--- a/Docs/ODD/Documentazione Classi.docx
+++ b/Docs/ODD/Documentazione Classi.docx
@@ -50,7 +50,6 @@
                 <w:szCs w:val="28"/>
               </w:rPr>
             </w:pPr>
-            <w:proofErr w:type="spellStart"/>
             <w:r>
               <w:rPr>
                 <w:sz w:val="28"/>
@@ -65,7 +64,6 @@
               </w:rPr>
               <w:t>oreUtente</w:t>
             </w:r>
-            <w:proofErr w:type="spellEnd"/>
           </w:p>
         </w:tc>
       </w:tr>
@@ -153,143 +151,54 @@
                 <w:szCs w:val="28"/>
               </w:rPr>
             </w:pPr>
-            <w:proofErr w:type="spellStart"/>
-            <w:r>
-              <w:rPr>
-                <w:b/>
-                <w:bCs/>
-                <w:sz w:val="28"/>
-                <w:szCs w:val="28"/>
-              </w:rPr>
-              <w:t>Context</w:t>
-            </w:r>
-            <w:proofErr w:type="spellEnd"/>
-            <w:r>
-              <w:rPr>
-                <w:b/>
-                <w:bCs/>
-                <w:sz w:val="28"/>
-                <w:szCs w:val="28"/>
-              </w:rPr>
-              <w:t xml:space="preserve"> </w:t>
-            </w:r>
-            <w:proofErr w:type="spellStart"/>
-            <w:r>
-              <w:rPr>
-                <w:sz w:val="28"/>
-                <w:szCs w:val="28"/>
-              </w:rPr>
-              <w:t>GestoreUtente</w:t>
-            </w:r>
-            <w:proofErr w:type="spellEnd"/>
-            <w:r>
-              <w:rPr>
-                <w:sz w:val="28"/>
-                <w:szCs w:val="28"/>
-              </w:rPr>
-              <w:t>:</w:t>
-            </w:r>
-          </w:p>
-          <w:p>
-            <w:pPr>
-              <w:rPr>
-                <w:sz w:val="28"/>
-                <w:szCs w:val="28"/>
-              </w:rPr>
-            </w:pPr>
-            <w:proofErr w:type="gramStart"/>
-            <w:r>
-              <w:rPr>
-                <w:sz w:val="28"/>
-                <w:szCs w:val="28"/>
-              </w:rPr>
-              <w:t>registrazione(</w:t>
-            </w:r>
-            <w:proofErr w:type="gramEnd"/>
-            <w:r>
-              <w:rPr>
-                <w:sz w:val="28"/>
-                <w:szCs w:val="28"/>
-              </w:rPr>
-              <w:t xml:space="preserve">Nome, Cognome, sesso, città, </w:t>
-            </w:r>
-            <w:proofErr w:type="spellStart"/>
-            <w:r>
-              <w:rPr>
-                <w:sz w:val="28"/>
-                <w:szCs w:val="28"/>
-              </w:rPr>
-              <w:t>numeroCarta</w:t>
-            </w:r>
-            <w:proofErr w:type="spellEnd"/>
-            <w:r>
-              <w:rPr>
-                <w:sz w:val="28"/>
-                <w:szCs w:val="28"/>
-              </w:rPr>
-              <w:t xml:space="preserve">, </w:t>
-            </w:r>
-            <w:proofErr w:type="spellStart"/>
-            <w:r>
-              <w:rPr>
-                <w:sz w:val="28"/>
-                <w:szCs w:val="28"/>
-              </w:rPr>
-              <w:t>tipoCarta</w:t>
-            </w:r>
-            <w:proofErr w:type="spellEnd"/>
-            <w:r>
-              <w:rPr>
-                <w:sz w:val="28"/>
-                <w:szCs w:val="28"/>
-              </w:rPr>
-              <w:t xml:space="preserve">, </w:t>
-            </w:r>
-            <w:proofErr w:type="spellStart"/>
-            <w:r>
-              <w:rPr>
-                <w:sz w:val="28"/>
-                <w:szCs w:val="28"/>
-              </w:rPr>
-              <w:t>IndirizzoDiSpedizione</w:t>
-            </w:r>
-            <w:proofErr w:type="spellEnd"/>
-            <w:r>
-              <w:rPr>
-                <w:sz w:val="28"/>
-                <w:szCs w:val="28"/>
-              </w:rPr>
-              <w:t>);</w:t>
-            </w:r>
-          </w:p>
-          <w:p>
-            <w:pPr>
-              <w:rPr>
-                <w:sz w:val="28"/>
-                <w:szCs w:val="28"/>
-              </w:rPr>
-            </w:pPr>
-            <w:proofErr w:type="spellStart"/>
-            <w:r>
-              <w:rPr>
-                <w:b/>
-                <w:bCs/>
-                <w:sz w:val="28"/>
-                <w:szCs w:val="28"/>
-              </w:rPr>
-              <w:t>pre</w:t>
-            </w:r>
-            <w:proofErr w:type="spellEnd"/>
-            <w:r>
-              <w:rPr>
-                <w:b/>
-                <w:bCs/>
-                <w:sz w:val="28"/>
-                <w:szCs w:val="28"/>
-              </w:rPr>
-              <w:t xml:space="preserve">: </w:t>
-            </w:r>
-            <w:proofErr w:type="gramStart"/>
+            <w:r>
+              <w:rPr>
+                <w:b/>
+                <w:bCs/>
+                <w:sz w:val="28"/>
+                <w:szCs w:val="28"/>
+              </w:rPr>
+              <w:t xml:space="preserve">Context </w:t>
+            </w:r>
+            <w:r>
+              <w:rPr>
+                <w:sz w:val="28"/>
+                <w:szCs w:val="28"/>
+              </w:rPr>
+              <w:t>GestoreUtente:</w:t>
+            </w:r>
+          </w:p>
+          <w:p>
+            <w:pPr>
+              <w:rPr>
+                <w:sz w:val="28"/>
+                <w:szCs w:val="28"/>
+              </w:rPr>
+            </w:pPr>
+            <w:r>
+              <w:rPr>
+                <w:sz w:val="28"/>
+                <w:szCs w:val="28"/>
+              </w:rPr>
+              <w:t>registrazione(Nome, Cognome, sesso, città, numeroCarta, tipoCarta, IndirizzoDiSpedizione);</w:t>
+            </w:r>
+          </w:p>
+          <w:p>
+            <w:pPr>
+              <w:rPr>
+                <w:sz w:val="28"/>
+                <w:szCs w:val="28"/>
+              </w:rPr>
+            </w:pPr>
+            <w:r>
+              <w:rPr>
+                <w:b/>
+                <w:bCs/>
+                <w:sz w:val="28"/>
+                <w:szCs w:val="28"/>
+              </w:rPr>
+              <w:t xml:space="preserve">pre: </w:t>
+            </w:r>
             <w:r>
               <w:rPr>
                 <w:sz w:val="28"/>
@@ -302,31 +211,7 @@
                 <w:sz w:val="28"/>
                 <w:szCs w:val="28"/>
               </w:rPr>
-              <w:t>!</w:t>
-            </w:r>
-            <w:proofErr w:type="gramEnd"/>
-            <w:r>
-              <w:rPr>
-                <w:sz w:val="28"/>
-                <w:szCs w:val="28"/>
-              </w:rPr>
-              <w:t>=</w:t>
-            </w:r>
-            <w:proofErr w:type="spellStart"/>
-            <w:r>
-              <w:rPr>
-                <w:sz w:val="28"/>
-                <w:szCs w:val="28"/>
-              </w:rPr>
-              <w:t>null</w:t>
-            </w:r>
-            <w:proofErr w:type="spellEnd"/>
-            <w:r>
-              <w:rPr>
-                <w:sz w:val="28"/>
-                <w:szCs w:val="28"/>
-              </w:rPr>
-              <w:t xml:space="preserve"> </w:t>
+              <w:t xml:space="preserve">!=null </w:t>
             </w:r>
             <w:r>
               <w:rPr>
@@ -340,17 +225,8 @@
                 <w:sz w:val="28"/>
                 <w:szCs w:val="28"/>
               </w:rPr>
-              <w:t xml:space="preserve"> !=</w:t>
-            </w:r>
-            <w:proofErr w:type="spellStart"/>
-            <w:r>
-              <w:rPr>
-                <w:sz w:val="28"/>
-                <w:szCs w:val="28"/>
-              </w:rPr>
-              <w:t>null</w:t>
-            </w:r>
-            <w:proofErr w:type="spellEnd"/>
+              <w:t xml:space="preserve"> !=null</w:t>
+            </w:r>
             <w:r>
               <w:rPr>
                 <w:sz w:val="28"/>
@@ -363,113 +239,8 @@
                 <w:sz w:val="28"/>
                 <w:szCs w:val="28"/>
               </w:rPr>
-              <w:t xml:space="preserve"> &amp;&amp; città  !=</w:t>
-            </w:r>
-            <w:proofErr w:type="spellStart"/>
-            <w:r>
-              <w:rPr>
-                <w:sz w:val="28"/>
-                <w:szCs w:val="28"/>
-              </w:rPr>
-              <w:t>null</w:t>
-            </w:r>
-            <w:proofErr w:type="spellEnd"/>
-            <w:r>
-              <w:rPr>
-                <w:sz w:val="28"/>
-                <w:szCs w:val="28"/>
-              </w:rPr>
-              <w:t xml:space="preserve"> &amp;&amp; </w:t>
-            </w:r>
-            <w:proofErr w:type="spellStart"/>
-            <w:r>
-              <w:rPr>
-                <w:sz w:val="28"/>
-                <w:szCs w:val="28"/>
-              </w:rPr>
-              <w:t>numeroCarta</w:t>
-            </w:r>
-            <w:proofErr w:type="spellEnd"/>
-            <w:r>
-              <w:rPr>
-                <w:sz w:val="28"/>
-                <w:szCs w:val="28"/>
-              </w:rPr>
-              <w:t xml:space="preserve"> !=</w:t>
-            </w:r>
-            <w:proofErr w:type="spellStart"/>
-            <w:r>
-              <w:rPr>
-                <w:sz w:val="28"/>
-                <w:szCs w:val="28"/>
-              </w:rPr>
-              <w:t>null</w:t>
-            </w:r>
-            <w:proofErr w:type="spellEnd"/>
-            <w:r>
-              <w:rPr>
-                <w:sz w:val="28"/>
-                <w:szCs w:val="28"/>
-              </w:rPr>
-              <w:t xml:space="preserve"> &amp;&amp; </w:t>
-            </w:r>
-            <w:proofErr w:type="spellStart"/>
-            <w:r>
-              <w:rPr>
-                <w:sz w:val="28"/>
-                <w:szCs w:val="28"/>
-              </w:rPr>
-              <w:t>tipoCarta</w:t>
-            </w:r>
-            <w:proofErr w:type="spellEnd"/>
-            <w:r>
-              <w:rPr>
-                <w:sz w:val="28"/>
-                <w:szCs w:val="28"/>
-              </w:rPr>
-              <w:t xml:space="preserve"> !=</w:t>
-            </w:r>
-            <w:proofErr w:type="spellStart"/>
-            <w:r>
-              <w:rPr>
-                <w:sz w:val="28"/>
-                <w:szCs w:val="28"/>
-              </w:rPr>
-              <w:t>null</w:t>
-            </w:r>
-            <w:proofErr w:type="spellEnd"/>
-            <w:r>
-              <w:rPr>
-                <w:sz w:val="28"/>
-                <w:szCs w:val="28"/>
-              </w:rPr>
-              <w:t xml:space="preserve">  &amp;&amp; </w:t>
-            </w:r>
-            <w:proofErr w:type="spellStart"/>
-            <w:r>
-              <w:rPr>
-                <w:sz w:val="28"/>
-                <w:szCs w:val="28"/>
-              </w:rPr>
-              <w:t>IndirizzoDiSpedizione</w:t>
-            </w:r>
-            <w:proofErr w:type="spellEnd"/>
-            <w:r>
-              <w:rPr>
-                <w:sz w:val="28"/>
-                <w:szCs w:val="28"/>
-              </w:rPr>
-              <w:t xml:space="preserve"> !=</w:t>
-            </w:r>
-            <w:proofErr w:type="spellStart"/>
-            <w:r>
-              <w:rPr>
-                <w:sz w:val="28"/>
-                <w:szCs w:val="28"/>
-              </w:rPr>
-              <w:t>null</w:t>
-            </w:r>
-            <w:proofErr w:type="spellEnd"/>
+              <w:t xml:space="preserve"> &amp;&amp; città  !=null &amp;&amp; numeroCarta !=null &amp;&amp; tipoCarta !=null  &amp;&amp; IndirizzoDiSpedizione !=null</w:t>
+            </w:r>
           </w:p>
         </w:tc>
       </w:tr>
@@ -503,7 +274,6 @@
                 <w:szCs w:val="28"/>
               </w:rPr>
             </w:pPr>
-            <w:proofErr w:type="spellStart"/>
             <w:r>
               <w:rPr>
                 <w:b/>
@@ -513,7 +283,6 @@
               </w:rPr>
               <w:t>Context</w:t>
             </w:r>
-            <w:proofErr w:type="spellEnd"/>
             <w:r>
               <w:rPr>
                 <w:b/>
@@ -523,115 +292,52 @@
               </w:rPr>
               <w:t xml:space="preserve">: </w:t>
             </w:r>
-            <w:proofErr w:type="spellStart"/>
-            <w:r>
-              <w:rPr>
-                <w:sz w:val="28"/>
-                <w:szCs w:val="28"/>
-              </w:rPr>
-              <w:t>GestoreUtente</w:t>
-            </w:r>
-            <w:proofErr w:type="spellEnd"/>
-            <w:r>
-              <w:rPr>
-                <w:sz w:val="28"/>
-                <w:szCs w:val="28"/>
-              </w:rPr>
-              <w:t>:</w:t>
-            </w:r>
-          </w:p>
-          <w:p>
-            <w:pPr>
-              <w:rPr>
-                <w:sz w:val="28"/>
-                <w:szCs w:val="28"/>
-              </w:rPr>
-            </w:pPr>
-            <w:proofErr w:type="gramStart"/>
-            <w:r>
-              <w:rPr>
-                <w:sz w:val="28"/>
-                <w:szCs w:val="28"/>
-              </w:rPr>
-              <w:t>login(</w:t>
-            </w:r>
-            <w:proofErr w:type="gramEnd"/>
-            <w:r>
-              <w:rPr>
-                <w:sz w:val="28"/>
-                <w:szCs w:val="28"/>
-              </w:rPr>
-              <w:t>Email, Password);</w:t>
-            </w:r>
-          </w:p>
-          <w:p>
-            <w:pPr>
-              <w:rPr>
-                <w:sz w:val="28"/>
-                <w:szCs w:val="28"/>
-              </w:rPr>
-            </w:pPr>
-            <w:proofErr w:type="spellStart"/>
-            <w:r>
-              <w:rPr>
-                <w:b/>
-                <w:bCs/>
-                <w:sz w:val="28"/>
-                <w:szCs w:val="28"/>
-              </w:rPr>
-              <w:t>pre</w:t>
-            </w:r>
-            <w:proofErr w:type="spellEnd"/>
-            <w:r>
-              <w:rPr>
-                <w:b/>
-                <w:bCs/>
-                <w:sz w:val="28"/>
-                <w:szCs w:val="28"/>
-              </w:rPr>
-              <w:t xml:space="preserve">: </w:t>
-            </w:r>
-            <w:proofErr w:type="gramStart"/>
-            <w:r>
-              <w:rPr>
-                <w:sz w:val="28"/>
-                <w:szCs w:val="28"/>
-              </w:rPr>
-              <w:t>Email !</w:t>
-            </w:r>
-            <w:proofErr w:type="gramEnd"/>
-            <w:r>
-              <w:rPr>
-                <w:sz w:val="28"/>
-                <w:szCs w:val="28"/>
-              </w:rPr>
-              <w:t>=</w:t>
-            </w:r>
-            <w:proofErr w:type="spellStart"/>
-            <w:r>
-              <w:rPr>
-                <w:sz w:val="28"/>
-                <w:szCs w:val="28"/>
-              </w:rPr>
-              <w:t>null</w:t>
-            </w:r>
-            <w:proofErr w:type="spellEnd"/>
-            <w:r>
-              <w:rPr>
-                <w:sz w:val="28"/>
-                <w:szCs w:val="28"/>
-              </w:rPr>
-              <w:t xml:space="preserve"> &amp;&amp; password !=</w:t>
-            </w:r>
-            <w:proofErr w:type="spellStart"/>
-            <w:r>
-              <w:rPr>
-                <w:sz w:val="28"/>
-                <w:szCs w:val="28"/>
-              </w:rPr>
-              <w:t>null</w:t>
-            </w:r>
-            <w:proofErr w:type="spellEnd"/>
+            <w:r>
+              <w:rPr>
+                <w:sz w:val="28"/>
+                <w:szCs w:val="28"/>
+              </w:rPr>
+              <w:t>GestoreUtente:</w:t>
+            </w:r>
+          </w:p>
+          <w:p>
+            <w:pPr>
+              <w:rPr>
+                <w:sz w:val="28"/>
+                <w:szCs w:val="28"/>
+              </w:rPr>
+            </w:pPr>
+            <w:r>
+              <w:rPr>
+                <w:sz w:val="28"/>
+                <w:szCs w:val="28"/>
+              </w:rPr>
+              <w:t>login(Email, Password);</w:t>
+            </w:r>
+          </w:p>
+          <w:p>
+            <w:pPr>
+              <w:rPr>
+                <w:sz w:val="28"/>
+                <w:szCs w:val="28"/>
+              </w:rPr>
+            </w:pPr>
+            <w:r>
+              <w:rPr>
+                <w:b/>
+                <w:bCs/>
+                <w:sz w:val="28"/>
+                <w:szCs w:val="28"/>
+              </w:rPr>
+              <w:t xml:space="preserve">pre: </w:t>
+            </w:r>
+            <w:r>
+              <w:rPr>
+                <w:sz w:val="28"/>
+                <w:szCs w:val="28"/>
+              </w:rPr>
+              <w:t>Email !=null &amp;&amp; password !=null</w:t>
+            </w:r>
           </w:p>
         </w:tc>
       </w:tr>
@@ -665,74 +371,36 @@
                 <w:szCs w:val="28"/>
               </w:rPr>
             </w:pPr>
-            <w:proofErr w:type="spellStart"/>
-            <w:r>
-              <w:rPr>
-                <w:b/>
-                <w:bCs/>
-                <w:sz w:val="28"/>
-                <w:szCs w:val="28"/>
-              </w:rPr>
-              <w:t>Context</w:t>
-            </w:r>
-            <w:proofErr w:type="spellEnd"/>
-            <w:r>
-              <w:rPr>
-                <w:b/>
-                <w:bCs/>
-                <w:sz w:val="28"/>
-                <w:szCs w:val="28"/>
-              </w:rPr>
-              <w:t xml:space="preserve">: </w:t>
-            </w:r>
-            <w:proofErr w:type="spellStart"/>
-            <w:r>
-              <w:rPr>
-                <w:sz w:val="28"/>
-                <w:szCs w:val="28"/>
-              </w:rPr>
-              <w:t>GestoreUtente</w:t>
-            </w:r>
-            <w:proofErr w:type="spellEnd"/>
-            <w:r>
-              <w:rPr>
-                <w:sz w:val="28"/>
-                <w:szCs w:val="28"/>
-              </w:rPr>
-              <w:t>:</w:t>
-            </w:r>
-          </w:p>
-          <w:p>
-            <w:pPr>
-              <w:rPr>
-                <w:sz w:val="28"/>
-                <w:szCs w:val="28"/>
-              </w:rPr>
-            </w:pPr>
-            <w:proofErr w:type="spellStart"/>
-            <w:proofErr w:type="gramStart"/>
-            <w:r>
-              <w:rPr>
-                <w:sz w:val="28"/>
-                <w:szCs w:val="28"/>
-              </w:rPr>
-              <w:t>userPage</w:t>
-            </w:r>
-            <w:proofErr w:type="spellEnd"/>
-            <w:r>
-              <w:rPr>
-                <w:sz w:val="28"/>
-                <w:szCs w:val="28"/>
-              </w:rPr>
-              <w:t>(</w:t>
-            </w:r>
-            <w:proofErr w:type="gramEnd"/>
-            <w:r>
-              <w:rPr>
-                <w:sz w:val="28"/>
-                <w:szCs w:val="28"/>
-              </w:rPr>
-              <w:t>);</w:t>
+            <w:r>
+              <w:rPr>
+                <w:b/>
+                <w:bCs/>
+                <w:sz w:val="28"/>
+                <w:szCs w:val="28"/>
+              </w:rPr>
+              <w:t xml:space="preserve">Context: </w:t>
+            </w:r>
+            <w:r>
+              <w:rPr>
+                <w:sz w:val="28"/>
+                <w:szCs w:val="28"/>
+              </w:rPr>
+              <w:t>GestoreUtente:</w:t>
+            </w:r>
+          </w:p>
+          <w:p>
+            <w:pPr>
+              <w:rPr>
+                <w:sz w:val="28"/>
+                <w:szCs w:val="28"/>
+              </w:rPr>
+            </w:pPr>
+            <w:r>
+              <w:rPr>
+                <w:sz w:val="28"/>
+                <w:szCs w:val="28"/>
+              </w:rPr>
+              <w:t>userPage();</w:t>
             </w:r>
           </w:p>
           <w:p>
@@ -745,25 +413,14 @@
                 <w:u w:val="single"/>
               </w:rPr>
             </w:pPr>
-            <w:proofErr w:type="spellStart"/>
-            <w:r>
-              <w:rPr>
-                <w:b/>
-                <w:bCs/>
-                <w:sz w:val="28"/>
-                <w:szCs w:val="28"/>
-              </w:rPr>
-              <w:t>pre</w:t>
-            </w:r>
-            <w:proofErr w:type="spellEnd"/>
-            <w:r>
-              <w:rPr>
-                <w:b/>
-                <w:bCs/>
-                <w:sz w:val="28"/>
-                <w:szCs w:val="28"/>
-              </w:rPr>
-              <w:t>:</w:t>
+            <w:r>
+              <w:rPr>
+                <w:b/>
+                <w:bCs/>
+                <w:sz w:val="28"/>
+                <w:szCs w:val="28"/>
+              </w:rPr>
+              <w:t>pre:</w:t>
             </w:r>
             <w:r>
               <w:rPr>
@@ -842,113 +499,36 @@
                 <w:szCs w:val="28"/>
               </w:rPr>
             </w:pPr>
-            <w:proofErr w:type="spellStart"/>
-            <w:r>
-              <w:rPr>
-                <w:b/>
-                <w:bCs/>
-                <w:sz w:val="28"/>
-                <w:szCs w:val="28"/>
-              </w:rPr>
-              <w:t>Context</w:t>
-            </w:r>
-            <w:proofErr w:type="spellEnd"/>
-            <w:r>
-              <w:rPr>
-                <w:b/>
-                <w:bCs/>
-                <w:sz w:val="28"/>
-                <w:szCs w:val="28"/>
-              </w:rPr>
-              <w:t xml:space="preserve"> </w:t>
-            </w:r>
-            <w:proofErr w:type="spellStart"/>
-            <w:r>
-              <w:rPr>
-                <w:sz w:val="28"/>
-                <w:szCs w:val="28"/>
-              </w:rPr>
-              <w:t>GestoreUtente</w:t>
-            </w:r>
-            <w:proofErr w:type="spellEnd"/>
-            <w:r>
-              <w:rPr>
-                <w:sz w:val="28"/>
-                <w:szCs w:val="28"/>
-              </w:rPr>
-              <w:t>:</w:t>
-            </w:r>
-          </w:p>
-          <w:p>
-            <w:pPr>
-              <w:rPr>
-                <w:sz w:val="28"/>
-                <w:szCs w:val="28"/>
-              </w:rPr>
-            </w:pPr>
-            <w:proofErr w:type="gramStart"/>
-            <w:r>
-              <w:rPr>
-                <w:sz w:val="28"/>
-                <w:szCs w:val="28"/>
-              </w:rPr>
-              <w:t>registrazione(</w:t>
-            </w:r>
-            <w:proofErr w:type="gramEnd"/>
-            <w:r>
-              <w:rPr>
-                <w:sz w:val="28"/>
-                <w:szCs w:val="28"/>
-              </w:rPr>
-              <w:t xml:space="preserve">Nome, Cognome, sesso, città, </w:t>
-            </w:r>
-            <w:proofErr w:type="spellStart"/>
-            <w:r>
-              <w:rPr>
-                <w:sz w:val="28"/>
-                <w:szCs w:val="28"/>
-              </w:rPr>
-              <w:t>numeroCarta</w:t>
-            </w:r>
-            <w:proofErr w:type="spellEnd"/>
-            <w:r>
-              <w:rPr>
-                <w:sz w:val="28"/>
-                <w:szCs w:val="28"/>
-              </w:rPr>
-              <w:t xml:space="preserve">, </w:t>
-            </w:r>
-            <w:proofErr w:type="spellStart"/>
-            <w:r>
-              <w:rPr>
-                <w:sz w:val="28"/>
-                <w:szCs w:val="28"/>
-              </w:rPr>
-              <w:t>tipoCarta</w:t>
-            </w:r>
-            <w:proofErr w:type="spellEnd"/>
-            <w:r>
-              <w:rPr>
-                <w:sz w:val="28"/>
-                <w:szCs w:val="28"/>
-              </w:rPr>
-              <w:t xml:space="preserve">, </w:t>
-            </w:r>
-            <w:proofErr w:type="spellStart"/>
-            <w:r>
-              <w:rPr>
-                <w:sz w:val="28"/>
-                <w:szCs w:val="28"/>
-              </w:rPr>
-              <w:t>IndirizzoDiSpedizione</w:t>
-            </w:r>
-            <w:proofErr w:type="spellEnd"/>
-            <w:r>
-              <w:rPr>
-                <w:sz w:val="28"/>
-                <w:szCs w:val="28"/>
-              </w:rPr>
-              <w:t>);</w:t>
+            <w:r>
+              <w:rPr>
+                <w:b/>
+                <w:bCs/>
+                <w:sz w:val="28"/>
+                <w:szCs w:val="28"/>
+              </w:rPr>
+              <w:t xml:space="preserve">Context </w:t>
+            </w:r>
+            <w:r>
+              <w:rPr>
+                <w:sz w:val="28"/>
+                <w:szCs w:val="28"/>
+              </w:rPr>
+              <w:t>GestoreUtente:</w:t>
+            </w:r>
+          </w:p>
+          <w:p>
+            <w:pPr>
+              <w:rPr>
+                <w:sz w:val="28"/>
+                <w:szCs w:val="28"/>
+              </w:rPr>
+            </w:pPr>
+            <w:r>
+              <w:rPr>
+                <w:sz w:val="28"/>
+                <w:szCs w:val="28"/>
+              </w:rPr>
+              <w:t>registrazione(Nome, Cognome, sesso, città, numeroCarta, tipoCarta, IndirizzoDiSpedizione);</w:t>
             </w:r>
           </w:p>
           <w:p>
@@ -1140,7 +720,6 @@
                 <w:szCs w:val="28"/>
               </w:rPr>
             </w:pPr>
-            <w:proofErr w:type="spellStart"/>
             <w:r>
               <w:rPr>
                 <w:sz w:val="28"/>
@@ -1153,16 +732,8 @@
                 <w:sz w:val="28"/>
                 <w:szCs w:val="28"/>
               </w:rPr>
-              <w:t>ore</w:t>
-            </w:r>
-            <w:r>
-              <w:rPr>
-                <w:sz w:val="28"/>
-                <w:szCs w:val="28"/>
-              </w:rPr>
-              <w:t>Catalogo</w:t>
-            </w:r>
-            <w:proofErr w:type="spellEnd"/>
+              <w:t>oreCatalogo</w:t>
+            </w:r>
           </w:p>
         </w:tc>
       </w:tr>
@@ -1208,62 +779,7 @@
                 <w:sz w:val="28"/>
                 <w:szCs w:val="28"/>
               </w:rPr>
-              <w:t xml:space="preserve">Questa classe permette </w:t>
-            </w:r>
-            <w:r>
-              <w:rPr>
-                <w:sz w:val="28"/>
-                <w:szCs w:val="28"/>
-              </w:rPr>
-              <w:t xml:space="preserve">al gestore del catalogo di aggiungere prodotti al catalogo modificare ed eliminare quelli </w:t>
-            </w:r>
-            <w:proofErr w:type="spellStart"/>
-            <w:r>
-              <w:rPr>
-                <w:sz w:val="28"/>
-                <w:szCs w:val="28"/>
-              </w:rPr>
-              <w:t>gia</w:t>
-            </w:r>
-            <w:proofErr w:type="spellEnd"/>
-            <w:r>
-              <w:rPr>
-                <w:sz w:val="28"/>
-                <w:szCs w:val="28"/>
-              </w:rPr>
-              <w:t xml:space="preserve"> esistenti e permette </w:t>
-            </w:r>
-            <w:proofErr w:type="spellStart"/>
-            <w:r>
-              <w:rPr>
-                <w:sz w:val="28"/>
-                <w:szCs w:val="28"/>
-              </w:rPr>
-              <w:t>atutti</w:t>
-            </w:r>
-            <w:proofErr w:type="spellEnd"/>
-            <w:r>
-              <w:rPr>
-                <w:sz w:val="28"/>
-                <w:szCs w:val="28"/>
-              </w:rPr>
-              <w:t xml:space="preserve"> gli utenti </w:t>
-            </w:r>
-            <w:proofErr w:type="spellStart"/>
-            <w:r>
-              <w:rPr>
-                <w:sz w:val="28"/>
-                <w:szCs w:val="28"/>
-              </w:rPr>
-              <w:t>dcercare</w:t>
-            </w:r>
-            <w:proofErr w:type="spellEnd"/>
-            <w:r>
-              <w:rPr>
-                <w:sz w:val="28"/>
-                <w:szCs w:val="28"/>
-              </w:rPr>
-              <w:t xml:space="preserve"> un prodotto.</w:t>
+              <w:t>Questa classe permette al gestore del catalogo di aggiungere prodotti al catalogo modificare ed eliminare quelli gia esistenti e permette atutti gli utenti dcercare un prodotto.</w:t>
             </w:r>
           </w:p>
         </w:tc>
@@ -1330,7 +846,6 @@
                 <w:szCs w:val="28"/>
               </w:rPr>
             </w:pPr>
-            <w:proofErr w:type="spellStart"/>
             <w:r>
               <w:rPr>
                 <w:b/>
@@ -1340,7 +855,6 @@
               </w:rPr>
               <w:t>Context</w:t>
             </w:r>
-            <w:proofErr w:type="spellEnd"/>
             <w:r>
               <w:rPr>
                 <w:b/>
@@ -1350,32 +864,21 @@
               </w:rPr>
               <w:t xml:space="preserve">: </w:t>
             </w:r>
-            <w:proofErr w:type="spellStart"/>
-            <w:r>
-              <w:rPr>
-                <w:sz w:val="28"/>
-                <w:szCs w:val="28"/>
-              </w:rPr>
-              <w:t>GestoreCatalogo</w:t>
-            </w:r>
-            <w:proofErr w:type="spellEnd"/>
-            <w:r>
-              <w:rPr>
-                <w:sz w:val="28"/>
-                <w:szCs w:val="28"/>
-              </w:rPr>
-              <w:t>:</w:t>
-            </w:r>
-          </w:p>
-          <w:p>
-            <w:pPr>
-              <w:rPr>
-                <w:sz w:val="28"/>
-                <w:szCs w:val="28"/>
-              </w:rPr>
-            </w:pPr>
-            <w:proofErr w:type="spellStart"/>
-            <w:proofErr w:type="gramStart"/>
+            <w:r>
+              <w:rPr>
+                <w:sz w:val="28"/>
+                <w:szCs w:val="28"/>
+              </w:rPr>
+              <w:t>GestoreCatalogo:</w:t>
+            </w:r>
+          </w:p>
+          <w:p>
+            <w:pPr>
+              <w:rPr>
+                <w:sz w:val="28"/>
+                <w:szCs w:val="28"/>
+              </w:rPr>
+            </w:pPr>
             <w:r>
               <w:rPr>
                 <w:sz w:val="28"/>
@@ -1388,49 +891,15 @@
                 <w:sz w:val="28"/>
                 <w:szCs w:val="28"/>
               </w:rPr>
-              <w:t>ggiungiProdottoCatalogo</w:t>
-            </w:r>
-            <w:proofErr w:type="spellEnd"/>
-            <w:r>
-              <w:rPr>
-                <w:sz w:val="28"/>
-                <w:szCs w:val="28"/>
-              </w:rPr>
-              <w:t>(</w:t>
-            </w:r>
-            <w:proofErr w:type="gramEnd"/>
-            <w:r>
-              <w:rPr>
-                <w:sz w:val="28"/>
-                <w:szCs w:val="28"/>
-              </w:rPr>
-              <w:t xml:space="preserve">Id, </w:t>
-            </w:r>
-            <w:proofErr w:type="spellStart"/>
-            <w:r>
-              <w:rPr>
-                <w:sz w:val="28"/>
-                <w:szCs w:val="28"/>
-              </w:rPr>
-              <w:t>UrlImmagine</w:t>
-            </w:r>
-            <w:proofErr w:type="spellEnd"/>
-            <w:r>
-              <w:rPr>
-                <w:sz w:val="28"/>
-                <w:szCs w:val="28"/>
-              </w:rPr>
-              <w:t xml:space="preserve">, categoria, Nome, prezzo, </w:t>
-            </w:r>
-            <w:proofErr w:type="spellStart"/>
-            <w:r>
-              <w:rPr>
-                <w:sz w:val="28"/>
-                <w:szCs w:val="28"/>
-              </w:rPr>
-              <w:t>quantita,descrizione</w:t>
-            </w:r>
-            <w:proofErr w:type="spellEnd"/>
+              <w:t>ggiungiProdottoCatalogo(</w:t>
+            </w:r>
+            <w:r>
+              <w:rPr>
+                <w:sz w:val="28"/>
+                <w:szCs w:val="28"/>
+              </w:rPr>
+              <w:t>Id, UrlImmagine, categoria, Nome, prezzo, quantita,descrizione</w:t>
+            </w:r>
             <w:r>
               <w:rPr>
                 <w:sz w:val="28"/>
@@ -1453,27 +922,15 @@
                 <w:szCs w:val="28"/>
               </w:rPr>
             </w:pPr>
-            <w:proofErr w:type="spellStart"/>
-            <w:r>
-              <w:rPr>
-                <w:b/>
-                <w:bCs/>
-                <w:sz w:val="28"/>
-                <w:szCs w:val="28"/>
-              </w:rPr>
-              <w:t>pre</w:t>
-            </w:r>
-            <w:proofErr w:type="spellEnd"/>
-            <w:r>
-              <w:rPr>
-                <w:b/>
-                <w:bCs/>
-                <w:sz w:val="28"/>
-                <w:szCs w:val="28"/>
-              </w:rPr>
-              <w:t xml:space="preserve">: </w:t>
-            </w:r>
-            <w:proofErr w:type="gramStart"/>
+            <w:r>
+              <w:rPr>
+                <w:b/>
+                <w:bCs/>
+                <w:sz w:val="28"/>
+                <w:szCs w:val="28"/>
+              </w:rPr>
+              <w:t xml:space="preserve">pre: </w:t>
+            </w:r>
             <w:r>
               <w:rPr>
                 <w:sz w:val="28"/>
@@ -1486,77 +943,21 @@
                 <w:sz w:val="28"/>
                 <w:szCs w:val="28"/>
               </w:rPr>
-              <w:t>!</w:t>
-            </w:r>
-            <w:proofErr w:type="gramEnd"/>
-            <w:r>
-              <w:rPr>
-                <w:sz w:val="28"/>
-                <w:szCs w:val="28"/>
-              </w:rPr>
-              <w:t>=</w:t>
-            </w:r>
-            <w:proofErr w:type="spellStart"/>
-            <w:r>
-              <w:rPr>
-                <w:sz w:val="28"/>
-                <w:szCs w:val="28"/>
-              </w:rPr>
-              <w:t>null</w:t>
-            </w:r>
-            <w:proofErr w:type="spellEnd"/>
-            <w:r>
-              <w:rPr>
-                <w:sz w:val="28"/>
-                <w:szCs w:val="28"/>
-              </w:rPr>
-              <w:t xml:space="preserve"> &amp;&amp;</w:t>
-            </w:r>
-            <w:r>
-              <w:rPr>
-                <w:sz w:val="28"/>
-                <w:szCs w:val="28"/>
-              </w:rPr>
-              <w:t xml:space="preserve"> </w:t>
-            </w:r>
-            <w:proofErr w:type="spellStart"/>
-            <w:r>
-              <w:rPr>
-                <w:sz w:val="28"/>
-                <w:szCs w:val="28"/>
-              </w:rPr>
-              <w:t>UrlImmagine</w:t>
-            </w:r>
-            <w:proofErr w:type="spellEnd"/>
-            <w:r>
-              <w:rPr>
-                <w:sz w:val="28"/>
-                <w:szCs w:val="28"/>
-              </w:rPr>
-              <w:t xml:space="preserve"> </w:t>
-            </w:r>
-            <w:r>
-              <w:rPr>
-                <w:sz w:val="28"/>
-                <w:szCs w:val="28"/>
-              </w:rPr>
-              <w:t>!=</w:t>
-            </w:r>
-            <w:proofErr w:type="spellStart"/>
-            <w:r>
-              <w:rPr>
-                <w:sz w:val="28"/>
-                <w:szCs w:val="28"/>
-              </w:rPr>
-              <w:t>null</w:t>
-            </w:r>
-            <w:proofErr w:type="spellEnd"/>
-            <w:r>
-              <w:rPr>
-                <w:sz w:val="28"/>
-                <w:szCs w:val="28"/>
-              </w:rPr>
-              <w:t xml:space="preserve"> &amp;&amp;</w:t>
+              <w:t>!=null &amp;&amp;</w:t>
+            </w:r>
+            <w:r>
+              <w:rPr>
+                <w:sz w:val="28"/>
+                <w:szCs w:val="28"/>
+              </w:rPr>
+              <w:t xml:space="preserve"> UrlImmagine </w:t>
+            </w:r>
+            <w:r>
+              <w:rPr>
+                <w:sz w:val="28"/>
+                <w:szCs w:val="28"/>
+              </w:rPr>
+              <w:t>!=null &amp;&amp;</w:t>
             </w:r>
             <w:r>
               <w:rPr>
@@ -1570,23 +971,7 @@
                 <w:sz w:val="28"/>
                 <w:szCs w:val="28"/>
               </w:rPr>
-              <w:t>!=</w:t>
-            </w:r>
-            <w:proofErr w:type="spellStart"/>
-            <w:r>
-              <w:rPr>
-                <w:sz w:val="28"/>
-                <w:szCs w:val="28"/>
-              </w:rPr>
-              <w:t>null</w:t>
-            </w:r>
-            <w:proofErr w:type="spellEnd"/>
-            <w:r>
-              <w:rPr>
-                <w:sz w:val="28"/>
-                <w:szCs w:val="28"/>
-              </w:rPr>
-              <w:t xml:space="preserve"> &amp;&amp;</w:t>
+              <w:t>!=null &amp;&amp;</w:t>
             </w:r>
             <w:r>
               <w:rPr>
@@ -1600,23 +985,7 @@
                 <w:sz w:val="28"/>
                 <w:szCs w:val="28"/>
               </w:rPr>
-              <w:t>!=</w:t>
-            </w:r>
-            <w:proofErr w:type="spellStart"/>
-            <w:r>
-              <w:rPr>
-                <w:sz w:val="28"/>
-                <w:szCs w:val="28"/>
-              </w:rPr>
-              <w:t>null</w:t>
-            </w:r>
-            <w:proofErr w:type="spellEnd"/>
-            <w:r>
-              <w:rPr>
-                <w:sz w:val="28"/>
-                <w:szCs w:val="28"/>
-              </w:rPr>
-              <w:t xml:space="preserve"> &amp;&amp;</w:t>
+              <w:t>!=null &amp;&amp;</w:t>
             </w:r>
             <w:r>
               <w:rPr>
@@ -1630,46 +999,14 @@
                 <w:sz w:val="28"/>
                 <w:szCs w:val="28"/>
               </w:rPr>
-              <w:t>!=</w:t>
-            </w:r>
-            <w:proofErr w:type="spellStart"/>
-            <w:r>
-              <w:rPr>
-                <w:sz w:val="28"/>
-                <w:szCs w:val="28"/>
-              </w:rPr>
-              <w:t>null</w:t>
-            </w:r>
-            <w:proofErr w:type="spellEnd"/>
-            <w:r>
-              <w:rPr>
-                <w:sz w:val="28"/>
-                <w:szCs w:val="28"/>
-              </w:rPr>
-              <w:t xml:space="preserve"> &amp;&amp;</w:t>
-            </w:r>
-            <w:r>
-              <w:rPr>
-                <w:sz w:val="28"/>
-                <w:szCs w:val="28"/>
-              </w:rPr>
-              <w:t xml:space="preserve"> </w:t>
-            </w:r>
-            <w:proofErr w:type="spellStart"/>
-            <w:r>
-              <w:rPr>
-                <w:sz w:val="28"/>
-                <w:szCs w:val="28"/>
-              </w:rPr>
-              <w:t>quantita</w:t>
-            </w:r>
-            <w:proofErr w:type="spellEnd"/>
-            <w:r>
-              <w:rPr>
-                <w:sz w:val="28"/>
-                <w:szCs w:val="28"/>
-              </w:rPr>
-              <w:t xml:space="preserve"> </w:t>
+              <w:t>!=null &amp;&amp;</w:t>
+            </w:r>
+            <w:r>
+              <w:rPr>
+                <w:sz w:val="28"/>
+                <w:szCs w:val="28"/>
+              </w:rPr>
+              <w:t xml:space="preserve"> quantita </w:t>
             </w:r>
             <w:r>
               <w:rPr>
@@ -1697,17 +1034,8 @@
                 <w:sz w:val="28"/>
                 <w:szCs w:val="28"/>
               </w:rPr>
-              <w:t>!=</w:t>
-            </w:r>
-            <w:proofErr w:type="spellStart"/>
-            <w:r>
-              <w:rPr>
-                <w:sz w:val="28"/>
-                <w:szCs w:val="28"/>
-              </w:rPr>
-              <w:t>null</w:t>
-            </w:r>
-            <w:proofErr w:type="spellEnd"/>
+              <w:t>!=null</w:t>
+            </w:r>
           </w:p>
         </w:tc>
       </w:tr>
@@ -1743,7 +1071,6 @@
                 <w:szCs w:val="28"/>
               </w:rPr>
             </w:pPr>
-            <w:proofErr w:type="spellStart"/>
             <w:r>
               <w:rPr>
                 <w:b/>
@@ -1753,7 +1080,6 @@
               </w:rPr>
               <w:t>Context</w:t>
             </w:r>
-            <w:proofErr w:type="spellEnd"/>
             <w:r>
               <w:rPr>
                 <w:b/>
@@ -1763,7 +1089,6 @@
               </w:rPr>
               <w:t xml:space="preserve">: </w:t>
             </w:r>
-            <w:proofErr w:type="spellStart"/>
             <w:r>
               <w:rPr>
                 <w:sz w:val="28"/>
@@ -1771,7 +1096,6 @@
               </w:rPr>
               <w:t>GestoreCatalogo</w:t>
             </w:r>
-            <w:proofErr w:type="spellEnd"/>
             <w:r>
               <w:rPr>
                 <w:sz w:val="28"/>
@@ -1787,83 +1111,30 @@
                 <w:szCs w:val="28"/>
               </w:rPr>
             </w:pPr>
-            <w:proofErr w:type="spellStart"/>
-            <w:proofErr w:type="gramStart"/>
-            <w:r>
-              <w:rPr>
-                <w:sz w:val="28"/>
-                <w:szCs w:val="28"/>
-              </w:rPr>
-              <w:t>modificaProdottoCatalogo</w:t>
-            </w:r>
-            <w:proofErr w:type="spellEnd"/>
-            <w:r>
-              <w:rPr>
-                <w:sz w:val="28"/>
-                <w:szCs w:val="28"/>
-              </w:rPr>
-              <w:t>(</w:t>
-            </w:r>
-            <w:proofErr w:type="gramEnd"/>
-            <w:r>
-              <w:rPr>
-                <w:sz w:val="28"/>
-                <w:szCs w:val="28"/>
-              </w:rPr>
-              <w:t xml:space="preserve">Id, </w:t>
-            </w:r>
-            <w:proofErr w:type="spellStart"/>
-            <w:r>
-              <w:rPr>
-                <w:sz w:val="28"/>
-                <w:szCs w:val="28"/>
-              </w:rPr>
-              <w:t>UrlImmagine</w:t>
-            </w:r>
-            <w:proofErr w:type="spellEnd"/>
-            <w:r>
-              <w:rPr>
-                <w:sz w:val="28"/>
-                <w:szCs w:val="28"/>
-              </w:rPr>
-              <w:t xml:space="preserve">, categoria, Nome, prezzo, </w:t>
-            </w:r>
-            <w:proofErr w:type="spellStart"/>
-            <w:r>
-              <w:rPr>
-                <w:sz w:val="28"/>
-                <w:szCs w:val="28"/>
-              </w:rPr>
-              <w:t>quantita,descrizione</w:t>
-            </w:r>
-            <w:proofErr w:type="spellEnd"/>
-            <w:r>
-              <w:rPr>
-                <w:sz w:val="28"/>
-                <w:szCs w:val="28"/>
-              </w:rPr>
-              <w:t>)</w:t>
-            </w:r>
-          </w:p>
-          <w:p>
-            <w:pPr>
-              <w:rPr>
-                <w:sz w:val="28"/>
-                <w:szCs w:val="28"/>
-              </w:rPr>
-            </w:pPr>
-            <w:proofErr w:type="spellStart"/>
-            <w:r>
-              <w:rPr>
-                <w:b/>
-                <w:bCs/>
-                <w:sz w:val="28"/>
-                <w:szCs w:val="28"/>
-              </w:rPr>
-              <w:t>pre</w:t>
-            </w:r>
-            <w:proofErr w:type="spellEnd"/>
-            <w:proofErr w:type="gramStart"/>
+            <w:r>
+              <w:rPr>
+                <w:sz w:val="28"/>
+                <w:szCs w:val="28"/>
+              </w:rPr>
+              <w:t>modificaProdottoCatalogo(Id, UrlImmagine, categoria, Nome, prezzo, quantita,descrizione)</w:t>
+            </w:r>
+          </w:p>
+          <w:p>
+            <w:pPr>
+              <w:rPr>
+                <w:sz w:val="28"/>
+                <w:szCs w:val="28"/>
+              </w:rPr>
+            </w:pPr>
+            <w:r>
+              <w:rPr>
+                <w:b/>
+                <w:bCs/>
+                <w:sz w:val="28"/>
+                <w:szCs w:val="28"/>
+              </w:rPr>
+              <w:t xml:space="preserve">pre: </w:t>
+            </w:r>
             <w:r>
               <w:rPr>
                 <w:b/>
@@ -1875,25 +1146,6 @@
             </w:r>
             <w:r>
               <w:rPr>
-                <w:b/>
-                <w:bCs/>
-                <w:sz w:val="28"/>
-                <w:szCs w:val="28"/>
-              </w:rPr>
-              <w:t>:</w:t>
-            </w:r>
-            <w:proofErr w:type="gramEnd"/>
-            <w:r>
-              <w:rPr>
-                <w:b/>
-                <w:bCs/>
-                <w:sz w:val="28"/>
-                <w:szCs w:val="28"/>
-              </w:rPr>
-              <w:t xml:space="preserve"> </w:t>
-            </w:r>
-            <w:r>
-              <w:rPr>
                 <w:sz w:val="28"/>
                 <w:szCs w:val="28"/>
               </w:rPr>
@@ -1904,17 +1156,78 @@
                 <w:sz w:val="28"/>
                 <w:szCs w:val="28"/>
               </w:rPr>
-              <w:t>!=</w:t>
-            </w:r>
-            <w:proofErr w:type="spellStart"/>
-            <w:r>
-              <w:rPr>
-                <w:sz w:val="28"/>
-                <w:szCs w:val="28"/>
-              </w:rPr>
-              <w:t>null</w:t>
-            </w:r>
-            <w:proofErr w:type="spellEnd"/>
+              <w:t>!=null &amp;&amp;</w:t>
+            </w:r>
+            <w:r>
+              <w:rPr>
+                <w:sz w:val="28"/>
+                <w:szCs w:val="28"/>
+              </w:rPr>
+              <w:t xml:space="preserve"> UrlImmagine </w:t>
+            </w:r>
+            <w:r>
+              <w:rPr>
+                <w:sz w:val="28"/>
+                <w:szCs w:val="28"/>
+              </w:rPr>
+              <w:t>!=null &amp;&amp;</w:t>
+            </w:r>
+            <w:r>
+              <w:rPr>
+                <w:sz w:val="28"/>
+                <w:szCs w:val="28"/>
+              </w:rPr>
+              <w:t xml:space="preserve"> categoria </w:t>
+            </w:r>
+            <w:r>
+              <w:rPr>
+                <w:sz w:val="28"/>
+                <w:szCs w:val="28"/>
+              </w:rPr>
+              <w:t>!=null &amp;&amp;</w:t>
+            </w:r>
+            <w:r>
+              <w:rPr>
+                <w:sz w:val="28"/>
+                <w:szCs w:val="28"/>
+              </w:rPr>
+              <w:t xml:space="preserve"> Nome </w:t>
+            </w:r>
+            <w:r>
+              <w:rPr>
+                <w:sz w:val="28"/>
+                <w:szCs w:val="28"/>
+              </w:rPr>
+              <w:t>!=null &amp;&amp;</w:t>
+            </w:r>
+            <w:r>
+              <w:rPr>
+                <w:sz w:val="28"/>
+                <w:szCs w:val="28"/>
+              </w:rPr>
+              <w:t xml:space="preserve"> prezzo </w:t>
+            </w:r>
+            <w:r>
+              <w:rPr>
+                <w:sz w:val="28"/>
+                <w:szCs w:val="28"/>
+              </w:rPr>
+              <w:t>!=null &amp;&amp;</w:t>
+            </w:r>
+            <w:r>
+              <w:rPr>
+                <w:sz w:val="28"/>
+                <w:szCs w:val="28"/>
+              </w:rPr>
+              <w:t xml:space="preserve"> quantita </w:t>
+            </w:r>
+            <w:r>
+              <w:rPr>
+                <w:sz w:val="28"/>
+                <w:szCs w:val="28"/>
+              </w:rPr>
+              <w:t>&gt;=0</w:t>
+            </w:r>
             <w:r>
               <w:rPr>
                 <w:sz w:val="28"/>
@@ -1927,179 +1240,6 @@
                 <w:sz w:val="28"/>
                 <w:szCs w:val="28"/>
               </w:rPr>
-              <w:t xml:space="preserve"> </w:t>
-            </w:r>
-            <w:proofErr w:type="spellStart"/>
-            <w:r>
-              <w:rPr>
-                <w:sz w:val="28"/>
-                <w:szCs w:val="28"/>
-              </w:rPr>
-              <w:t>UrlImmagine</w:t>
-            </w:r>
-            <w:proofErr w:type="spellEnd"/>
-            <w:r>
-              <w:rPr>
-                <w:sz w:val="28"/>
-                <w:szCs w:val="28"/>
-              </w:rPr>
-              <w:t xml:space="preserve"> </w:t>
-            </w:r>
-            <w:r>
-              <w:rPr>
-                <w:sz w:val="28"/>
-                <w:szCs w:val="28"/>
-              </w:rPr>
-              <w:t>!=</w:t>
-            </w:r>
-            <w:proofErr w:type="spellStart"/>
-            <w:r>
-              <w:rPr>
-                <w:sz w:val="28"/>
-                <w:szCs w:val="28"/>
-              </w:rPr>
-              <w:t>null</w:t>
-            </w:r>
-            <w:proofErr w:type="spellEnd"/>
-            <w:r>
-              <w:rPr>
-                <w:sz w:val="28"/>
-                <w:szCs w:val="28"/>
-              </w:rPr>
-              <w:t xml:space="preserve"> &amp;&amp;</w:t>
-            </w:r>
-            <w:r>
-              <w:rPr>
-                <w:sz w:val="28"/>
-                <w:szCs w:val="28"/>
-              </w:rPr>
-              <w:t xml:space="preserve"> categoria </w:t>
-            </w:r>
-            <w:r>
-              <w:rPr>
-                <w:sz w:val="28"/>
-                <w:szCs w:val="28"/>
-              </w:rPr>
-              <w:t>!=</w:t>
-            </w:r>
-            <w:proofErr w:type="spellStart"/>
-            <w:r>
-              <w:rPr>
-                <w:sz w:val="28"/>
-                <w:szCs w:val="28"/>
-              </w:rPr>
-              <w:t>null</w:t>
-            </w:r>
-            <w:proofErr w:type="spellEnd"/>
-            <w:r>
-              <w:rPr>
-                <w:sz w:val="28"/>
-                <w:szCs w:val="28"/>
-              </w:rPr>
-              <w:t xml:space="preserve"> &amp;&amp;</w:t>
-            </w:r>
-            <w:r>
-              <w:rPr>
-                <w:sz w:val="28"/>
-                <w:szCs w:val="28"/>
-              </w:rPr>
-              <w:t xml:space="preserve"> Nome </w:t>
-            </w:r>
-            <w:r>
-              <w:rPr>
-                <w:sz w:val="28"/>
-                <w:szCs w:val="28"/>
-              </w:rPr>
-              <w:t>!=</w:t>
-            </w:r>
-            <w:proofErr w:type="spellStart"/>
-            <w:r>
-              <w:rPr>
-                <w:sz w:val="28"/>
-                <w:szCs w:val="28"/>
-              </w:rPr>
-              <w:t>null</w:t>
-            </w:r>
-            <w:proofErr w:type="spellEnd"/>
-            <w:r>
-              <w:rPr>
-                <w:sz w:val="28"/>
-                <w:szCs w:val="28"/>
-              </w:rPr>
-              <w:t xml:space="preserve"> &amp;&amp;</w:t>
-            </w:r>
-            <w:r>
-              <w:rPr>
-                <w:sz w:val="28"/>
-                <w:szCs w:val="28"/>
-              </w:rPr>
-              <w:t xml:space="preserve"> prezzo </w:t>
-            </w:r>
-            <w:r>
-              <w:rPr>
-                <w:sz w:val="28"/>
-                <w:szCs w:val="28"/>
-              </w:rPr>
-              <w:t>!=</w:t>
-            </w:r>
-            <w:proofErr w:type="spellStart"/>
-            <w:r>
-              <w:rPr>
-                <w:sz w:val="28"/>
-                <w:szCs w:val="28"/>
-              </w:rPr>
-              <w:t>null</w:t>
-            </w:r>
-            <w:proofErr w:type="spellEnd"/>
-            <w:r>
-              <w:rPr>
-                <w:sz w:val="28"/>
-                <w:szCs w:val="28"/>
-              </w:rPr>
-              <w:t xml:space="preserve"> &amp;&amp;</w:t>
-            </w:r>
-            <w:r>
-              <w:rPr>
-                <w:sz w:val="28"/>
-                <w:szCs w:val="28"/>
-              </w:rPr>
-              <w:t xml:space="preserve"> </w:t>
-            </w:r>
-            <w:proofErr w:type="spellStart"/>
-            <w:r>
-              <w:rPr>
-                <w:sz w:val="28"/>
-                <w:szCs w:val="28"/>
-              </w:rPr>
-              <w:t>quantita</w:t>
-            </w:r>
-            <w:proofErr w:type="spellEnd"/>
-            <w:r>
-              <w:rPr>
-                <w:sz w:val="28"/>
-                <w:szCs w:val="28"/>
-              </w:rPr>
-              <w:t xml:space="preserve"> </w:t>
-            </w:r>
-            <w:r>
-              <w:rPr>
-                <w:sz w:val="28"/>
-                <w:szCs w:val="28"/>
-              </w:rPr>
-              <w:t>&gt;=0</w:t>
-            </w:r>
-            <w:r>
-              <w:rPr>
-                <w:sz w:val="28"/>
-                <w:szCs w:val="28"/>
-              </w:rPr>
-              <w:t xml:space="preserve"> &amp;&amp;</w:t>
-            </w:r>
-            <w:r>
-              <w:rPr>
-                <w:sz w:val="28"/>
-                <w:szCs w:val="28"/>
-              </w:rPr>
               <w:t xml:space="preserve"> descrizione </w:t>
             </w:r>
             <w:r>
@@ -2107,17 +1247,8 @@
                 <w:sz w:val="28"/>
                 <w:szCs w:val="28"/>
               </w:rPr>
-              <w:t>!=</w:t>
-            </w:r>
-            <w:proofErr w:type="spellStart"/>
-            <w:r>
-              <w:rPr>
-                <w:sz w:val="28"/>
-                <w:szCs w:val="28"/>
-              </w:rPr>
-              <w:t>null</w:t>
-            </w:r>
-            <w:proofErr w:type="spellEnd"/>
+              <w:t>!=null</w:t>
+            </w:r>
           </w:p>
           <w:p>
             <w:pPr>
@@ -2161,27 +1292,15 @@
                 <w:szCs w:val="28"/>
               </w:rPr>
             </w:pPr>
-            <w:proofErr w:type="spellStart"/>
-            <w:r>
-              <w:rPr>
-                <w:b/>
-                <w:bCs/>
-                <w:sz w:val="28"/>
-                <w:szCs w:val="28"/>
-              </w:rPr>
-              <w:t>Context</w:t>
-            </w:r>
-            <w:proofErr w:type="spellEnd"/>
-            <w:r>
-              <w:rPr>
-                <w:b/>
-                <w:bCs/>
-                <w:sz w:val="28"/>
-                <w:szCs w:val="28"/>
-              </w:rPr>
-              <w:t xml:space="preserve">: </w:t>
-            </w:r>
-            <w:proofErr w:type="spellStart"/>
+            <w:r>
+              <w:rPr>
+                <w:b/>
+                <w:bCs/>
+                <w:sz w:val="28"/>
+                <w:szCs w:val="28"/>
+              </w:rPr>
+              <w:t xml:space="preserve">Context: </w:t>
+            </w:r>
             <w:r>
               <w:rPr>
                 <w:sz w:val="28"/>
@@ -2196,7 +1315,6 @@
               </w:rPr>
               <w:t>oreCatalogo</w:t>
             </w:r>
-            <w:proofErr w:type="spellEnd"/>
             <w:r>
               <w:rPr>
                 <w:sz w:val="28"/>
@@ -2212,30 +1330,12 @@
                 <w:szCs w:val="28"/>
               </w:rPr>
             </w:pPr>
-            <w:proofErr w:type="spellStart"/>
-            <w:proofErr w:type="gramStart"/>
-            <w:r>
-              <w:rPr>
-                <w:sz w:val="28"/>
-                <w:szCs w:val="28"/>
-              </w:rPr>
-              <w:t>cercaProdotto</w:t>
-            </w:r>
-            <w:proofErr w:type="spellEnd"/>
-            <w:r>
-              <w:rPr>
-                <w:sz w:val="28"/>
-                <w:szCs w:val="28"/>
-              </w:rPr>
-              <w:t>(</w:t>
-            </w:r>
-            <w:proofErr w:type="gramEnd"/>
-            <w:r>
-              <w:rPr>
-                <w:sz w:val="28"/>
-                <w:szCs w:val="28"/>
-              </w:rPr>
-              <w:t>Nome)</w:t>
+            <w:r>
+              <w:rPr>
+                <w:sz w:val="28"/>
+                <w:szCs w:val="28"/>
+              </w:rPr>
+              <w:t>cercaProdotto(Nome)</w:t>
             </w:r>
           </w:p>
           <w:p>
@@ -2248,25 +1348,14 @@
                 <w:u w:val="single"/>
               </w:rPr>
             </w:pPr>
-            <w:proofErr w:type="spellStart"/>
-            <w:r>
-              <w:rPr>
-                <w:b/>
-                <w:bCs/>
-                <w:sz w:val="28"/>
-                <w:szCs w:val="28"/>
-              </w:rPr>
-              <w:t>pre</w:t>
-            </w:r>
-            <w:proofErr w:type="spellEnd"/>
-            <w:r>
-              <w:rPr>
-                <w:b/>
-                <w:bCs/>
-                <w:sz w:val="28"/>
-                <w:szCs w:val="28"/>
-              </w:rPr>
-              <w:t>:</w:t>
+            <w:r>
+              <w:rPr>
+                <w:b/>
+                <w:bCs/>
+                <w:sz w:val="28"/>
+                <w:szCs w:val="28"/>
+              </w:rPr>
+              <w:t>pre:</w:t>
             </w:r>
             <w:r>
               <w:rPr>
@@ -2277,31 +1366,13 @@
               </w:rPr>
               <w:t xml:space="preserve"> </w:t>
             </w:r>
-            <w:proofErr w:type="gramStart"/>
-            <w:r>
-              <w:rPr>
-                <w:sz w:val="28"/>
-                <w:szCs w:val="28"/>
-              </w:rPr>
-              <w:t>Nome !</w:t>
-            </w:r>
-            <w:proofErr w:type="gramEnd"/>
-            <w:r>
-              <w:rPr>
-                <w:sz w:val="28"/>
-                <w:szCs w:val="28"/>
-              </w:rPr>
-              <w:t>=</w:t>
-            </w:r>
-            <w:proofErr w:type="spellStart"/>
-            <w:r>
-              <w:rPr>
-                <w:sz w:val="28"/>
-                <w:szCs w:val="28"/>
-              </w:rPr>
-              <w:t>null</w:t>
-            </w:r>
-            <w:proofErr w:type="spellEnd"/>
+            <w:r>
+              <w:rPr>
+                <w:sz w:val="28"/>
+                <w:szCs w:val="28"/>
+              </w:rPr>
+              <w:t>Nome !=null</w:t>
+            </w:r>
           </w:p>
         </w:tc>
       </w:tr>
@@ -2335,27 +1406,15 @@
                 <w:szCs w:val="28"/>
               </w:rPr>
             </w:pPr>
-            <w:proofErr w:type="spellStart"/>
-            <w:r>
-              <w:rPr>
-                <w:b/>
-                <w:bCs/>
-                <w:sz w:val="28"/>
-                <w:szCs w:val="28"/>
-              </w:rPr>
-              <w:t>Context</w:t>
-            </w:r>
-            <w:proofErr w:type="spellEnd"/>
-            <w:r>
-              <w:rPr>
-                <w:b/>
-                <w:bCs/>
-                <w:sz w:val="28"/>
-                <w:szCs w:val="28"/>
-              </w:rPr>
-              <w:t xml:space="preserve">: </w:t>
-            </w:r>
-            <w:proofErr w:type="spellStart"/>
+            <w:r>
+              <w:rPr>
+                <w:b/>
+                <w:bCs/>
+                <w:sz w:val="28"/>
+                <w:szCs w:val="28"/>
+              </w:rPr>
+              <w:t xml:space="preserve">Context: </w:t>
+            </w:r>
             <w:r>
               <w:rPr>
                 <w:sz w:val="28"/>
@@ -2370,17 +1429,14 @@
               </w:rPr>
               <w:t>oreCatalogo</w:t>
             </w:r>
-            <w:proofErr w:type="spellEnd"/>
-          </w:p>
-          <w:p>
-            <w:pPr>
-              <w:rPr>
-                <w:sz w:val="28"/>
-                <w:szCs w:val="28"/>
-              </w:rPr>
-            </w:pPr>
-            <w:proofErr w:type="spellStart"/>
-            <w:proofErr w:type="gramStart"/>
+          </w:p>
+          <w:p>
+            <w:pPr>
+              <w:rPr>
+                <w:sz w:val="28"/>
+                <w:szCs w:val="28"/>
+              </w:rPr>
+            </w:pPr>
             <w:r>
               <w:rPr>
                 <w:sz w:val="28"/>
@@ -2393,53 +1449,25 @@
                 <w:sz w:val="28"/>
                 <w:szCs w:val="28"/>
               </w:rPr>
-              <w:t>Prodotto</w:t>
-            </w:r>
-            <w:proofErr w:type="spellEnd"/>
-            <w:r>
-              <w:rPr>
-                <w:sz w:val="28"/>
-                <w:szCs w:val="28"/>
-              </w:rPr>
-              <w:t>(</w:t>
-            </w:r>
-            <w:proofErr w:type="gramEnd"/>
-            <w:r>
-              <w:rPr>
-                <w:sz w:val="28"/>
-                <w:szCs w:val="28"/>
-              </w:rPr>
-              <w:t>Id)</w:t>
-            </w:r>
-          </w:p>
-          <w:p>
-            <w:pPr>
-              <w:rPr>
-                <w:sz w:val="28"/>
-                <w:szCs w:val="28"/>
-              </w:rPr>
-            </w:pPr>
-            <w:proofErr w:type="spellStart"/>
-            <w:r>
-              <w:rPr>
-                <w:b/>
-                <w:bCs/>
-                <w:sz w:val="28"/>
-                <w:szCs w:val="28"/>
-              </w:rPr>
-              <w:t>Pre</w:t>
-            </w:r>
-            <w:proofErr w:type="spellEnd"/>
-            <w:r>
-              <w:rPr>
-                <w:b/>
-                <w:bCs/>
-                <w:sz w:val="28"/>
-                <w:szCs w:val="28"/>
-              </w:rPr>
-              <w:t xml:space="preserve">: </w:t>
-            </w:r>
-            <w:proofErr w:type="gramStart"/>
+              <w:t>Prodotto(Id)</w:t>
+            </w:r>
+          </w:p>
+          <w:p>
+            <w:pPr>
+              <w:rPr>
+                <w:sz w:val="28"/>
+                <w:szCs w:val="28"/>
+              </w:rPr>
+            </w:pPr>
+            <w:r>
+              <w:rPr>
+                <w:b/>
+                <w:bCs/>
+                <w:sz w:val="28"/>
+                <w:szCs w:val="28"/>
+              </w:rPr>
+              <w:t xml:space="preserve">Pre: </w:t>
+            </w:r>
             <w:r>
               <w:rPr>
                 <w:sz w:val="28"/>
@@ -2459,18 +1487,8 @@
                 <w:sz w:val="28"/>
                 <w:szCs w:val="28"/>
               </w:rPr>
-              <w:t>=</w:t>
-            </w:r>
-            <w:proofErr w:type="spellStart"/>
-            <w:proofErr w:type="gramEnd"/>
-            <w:r>
-              <w:rPr>
-                <w:sz w:val="28"/>
-                <w:szCs w:val="28"/>
-              </w:rPr>
-              <w:t>null</w:t>
-            </w:r>
-            <w:proofErr w:type="spellEnd"/>
+              <w:t>=null</w:t>
+            </w:r>
           </w:p>
         </w:tc>
       </w:tr>
@@ -2511,27 +1529,15 @@
                 <w:szCs w:val="28"/>
               </w:rPr>
             </w:pPr>
-            <w:proofErr w:type="spellStart"/>
-            <w:r>
-              <w:rPr>
-                <w:b/>
-                <w:bCs/>
-                <w:sz w:val="28"/>
-                <w:szCs w:val="28"/>
-              </w:rPr>
-              <w:t>Context</w:t>
-            </w:r>
-            <w:proofErr w:type="spellEnd"/>
-            <w:r>
-              <w:rPr>
-                <w:b/>
-                <w:bCs/>
-                <w:sz w:val="28"/>
-                <w:szCs w:val="28"/>
-              </w:rPr>
-              <w:t xml:space="preserve"> </w:t>
-            </w:r>
-            <w:proofErr w:type="spellStart"/>
+            <w:r>
+              <w:rPr>
+                <w:b/>
+                <w:bCs/>
+                <w:sz w:val="28"/>
+                <w:szCs w:val="28"/>
+              </w:rPr>
+              <w:t xml:space="preserve">Context </w:t>
+            </w:r>
             <w:r>
               <w:rPr>
                 <w:sz w:val="28"/>
@@ -2546,7 +1552,6 @@
               </w:rPr>
               <w:t>oreCatalogo</w:t>
             </w:r>
-            <w:proofErr w:type="spellEnd"/>
             <w:r>
               <w:rPr>
                 <w:sz w:val="28"/>
@@ -2562,76 +1567,12 @@
                 <w:szCs w:val="28"/>
               </w:rPr>
             </w:pPr>
-            <w:proofErr w:type="spellStart"/>
-            <w:proofErr w:type="gramStart"/>
-            <w:r>
-              <w:rPr>
-                <w:sz w:val="28"/>
-                <w:szCs w:val="28"/>
-              </w:rPr>
-              <w:t>AggiungiProdottoCatalogo</w:t>
-            </w:r>
-            <w:proofErr w:type="spellEnd"/>
-            <w:r>
-              <w:rPr>
-                <w:sz w:val="28"/>
-                <w:szCs w:val="28"/>
-              </w:rPr>
-              <w:t>(</w:t>
-            </w:r>
-            <w:proofErr w:type="gramEnd"/>
-            <w:r>
-              <w:rPr>
-                <w:sz w:val="28"/>
-                <w:szCs w:val="28"/>
-              </w:rPr>
-              <w:t xml:space="preserve">Id, </w:t>
-            </w:r>
-            <w:proofErr w:type="spellStart"/>
-            <w:r>
-              <w:rPr>
-                <w:sz w:val="28"/>
-                <w:szCs w:val="28"/>
-              </w:rPr>
-              <w:t>UrlImmagine</w:t>
-            </w:r>
-            <w:proofErr w:type="spellEnd"/>
-            <w:r>
-              <w:rPr>
-                <w:sz w:val="28"/>
-                <w:szCs w:val="28"/>
-              </w:rPr>
-              <w:t xml:space="preserve">, categoria, Nome, prezzo, </w:t>
-            </w:r>
-            <w:proofErr w:type="spellStart"/>
-            <w:r>
-              <w:rPr>
-                <w:sz w:val="28"/>
-                <w:szCs w:val="28"/>
-              </w:rPr>
-              <w:t>quantita</w:t>
-            </w:r>
-            <w:proofErr w:type="spellEnd"/>
-            <w:r>
-              <w:rPr>
-                <w:sz w:val="28"/>
-                <w:szCs w:val="28"/>
-              </w:rPr>
-              <w:t>,</w:t>
-            </w:r>
-            <w:r>
-              <w:rPr>
-                <w:sz w:val="28"/>
-                <w:szCs w:val="28"/>
-              </w:rPr>
-              <w:t xml:space="preserve"> </w:t>
-            </w:r>
-            <w:r>
-              <w:rPr>
-                <w:sz w:val="28"/>
-                <w:szCs w:val="28"/>
-              </w:rPr>
-              <w:t>descrizione);</w:t>
+            <w:r>
+              <w:rPr>
+                <w:sz w:val="28"/>
+                <w:szCs w:val="28"/>
+              </w:rPr>
+              <w:t>AggiungiProdottoCatalogo(Id, UrlImmagine, categoria, Nome, prezzo, quantita, descrizione);</w:t>
             </w:r>
           </w:p>
           <w:p>
@@ -2691,27 +1632,15 @@
                 <w:szCs w:val="28"/>
               </w:rPr>
             </w:pPr>
-            <w:proofErr w:type="spellStart"/>
-            <w:r>
-              <w:rPr>
-                <w:b/>
-                <w:bCs/>
-                <w:sz w:val="28"/>
-                <w:szCs w:val="28"/>
-              </w:rPr>
-              <w:t>Context</w:t>
-            </w:r>
-            <w:proofErr w:type="spellEnd"/>
-            <w:r>
-              <w:rPr>
-                <w:b/>
-                <w:bCs/>
-                <w:sz w:val="28"/>
-                <w:szCs w:val="28"/>
-              </w:rPr>
-              <w:t xml:space="preserve"> </w:t>
-            </w:r>
-            <w:proofErr w:type="spellStart"/>
+            <w:r>
+              <w:rPr>
+                <w:b/>
+                <w:bCs/>
+                <w:sz w:val="28"/>
+                <w:szCs w:val="28"/>
+              </w:rPr>
+              <w:t xml:space="preserve">Context </w:t>
+            </w:r>
             <w:r>
               <w:rPr>
                 <w:sz w:val="28"/>
@@ -2726,7 +1655,6 @@
               </w:rPr>
               <w:t>oreCatalogo</w:t>
             </w:r>
-            <w:proofErr w:type="spellEnd"/>
             <w:r>
               <w:rPr>
                 <w:sz w:val="28"/>
@@ -2742,62 +1670,12 @@
                 <w:szCs w:val="28"/>
               </w:rPr>
             </w:pPr>
-            <w:proofErr w:type="spellStart"/>
-            <w:proofErr w:type="gramStart"/>
-            <w:r>
-              <w:rPr>
-                <w:sz w:val="28"/>
-                <w:szCs w:val="28"/>
-              </w:rPr>
-              <w:t>modificaProdottoCatalogo</w:t>
-            </w:r>
-            <w:proofErr w:type="spellEnd"/>
-            <w:r>
-              <w:rPr>
-                <w:sz w:val="28"/>
-                <w:szCs w:val="28"/>
-              </w:rPr>
-              <w:t>(</w:t>
-            </w:r>
-            <w:proofErr w:type="gramEnd"/>
-            <w:r>
-              <w:rPr>
-                <w:sz w:val="28"/>
-                <w:szCs w:val="28"/>
-              </w:rPr>
-              <w:t xml:space="preserve">Id, </w:t>
-            </w:r>
-            <w:proofErr w:type="spellStart"/>
-            <w:r>
-              <w:rPr>
-                <w:sz w:val="28"/>
-                <w:szCs w:val="28"/>
-              </w:rPr>
-              <w:t>UrlImmagine</w:t>
-            </w:r>
-            <w:proofErr w:type="spellEnd"/>
-            <w:r>
-              <w:rPr>
-                <w:sz w:val="28"/>
-                <w:szCs w:val="28"/>
-              </w:rPr>
-              <w:t xml:space="preserve">, categoria, Nome, prezzo, </w:t>
-            </w:r>
-            <w:proofErr w:type="spellStart"/>
-            <w:r>
-              <w:rPr>
-                <w:sz w:val="28"/>
-                <w:szCs w:val="28"/>
-              </w:rPr>
-              <w:t>quantita,descrizione</w:t>
-            </w:r>
-            <w:proofErr w:type="spellEnd"/>
-            <w:r>
-              <w:rPr>
-                <w:sz w:val="28"/>
-                <w:szCs w:val="28"/>
-              </w:rPr>
-              <w:t>)</w:t>
+            <w:r>
+              <w:rPr>
+                <w:sz w:val="28"/>
+                <w:szCs w:val="28"/>
+              </w:rPr>
+              <w:t>modificaProdottoCatalogo(Id, UrlImmagine, categoria, Nome, prezzo, quantita,descrizione)</w:t>
             </w:r>
           </w:p>
           <w:p>
@@ -2818,127 +1696,20 @@
               </w:rPr>
               <w:t xml:space="preserve">post: </w:t>
             </w:r>
-            <w:proofErr w:type="spellStart"/>
-            <w:r>
-              <w:rPr>
-                <w:sz w:val="28"/>
-                <w:szCs w:val="28"/>
-              </w:rPr>
-              <w:t>UrlImmagine</w:t>
-            </w:r>
-            <w:proofErr w:type="spellEnd"/>
-            <w:r>
-              <w:rPr>
-                <w:sz w:val="28"/>
-                <w:szCs w:val="28"/>
-              </w:rPr>
-              <w:t>=</w:t>
-            </w:r>
-            <w:proofErr w:type="spellStart"/>
-            <w:r>
-              <w:rPr>
-                <w:sz w:val="28"/>
-                <w:szCs w:val="28"/>
-              </w:rPr>
-              <w:t>newUrlImmmagine</w:t>
-            </w:r>
-            <w:proofErr w:type="spellEnd"/>
-            <w:r>
-              <w:rPr>
-                <w:sz w:val="28"/>
-                <w:szCs w:val="28"/>
-              </w:rPr>
-              <w:t xml:space="preserve"> &amp;&amp; categoria=</w:t>
-            </w:r>
-            <w:proofErr w:type="spellStart"/>
-            <w:r>
-              <w:rPr>
-                <w:sz w:val="28"/>
-                <w:szCs w:val="28"/>
-              </w:rPr>
-              <w:t>newCategoria</w:t>
-            </w:r>
-            <w:proofErr w:type="spellEnd"/>
-            <w:r>
-              <w:rPr>
-                <w:sz w:val="28"/>
-                <w:szCs w:val="28"/>
-              </w:rPr>
-              <w:t xml:space="preserve"> &amp;&amp; Nome= </w:t>
-            </w:r>
-            <w:proofErr w:type="spellStart"/>
-            <w:r>
-              <w:rPr>
-                <w:sz w:val="28"/>
-                <w:szCs w:val="28"/>
-              </w:rPr>
-              <w:t>newNome</w:t>
-            </w:r>
-            <w:proofErr w:type="spellEnd"/>
-            <w:r>
-              <w:rPr>
-                <w:sz w:val="28"/>
-                <w:szCs w:val="28"/>
-              </w:rPr>
-              <w:t xml:space="preserve"> &amp;&amp; prezzo= </w:t>
-            </w:r>
-            <w:proofErr w:type="spellStart"/>
-            <w:r>
-              <w:rPr>
-                <w:sz w:val="28"/>
-                <w:szCs w:val="28"/>
-              </w:rPr>
-              <w:t>newPrezzo</w:t>
-            </w:r>
-            <w:proofErr w:type="spellEnd"/>
-            <w:r>
-              <w:rPr>
-                <w:sz w:val="28"/>
-                <w:szCs w:val="28"/>
-              </w:rPr>
-              <w:t xml:space="preserve">&amp;&amp; </w:t>
-            </w:r>
-            <w:proofErr w:type="spellStart"/>
-            <w:r>
-              <w:rPr>
-                <w:sz w:val="28"/>
-                <w:szCs w:val="28"/>
-              </w:rPr>
-              <w:t>quantita</w:t>
-            </w:r>
-            <w:proofErr w:type="spellEnd"/>
-            <w:r>
-              <w:rPr>
-                <w:sz w:val="28"/>
-                <w:szCs w:val="28"/>
-              </w:rPr>
-              <w:t xml:space="preserve">= </w:t>
-            </w:r>
-            <w:proofErr w:type="spellStart"/>
-            <w:r>
-              <w:rPr>
-                <w:sz w:val="28"/>
-                <w:szCs w:val="28"/>
-              </w:rPr>
-              <w:t>newQuantita</w:t>
-            </w:r>
-            <w:proofErr w:type="spellEnd"/>
-            <w:r>
-              <w:rPr>
-                <w:sz w:val="28"/>
-                <w:szCs w:val="28"/>
-              </w:rPr>
-              <w:t xml:space="preserve"> &amp;&amp; descrizione= </w:t>
-            </w:r>
-            <w:proofErr w:type="spellStart"/>
-            <w:r>
-              <w:rPr>
-                <w:sz w:val="28"/>
-                <w:szCs w:val="28"/>
-              </w:rPr>
-              <w:t>newDescrizione</w:t>
-            </w:r>
-            <w:proofErr w:type="spellEnd"/>
+            <w:r>
+              <w:rPr>
+                <w:sz w:val="28"/>
+                <w:szCs w:val="28"/>
+              </w:rPr>
+              <w:t>UrlImmagine=newUrlImmmagine &amp;&amp; categoria=newCategoria</w:t>
+            </w:r>
+            <w:r>
+              <w:rPr>
+                <w:sz w:val="28"/>
+                <w:szCs w:val="28"/>
+              </w:rPr>
+              <w:t xml:space="preserve"> &amp;&amp; Nome= newNome &amp;&amp; prezzo= newPrezzo&amp;&amp; quantita= newQuantita &amp;&amp; descrizione= newDescrizione</w:t>
+            </w:r>
           </w:p>
         </w:tc>
       </w:tr>
@@ -2972,27 +1743,15 @@
                 <w:szCs w:val="28"/>
               </w:rPr>
             </w:pPr>
-            <w:proofErr w:type="spellStart"/>
-            <w:r>
-              <w:rPr>
-                <w:b/>
-                <w:bCs/>
-                <w:sz w:val="28"/>
-                <w:szCs w:val="28"/>
-              </w:rPr>
-              <w:t>Context</w:t>
-            </w:r>
-            <w:proofErr w:type="spellEnd"/>
-            <w:r>
-              <w:rPr>
-                <w:b/>
-                <w:bCs/>
-                <w:sz w:val="28"/>
-                <w:szCs w:val="28"/>
-              </w:rPr>
-              <w:t xml:space="preserve">: </w:t>
-            </w:r>
-            <w:proofErr w:type="spellStart"/>
+            <w:r>
+              <w:rPr>
+                <w:b/>
+                <w:bCs/>
+                <w:sz w:val="28"/>
+                <w:szCs w:val="28"/>
+              </w:rPr>
+              <w:t xml:space="preserve">Context: </w:t>
+            </w:r>
             <w:r>
               <w:rPr>
                 <w:sz w:val="28"/>
@@ -3005,48 +1764,22 @@
                 <w:sz w:val="28"/>
                 <w:szCs w:val="28"/>
               </w:rPr>
-              <w:t>oreCatalogo</w:t>
-            </w:r>
-            <w:proofErr w:type="spellEnd"/>
-            <w:r>
-              <w:rPr>
-                <w:sz w:val="28"/>
-                <w:szCs w:val="28"/>
-              </w:rPr>
-              <w:t>:</w:t>
-            </w:r>
-          </w:p>
-          <w:p>
-            <w:pPr>
-              <w:rPr>
-                <w:sz w:val="28"/>
-                <w:szCs w:val="28"/>
-              </w:rPr>
-            </w:pPr>
-            <w:proofErr w:type="spellStart"/>
-            <w:proofErr w:type="gramStart"/>
-            <w:r>
-              <w:rPr>
-                <w:sz w:val="28"/>
-                <w:szCs w:val="28"/>
-              </w:rPr>
-              <w:t>cercaProdotto</w:t>
-            </w:r>
-            <w:proofErr w:type="spellEnd"/>
-            <w:r>
-              <w:rPr>
-                <w:sz w:val="28"/>
-                <w:szCs w:val="28"/>
-              </w:rPr>
-              <w:t>(</w:t>
-            </w:r>
-            <w:proofErr w:type="gramEnd"/>
-            <w:r>
-              <w:rPr>
-                <w:sz w:val="28"/>
-                <w:szCs w:val="28"/>
-              </w:rPr>
-              <w:t>Nome)</w:t>
+              <w:t>oreCatalogo:</w:t>
+            </w:r>
+          </w:p>
+          <w:p>
+            <w:pPr>
+              <w:rPr>
+                <w:sz w:val="28"/>
+                <w:szCs w:val="28"/>
+              </w:rPr>
+            </w:pPr>
+            <w:r>
+              <w:rPr>
+                <w:sz w:val="28"/>
+                <w:szCs w:val="28"/>
+              </w:rPr>
+              <w:t>cercaProdotto(Nome)</w:t>
             </w:r>
           </w:p>
           <w:p>
@@ -3105,27 +1838,15 @@
                 <w:szCs w:val="28"/>
               </w:rPr>
             </w:pPr>
-            <w:proofErr w:type="spellStart"/>
-            <w:r>
-              <w:rPr>
-                <w:b/>
-                <w:bCs/>
-                <w:sz w:val="28"/>
-                <w:szCs w:val="28"/>
-              </w:rPr>
-              <w:t>Context</w:t>
-            </w:r>
-            <w:proofErr w:type="spellEnd"/>
-            <w:r>
-              <w:rPr>
-                <w:b/>
-                <w:bCs/>
-                <w:sz w:val="28"/>
-                <w:szCs w:val="28"/>
-              </w:rPr>
-              <w:t xml:space="preserve">: </w:t>
-            </w:r>
-            <w:proofErr w:type="spellStart"/>
+            <w:r>
+              <w:rPr>
+                <w:b/>
+                <w:bCs/>
+                <w:sz w:val="28"/>
+                <w:szCs w:val="28"/>
+              </w:rPr>
+              <w:t xml:space="preserve">Context: </w:t>
+            </w:r>
             <w:r>
               <w:rPr>
                 <w:sz w:val="28"/>
@@ -3140,17 +1861,14 @@
               </w:rPr>
               <w:t>oreCatalogo</w:t>
             </w:r>
-            <w:proofErr w:type="spellEnd"/>
-          </w:p>
-          <w:p>
-            <w:pPr>
-              <w:rPr>
-                <w:sz w:val="28"/>
-                <w:szCs w:val="28"/>
-              </w:rPr>
-            </w:pPr>
-            <w:proofErr w:type="spellStart"/>
-            <w:proofErr w:type="gramStart"/>
+          </w:p>
+          <w:p>
+            <w:pPr>
+              <w:rPr>
+                <w:sz w:val="28"/>
+                <w:szCs w:val="28"/>
+              </w:rPr>
+            </w:pPr>
             <w:r>
               <w:rPr>
                 <w:sz w:val="28"/>
@@ -3163,23 +1881,7 @@
                 <w:sz w:val="28"/>
                 <w:szCs w:val="28"/>
               </w:rPr>
-              <w:t>Prodotto</w:t>
-            </w:r>
-            <w:proofErr w:type="spellEnd"/>
-            <w:r>
-              <w:rPr>
-                <w:sz w:val="28"/>
-                <w:szCs w:val="28"/>
-              </w:rPr>
-              <w:t>(</w:t>
-            </w:r>
-            <w:proofErr w:type="gramEnd"/>
-            <w:r>
-              <w:rPr>
-                <w:sz w:val="28"/>
-                <w:szCs w:val="28"/>
-              </w:rPr>
-              <w:t>Id)</w:t>
+              <w:t>Prodotto(Id)</w:t>
             </w:r>
           </w:p>
           <w:p>
@@ -3199,25 +1901,7 @@
                 <w:sz w:val="28"/>
                 <w:szCs w:val="28"/>
               </w:rPr>
-              <w:t>P</w:t>
-            </w:r>
-            <w:r>
-              <w:rPr>
-                <w:b/>
-                <w:bCs/>
-                <w:sz w:val="28"/>
-                <w:szCs w:val="28"/>
-              </w:rPr>
-              <w:t>ost</w:t>
-            </w:r>
-            <w:r>
-              <w:rPr>
-                <w:b/>
-                <w:bCs/>
-                <w:sz w:val="28"/>
-                <w:szCs w:val="28"/>
-              </w:rPr>
-              <w:t xml:space="preserve">: </w:t>
+              <w:t xml:space="preserve">Post: </w:t>
             </w:r>
             <w:r>
               <w:rPr>
@@ -3292,7 +1976,6 @@
                 <w:szCs w:val="28"/>
               </w:rPr>
             </w:pPr>
-            <w:proofErr w:type="spellStart"/>
             <w:r>
               <w:rPr>
                 <w:sz w:val="28"/>
@@ -3300,7 +1983,6 @@
               </w:rPr>
               <w:t>GestoreCarrello</w:t>
             </w:r>
-            <w:proofErr w:type="spellEnd"/>
           </w:p>
         </w:tc>
       </w:tr>
@@ -3346,14 +2028,7 @@
                 <w:sz w:val="28"/>
                 <w:szCs w:val="28"/>
               </w:rPr>
-              <w:t xml:space="preserve">Questa classe permette </w:t>
-            </w:r>
-            <w:r>
-              <w:rPr>
-                <w:sz w:val="28"/>
-                <w:szCs w:val="28"/>
-              </w:rPr>
-              <w:t>di aggiungere ed eliminare prodotti dal proprio carrello e di procedere all’ordine per l’acquis</w:t>
+              <w:t>Questa classe permette di aggiungere ed eliminare prodotti dal proprio carrello e di procedere all’ordine per l’acquis</w:t>
             </w:r>
             <w:r>
               <w:rPr>
@@ -3402,27 +2077,15 @@
                 <w:szCs w:val="28"/>
               </w:rPr>
             </w:pPr>
-            <w:proofErr w:type="spellStart"/>
-            <w:r>
-              <w:rPr>
-                <w:b/>
-                <w:bCs/>
-                <w:sz w:val="28"/>
-                <w:szCs w:val="28"/>
-              </w:rPr>
-              <w:t>Context</w:t>
-            </w:r>
-            <w:proofErr w:type="spellEnd"/>
-            <w:r>
-              <w:rPr>
-                <w:b/>
-                <w:bCs/>
-                <w:sz w:val="28"/>
-                <w:szCs w:val="28"/>
-              </w:rPr>
-              <w:t xml:space="preserve"> </w:t>
-            </w:r>
-            <w:proofErr w:type="spellStart"/>
+            <w:r>
+              <w:rPr>
+                <w:b/>
+                <w:bCs/>
+                <w:sz w:val="28"/>
+                <w:szCs w:val="28"/>
+              </w:rPr>
+              <w:t xml:space="preserve">Context </w:t>
+            </w:r>
             <w:r>
               <w:rPr>
                 <w:sz w:val="28"/>
@@ -3430,7 +2093,6 @@
               </w:rPr>
               <w:t>GestoreCarrello</w:t>
             </w:r>
-            <w:proofErr w:type="spellEnd"/>
             <w:r>
               <w:rPr>
                 <w:sz w:val="28"/>
@@ -3446,115 +2108,36 @@
                 <w:szCs w:val="28"/>
               </w:rPr>
             </w:pPr>
-            <w:proofErr w:type="spellStart"/>
-            <w:proofErr w:type="gramStart"/>
-            <w:r>
-              <w:rPr>
-                <w:sz w:val="28"/>
-                <w:szCs w:val="28"/>
-              </w:rPr>
-              <w:t>aggiungiProdottoCarrello</w:t>
-            </w:r>
-            <w:proofErr w:type="spellEnd"/>
-            <w:r>
-              <w:rPr>
-                <w:sz w:val="28"/>
-                <w:szCs w:val="28"/>
-              </w:rPr>
-              <w:t>(</w:t>
-            </w:r>
-            <w:proofErr w:type="gramEnd"/>
-            <w:r>
-              <w:rPr>
-                <w:sz w:val="28"/>
-                <w:szCs w:val="28"/>
-              </w:rPr>
-              <w:t xml:space="preserve">id, </w:t>
-            </w:r>
-            <w:proofErr w:type="spellStart"/>
-            <w:r>
-              <w:rPr>
-                <w:sz w:val="28"/>
-                <w:szCs w:val="28"/>
-              </w:rPr>
-              <w:t>quantita</w:t>
-            </w:r>
-            <w:proofErr w:type="spellEnd"/>
-            <w:r>
-              <w:rPr>
-                <w:sz w:val="28"/>
-                <w:szCs w:val="28"/>
-              </w:rPr>
-              <w:t>)</w:t>
-            </w:r>
-          </w:p>
-          <w:p>
-            <w:pPr>
-              <w:rPr>
-                <w:sz w:val="28"/>
-                <w:szCs w:val="28"/>
-              </w:rPr>
-            </w:pPr>
-            <w:proofErr w:type="spellStart"/>
-            <w:r>
-              <w:rPr>
-                <w:b/>
-                <w:bCs/>
-                <w:sz w:val="28"/>
-                <w:szCs w:val="28"/>
-              </w:rPr>
-              <w:t>pre</w:t>
-            </w:r>
-            <w:proofErr w:type="spellEnd"/>
-            <w:r>
-              <w:rPr>
-                <w:b/>
-                <w:bCs/>
-                <w:sz w:val="28"/>
-                <w:szCs w:val="28"/>
-              </w:rPr>
-              <w:t xml:space="preserve">: </w:t>
-            </w:r>
-            <w:proofErr w:type="gramStart"/>
-            <w:r>
-              <w:rPr>
-                <w:sz w:val="28"/>
-                <w:szCs w:val="28"/>
-              </w:rPr>
-              <w:t>id!=</w:t>
-            </w:r>
-            <w:proofErr w:type="spellStart"/>
-            <w:proofErr w:type="gramEnd"/>
-            <w:r>
-              <w:rPr>
-                <w:sz w:val="28"/>
-                <w:szCs w:val="28"/>
-              </w:rPr>
-              <w:t>null</w:t>
-            </w:r>
-            <w:proofErr w:type="spellEnd"/>
-            <w:r>
-              <w:rPr>
-                <w:sz w:val="28"/>
-                <w:szCs w:val="28"/>
-              </w:rPr>
-              <w:t xml:space="preserve"> &amp;&amp; </w:t>
-            </w:r>
-            <w:proofErr w:type="spellStart"/>
-            <w:r>
-              <w:rPr>
-                <w:sz w:val="28"/>
-                <w:szCs w:val="28"/>
-              </w:rPr>
-              <w:t>quantita</w:t>
-            </w:r>
-            <w:proofErr w:type="spellEnd"/>
-            <w:r>
-              <w:rPr>
-                <w:sz w:val="28"/>
-                <w:szCs w:val="28"/>
-              </w:rPr>
-              <w:t xml:space="preserve"> </w:t>
+            <w:r>
+              <w:rPr>
+                <w:sz w:val="28"/>
+                <w:szCs w:val="28"/>
+              </w:rPr>
+              <w:t>aggiungiProdottoCarrello(id, quantita)</w:t>
+            </w:r>
+          </w:p>
+          <w:p>
+            <w:pPr>
+              <w:rPr>
+                <w:sz w:val="28"/>
+                <w:szCs w:val="28"/>
+              </w:rPr>
+            </w:pPr>
+            <w:r>
+              <w:rPr>
+                <w:b/>
+                <w:bCs/>
+                <w:sz w:val="28"/>
+                <w:szCs w:val="28"/>
+              </w:rPr>
+              <w:t xml:space="preserve">pre: </w:t>
+            </w:r>
+            <w:r>
+              <w:rPr>
+                <w:sz w:val="28"/>
+                <w:szCs w:val="28"/>
+              </w:rPr>
+              <w:t xml:space="preserve">id!=null &amp;&amp; quantita </w:t>
             </w:r>
             <w:r>
               <w:rPr>
@@ -3596,7 +2179,6 @@
                 <w:szCs w:val="28"/>
               </w:rPr>
             </w:pPr>
-            <w:proofErr w:type="spellStart"/>
             <w:r>
               <w:rPr>
                 <w:b/>
@@ -3606,7 +2188,6 @@
               </w:rPr>
               <w:t>Context</w:t>
             </w:r>
-            <w:proofErr w:type="spellEnd"/>
             <w:r>
               <w:rPr>
                 <w:b/>
@@ -3616,7 +2197,6 @@
               </w:rPr>
               <w:t xml:space="preserve">: </w:t>
             </w:r>
-            <w:proofErr w:type="spellStart"/>
             <w:r>
               <w:rPr>
                 <w:sz w:val="28"/>
@@ -3624,7 +2204,6 @@
               </w:rPr>
               <w:t>GestoreCarrello</w:t>
             </w:r>
-            <w:proofErr w:type="spellEnd"/>
             <w:r>
               <w:rPr>
                 <w:sz w:val="28"/>
@@ -3640,68 +2219,37 @@
                 <w:szCs w:val="28"/>
               </w:rPr>
             </w:pPr>
-            <w:proofErr w:type="spellStart"/>
-            <w:r>
-              <w:rPr>
-                <w:sz w:val="28"/>
-                <w:szCs w:val="28"/>
-              </w:rPr>
-              <w:t>rimuoviProdottoCarrello</w:t>
-            </w:r>
-            <w:proofErr w:type="spellEnd"/>
-            <w:r>
-              <w:rPr>
-                <w:sz w:val="28"/>
-                <w:szCs w:val="28"/>
-              </w:rPr>
-              <w:t>(id)</w:t>
-            </w:r>
-          </w:p>
-          <w:p>
-            <w:pPr>
-              <w:rPr>
-                <w:sz w:val="28"/>
-                <w:szCs w:val="28"/>
-              </w:rPr>
-            </w:pPr>
-            <w:proofErr w:type="spellStart"/>
-            <w:r>
-              <w:rPr>
-                <w:b/>
-                <w:bCs/>
-                <w:sz w:val="28"/>
-                <w:szCs w:val="28"/>
-              </w:rPr>
-              <w:t>pre</w:t>
-            </w:r>
-            <w:proofErr w:type="spellEnd"/>
-            <w:r>
-              <w:rPr>
-                <w:b/>
-                <w:bCs/>
-                <w:sz w:val="28"/>
-                <w:szCs w:val="28"/>
-              </w:rPr>
-              <w:t xml:space="preserve">: </w:t>
-            </w:r>
-            <w:proofErr w:type="gramStart"/>
-            <w:r>
-              <w:rPr>
-                <w:sz w:val="28"/>
-                <w:szCs w:val="28"/>
-              </w:rPr>
-              <w:t>id!=</w:t>
-            </w:r>
-            <w:proofErr w:type="spellStart"/>
-            <w:proofErr w:type="gramEnd"/>
-            <w:r>
-              <w:rPr>
-                <w:sz w:val="28"/>
-                <w:szCs w:val="28"/>
-              </w:rPr>
-              <w:t>null</w:t>
-            </w:r>
-            <w:proofErr w:type="spellEnd"/>
+            <w:r>
+              <w:rPr>
+                <w:sz w:val="28"/>
+                <w:szCs w:val="28"/>
+              </w:rPr>
+              <w:t>rimuoviProdottoCarrello(id)</w:t>
+            </w:r>
+          </w:p>
+          <w:p>
+            <w:pPr>
+              <w:rPr>
+                <w:sz w:val="28"/>
+                <w:szCs w:val="28"/>
+              </w:rPr>
+            </w:pPr>
+            <w:r>
+              <w:rPr>
+                <w:b/>
+                <w:bCs/>
+                <w:sz w:val="28"/>
+                <w:szCs w:val="28"/>
+              </w:rPr>
+              <w:t xml:space="preserve">pre: </w:t>
+            </w:r>
+            <w:r>
+              <w:rPr>
+                <w:sz w:val="28"/>
+                <w:szCs w:val="28"/>
+              </w:rPr>
+              <w:t>id!=null</w:t>
+            </w:r>
           </w:p>
         </w:tc>
       </w:tr>
@@ -3735,27 +2283,15 @@
                 <w:szCs w:val="28"/>
               </w:rPr>
             </w:pPr>
-            <w:proofErr w:type="spellStart"/>
-            <w:r>
-              <w:rPr>
-                <w:b/>
-                <w:bCs/>
-                <w:sz w:val="28"/>
-                <w:szCs w:val="28"/>
-              </w:rPr>
-              <w:t>Context</w:t>
-            </w:r>
-            <w:proofErr w:type="spellEnd"/>
-            <w:r>
-              <w:rPr>
-                <w:b/>
-                <w:bCs/>
-                <w:sz w:val="28"/>
-                <w:szCs w:val="28"/>
-              </w:rPr>
-              <w:t xml:space="preserve">: </w:t>
-            </w:r>
-            <w:proofErr w:type="spellStart"/>
+            <w:r>
+              <w:rPr>
+                <w:b/>
+                <w:bCs/>
+                <w:sz w:val="28"/>
+                <w:szCs w:val="28"/>
+              </w:rPr>
+              <w:t xml:space="preserve">Context: </w:t>
+            </w:r>
             <w:r>
               <w:rPr>
                 <w:sz w:val="28"/>
@@ -3763,7 +2299,6 @@
               </w:rPr>
               <w:t>GestoreCarrello</w:t>
             </w:r>
-            <w:proofErr w:type="spellEnd"/>
             <w:r>
               <w:rPr>
                 <w:sz w:val="28"/>
@@ -3779,24 +2314,20 @@
                 <w:szCs w:val="28"/>
               </w:rPr>
             </w:pPr>
-            <w:proofErr w:type="spellStart"/>
-            <w:proofErr w:type="gramStart"/>
-            <w:r>
-              <w:rPr>
-                <w:sz w:val="28"/>
-                <w:szCs w:val="28"/>
-              </w:rPr>
-              <w:t>procediAllOrdine</w:t>
-            </w:r>
-            <w:proofErr w:type="spellEnd"/>
-            <w:r>
-              <w:rPr>
-                <w:sz w:val="28"/>
-                <w:szCs w:val="28"/>
-              </w:rPr>
-              <w:t>(</w:t>
-            </w:r>
-            <w:proofErr w:type="gramEnd"/>
+            <w:r>
+              <w:rPr>
+                <w:sz w:val="28"/>
+                <w:szCs w:val="28"/>
+              </w:rPr>
+              <w:t>procediAllOrdine(</w:t>
+            </w:r>
+            <w:r>
+              <w:rPr>
+                <w:sz w:val="28"/>
+                <w:szCs w:val="28"/>
+              </w:rPr>
+              <w:t>carrello</w:t>
+            </w:r>
             <w:r>
               <w:rPr>
                 <w:sz w:val="28"/>
@@ -3813,25 +2344,14 @@
                 <w:u w:val="single"/>
               </w:rPr>
             </w:pPr>
-            <w:proofErr w:type="spellStart"/>
-            <w:r>
-              <w:rPr>
-                <w:b/>
-                <w:bCs/>
-                <w:sz w:val="28"/>
-                <w:szCs w:val="28"/>
-              </w:rPr>
-              <w:t>pre</w:t>
-            </w:r>
-            <w:proofErr w:type="spellEnd"/>
-            <w:r>
-              <w:rPr>
-                <w:b/>
-                <w:bCs/>
-                <w:sz w:val="28"/>
-                <w:szCs w:val="28"/>
-              </w:rPr>
-              <w:t>:</w:t>
+            <w:r>
+              <w:rPr>
+                <w:b/>
+                <w:bCs/>
+                <w:sz w:val="28"/>
+                <w:szCs w:val="28"/>
+              </w:rPr>
+              <w:t>pre:</w:t>
             </w:r>
             <w:r>
               <w:rPr>
@@ -3889,42 +2409,22 @@
                 <w:szCs w:val="28"/>
               </w:rPr>
             </w:pPr>
-            <w:proofErr w:type="spellStart"/>
-            <w:r>
-              <w:rPr>
-                <w:b/>
-                <w:bCs/>
-                <w:sz w:val="28"/>
-                <w:szCs w:val="28"/>
-              </w:rPr>
-              <w:t>Context</w:t>
-            </w:r>
-            <w:proofErr w:type="spellEnd"/>
-            <w:r>
-              <w:rPr>
-                <w:b/>
-                <w:bCs/>
-                <w:sz w:val="28"/>
-                <w:szCs w:val="28"/>
-              </w:rPr>
-              <w:t xml:space="preserve"> </w:t>
-            </w:r>
-            <w:proofErr w:type="spellStart"/>
-            <w:r>
-              <w:rPr>
-                <w:sz w:val="28"/>
-                <w:szCs w:val="28"/>
-              </w:rPr>
-              <w:t>GestoreCarrell</w:t>
-            </w:r>
-            <w:r>
-              <w:rPr>
-                <w:sz w:val="28"/>
-                <w:szCs w:val="28"/>
-              </w:rPr>
-              <w:t>o</w:t>
-            </w:r>
-            <w:proofErr w:type="spellEnd"/>
+            <w:r>
+              <w:rPr>
+                <w:b/>
+                <w:bCs/>
+                <w:sz w:val="28"/>
+                <w:szCs w:val="28"/>
+              </w:rPr>
+              <w:t xml:space="preserve">Context </w:t>
+            </w:r>
+            <w:r>
+              <w:rPr>
+                <w:sz w:val="28"/>
+                <w:szCs w:val="28"/>
+              </w:rPr>
+              <w:t>GestoreCarrello</w:t>
+            </w:r>
             <w:r>
               <w:rPr>
                 <w:sz w:val="28"/>
@@ -3940,46 +2440,12 @@
                 <w:szCs w:val="28"/>
               </w:rPr>
             </w:pPr>
-            <w:proofErr w:type="spellStart"/>
-            <w:proofErr w:type="gramStart"/>
-            <w:r>
-              <w:rPr>
-                <w:sz w:val="28"/>
-                <w:szCs w:val="28"/>
-              </w:rPr>
-              <w:t>aggiungiProdottoCarrello</w:t>
-            </w:r>
-            <w:proofErr w:type="spellEnd"/>
-            <w:r>
-              <w:rPr>
-                <w:sz w:val="28"/>
-                <w:szCs w:val="28"/>
-              </w:rPr>
-              <w:t>(</w:t>
-            </w:r>
-            <w:proofErr w:type="gramEnd"/>
-            <w:r>
-              <w:rPr>
-                <w:sz w:val="28"/>
-                <w:szCs w:val="28"/>
-              </w:rPr>
-              <w:t xml:space="preserve">id, </w:t>
-            </w:r>
-            <w:proofErr w:type="spellStart"/>
-            <w:r>
-              <w:rPr>
-                <w:sz w:val="28"/>
-                <w:szCs w:val="28"/>
-              </w:rPr>
-              <w:t>quantita</w:t>
-            </w:r>
-            <w:proofErr w:type="spellEnd"/>
-            <w:r>
-              <w:rPr>
-                <w:sz w:val="28"/>
-                <w:szCs w:val="28"/>
-              </w:rPr>
-              <w:t>)</w:t>
+            <w:r>
+              <w:rPr>
+                <w:sz w:val="28"/>
+                <w:szCs w:val="28"/>
+              </w:rPr>
+              <w:t>aggiungiProdottoCarrello(id, quantita)</w:t>
             </w:r>
           </w:p>
           <w:p>
@@ -4039,27 +2505,15 @@
                 <w:szCs w:val="28"/>
               </w:rPr>
             </w:pPr>
-            <w:proofErr w:type="spellStart"/>
-            <w:r>
-              <w:rPr>
-                <w:b/>
-                <w:bCs/>
-                <w:sz w:val="28"/>
-                <w:szCs w:val="28"/>
-              </w:rPr>
-              <w:t>Context</w:t>
-            </w:r>
-            <w:proofErr w:type="spellEnd"/>
-            <w:r>
-              <w:rPr>
-                <w:b/>
-                <w:bCs/>
-                <w:sz w:val="28"/>
-                <w:szCs w:val="28"/>
-              </w:rPr>
-              <w:t xml:space="preserve"> </w:t>
-            </w:r>
-            <w:proofErr w:type="spellStart"/>
+            <w:r>
+              <w:rPr>
+                <w:b/>
+                <w:bCs/>
+                <w:sz w:val="28"/>
+                <w:szCs w:val="28"/>
+              </w:rPr>
+              <w:t xml:space="preserve">Context </w:t>
+            </w:r>
             <w:r>
               <w:rPr>
                 <w:sz w:val="28"/>
@@ -4067,7 +2521,6 @@
               </w:rPr>
               <w:t>GestoreCarrello</w:t>
             </w:r>
-            <w:proofErr w:type="spellEnd"/>
             <w:r>
               <w:rPr>
                 <w:sz w:val="28"/>
@@ -4083,21 +2536,12 @@
                 <w:szCs w:val="28"/>
               </w:rPr>
             </w:pPr>
-            <w:proofErr w:type="spellStart"/>
-            <w:r>
-              <w:rPr>
-                <w:sz w:val="28"/>
-                <w:szCs w:val="28"/>
-              </w:rPr>
-              <w:t>rimuoviProdottoCarrello</w:t>
-            </w:r>
-            <w:proofErr w:type="spellEnd"/>
-            <w:r>
-              <w:rPr>
-                <w:sz w:val="28"/>
-                <w:szCs w:val="28"/>
-              </w:rPr>
-              <w:t>(id)</w:t>
+            <w:r>
+              <w:rPr>
+                <w:sz w:val="28"/>
+                <w:szCs w:val="28"/>
+              </w:rPr>
+              <w:t>rimuoviProdottoCarrello(id)</w:t>
             </w:r>
           </w:p>
           <w:p>
@@ -4158,52 +2602,37 @@
                 <w:szCs w:val="28"/>
               </w:rPr>
             </w:pPr>
-            <w:proofErr w:type="spellStart"/>
-            <w:r>
-              <w:rPr>
-                <w:b/>
-                <w:bCs/>
-                <w:sz w:val="28"/>
-                <w:szCs w:val="28"/>
-              </w:rPr>
-              <w:t>Context</w:t>
-            </w:r>
-            <w:proofErr w:type="spellEnd"/>
-            <w:r>
-              <w:rPr>
-                <w:b/>
-                <w:bCs/>
-                <w:sz w:val="28"/>
-                <w:szCs w:val="28"/>
-              </w:rPr>
-              <w:t>:</w:t>
-            </w:r>
-          </w:p>
-          <w:p>
-            <w:pPr>
-              <w:rPr>
-                <w:sz w:val="28"/>
-                <w:szCs w:val="28"/>
-              </w:rPr>
-            </w:pPr>
-            <w:proofErr w:type="spellStart"/>
-            <w:proofErr w:type="gramStart"/>
-            <w:r>
-              <w:rPr>
-                <w:sz w:val="28"/>
-                <w:szCs w:val="28"/>
-              </w:rPr>
-              <w:t>procediAllOrdine</w:t>
-            </w:r>
-            <w:proofErr w:type="spellEnd"/>
-            <w:r>
-              <w:rPr>
-                <w:sz w:val="28"/>
-                <w:szCs w:val="28"/>
-              </w:rPr>
-              <w:t>(</w:t>
-            </w:r>
-            <w:proofErr w:type="gramEnd"/>
+            <w:r>
+              <w:rPr>
+                <w:b/>
+                <w:bCs/>
+                <w:sz w:val="28"/>
+                <w:szCs w:val="28"/>
+              </w:rPr>
+              <w:t>Context:</w:t>
+            </w:r>
+          </w:p>
+          <w:p>
+            <w:pPr>
+              <w:rPr>
+                <w:sz w:val="28"/>
+                <w:szCs w:val="28"/>
+              </w:rPr>
+            </w:pPr>
+            <w:r>
+              <w:rPr>
+                <w:sz w:val="28"/>
+                <w:szCs w:val="28"/>
+              </w:rPr>
+              <w:t>procediAllOrdine(</w:t>
+            </w:r>
+            <w:r>
+              <w:rPr>
+                <w:sz w:val="28"/>
+                <w:szCs w:val="28"/>
+              </w:rPr>
+              <w:t>carrello</w:t>
+            </w:r>
             <w:r>
               <w:rPr>
                 <w:sz w:val="28"/>
@@ -4250,7 +2679,6 @@
               <w:rPr>
                 <w:sz w:val="28"/>
                 <w:szCs w:val="28"/>
-                <w:u w:val="single"/>
               </w:rPr>
               <w:t>dell’ordine</w:t>
             </w:r>
@@ -4342,7 +2770,6 @@
                 <w:szCs w:val="28"/>
               </w:rPr>
             </w:pPr>
-            <w:proofErr w:type="spellStart"/>
             <w:r>
               <w:rPr>
                 <w:sz w:val="28"/>
@@ -4355,16 +2782,8 @@
                 <w:sz w:val="28"/>
                 <w:szCs w:val="28"/>
               </w:rPr>
-              <w:t>ore</w:t>
-            </w:r>
-            <w:r>
-              <w:rPr>
-                <w:sz w:val="28"/>
-                <w:szCs w:val="28"/>
-              </w:rPr>
-              <w:t>Ordini</w:t>
-            </w:r>
-            <w:proofErr w:type="spellEnd"/>
+              <w:t>oreOrdini</w:t>
+            </w:r>
           </w:p>
         </w:tc>
       </w:tr>
@@ -4461,27 +2880,15 @@
                 <w:szCs w:val="28"/>
               </w:rPr>
             </w:pPr>
-            <w:proofErr w:type="spellStart"/>
-            <w:r>
-              <w:rPr>
-                <w:b/>
-                <w:bCs/>
-                <w:sz w:val="28"/>
-                <w:szCs w:val="28"/>
-              </w:rPr>
-              <w:t>Context</w:t>
-            </w:r>
-            <w:proofErr w:type="spellEnd"/>
-            <w:r>
-              <w:rPr>
-                <w:b/>
-                <w:bCs/>
-                <w:sz w:val="28"/>
-                <w:szCs w:val="28"/>
-              </w:rPr>
-              <w:t xml:space="preserve"> </w:t>
-            </w:r>
-            <w:proofErr w:type="spellStart"/>
+            <w:r>
+              <w:rPr>
+                <w:b/>
+                <w:bCs/>
+                <w:sz w:val="28"/>
+                <w:szCs w:val="28"/>
+              </w:rPr>
+              <w:t xml:space="preserve">Context </w:t>
+            </w:r>
             <w:r>
               <w:rPr>
                 <w:sz w:val="28"/>
@@ -4496,7 +2903,6 @@
               </w:rPr>
               <w:t>oreOrdini</w:t>
             </w:r>
-            <w:proofErr w:type="spellEnd"/>
             <w:r>
               <w:rPr>
                 <w:sz w:val="28"/>
@@ -4512,7 +2918,6 @@
                 <w:szCs w:val="28"/>
               </w:rPr>
             </w:pPr>
-            <w:proofErr w:type="gramStart"/>
             <w:r>
               <w:rPr>
                 <w:sz w:val="28"/>
@@ -4520,7 +2925,13 @@
               </w:rPr>
               <w:t>checkout(</w:t>
             </w:r>
-            <w:proofErr w:type="gramEnd"/>
+            <w:r>
+              <w:rPr>
+                <w:sz w:val="28"/>
+                <w:szCs w:val="28"/>
+              </w:rPr>
+              <w:t>carrello</w:t>
+            </w:r>
             <w:r>
               <w:rPr>
                 <w:sz w:val="28"/>
@@ -4536,25 +2947,21 @@
                 <w:szCs w:val="28"/>
               </w:rPr>
             </w:pPr>
-            <w:proofErr w:type="spellStart"/>
-            <w:r>
-              <w:rPr>
-                <w:b/>
-                <w:bCs/>
-                <w:sz w:val="28"/>
-                <w:szCs w:val="28"/>
-              </w:rPr>
-              <w:t>pre</w:t>
-            </w:r>
-            <w:proofErr w:type="spellEnd"/>
-            <w:r>
-              <w:rPr>
-                <w:b/>
-                <w:bCs/>
-                <w:sz w:val="28"/>
-                <w:szCs w:val="28"/>
-              </w:rPr>
-              <w:t xml:space="preserve">: </w:t>
+            <w:r>
+              <w:rPr>
+                <w:b/>
+                <w:bCs/>
+                <w:sz w:val="28"/>
+                <w:szCs w:val="28"/>
+              </w:rPr>
+              <w:t xml:space="preserve">pre: </w:t>
+            </w:r>
+            <w:r>
+              <w:rPr>
+                <w:sz w:val="28"/>
+                <w:szCs w:val="28"/>
+              </w:rPr>
+              <w:t>l’utente deve essere loggato</w:t>
             </w:r>
           </w:p>
         </w:tc>
@@ -4589,7 +2996,6 @@
                 <w:szCs w:val="28"/>
               </w:rPr>
             </w:pPr>
-            <w:proofErr w:type="spellStart"/>
             <w:r>
               <w:rPr>
                 <w:b/>
@@ -4599,7 +3005,6 @@
               </w:rPr>
               <w:t>Context</w:t>
             </w:r>
-            <w:proofErr w:type="spellEnd"/>
             <w:r>
               <w:rPr>
                 <w:b/>
@@ -4609,7 +3014,6 @@
               </w:rPr>
               <w:t xml:space="preserve">: </w:t>
             </w:r>
-            <w:proofErr w:type="spellStart"/>
             <w:r>
               <w:rPr>
                 <w:sz w:val="28"/>
@@ -4622,42 +3026,30 @@
                 <w:sz w:val="28"/>
                 <w:szCs w:val="28"/>
               </w:rPr>
-              <w:t>oreOrdini</w:t>
-            </w:r>
-            <w:proofErr w:type="spellEnd"/>
-            <w:r>
-              <w:rPr>
-                <w:sz w:val="28"/>
-                <w:szCs w:val="28"/>
-              </w:rPr>
-              <w:t>:</w:t>
-            </w:r>
-          </w:p>
-          <w:p>
-            <w:pPr>
-              <w:rPr>
-                <w:sz w:val="28"/>
-                <w:szCs w:val="28"/>
-              </w:rPr>
-            </w:pPr>
-            <w:proofErr w:type="spellStart"/>
-            <w:proofErr w:type="gramStart"/>
-            <w:r>
-              <w:rPr>
-                <w:sz w:val="28"/>
-                <w:szCs w:val="28"/>
-              </w:rPr>
-              <w:t>visualizzaCarrello</w:t>
-            </w:r>
-            <w:proofErr w:type="spellEnd"/>
-            <w:r>
-              <w:rPr>
-                <w:sz w:val="28"/>
-                <w:szCs w:val="28"/>
-              </w:rPr>
-              <w:t>(</w:t>
-            </w:r>
-            <w:proofErr w:type="gramEnd"/>
+              <w:t>oreOrdini:</w:t>
+            </w:r>
+          </w:p>
+          <w:p>
+            <w:pPr>
+              <w:rPr>
+                <w:sz w:val="28"/>
+                <w:szCs w:val="28"/>
+              </w:rPr>
+            </w:pPr>
+            <w:r>
+              <w:rPr>
+                <w:sz w:val="28"/>
+                <w:szCs w:val="28"/>
+              </w:rPr>
+              <w:t>visualizzaCarrello(</w:t>
+            </w:r>
+            <w:r>
+              <w:rPr>
+                <w:sz w:val="28"/>
+                <w:szCs w:val="28"/>
+              </w:rPr>
+              <w:t>carrello</w:t>
+            </w:r>
             <w:r>
               <w:rPr>
                 <w:sz w:val="28"/>
@@ -4673,25 +3065,14 @@
                 <w:szCs w:val="28"/>
               </w:rPr>
             </w:pPr>
-            <w:proofErr w:type="spellStart"/>
-            <w:r>
-              <w:rPr>
-                <w:b/>
-                <w:bCs/>
-                <w:sz w:val="28"/>
-                <w:szCs w:val="28"/>
-              </w:rPr>
-              <w:t>pre</w:t>
-            </w:r>
-            <w:proofErr w:type="spellEnd"/>
-            <w:r>
-              <w:rPr>
-                <w:b/>
-                <w:bCs/>
-                <w:sz w:val="28"/>
-                <w:szCs w:val="28"/>
-              </w:rPr>
-              <w:t xml:space="preserve">: </w:t>
+            <w:r>
+              <w:rPr>
+                <w:b/>
+                <w:bCs/>
+                <w:sz w:val="28"/>
+                <w:szCs w:val="28"/>
+              </w:rPr>
+              <w:t xml:space="preserve">pre: </w:t>
             </w:r>
           </w:p>
         </w:tc>
@@ -4726,27 +3107,15 @@
                 <w:szCs w:val="28"/>
               </w:rPr>
             </w:pPr>
-            <w:proofErr w:type="spellStart"/>
-            <w:r>
-              <w:rPr>
-                <w:b/>
-                <w:bCs/>
-                <w:sz w:val="28"/>
-                <w:szCs w:val="28"/>
-              </w:rPr>
-              <w:t>Context</w:t>
-            </w:r>
-            <w:proofErr w:type="spellEnd"/>
-            <w:r>
-              <w:rPr>
-                <w:b/>
-                <w:bCs/>
-                <w:sz w:val="28"/>
-                <w:szCs w:val="28"/>
-              </w:rPr>
-              <w:t xml:space="preserve">: </w:t>
-            </w:r>
-            <w:proofErr w:type="spellStart"/>
+            <w:r>
+              <w:rPr>
+                <w:b/>
+                <w:bCs/>
+                <w:sz w:val="28"/>
+                <w:szCs w:val="28"/>
+              </w:rPr>
+              <w:t xml:space="preserve">Context: </w:t>
+            </w:r>
             <w:r>
               <w:rPr>
                 <w:sz w:val="28"/>
@@ -4759,57 +3128,22 @@
                 <w:sz w:val="28"/>
                 <w:szCs w:val="28"/>
               </w:rPr>
-              <w:t>oreOrdini</w:t>
-            </w:r>
-            <w:proofErr w:type="spellEnd"/>
-            <w:r>
-              <w:rPr>
-                <w:sz w:val="28"/>
-                <w:szCs w:val="28"/>
-              </w:rPr>
-              <w:t>:</w:t>
-            </w:r>
-          </w:p>
-          <w:p>
-            <w:pPr>
-              <w:rPr>
-                <w:sz w:val="28"/>
-                <w:szCs w:val="28"/>
-              </w:rPr>
-            </w:pPr>
-            <w:proofErr w:type="spellStart"/>
-            <w:r>
-              <w:rPr>
-                <w:sz w:val="28"/>
-                <w:szCs w:val="28"/>
-              </w:rPr>
-              <w:t>aggiungiMetodoPagamento</w:t>
-            </w:r>
-            <w:proofErr w:type="spellEnd"/>
-            <w:r>
-              <w:rPr>
-                <w:sz w:val="28"/>
-                <w:szCs w:val="28"/>
-              </w:rPr>
-              <w:t>(</w:t>
-            </w:r>
-            <w:proofErr w:type="spellStart"/>
-            <w:proofErr w:type="gramStart"/>
-            <w:r>
-              <w:rPr>
-                <w:sz w:val="28"/>
-                <w:szCs w:val="28"/>
-              </w:rPr>
-              <w:t>numeroCarta,tipoCarta</w:t>
-            </w:r>
-            <w:proofErr w:type="spellEnd"/>
-            <w:proofErr w:type="gramEnd"/>
-            <w:r>
-              <w:rPr>
-                <w:sz w:val="28"/>
-                <w:szCs w:val="28"/>
-              </w:rPr>
-              <w:t>)</w:t>
+              <w:t>oreOrdini:</w:t>
+            </w:r>
+          </w:p>
+          <w:p>
+            <w:pPr>
+              <w:rPr>
+                <w:sz w:val="28"/>
+                <w:szCs w:val="28"/>
+              </w:rPr>
+            </w:pPr>
+            <w:r>
+              <w:rPr>
+                <w:sz w:val="28"/>
+                <w:szCs w:val="28"/>
+              </w:rPr>
+              <w:t>aggiungiMetodoPagamento(numeroCarta,tipoCarta)</w:t>
             </w:r>
           </w:p>
           <w:p>
@@ -4822,25 +3156,14 @@
                 <w:u w:val="single"/>
               </w:rPr>
             </w:pPr>
-            <w:proofErr w:type="spellStart"/>
-            <w:r>
-              <w:rPr>
-                <w:b/>
-                <w:bCs/>
-                <w:sz w:val="28"/>
-                <w:szCs w:val="28"/>
-              </w:rPr>
-              <w:t>pre</w:t>
-            </w:r>
-            <w:proofErr w:type="spellEnd"/>
-            <w:r>
-              <w:rPr>
-                <w:b/>
-                <w:bCs/>
-                <w:sz w:val="28"/>
-                <w:szCs w:val="28"/>
-              </w:rPr>
-              <w:t>:</w:t>
+            <w:r>
+              <w:rPr>
+                <w:b/>
+                <w:bCs/>
+                <w:sz w:val="28"/>
+                <w:szCs w:val="28"/>
+              </w:rPr>
+              <w:t>pre:</w:t>
             </w:r>
             <w:r>
               <w:rPr>
@@ -4851,8 +3174,6 @@
               </w:rPr>
               <w:t xml:space="preserve"> </w:t>
             </w:r>
-            <w:proofErr w:type="spellStart"/>
-            <w:proofErr w:type="gramStart"/>
             <w:r>
               <w:rPr>
                 <w:sz w:val="28"/>
@@ -4860,63 +3181,13 @@
               </w:rPr>
               <w:t>numeroCarta</w:t>
             </w:r>
-            <w:proofErr w:type="spellEnd"/>
-            <w:r>
-              <w:rPr>
-                <w:sz w:val="28"/>
-                <w:szCs w:val="28"/>
-              </w:rPr>
-              <w:t xml:space="preserve"> !</w:t>
-            </w:r>
-            <w:proofErr w:type="gramEnd"/>
-            <w:r>
-              <w:rPr>
-                <w:sz w:val="28"/>
-                <w:szCs w:val="28"/>
-              </w:rPr>
-              <w:t>=</w:t>
-            </w:r>
-            <w:proofErr w:type="spellStart"/>
-            <w:r>
-              <w:rPr>
-                <w:sz w:val="28"/>
-                <w:szCs w:val="28"/>
-              </w:rPr>
-              <w:t>null</w:t>
-            </w:r>
-            <w:proofErr w:type="spellEnd"/>
-            <w:r>
-              <w:rPr>
-                <w:sz w:val="28"/>
-                <w:szCs w:val="28"/>
-              </w:rPr>
-              <w:t xml:space="preserve"> &amp;&amp; </w:t>
-            </w:r>
-            <w:proofErr w:type="spellStart"/>
-            <w:r>
-              <w:rPr>
-                <w:sz w:val="28"/>
-                <w:szCs w:val="28"/>
-              </w:rPr>
-              <w:t>tipoCarta</w:t>
-            </w:r>
-            <w:proofErr w:type="spellEnd"/>
-            <w:r>
-              <w:rPr>
-                <w:sz w:val="28"/>
-                <w:szCs w:val="28"/>
-              </w:rPr>
-              <w:t xml:space="preserve"> !=</w:t>
-            </w:r>
-            <w:proofErr w:type="spellStart"/>
-            <w:r>
-              <w:rPr>
-                <w:sz w:val="28"/>
-                <w:szCs w:val="28"/>
-              </w:rPr>
-              <w:t>null</w:t>
-            </w:r>
-            <w:proofErr w:type="spellEnd"/>
+            <w:r>
+              <w:rPr>
+                <w:sz w:val="28"/>
+                <w:szCs w:val="28"/>
+              </w:rPr>
+              <w:t xml:space="preserve"> !=null &amp;&amp; tipoCarta !=null</w:t>
+            </w:r>
           </w:p>
         </w:tc>
       </w:tr>
@@ -4950,27 +3221,15 @@
                 <w:szCs w:val="28"/>
               </w:rPr>
             </w:pPr>
-            <w:proofErr w:type="spellStart"/>
-            <w:r>
-              <w:rPr>
-                <w:b/>
-                <w:bCs/>
-                <w:sz w:val="28"/>
-                <w:szCs w:val="28"/>
-              </w:rPr>
-              <w:t>Context</w:t>
-            </w:r>
-            <w:proofErr w:type="spellEnd"/>
-            <w:r>
-              <w:rPr>
-                <w:b/>
-                <w:bCs/>
-                <w:sz w:val="28"/>
-                <w:szCs w:val="28"/>
-              </w:rPr>
-              <w:t xml:space="preserve">: </w:t>
-            </w:r>
-            <w:proofErr w:type="spellStart"/>
+            <w:r>
+              <w:rPr>
+                <w:b/>
+                <w:bCs/>
+                <w:sz w:val="28"/>
+                <w:szCs w:val="28"/>
+              </w:rPr>
+              <w:t xml:space="preserve">Context: </w:t>
+            </w:r>
             <w:r>
               <w:rPr>
                 <w:sz w:val="28"/>
@@ -4983,67 +3242,39 @@
                 <w:sz w:val="28"/>
                 <w:szCs w:val="28"/>
               </w:rPr>
-              <w:t>oreOrdini</w:t>
-            </w:r>
-            <w:proofErr w:type="spellEnd"/>
-            <w:r>
-              <w:rPr>
-                <w:sz w:val="28"/>
-                <w:szCs w:val="28"/>
-              </w:rPr>
-              <w:t>:</w:t>
-            </w:r>
-          </w:p>
-          <w:p>
-            <w:pPr>
-              <w:rPr>
-                <w:sz w:val="28"/>
-                <w:szCs w:val="28"/>
-              </w:rPr>
-            </w:pPr>
-            <w:proofErr w:type="spellStart"/>
-            <w:r>
-              <w:rPr>
-                <w:sz w:val="28"/>
-                <w:szCs w:val="28"/>
-              </w:rPr>
-              <w:t>aggiungiIndirizzoSpedizione</w:t>
-            </w:r>
-            <w:proofErr w:type="spellEnd"/>
-            <w:r>
-              <w:rPr>
-                <w:sz w:val="28"/>
-                <w:szCs w:val="28"/>
-              </w:rPr>
-              <w:t>(indirizzo);</w:t>
-            </w:r>
-          </w:p>
-          <w:p>
-            <w:pPr>
-              <w:rPr>
-                <w:sz w:val="28"/>
-                <w:szCs w:val="28"/>
-              </w:rPr>
-            </w:pPr>
-            <w:proofErr w:type="spellStart"/>
-            <w:r>
-              <w:rPr>
-                <w:b/>
-                <w:bCs/>
-                <w:sz w:val="28"/>
-                <w:szCs w:val="28"/>
-              </w:rPr>
-              <w:t>pre</w:t>
-            </w:r>
-            <w:proofErr w:type="spellEnd"/>
-            <w:r>
-              <w:rPr>
-                <w:b/>
-                <w:bCs/>
-                <w:sz w:val="28"/>
-                <w:szCs w:val="28"/>
-              </w:rPr>
-              <w:t>:</w:t>
+              <w:t>oreOrdini:</w:t>
+            </w:r>
+          </w:p>
+          <w:p>
+            <w:pPr>
+              <w:rPr>
+                <w:sz w:val="28"/>
+                <w:szCs w:val="28"/>
+              </w:rPr>
+            </w:pPr>
+            <w:r>
+              <w:rPr>
+                <w:sz w:val="28"/>
+                <w:szCs w:val="28"/>
+              </w:rPr>
+              <w:t>aggiungiIndirizzoSpedizione(indirizzo);</w:t>
+            </w:r>
+          </w:p>
+          <w:p>
+            <w:pPr>
+              <w:rPr>
+                <w:sz w:val="28"/>
+                <w:szCs w:val="28"/>
+              </w:rPr>
+            </w:pPr>
+            <w:r>
+              <w:rPr>
+                <w:b/>
+                <w:bCs/>
+                <w:sz w:val="28"/>
+                <w:szCs w:val="28"/>
+              </w:rPr>
+              <w:t>pre:</w:t>
             </w:r>
             <w:r>
               <w:rPr>
@@ -5054,31 +3285,13 @@
               </w:rPr>
               <w:t xml:space="preserve"> </w:t>
             </w:r>
-            <w:proofErr w:type="gramStart"/>
-            <w:r>
-              <w:rPr>
-                <w:sz w:val="28"/>
-                <w:szCs w:val="28"/>
-              </w:rPr>
-              <w:t>indirizzo !</w:t>
-            </w:r>
-            <w:proofErr w:type="gramEnd"/>
-            <w:r>
-              <w:rPr>
-                <w:sz w:val="28"/>
-                <w:szCs w:val="28"/>
-              </w:rPr>
-              <w:t>=</w:t>
-            </w:r>
-            <w:proofErr w:type="spellStart"/>
-            <w:r>
-              <w:rPr>
-                <w:sz w:val="28"/>
-                <w:szCs w:val="28"/>
-              </w:rPr>
-              <w:t>null</w:t>
-            </w:r>
-            <w:proofErr w:type="spellEnd"/>
+            <w:r>
+              <w:rPr>
+                <w:sz w:val="28"/>
+                <w:szCs w:val="28"/>
+              </w:rPr>
+              <w:t>indirizzo !=null</w:t>
+            </w:r>
           </w:p>
         </w:tc>
       </w:tr>
@@ -5112,27 +3325,15 @@
                 <w:szCs w:val="28"/>
               </w:rPr>
             </w:pPr>
-            <w:proofErr w:type="spellStart"/>
-            <w:r>
-              <w:rPr>
-                <w:b/>
-                <w:bCs/>
-                <w:sz w:val="28"/>
-                <w:szCs w:val="28"/>
-              </w:rPr>
-              <w:t>Context</w:t>
-            </w:r>
-            <w:proofErr w:type="spellEnd"/>
-            <w:r>
-              <w:rPr>
-                <w:b/>
-                <w:bCs/>
-                <w:sz w:val="28"/>
-                <w:szCs w:val="28"/>
-              </w:rPr>
-              <w:t xml:space="preserve">: </w:t>
-            </w:r>
-            <w:proofErr w:type="spellStart"/>
+            <w:r>
+              <w:rPr>
+                <w:b/>
+                <w:bCs/>
+                <w:sz w:val="28"/>
+                <w:szCs w:val="28"/>
+              </w:rPr>
+              <w:t xml:space="preserve">Context: </w:t>
+            </w:r>
             <w:r>
               <w:rPr>
                 <w:sz w:val="28"/>
@@ -5145,9 +3346,119 @@
                 <w:sz w:val="28"/>
                 <w:szCs w:val="28"/>
               </w:rPr>
+              <w:t>oreOrdini:</w:t>
+            </w:r>
+          </w:p>
+          <w:p>
+            <w:pPr>
+              <w:rPr>
+                <w:sz w:val="28"/>
+                <w:szCs w:val="28"/>
+              </w:rPr>
+            </w:pPr>
+            <w:r>
+              <w:rPr>
+                <w:sz w:val="28"/>
+                <w:szCs w:val="28"/>
+              </w:rPr>
+              <w:t>cronologiaOrdini()</w:t>
+            </w:r>
+          </w:p>
+          <w:p>
+            <w:pPr>
+              <w:rPr>
+                <w:sz w:val="28"/>
+                <w:szCs w:val="28"/>
+              </w:rPr>
+            </w:pPr>
+            <w:r>
+              <w:rPr>
+                <w:b/>
+                <w:bCs/>
+                <w:sz w:val="28"/>
+                <w:szCs w:val="28"/>
+              </w:rPr>
+              <w:t>pre:</w:t>
+            </w:r>
+            <w:r>
+              <w:rPr>
+                <w:b/>
+                <w:bCs/>
+                <w:sz w:val="28"/>
+                <w:szCs w:val="28"/>
+              </w:rPr>
+              <w:t xml:space="preserve"> </w:t>
+            </w:r>
+            <w:r>
+              <w:rPr>
+                <w:sz w:val="28"/>
+                <w:szCs w:val="28"/>
+              </w:rPr>
+              <w:t>l’utente deve essere loggato</w:t>
+            </w:r>
+          </w:p>
+        </w:tc>
+      </w:tr>
+      <w:tr>
+        <w:trPr>
+          <w:trHeight w:val="1048"/>
+        </w:trPr>
+        <w:tc>
+          <w:tcPr>
+            <w:tcW w:w="2547" w:type="dxa"/>
+            <w:shd w:val="clear" w:color="auto" w:fill="70AD47" w:themeFill="accent6"/>
+          </w:tcPr>
+          <w:p>
+            <w:pPr>
+              <w:rPr>
+                <w:sz w:val="36"/>
+                <w:szCs w:val="36"/>
+              </w:rPr>
+            </w:pPr>
+            <w:r>
+              <w:rPr>
+                <w:sz w:val="36"/>
+                <w:szCs w:val="36"/>
+              </w:rPr>
+              <w:t>Post-Condizione</w:t>
+            </w:r>
+          </w:p>
+        </w:tc>
+        <w:tc>
+          <w:tcPr>
+            <w:tcW w:w="7081" w:type="dxa"/>
+            <w:shd w:val="clear" w:color="auto" w:fill="FFFFFF" w:themeFill="background1"/>
+          </w:tcPr>
+          <w:p>
+            <w:pPr>
+              <w:rPr>
+                <w:sz w:val="28"/>
+                <w:szCs w:val="28"/>
+              </w:rPr>
+            </w:pPr>
+            <w:r>
+              <w:rPr>
+                <w:b/>
+                <w:bCs/>
+                <w:sz w:val="28"/>
+                <w:szCs w:val="28"/>
+              </w:rPr>
+              <w:t xml:space="preserve">Context </w:t>
+            </w:r>
+            <w:r>
+              <w:rPr>
+                <w:sz w:val="28"/>
+                <w:szCs w:val="28"/>
+              </w:rPr>
+              <w:t>Gest</w:t>
+            </w:r>
+            <w:r>
+              <w:rPr>
+                <w:sz w:val="28"/>
+                <w:szCs w:val="28"/>
+              </w:rPr>
               <w:t>oreOrdini</w:t>
             </w:r>
-            <w:proofErr w:type="spellEnd"/>
             <w:r>
               <w:rPr>
                 <w:sz w:val="28"/>
@@ -5163,24 +3474,20 @@
                 <w:szCs w:val="28"/>
               </w:rPr>
             </w:pPr>
-            <w:proofErr w:type="spellStart"/>
-            <w:proofErr w:type="gramStart"/>
-            <w:r>
-              <w:rPr>
-                <w:sz w:val="28"/>
-                <w:szCs w:val="28"/>
-              </w:rPr>
-              <w:t>cronologiaOrdini</w:t>
-            </w:r>
-            <w:proofErr w:type="spellEnd"/>
-            <w:r>
-              <w:rPr>
-                <w:sz w:val="28"/>
-                <w:szCs w:val="28"/>
-              </w:rPr>
-              <w:t>(</w:t>
-            </w:r>
-            <w:proofErr w:type="gramEnd"/>
+            <w:r>
+              <w:rPr>
+                <w:sz w:val="28"/>
+                <w:szCs w:val="28"/>
+              </w:rPr>
+              <w:t>checkout(</w:t>
+            </w:r>
+            <w:r>
+              <w:rPr>
+                <w:sz w:val="28"/>
+                <w:szCs w:val="28"/>
+              </w:rPr>
+              <w:t>carrello</w:t>
+            </w:r>
             <w:r>
               <w:rPr>
                 <w:sz w:val="28"/>
@@ -5194,43 +3501,33 @@
               <w:rPr>
                 <w:sz w:val="28"/>
                 <w:szCs w:val="28"/>
-              </w:rPr>
-            </w:pPr>
-            <w:proofErr w:type="spellStart"/>
-            <w:r>
-              <w:rPr>
-                <w:b/>
-                <w:bCs/>
-                <w:sz w:val="28"/>
-                <w:szCs w:val="28"/>
-              </w:rPr>
-              <w:t>pre</w:t>
-            </w:r>
-            <w:proofErr w:type="spellEnd"/>
-            <w:r>
-              <w:rPr>
-                <w:b/>
-                <w:bCs/>
-                <w:sz w:val="28"/>
-                <w:szCs w:val="28"/>
-              </w:rPr>
-              <w:t>:</w:t>
-            </w:r>
-            <w:r>
-              <w:rPr>
-                <w:b/>
-                <w:bCs/>
-                <w:sz w:val="28"/>
-                <w:szCs w:val="28"/>
-              </w:rPr>
-              <w:t xml:space="preserve"> </w:t>
-            </w:r>
-            <w:r>
-              <w:rPr>
-                <w:sz w:val="28"/>
-                <w:szCs w:val="28"/>
-              </w:rPr>
-              <w:t>l’utente deve essere loggato</w:t>
+                <w:u w:val="single"/>
+              </w:rPr>
+            </w:pPr>
+            <w:r>
+              <w:rPr>
+                <w:b/>
+                <w:bCs/>
+                <w:sz w:val="28"/>
+                <w:szCs w:val="28"/>
+              </w:rPr>
+              <w:t xml:space="preserve">post: </w:t>
+            </w:r>
+            <w:r>
+              <w:rPr>
+                <w:sz w:val="28"/>
+                <w:szCs w:val="28"/>
+              </w:rPr>
+              <w:t>viene effettuato l’ordine e viene</w:t>
+            </w:r>
+            <w:bookmarkStart w:id="0" w:name="_GoBack"/>
+            <w:bookmarkEnd w:id="0"/>
+            <w:r>
+              <w:rPr>
+                <w:sz w:val="28"/>
+                <w:szCs w:val="28"/>
+              </w:rPr>
+              <w:t xml:space="preserve"> salvato nel DB</w:t>
             </w:r>
           </w:p>
         </w:tc>
@@ -5251,13 +3548,6 @@
                 <w:szCs w:val="36"/>
               </w:rPr>
             </w:pPr>
-            <w:r>
-              <w:rPr>
-                <w:sz w:val="36"/>
-                <w:szCs w:val="36"/>
-              </w:rPr>
-              <w:t>Post-Condizione</w:t>
-            </w:r>
           </w:p>
         </w:tc>
         <w:tc>
@@ -5272,17 +3562,82 @@
                 <w:szCs w:val="28"/>
               </w:rPr>
             </w:pPr>
-            <w:proofErr w:type="spellStart"/>
-            <w:r>
-              <w:rPr>
-                <w:b/>
-                <w:bCs/>
-                <w:sz w:val="28"/>
-                <w:szCs w:val="28"/>
-              </w:rPr>
-              <w:t>Context</w:t>
-            </w:r>
-            <w:proofErr w:type="spellEnd"/>
+            <w:r>
+              <w:rPr>
+                <w:b/>
+                <w:bCs/>
+                <w:sz w:val="28"/>
+                <w:szCs w:val="28"/>
+              </w:rPr>
+              <w:t xml:space="preserve">Context </w:t>
+            </w:r>
+            <w:r>
+              <w:rPr>
+                <w:sz w:val="28"/>
+                <w:szCs w:val="28"/>
+              </w:rPr>
+              <w:t>Gest</w:t>
+            </w:r>
+            <w:r>
+              <w:rPr>
+                <w:sz w:val="28"/>
+                <w:szCs w:val="28"/>
+              </w:rPr>
+              <w:t>oreOrdini</w:t>
+            </w:r>
+            <w:r>
+              <w:rPr>
+                <w:sz w:val="28"/>
+                <w:szCs w:val="28"/>
+              </w:rPr>
+              <w:t>:</w:t>
+            </w:r>
+          </w:p>
+          <w:p>
+            <w:pPr>
+              <w:rPr>
+                <w:sz w:val="28"/>
+                <w:szCs w:val="28"/>
+              </w:rPr>
+            </w:pPr>
+            <w:r>
+              <w:rPr>
+                <w:sz w:val="28"/>
+                <w:szCs w:val="28"/>
+              </w:rPr>
+              <w:t>visualizzaCarrello(</w:t>
+            </w:r>
+            <w:r>
+              <w:rPr>
+                <w:sz w:val="28"/>
+                <w:szCs w:val="28"/>
+              </w:rPr>
+              <w:t>carrello</w:t>
+            </w:r>
+            <w:r>
+              <w:rPr>
+                <w:sz w:val="28"/>
+                <w:szCs w:val="28"/>
+              </w:rPr>
+              <w:t>)</w:t>
+            </w:r>
+          </w:p>
+          <w:p>
+            <w:pPr>
+              <w:rPr>
+                <w:sz w:val="28"/>
+                <w:szCs w:val="28"/>
+              </w:rPr>
+            </w:pPr>
+            <w:r>
+              <w:rPr>
+                <w:b/>
+                <w:bCs/>
+                <w:sz w:val="28"/>
+                <w:szCs w:val="28"/>
+              </w:rPr>
+              <w:t>post:</w:t>
+            </w:r>
             <w:r>
               <w:rPr>
                 <w:b/>
@@ -5292,70 +3647,12 @@
               </w:rPr>
               <w:t xml:space="preserve"> </w:t>
             </w:r>
-            <w:proofErr w:type="spellStart"/>
-            <w:r>
-              <w:rPr>
-                <w:sz w:val="28"/>
-                <w:szCs w:val="28"/>
-              </w:rPr>
-              <w:t>Gest</w:t>
-            </w:r>
-            <w:r>
-              <w:rPr>
-                <w:sz w:val="28"/>
-                <w:szCs w:val="28"/>
-              </w:rPr>
-              <w:t>oreOrdini</w:t>
-            </w:r>
-            <w:proofErr w:type="spellEnd"/>
-            <w:r>
-              <w:rPr>
-                <w:sz w:val="28"/>
-                <w:szCs w:val="28"/>
-              </w:rPr>
-              <w:t>:</w:t>
-            </w:r>
-          </w:p>
-          <w:p>
-            <w:pPr>
-              <w:rPr>
-                <w:sz w:val="28"/>
-                <w:szCs w:val="28"/>
-              </w:rPr>
-            </w:pPr>
-            <w:proofErr w:type="gramStart"/>
-            <w:r>
-              <w:rPr>
-                <w:sz w:val="28"/>
-                <w:szCs w:val="28"/>
-              </w:rPr>
-              <w:t>checkout(</w:t>
-            </w:r>
-            <w:proofErr w:type="gramEnd"/>
-            <w:r>
-              <w:rPr>
-                <w:sz w:val="28"/>
-                <w:szCs w:val="28"/>
-              </w:rPr>
-              <w:t>)</w:t>
-            </w:r>
-          </w:p>
-          <w:p>
-            <w:pPr>
-              <w:rPr>
-                <w:sz w:val="28"/>
-                <w:szCs w:val="28"/>
-                <w:u w:val="single"/>
-              </w:rPr>
-            </w:pPr>
-            <w:r>
-              <w:rPr>
-                <w:b/>
-                <w:bCs/>
-                <w:sz w:val="28"/>
-                <w:szCs w:val="28"/>
-              </w:rPr>
-              <w:t xml:space="preserve">post: </w:t>
+            <w:r>
+              <w:rPr>
+                <w:sz w:val="28"/>
+                <w:szCs w:val="28"/>
+              </w:rPr>
+              <w:t>vengono visualizzati tutti i prodotti nel carrello dell’utente</w:t>
             </w:r>
           </w:p>
         </w:tc>
@@ -5390,17 +3687,75 @@
                 <w:szCs w:val="28"/>
               </w:rPr>
             </w:pPr>
-            <w:proofErr w:type="spellStart"/>
-            <w:r>
-              <w:rPr>
-                <w:b/>
-                <w:bCs/>
-                <w:sz w:val="28"/>
-                <w:szCs w:val="28"/>
-              </w:rPr>
-              <w:t>Context</w:t>
-            </w:r>
-            <w:proofErr w:type="spellEnd"/>
+            <w:r>
+              <w:rPr>
+                <w:b/>
+                <w:bCs/>
+                <w:sz w:val="28"/>
+                <w:szCs w:val="28"/>
+              </w:rPr>
+              <w:t xml:space="preserve">Context </w:t>
+            </w:r>
+            <w:r>
+              <w:rPr>
+                <w:sz w:val="28"/>
+                <w:szCs w:val="28"/>
+              </w:rPr>
+              <w:t>Gest</w:t>
+            </w:r>
+            <w:r>
+              <w:rPr>
+                <w:sz w:val="28"/>
+                <w:szCs w:val="28"/>
+              </w:rPr>
+              <w:t>oreOrdini</w:t>
+            </w:r>
+            <w:r>
+              <w:rPr>
+                <w:sz w:val="28"/>
+                <w:szCs w:val="28"/>
+              </w:rPr>
+              <w:t>:</w:t>
+            </w:r>
+          </w:p>
+          <w:p>
+            <w:pPr>
+              <w:rPr>
+                <w:sz w:val="28"/>
+                <w:szCs w:val="28"/>
+              </w:rPr>
+            </w:pPr>
+            <w:r>
+              <w:rPr>
+                <w:sz w:val="28"/>
+                <w:szCs w:val="28"/>
+              </w:rPr>
+              <w:t>aggiungiMetodoPagamento</w:t>
+            </w:r>
+            <w:r>
+              <w:rPr>
+                <w:sz w:val="28"/>
+                <w:szCs w:val="28"/>
+              </w:rPr>
+              <w:t>(numeroCarta,tipoCarta)</w:t>
+            </w:r>
+          </w:p>
+          <w:p>
+            <w:pPr>
+              <w:rPr>
+                <w:sz w:val="28"/>
+                <w:szCs w:val="28"/>
+              </w:rPr>
+            </w:pPr>
+            <w:r>
+              <w:rPr>
+                <w:b/>
+                <w:bCs/>
+                <w:sz w:val="28"/>
+                <w:szCs w:val="28"/>
+              </w:rPr>
+              <w:t>post:</w:t>
+            </w:r>
             <w:r>
               <w:rPr>
                 <w:b/>
@@ -5410,94 +3765,12 @@
               </w:rPr>
               <w:t xml:space="preserve"> </w:t>
             </w:r>
-            <w:proofErr w:type="spellStart"/>
-            <w:r>
-              <w:rPr>
-                <w:sz w:val="28"/>
-                <w:szCs w:val="28"/>
-              </w:rPr>
-              <w:t>Gest</w:t>
-            </w:r>
-            <w:r>
-              <w:rPr>
-                <w:sz w:val="28"/>
-                <w:szCs w:val="28"/>
-              </w:rPr>
-              <w:t>oreOrdini</w:t>
-            </w:r>
-            <w:proofErr w:type="spellEnd"/>
-            <w:r>
-              <w:rPr>
-                <w:sz w:val="28"/>
-                <w:szCs w:val="28"/>
-              </w:rPr>
-              <w:t>:</w:t>
-            </w:r>
-          </w:p>
-          <w:p>
-            <w:pPr>
-              <w:rPr>
-                <w:sz w:val="28"/>
-                <w:szCs w:val="28"/>
-              </w:rPr>
-            </w:pPr>
-            <w:proofErr w:type="spellStart"/>
-            <w:proofErr w:type="gramStart"/>
-            <w:r>
-              <w:rPr>
-                <w:sz w:val="28"/>
-                <w:szCs w:val="28"/>
-              </w:rPr>
-              <w:t>visualizzaCarrello</w:t>
-            </w:r>
-            <w:proofErr w:type="spellEnd"/>
-            <w:r>
-              <w:rPr>
-                <w:sz w:val="28"/>
-                <w:szCs w:val="28"/>
-              </w:rPr>
-              <w:t>(</w:t>
-            </w:r>
-            <w:proofErr w:type="gramEnd"/>
-            <w:r>
-              <w:rPr>
-                <w:sz w:val="28"/>
-                <w:szCs w:val="28"/>
-              </w:rPr>
-              <w:t>)</w:t>
-            </w:r>
-          </w:p>
-          <w:p>
-            <w:pPr>
-              <w:rPr>
-                <w:sz w:val="28"/>
-                <w:szCs w:val="28"/>
-              </w:rPr>
-            </w:pPr>
-            <w:r>
-              <w:rPr>
-                <w:b/>
-                <w:bCs/>
-                <w:sz w:val="28"/>
-                <w:szCs w:val="28"/>
-              </w:rPr>
-              <w:t>post:</w:t>
-            </w:r>
-            <w:r>
-              <w:rPr>
-                <w:b/>
-                <w:bCs/>
-                <w:sz w:val="28"/>
-                <w:szCs w:val="28"/>
-              </w:rPr>
-              <w:t xml:space="preserve"> </w:t>
-            </w:r>
-            <w:r>
-              <w:rPr>
-                <w:sz w:val="28"/>
-                <w:szCs w:val="28"/>
-              </w:rPr>
-              <w:t>vengono visualizzati tutti i prodotti nel carrello dell’utente</w:t>
+            <w:r>
+              <w:rPr>
+                <w:sz w:val="28"/>
+                <w:szCs w:val="28"/>
+              </w:rPr>
+              <w:t xml:space="preserve">il nuovo metodo di pagamento risulta salvato nel DB e legato all’utente </w:t>
             </w:r>
           </w:p>
         </w:tc>
@@ -5532,17 +3805,70 @@
                 <w:szCs w:val="28"/>
               </w:rPr>
             </w:pPr>
-            <w:proofErr w:type="spellStart"/>
-            <w:r>
-              <w:rPr>
-                <w:b/>
-                <w:bCs/>
-                <w:sz w:val="28"/>
-                <w:szCs w:val="28"/>
-              </w:rPr>
-              <w:t>Context</w:t>
-            </w:r>
-            <w:proofErr w:type="spellEnd"/>
+            <w:r>
+              <w:rPr>
+                <w:b/>
+                <w:bCs/>
+                <w:sz w:val="28"/>
+                <w:szCs w:val="28"/>
+              </w:rPr>
+              <w:t xml:space="preserve">Context </w:t>
+            </w:r>
+            <w:r>
+              <w:rPr>
+                <w:sz w:val="28"/>
+                <w:szCs w:val="28"/>
+              </w:rPr>
+              <w:t>Gest</w:t>
+            </w:r>
+            <w:r>
+              <w:rPr>
+                <w:sz w:val="28"/>
+                <w:szCs w:val="28"/>
+              </w:rPr>
+              <w:t>oreOrdini</w:t>
+            </w:r>
+            <w:r>
+              <w:rPr>
+                <w:sz w:val="28"/>
+                <w:szCs w:val="28"/>
+              </w:rPr>
+              <w:t>:</w:t>
+            </w:r>
+          </w:p>
+          <w:p>
+            <w:pPr>
+              <w:rPr>
+                <w:sz w:val="28"/>
+                <w:szCs w:val="28"/>
+              </w:rPr>
+            </w:pPr>
+            <w:r>
+              <w:rPr>
+                <w:sz w:val="28"/>
+                <w:szCs w:val="28"/>
+              </w:rPr>
+              <w:t>aggiungiIndirizzoSpedizione(indirizzo);</w:t>
+            </w:r>
+          </w:p>
+          <w:p>
+            <w:pPr>
+              <w:rPr>
+                <w:b/>
+                <w:bCs/>
+                <w:sz w:val="28"/>
+                <w:szCs w:val="28"/>
+              </w:rPr>
+            </w:pPr>
+            <w:r>
+              <w:rPr>
+                <w:b/>
+                <w:bCs/>
+                <w:sz w:val="28"/>
+                <w:szCs w:val="28"/>
+              </w:rPr>
+              <w:t>post:</w:t>
+            </w:r>
             <w:r>
               <w:rPr>
                 <w:b/>
@@ -5552,103 +3878,12 @@
               </w:rPr>
               <w:t xml:space="preserve"> </w:t>
             </w:r>
-            <w:proofErr w:type="spellStart"/>
-            <w:r>
-              <w:rPr>
-                <w:sz w:val="28"/>
-                <w:szCs w:val="28"/>
-              </w:rPr>
-              <w:t>Gest</w:t>
-            </w:r>
-            <w:r>
-              <w:rPr>
-                <w:sz w:val="28"/>
-                <w:szCs w:val="28"/>
-              </w:rPr>
-              <w:t>oreOrdini</w:t>
-            </w:r>
-            <w:proofErr w:type="spellEnd"/>
-            <w:r>
-              <w:rPr>
-                <w:sz w:val="28"/>
-                <w:szCs w:val="28"/>
-              </w:rPr>
-              <w:t>:</w:t>
-            </w:r>
-          </w:p>
-          <w:p>
-            <w:pPr>
-              <w:rPr>
-                <w:sz w:val="28"/>
-                <w:szCs w:val="28"/>
-              </w:rPr>
-            </w:pPr>
-            <w:proofErr w:type="spellStart"/>
-            <w:r>
-              <w:rPr>
-                <w:sz w:val="28"/>
-                <w:szCs w:val="28"/>
-              </w:rPr>
-              <w:t>aggiungiMetodoPagamento</w:t>
-            </w:r>
-            <w:proofErr w:type="spellEnd"/>
-            <w:r>
-              <w:rPr>
-                <w:sz w:val="28"/>
-                <w:szCs w:val="28"/>
-              </w:rPr>
-              <w:t>(</w:t>
-            </w:r>
-            <w:proofErr w:type="spellStart"/>
-            <w:proofErr w:type="gramStart"/>
-            <w:r>
-              <w:rPr>
-                <w:sz w:val="28"/>
-                <w:szCs w:val="28"/>
-              </w:rPr>
-              <w:t>numeroCarta,tipoCarta</w:t>
-            </w:r>
-            <w:proofErr w:type="spellEnd"/>
-            <w:proofErr w:type="gramEnd"/>
-            <w:r>
-              <w:rPr>
-                <w:sz w:val="28"/>
-                <w:szCs w:val="28"/>
-              </w:rPr>
-              <w:t>)</w:t>
-            </w:r>
-          </w:p>
-          <w:p>
-            <w:pPr>
-              <w:rPr>
-                <w:sz w:val="28"/>
-                <w:szCs w:val="28"/>
-              </w:rPr>
-            </w:pPr>
-            <w:r>
-              <w:rPr>
-                <w:b/>
-                <w:bCs/>
-                <w:sz w:val="28"/>
-                <w:szCs w:val="28"/>
-              </w:rPr>
-              <w:t>post:</w:t>
-            </w:r>
-            <w:r>
-              <w:rPr>
-                <w:b/>
-                <w:bCs/>
-                <w:sz w:val="28"/>
-                <w:szCs w:val="28"/>
-              </w:rPr>
-              <w:t xml:space="preserve"> </w:t>
-            </w:r>
-            <w:r>
-              <w:rPr>
-                <w:sz w:val="28"/>
-                <w:szCs w:val="28"/>
-              </w:rPr>
-              <w:t xml:space="preserve">il nuovo metodo di pagamento risulta salvato nel DB e legato all’utente </w:t>
+            <w:r>
+              <w:rPr>
+                <w:sz w:val="28"/>
+                <w:szCs w:val="28"/>
+              </w:rPr>
+              <w:t>il nuovo indirizzo di spedizione risulta salvato nel DB e legato all’utente</w:t>
             </w:r>
           </w:p>
         </w:tc>
@@ -5683,27 +3918,15 @@
                 <w:szCs w:val="28"/>
               </w:rPr>
             </w:pPr>
-            <w:proofErr w:type="spellStart"/>
-            <w:r>
-              <w:rPr>
-                <w:b/>
-                <w:bCs/>
-                <w:sz w:val="28"/>
-                <w:szCs w:val="28"/>
-              </w:rPr>
-              <w:t>Context</w:t>
-            </w:r>
-            <w:proofErr w:type="spellEnd"/>
-            <w:r>
-              <w:rPr>
-                <w:b/>
-                <w:bCs/>
-                <w:sz w:val="28"/>
-                <w:szCs w:val="28"/>
-              </w:rPr>
-              <w:t xml:space="preserve"> </w:t>
-            </w:r>
-            <w:proofErr w:type="spellStart"/>
+            <w:r>
+              <w:rPr>
+                <w:b/>
+                <w:bCs/>
+                <w:sz w:val="28"/>
+                <w:szCs w:val="28"/>
+              </w:rPr>
+              <w:t xml:space="preserve">Context </w:t>
+            </w:r>
             <w:r>
               <w:rPr>
                 <w:sz w:val="28"/>
@@ -5718,7 +3941,6 @@
               </w:rPr>
               <w:t>oreOrdini</w:t>
             </w:r>
-            <w:proofErr w:type="spellEnd"/>
             <w:r>
               <w:rPr>
                 <w:sz w:val="28"/>
@@ -5734,179 +3956,12 @@
                 <w:szCs w:val="28"/>
               </w:rPr>
             </w:pPr>
-            <w:proofErr w:type="spellStart"/>
-            <w:r>
-              <w:rPr>
-                <w:sz w:val="28"/>
-                <w:szCs w:val="28"/>
-              </w:rPr>
-              <w:t>aggiungiIndirizzoSpedizione</w:t>
-            </w:r>
-            <w:proofErr w:type="spellEnd"/>
-            <w:r>
-              <w:rPr>
-                <w:sz w:val="28"/>
-                <w:szCs w:val="28"/>
-              </w:rPr>
-              <w:t>(indirizzo);</w:t>
-            </w:r>
-          </w:p>
-          <w:p>
-            <w:pPr>
-              <w:rPr>
-                <w:b/>
-                <w:bCs/>
-                <w:sz w:val="28"/>
-                <w:szCs w:val="28"/>
-              </w:rPr>
-            </w:pPr>
-            <w:r>
-              <w:rPr>
-                <w:b/>
-                <w:bCs/>
-                <w:sz w:val="28"/>
-                <w:szCs w:val="28"/>
-              </w:rPr>
-              <w:t>post:</w:t>
-            </w:r>
-            <w:r>
-              <w:rPr>
-                <w:b/>
-                <w:bCs/>
-                <w:sz w:val="28"/>
-                <w:szCs w:val="28"/>
-              </w:rPr>
-              <w:t xml:space="preserve"> </w:t>
-            </w:r>
-            <w:r>
-              <w:rPr>
-                <w:sz w:val="28"/>
-                <w:szCs w:val="28"/>
-              </w:rPr>
-              <w:t xml:space="preserve">il nuovo </w:t>
-            </w:r>
-            <w:r>
-              <w:rPr>
-                <w:sz w:val="28"/>
-                <w:szCs w:val="28"/>
-              </w:rPr>
-              <w:t>indirizzo di spedizione</w:t>
-            </w:r>
-            <w:r>
-              <w:rPr>
-                <w:sz w:val="28"/>
-                <w:szCs w:val="28"/>
-              </w:rPr>
-              <w:t xml:space="preserve"> risulta salvato nel DB e legato all’utente</w:t>
-            </w:r>
-          </w:p>
-        </w:tc>
-      </w:tr>
-      <w:tr>
-        <w:trPr>
-          <w:trHeight w:val="1416"/>
-        </w:trPr>
-        <w:tc>
-          <w:tcPr>
-            <w:tcW w:w="2547" w:type="dxa"/>
-            <w:shd w:val="clear" w:color="auto" w:fill="70AD47" w:themeFill="accent6"/>
-          </w:tcPr>
-          <w:p>
-            <w:pPr>
-              <w:rPr>
-                <w:sz w:val="36"/>
-                <w:szCs w:val="36"/>
-              </w:rPr>
-            </w:pPr>
-          </w:p>
-        </w:tc>
-        <w:tc>
-          <w:tcPr>
-            <w:tcW w:w="7081" w:type="dxa"/>
-            <w:shd w:val="clear" w:color="auto" w:fill="FFFFFF" w:themeFill="background1"/>
-          </w:tcPr>
-          <w:p>
-            <w:pPr>
-              <w:rPr>
-                <w:sz w:val="28"/>
-                <w:szCs w:val="28"/>
-              </w:rPr>
-            </w:pPr>
-            <w:proofErr w:type="spellStart"/>
-            <w:r>
-              <w:rPr>
-                <w:b/>
-                <w:bCs/>
-                <w:sz w:val="28"/>
-                <w:szCs w:val="28"/>
-              </w:rPr>
-              <w:t>Context</w:t>
-            </w:r>
-            <w:proofErr w:type="spellEnd"/>
-            <w:r>
-              <w:rPr>
-                <w:b/>
-                <w:bCs/>
-                <w:sz w:val="28"/>
-                <w:szCs w:val="28"/>
-              </w:rPr>
-              <w:t xml:space="preserve"> </w:t>
-            </w:r>
-            <w:proofErr w:type="spellStart"/>
-            <w:r>
-              <w:rPr>
-                <w:sz w:val="28"/>
-                <w:szCs w:val="28"/>
-              </w:rPr>
-              <w:t>Gest</w:t>
-            </w:r>
-            <w:r>
-              <w:rPr>
-                <w:sz w:val="28"/>
-                <w:szCs w:val="28"/>
-              </w:rPr>
-              <w:t>oreOrdini</w:t>
-            </w:r>
-            <w:proofErr w:type="spellEnd"/>
-            <w:r>
-              <w:rPr>
-                <w:sz w:val="28"/>
-                <w:szCs w:val="28"/>
-              </w:rPr>
-              <w:t>:</w:t>
-            </w:r>
-          </w:p>
-          <w:p>
-            <w:pPr>
-              <w:rPr>
-                <w:sz w:val="28"/>
-                <w:szCs w:val="28"/>
-              </w:rPr>
-            </w:pPr>
-            <w:proofErr w:type="spellStart"/>
-            <w:proofErr w:type="gramStart"/>
-            <w:r>
-              <w:rPr>
-                <w:sz w:val="28"/>
-                <w:szCs w:val="28"/>
-              </w:rPr>
-              <w:t>cronologiaOrdini</w:t>
-            </w:r>
-            <w:proofErr w:type="spellEnd"/>
-            <w:r>
-              <w:rPr>
-                <w:sz w:val="28"/>
-                <w:szCs w:val="28"/>
-              </w:rPr>
-              <w:t>(</w:t>
-            </w:r>
-            <w:proofErr w:type="gramEnd"/>
-            <w:r>
-              <w:rPr>
-                <w:sz w:val="28"/>
-                <w:szCs w:val="28"/>
-              </w:rPr>
-              <w:t>)</w:t>
+            <w:r>
+              <w:rPr>
+                <w:sz w:val="28"/>
+                <w:szCs w:val="28"/>
+              </w:rPr>
+              <w:t>cronologiaOrdini()</w:t>
             </w:r>
           </w:p>
           <w:p>
@@ -5951,8 +4006,6 @@
           <w:u w:val="single"/>
         </w:rPr>
       </w:pPr>
-      <w:bookmarkStart w:id="0" w:name="_GoBack"/>
-      <w:bookmarkEnd w:id="0"/>
     </w:p>
     <w:sectPr>
       <w:pgSz w:w="11906" w:h="16838"/>

--- a/Docs/ODD/Documentazione Classi.docx
+++ b/Docs/ODD/Documentazione Classi.docx
@@ -1494,7 +1494,7 @@
       </w:tr>
       <w:tr>
         <w:trPr>
-          <w:trHeight w:val="1416"/>
+          <w:trHeight w:val="1137"/>
         </w:trPr>
         <w:tc>
           <w:tcPr>
@@ -1508,13 +1508,6 @@
                 <w:szCs w:val="36"/>
               </w:rPr>
             </w:pPr>
-            <w:r>
-              <w:rPr>
-                <w:sz w:val="36"/>
-                <w:szCs w:val="36"/>
-              </w:rPr>
-              <w:t>Post-Condizione</w:t>
-            </w:r>
           </w:p>
         </w:tc>
         <w:tc>
@@ -1536,7 +1529,7 @@
                 <w:sz w:val="28"/>
                 <w:szCs w:val="28"/>
               </w:rPr>
-              <w:t xml:space="preserve">Context </w:t>
+              <w:t xml:space="preserve">Context: </w:t>
             </w:r>
             <w:r>
               <w:rPr>
@@ -1552,52 +1545,39 @@
               </w:rPr>
               <w:t>oreCatalogo</w:t>
             </w:r>
-            <w:r>
-              <w:rPr>
-                <w:sz w:val="28"/>
-                <w:szCs w:val="28"/>
-              </w:rPr>
-              <w:t>:</w:t>
-            </w:r>
-          </w:p>
-          <w:p>
-            <w:pPr>
-              <w:rPr>
-                <w:sz w:val="28"/>
-                <w:szCs w:val="28"/>
-              </w:rPr>
-            </w:pPr>
-            <w:r>
-              <w:rPr>
-                <w:sz w:val="28"/>
-                <w:szCs w:val="28"/>
-              </w:rPr>
-              <w:t>AggiungiProdottoCatalogo(Id, UrlImmagine, categoria, Nome, prezzo, quantita, descrizione);</w:t>
-            </w:r>
-          </w:p>
-          <w:p>
-            <w:pPr>
-              <w:rPr>
-                <w:sz w:val="28"/>
-                <w:szCs w:val="28"/>
-                <w:u w:val="single"/>
-              </w:rPr>
-            </w:pPr>
-            <w:r>
-              <w:rPr>
-                <w:b/>
-                <w:bCs/>
-                <w:sz w:val="28"/>
-                <w:szCs w:val="28"/>
-              </w:rPr>
-              <w:t xml:space="preserve">post: </w:t>
-            </w:r>
-            <w:r>
-              <w:rPr>
-                <w:sz w:val="28"/>
-                <w:szCs w:val="28"/>
-              </w:rPr>
-              <w:t>Prodotto inserito e salvato nel DB</w:t>
+          </w:p>
+          <w:p>
+            <w:pPr>
+              <w:rPr>
+                <w:sz w:val="28"/>
+                <w:szCs w:val="28"/>
+              </w:rPr>
+            </w:pPr>
+            <w:r>
+              <w:rPr>
+                <w:sz w:val="28"/>
+                <w:szCs w:val="28"/>
+              </w:rPr>
+              <w:t>ritiraProdotti()</w:t>
+            </w:r>
+          </w:p>
+          <w:p>
+            <w:pPr>
+              <w:rPr>
+                <w:b/>
+                <w:bCs/>
+                <w:sz w:val="28"/>
+                <w:szCs w:val="28"/>
+              </w:rPr>
+            </w:pPr>
+            <w:r>
+              <w:rPr>
+                <w:b/>
+                <w:bCs/>
+                <w:sz w:val="28"/>
+                <w:szCs w:val="28"/>
+              </w:rPr>
+              <w:t xml:space="preserve">Pre: </w:t>
             </w:r>
           </w:p>
         </w:tc>
@@ -1618,6 +1598,13 @@
                 <w:szCs w:val="36"/>
               </w:rPr>
             </w:pPr>
+            <w:r>
+              <w:rPr>
+                <w:sz w:val="36"/>
+                <w:szCs w:val="36"/>
+              </w:rPr>
+              <w:t>Post-Condizione</w:t>
+            </w:r>
           </w:p>
         </w:tc>
         <w:tc>
@@ -1675,16 +1662,15 @@
                 <w:sz w:val="28"/>
                 <w:szCs w:val="28"/>
               </w:rPr>
-              <w:t>modificaProdottoCatalogo(Id, UrlImmagine, categoria, Nome, prezzo, quantita,descrizione)</w:t>
-            </w:r>
-          </w:p>
-          <w:p>
-            <w:pPr>
-              <w:rPr>
-                <w:b/>
-                <w:bCs/>
-                <w:sz w:val="28"/>
-                <w:szCs w:val="28"/>
+              <w:t>AggiungiProdottoCatalogo(Id, UrlImmagine, categoria, Nome, prezzo, quantita, descrizione);</w:t>
+            </w:r>
+          </w:p>
+          <w:p>
+            <w:pPr>
+              <w:rPr>
+                <w:sz w:val="28"/>
+                <w:szCs w:val="28"/>
+                <w:u w:val="single"/>
               </w:rPr>
             </w:pPr>
             <w:r>
@@ -1701,14 +1687,7 @@
                 <w:sz w:val="28"/>
                 <w:szCs w:val="28"/>
               </w:rPr>
-              <w:t>UrlImmagine=newUrlImmmagine &amp;&amp; categoria=newCategoria</w:t>
-            </w:r>
-            <w:r>
-              <w:rPr>
-                <w:sz w:val="28"/>
-                <w:szCs w:val="28"/>
-              </w:rPr>
-              <w:t xml:space="preserve"> &amp;&amp; Nome= newNome &amp;&amp; prezzo= newPrezzo&amp;&amp; quantita= newQuantita &amp;&amp; descrizione= newDescrizione</w:t>
+              <w:t>Prodotto inserito e salvato nel DB</w:t>
             </w:r>
           </w:p>
         </w:tc>
@@ -1750,7 +1729,7 @@
                 <w:sz w:val="28"/>
                 <w:szCs w:val="28"/>
               </w:rPr>
-              <w:t xml:space="preserve">Context: </w:t>
+              <w:t xml:space="preserve">Context </w:t>
             </w:r>
             <w:r>
               <w:rPr>
@@ -1764,46 +1743,55 @@
                 <w:sz w:val="28"/>
                 <w:szCs w:val="28"/>
               </w:rPr>
-              <w:t>oreCatalogo:</w:t>
-            </w:r>
-          </w:p>
-          <w:p>
-            <w:pPr>
-              <w:rPr>
-                <w:sz w:val="28"/>
-                <w:szCs w:val="28"/>
-              </w:rPr>
-            </w:pPr>
-            <w:r>
-              <w:rPr>
-                <w:sz w:val="28"/>
-                <w:szCs w:val="28"/>
-              </w:rPr>
-              <w:t>cercaProdotto(Nome)</w:t>
-            </w:r>
-          </w:p>
-          <w:p>
-            <w:pPr>
-              <w:rPr>
-                <w:sz w:val="28"/>
-                <w:szCs w:val="28"/>
-              </w:rPr>
-            </w:pPr>
-            <w:r>
-              <w:rPr>
-                <w:b/>
-                <w:bCs/>
-                <w:sz w:val="28"/>
-                <w:szCs w:val="28"/>
-              </w:rPr>
-              <w:t>post:</w:t>
-            </w:r>
-            <w:r>
-              <w:rPr>
-                <w:sz w:val="28"/>
-                <w:szCs w:val="28"/>
-              </w:rPr>
-              <w:t xml:space="preserve"> Elenco di tutti i prodotti con quel nome</w:t>
+              <w:t>oreCatalogo</w:t>
+            </w:r>
+            <w:r>
+              <w:rPr>
+                <w:sz w:val="28"/>
+                <w:szCs w:val="28"/>
+              </w:rPr>
+              <w:t>:</w:t>
+            </w:r>
+          </w:p>
+          <w:p>
+            <w:pPr>
+              <w:rPr>
+                <w:sz w:val="28"/>
+                <w:szCs w:val="28"/>
+              </w:rPr>
+            </w:pPr>
+            <w:r>
+              <w:rPr>
+                <w:sz w:val="28"/>
+                <w:szCs w:val="28"/>
+              </w:rPr>
+              <w:t>modificaProdottoCatalogo(Id, UrlImmagine, categoria, Nome, prezzo, quantita,descrizione)</w:t>
+            </w:r>
+          </w:p>
+          <w:p>
+            <w:pPr>
+              <w:rPr>
+                <w:b/>
+                <w:bCs/>
+                <w:sz w:val="28"/>
+                <w:szCs w:val="28"/>
+              </w:rPr>
+            </w:pPr>
+            <w:r>
+              <w:rPr>
+                <w:b/>
+                <w:bCs/>
+                <w:sz w:val="28"/>
+                <w:szCs w:val="28"/>
+              </w:rPr>
+              <w:t xml:space="preserve">post: </w:t>
+            </w:r>
+            <w:r>
+              <w:rPr>
+                <w:sz w:val="28"/>
+                <w:szCs w:val="28"/>
+              </w:rPr>
+              <w:t>UrlImmagine=newUrlImmmagine &amp;&amp; categoria=newCategoria &amp;&amp; Nome= newNome &amp;&amp; prezzo= newPrezzo&amp;&amp; quantita= newQuantita &amp;&amp; descrizione= newDescrizione</w:t>
             </w:r>
           </w:p>
         </w:tc>
@@ -1859,6 +1847,101 @@
                 <w:sz w:val="28"/>
                 <w:szCs w:val="28"/>
               </w:rPr>
+              <w:t>oreCatalogo:</w:t>
+            </w:r>
+          </w:p>
+          <w:p>
+            <w:pPr>
+              <w:rPr>
+                <w:sz w:val="28"/>
+                <w:szCs w:val="28"/>
+              </w:rPr>
+            </w:pPr>
+            <w:r>
+              <w:rPr>
+                <w:sz w:val="28"/>
+                <w:szCs w:val="28"/>
+              </w:rPr>
+              <w:t>cercaProdotto(Nome)</w:t>
+            </w:r>
+          </w:p>
+          <w:p>
+            <w:pPr>
+              <w:rPr>
+                <w:sz w:val="28"/>
+                <w:szCs w:val="28"/>
+              </w:rPr>
+            </w:pPr>
+            <w:r>
+              <w:rPr>
+                <w:b/>
+                <w:bCs/>
+                <w:sz w:val="28"/>
+                <w:szCs w:val="28"/>
+              </w:rPr>
+              <w:t>post:</w:t>
+            </w:r>
+            <w:r>
+              <w:rPr>
+                <w:sz w:val="28"/>
+                <w:szCs w:val="28"/>
+              </w:rPr>
+              <w:t xml:space="preserve"> Elenco di tutti i prodotti con quel nome</w:t>
+            </w:r>
+          </w:p>
+        </w:tc>
+      </w:tr>
+      <w:tr>
+        <w:trPr>
+          <w:trHeight w:val="1416"/>
+        </w:trPr>
+        <w:tc>
+          <w:tcPr>
+            <w:tcW w:w="2830" w:type="dxa"/>
+            <w:shd w:val="clear" w:color="auto" w:fill="70AD47" w:themeFill="accent6"/>
+          </w:tcPr>
+          <w:p>
+            <w:pPr>
+              <w:rPr>
+                <w:sz w:val="36"/>
+                <w:szCs w:val="36"/>
+              </w:rPr>
+            </w:pPr>
+          </w:p>
+        </w:tc>
+        <w:tc>
+          <w:tcPr>
+            <w:tcW w:w="6798" w:type="dxa"/>
+            <w:shd w:val="clear" w:color="auto" w:fill="FFFFFF" w:themeFill="background1"/>
+          </w:tcPr>
+          <w:p>
+            <w:pPr>
+              <w:rPr>
+                <w:sz w:val="28"/>
+                <w:szCs w:val="28"/>
+              </w:rPr>
+            </w:pPr>
+            <w:r>
+              <w:rPr>
+                <w:b/>
+                <w:bCs/>
+                <w:sz w:val="28"/>
+                <w:szCs w:val="28"/>
+              </w:rPr>
+              <w:t xml:space="preserve">Context: </w:t>
+            </w:r>
+            <w:r>
+              <w:rPr>
+                <w:sz w:val="28"/>
+                <w:szCs w:val="28"/>
+              </w:rPr>
+              <w:t>Gest</w:t>
+            </w:r>
+            <w:r>
+              <w:rPr>
+                <w:sz w:val="28"/>
+                <w:szCs w:val="28"/>
+              </w:rPr>
               <w:t>oreCatalogo</w:t>
             </w:r>
           </w:p>
@@ -1910,6 +1993,105 @@
               </w:rPr>
               <w:t>Il prodotto con l’Id inserito è stato eliminato dal DB</w:t>
             </w:r>
+          </w:p>
+        </w:tc>
+      </w:tr>
+      <w:tr>
+        <w:trPr>
+          <w:trHeight w:val="1416"/>
+        </w:trPr>
+        <w:tc>
+          <w:tcPr>
+            <w:tcW w:w="2830" w:type="dxa"/>
+            <w:shd w:val="clear" w:color="auto" w:fill="70AD47" w:themeFill="accent6"/>
+          </w:tcPr>
+          <w:p>
+            <w:pPr>
+              <w:rPr>
+                <w:sz w:val="36"/>
+                <w:szCs w:val="36"/>
+              </w:rPr>
+            </w:pPr>
+          </w:p>
+        </w:tc>
+        <w:tc>
+          <w:tcPr>
+            <w:tcW w:w="6798" w:type="dxa"/>
+            <w:shd w:val="clear" w:color="auto" w:fill="FFFFFF" w:themeFill="background1"/>
+          </w:tcPr>
+          <w:p>
+            <w:pPr>
+              <w:rPr>
+                <w:sz w:val="28"/>
+                <w:szCs w:val="28"/>
+              </w:rPr>
+            </w:pPr>
+            <w:r>
+              <w:rPr>
+                <w:b/>
+                <w:bCs/>
+                <w:sz w:val="28"/>
+                <w:szCs w:val="28"/>
+              </w:rPr>
+              <w:t xml:space="preserve">Context: </w:t>
+            </w:r>
+            <w:r>
+              <w:rPr>
+                <w:sz w:val="28"/>
+                <w:szCs w:val="28"/>
+              </w:rPr>
+              <w:t>Gest</w:t>
+            </w:r>
+            <w:r>
+              <w:rPr>
+                <w:sz w:val="28"/>
+                <w:szCs w:val="28"/>
+              </w:rPr>
+              <w:t>oreCatalogo</w:t>
+            </w:r>
+          </w:p>
+          <w:p>
+            <w:pPr>
+              <w:rPr>
+                <w:sz w:val="28"/>
+                <w:szCs w:val="28"/>
+              </w:rPr>
+            </w:pPr>
+            <w:r>
+              <w:rPr>
+                <w:sz w:val="28"/>
+                <w:szCs w:val="28"/>
+              </w:rPr>
+              <w:t>ritiraProdotti()</w:t>
+            </w:r>
+          </w:p>
+          <w:p>
+            <w:pPr>
+              <w:rPr>
+                <w:b/>
+                <w:bCs/>
+                <w:sz w:val="28"/>
+                <w:szCs w:val="28"/>
+              </w:rPr>
+            </w:pPr>
+            <w:r>
+              <w:rPr>
+                <w:b/>
+                <w:bCs/>
+                <w:sz w:val="28"/>
+                <w:szCs w:val="28"/>
+              </w:rPr>
+              <w:t xml:space="preserve">Post: </w:t>
+            </w:r>
+            <w:r>
+              <w:rPr>
+                <w:sz w:val="28"/>
+                <w:szCs w:val="28"/>
+              </w:rPr>
+              <w:t>Elenco di tutti i prodotti presenti nel database</w:t>
+            </w:r>
+            <w:bookmarkStart w:id="0" w:name="_GoBack"/>
+            <w:bookmarkEnd w:id="0"/>
           </w:p>
         </w:tc>
       </w:tr>
@@ -2753,7 +2935,6 @@
                 <w:sz w:val="36"/>
                 <w:szCs w:val="36"/>
               </w:rPr>
-              <w:lastRenderedPageBreak/>
               <w:t>Nome Classe</w:t>
             </w:r>
           </w:p>
@@ -3518,16 +3699,7 @@
                 <w:sz w:val="28"/>
                 <w:szCs w:val="28"/>
               </w:rPr>
-              <w:t>viene effettuato l’ordine e viene</w:t>
-            </w:r>
-            <w:bookmarkStart w:id="0" w:name="_GoBack"/>
-            <w:bookmarkEnd w:id="0"/>
-            <w:r>
-              <w:rPr>
-                <w:sz w:val="28"/>
-                <w:szCs w:val="28"/>
-              </w:rPr>
-              <w:t xml:space="preserve"> salvato nel DB</w:t>
+              <w:t>viene effettuato l’ordine e viene salvato nel DB</w:t>
             </w:r>
           </w:p>
         </w:tc>

--- a/Docs/ODD/Documentazione Classi.docx
+++ b/Docs/ODD/Documentazione Classi.docx
@@ -50,6 +50,7 @@
                 <w:szCs w:val="28"/>
               </w:rPr>
             </w:pPr>
+            <w:proofErr w:type="spellStart"/>
             <w:r>
               <w:rPr>
                 <w:sz w:val="28"/>
@@ -64,6 +65,7 @@
               </w:rPr>
               <w:t>oreUtente</w:t>
             </w:r>
+            <w:proofErr w:type="spellEnd"/>
           </w:p>
         </w:tc>
       </w:tr>
@@ -151,54 +153,143 @@
                 <w:szCs w:val="28"/>
               </w:rPr>
             </w:pPr>
-            <w:r>
-              <w:rPr>
-                <w:b/>
-                <w:bCs/>
-                <w:sz w:val="28"/>
-                <w:szCs w:val="28"/>
-              </w:rPr>
-              <w:t xml:space="preserve">Context </w:t>
-            </w:r>
-            <w:r>
-              <w:rPr>
-                <w:sz w:val="28"/>
-                <w:szCs w:val="28"/>
-              </w:rPr>
-              <w:t>GestoreUtente:</w:t>
-            </w:r>
-          </w:p>
-          <w:p>
-            <w:pPr>
-              <w:rPr>
-                <w:sz w:val="28"/>
-                <w:szCs w:val="28"/>
-              </w:rPr>
-            </w:pPr>
-            <w:r>
-              <w:rPr>
-                <w:sz w:val="28"/>
-                <w:szCs w:val="28"/>
-              </w:rPr>
-              <w:t>registrazione(Nome, Cognome, sesso, città, numeroCarta, tipoCarta, IndirizzoDiSpedizione);</w:t>
-            </w:r>
-          </w:p>
-          <w:p>
-            <w:pPr>
-              <w:rPr>
-                <w:sz w:val="28"/>
-                <w:szCs w:val="28"/>
-              </w:rPr>
-            </w:pPr>
-            <w:r>
-              <w:rPr>
-                <w:b/>
-                <w:bCs/>
-                <w:sz w:val="28"/>
-                <w:szCs w:val="28"/>
-              </w:rPr>
-              <w:t xml:space="preserve">pre: </w:t>
-            </w:r>
+            <w:proofErr w:type="spellStart"/>
+            <w:r>
+              <w:rPr>
+                <w:b/>
+                <w:bCs/>
+                <w:sz w:val="28"/>
+                <w:szCs w:val="28"/>
+              </w:rPr>
+              <w:t>Context</w:t>
+            </w:r>
+            <w:proofErr w:type="spellEnd"/>
+            <w:r>
+              <w:rPr>
+                <w:b/>
+                <w:bCs/>
+                <w:sz w:val="28"/>
+                <w:szCs w:val="28"/>
+              </w:rPr>
+              <w:t xml:space="preserve"> </w:t>
+            </w:r>
+            <w:proofErr w:type="spellStart"/>
+            <w:r>
+              <w:rPr>
+                <w:sz w:val="28"/>
+                <w:szCs w:val="28"/>
+              </w:rPr>
+              <w:t>GestoreUtente</w:t>
+            </w:r>
+            <w:proofErr w:type="spellEnd"/>
+            <w:r>
+              <w:rPr>
+                <w:sz w:val="28"/>
+                <w:szCs w:val="28"/>
+              </w:rPr>
+              <w:t>:</w:t>
+            </w:r>
+          </w:p>
+          <w:p>
+            <w:pPr>
+              <w:rPr>
+                <w:sz w:val="28"/>
+                <w:szCs w:val="28"/>
+              </w:rPr>
+            </w:pPr>
+            <w:proofErr w:type="gramStart"/>
+            <w:r>
+              <w:rPr>
+                <w:sz w:val="28"/>
+                <w:szCs w:val="28"/>
+              </w:rPr>
+              <w:t>registrazione(</w:t>
+            </w:r>
+            <w:proofErr w:type="gramEnd"/>
+            <w:r>
+              <w:rPr>
+                <w:sz w:val="28"/>
+                <w:szCs w:val="28"/>
+              </w:rPr>
+              <w:t xml:space="preserve">Nome, Cognome, sesso, città, </w:t>
+            </w:r>
+            <w:proofErr w:type="spellStart"/>
+            <w:r>
+              <w:rPr>
+                <w:sz w:val="28"/>
+                <w:szCs w:val="28"/>
+              </w:rPr>
+              <w:t>numeroCarta</w:t>
+            </w:r>
+            <w:proofErr w:type="spellEnd"/>
+            <w:r>
+              <w:rPr>
+                <w:sz w:val="28"/>
+                <w:szCs w:val="28"/>
+              </w:rPr>
+              <w:t xml:space="preserve">, </w:t>
+            </w:r>
+            <w:proofErr w:type="spellStart"/>
+            <w:r>
+              <w:rPr>
+                <w:sz w:val="28"/>
+                <w:szCs w:val="28"/>
+              </w:rPr>
+              <w:t>tipoCarta</w:t>
+            </w:r>
+            <w:proofErr w:type="spellEnd"/>
+            <w:r>
+              <w:rPr>
+                <w:sz w:val="28"/>
+                <w:szCs w:val="28"/>
+              </w:rPr>
+              <w:t xml:space="preserve">, </w:t>
+            </w:r>
+            <w:proofErr w:type="spellStart"/>
+            <w:r>
+              <w:rPr>
+                <w:sz w:val="28"/>
+                <w:szCs w:val="28"/>
+              </w:rPr>
+              <w:t>IndirizzoDiSpedizione</w:t>
+            </w:r>
+            <w:proofErr w:type="spellEnd"/>
+            <w:r>
+              <w:rPr>
+                <w:sz w:val="28"/>
+                <w:szCs w:val="28"/>
+              </w:rPr>
+              <w:t>);</w:t>
+            </w:r>
+          </w:p>
+          <w:p>
+            <w:pPr>
+              <w:rPr>
+                <w:sz w:val="28"/>
+                <w:szCs w:val="28"/>
+              </w:rPr>
+            </w:pPr>
+            <w:proofErr w:type="spellStart"/>
+            <w:r>
+              <w:rPr>
+                <w:b/>
+                <w:bCs/>
+                <w:sz w:val="28"/>
+                <w:szCs w:val="28"/>
+              </w:rPr>
+              <w:t>pre</w:t>
+            </w:r>
+            <w:proofErr w:type="spellEnd"/>
+            <w:r>
+              <w:rPr>
+                <w:b/>
+                <w:bCs/>
+                <w:sz w:val="28"/>
+                <w:szCs w:val="28"/>
+              </w:rPr>
+              <w:t xml:space="preserve">: </w:t>
+            </w:r>
+            <w:proofErr w:type="gramStart"/>
             <w:r>
               <w:rPr>
                 <w:sz w:val="28"/>
@@ -211,7 +302,31 @@
                 <w:sz w:val="28"/>
                 <w:szCs w:val="28"/>
               </w:rPr>
-              <w:t xml:space="preserve">!=null </w:t>
+              <w:t>!</w:t>
+            </w:r>
+            <w:proofErr w:type="gramEnd"/>
+            <w:r>
+              <w:rPr>
+                <w:sz w:val="28"/>
+                <w:szCs w:val="28"/>
+              </w:rPr>
+              <w:t>=</w:t>
+            </w:r>
+            <w:proofErr w:type="spellStart"/>
+            <w:r>
+              <w:rPr>
+                <w:sz w:val="28"/>
+                <w:szCs w:val="28"/>
+              </w:rPr>
+              <w:t>null</w:t>
+            </w:r>
+            <w:proofErr w:type="spellEnd"/>
+            <w:r>
+              <w:rPr>
+                <w:sz w:val="28"/>
+                <w:szCs w:val="28"/>
+              </w:rPr>
+              <w:t xml:space="preserve"> </w:t>
             </w:r>
             <w:r>
               <w:rPr>
@@ -225,8 +340,17 @@
                 <w:sz w:val="28"/>
                 <w:szCs w:val="28"/>
               </w:rPr>
-              <w:t xml:space="preserve"> !=null</w:t>
-            </w:r>
+              <w:t xml:space="preserve"> !=</w:t>
+            </w:r>
+            <w:proofErr w:type="spellStart"/>
+            <w:r>
+              <w:rPr>
+                <w:sz w:val="28"/>
+                <w:szCs w:val="28"/>
+              </w:rPr>
+              <w:t>null</w:t>
+            </w:r>
+            <w:proofErr w:type="spellEnd"/>
             <w:r>
               <w:rPr>
                 <w:sz w:val="28"/>
@@ -239,8 +363,113 @@
                 <w:sz w:val="28"/>
                 <w:szCs w:val="28"/>
               </w:rPr>
-              <w:t xml:space="preserve"> &amp;&amp; città  !=null &amp;&amp; numeroCarta !=null &amp;&amp; tipoCarta !=null  &amp;&amp; IndirizzoDiSpedizione !=null</w:t>
-            </w:r>
+              <w:t xml:space="preserve"> &amp;&amp; città  !=</w:t>
+            </w:r>
+            <w:proofErr w:type="spellStart"/>
+            <w:r>
+              <w:rPr>
+                <w:sz w:val="28"/>
+                <w:szCs w:val="28"/>
+              </w:rPr>
+              <w:t>null</w:t>
+            </w:r>
+            <w:proofErr w:type="spellEnd"/>
+            <w:r>
+              <w:rPr>
+                <w:sz w:val="28"/>
+                <w:szCs w:val="28"/>
+              </w:rPr>
+              <w:t xml:space="preserve"> &amp;&amp; </w:t>
+            </w:r>
+            <w:proofErr w:type="spellStart"/>
+            <w:r>
+              <w:rPr>
+                <w:sz w:val="28"/>
+                <w:szCs w:val="28"/>
+              </w:rPr>
+              <w:t>numeroCarta</w:t>
+            </w:r>
+            <w:proofErr w:type="spellEnd"/>
+            <w:r>
+              <w:rPr>
+                <w:sz w:val="28"/>
+                <w:szCs w:val="28"/>
+              </w:rPr>
+              <w:t xml:space="preserve"> !=</w:t>
+            </w:r>
+            <w:proofErr w:type="spellStart"/>
+            <w:r>
+              <w:rPr>
+                <w:sz w:val="28"/>
+                <w:szCs w:val="28"/>
+              </w:rPr>
+              <w:t>null</w:t>
+            </w:r>
+            <w:proofErr w:type="spellEnd"/>
+            <w:r>
+              <w:rPr>
+                <w:sz w:val="28"/>
+                <w:szCs w:val="28"/>
+              </w:rPr>
+              <w:t xml:space="preserve"> &amp;&amp; </w:t>
+            </w:r>
+            <w:proofErr w:type="spellStart"/>
+            <w:r>
+              <w:rPr>
+                <w:sz w:val="28"/>
+                <w:szCs w:val="28"/>
+              </w:rPr>
+              <w:t>tipoCarta</w:t>
+            </w:r>
+            <w:proofErr w:type="spellEnd"/>
+            <w:r>
+              <w:rPr>
+                <w:sz w:val="28"/>
+                <w:szCs w:val="28"/>
+              </w:rPr>
+              <w:t xml:space="preserve"> !=</w:t>
+            </w:r>
+            <w:proofErr w:type="spellStart"/>
+            <w:r>
+              <w:rPr>
+                <w:sz w:val="28"/>
+                <w:szCs w:val="28"/>
+              </w:rPr>
+              <w:t>null</w:t>
+            </w:r>
+            <w:proofErr w:type="spellEnd"/>
+            <w:r>
+              <w:rPr>
+                <w:sz w:val="28"/>
+                <w:szCs w:val="28"/>
+              </w:rPr>
+              <w:t xml:space="preserve">  &amp;&amp; </w:t>
+            </w:r>
+            <w:proofErr w:type="spellStart"/>
+            <w:r>
+              <w:rPr>
+                <w:sz w:val="28"/>
+                <w:szCs w:val="28"/>
+              </w:rPr>
+              <w:t>IndirizzoDiSpedizione</w:t>
+            </w:r>
+            <w:proofErr w:type="spellEnd"/>
+            <w:r>
+              <w:rPr>
+                <w:sz w:val="28"/>
+                <w:szCs w:val="28"/>
+              </w:rPr>
+              <w:t xml:space="preserve"> !=</w:t>
+            </w:r>
+            <w:proofErr w:type="spellStart"/>
+            <w:r>
+              <w:rPr>
+                <w:sz w:val="28"/>
+                <w:szCs w:val="28"/>
+              </w:rPr>
+              <w:t>null</w:t>
+            </w:r>
+            <w:proofErr w:type="spellEnd"/>
           </w:p>
         </w:tc>
       </w:tr>
@@ -274,6 +503,7 @@
                 <w:szCs w:val="28"/>
               </w:rPr>
             </w:pPr>
+            <w:proofErr w:type="spellStart"/>
             <w:r>
               <w:rPr>
                 <w:b/>
@@ -283,6 +513,7 @@
               </w:rPr>
               <w:t>Context</w:t>
             </w:r>
+            <w:proofErr w:type="spellEnd"/>
             <w:r>
               <w:rPr>
                 <w:b/>
@@ -292,52 +523,115 @@
               </w:rPr>
               <w:t xml:space="preserve">: </w:t>
             </w:r>
-            <w:r>
-              <w:rPr>
-                <w:sz w:val="28"/>
-                <w:szCs w:val="28"/>
-              </w:rPr>
-              <w:t>GestoreUtente:</w:t>
-            </w:r>
-          </w:p>
-          <w:p>
-            <w:pPr>
-              <w:rPr>
-                <w:sz w:val="28"/>
-                <w:szCs w:val="28"/>
-              </w:rPr>
-            </w:pPr>
-            <w:r>
-              <w:rPr>
-                <w:sz w:val="28"/>
-                <w:szCs w:val="28"/>
-              </w:rPr>
-              <w:t>login(Email, Password);</w:t>
-            </w:r>
-          </w:p>
-          <w:p>
-            <w:pPr>
-              <w:rPr>
-                <w:sz w:val="28"/>
-                <w:szCs w:val="28"/>
-              </w:rPr>
-            </w:pPr>
-            <w:r>
-              <w:rPr>
-                <w:b/>
-                <w:bCs/>
-                <w:sz w:val="28"/>
-                <w:szCs w:val="28"/>
-              </w:rPr>
-              <w:t xml:space="preserve">pre: </w:t>
-            </w:r>
-            <w:r>
-              <w:rPr>
-                <w:sz w:val="28"/>
-                <w:szCs w:val="28"/>
-              </w:rPr>
-              <w:t>Email !=null &amp;&amp; password !=null</w:t>
-            </w:r>
+            <w:proofErr w:type="spellStart"/>
+            <w:r>
+              <w:rPr>
+                <w:sz w:val="28"/>
+                <w:szCs w:val="28"/>
+              </w:rPr>
+              <w:t>GestoreUtente</w:t>
+            </w:r>
+            <w:proofErr w:type="spellEnd"/>
+            <w:r>
+              <w:rPr>
+                <w:sz w:val="28"/>
+                <w:szCs w:val="28"/>
+              </w:rPr>
+              <w:t>:</w:t>
+            </w:r>
+          </w:p>
+          <w:p>
+            <w:pPr>
+              <w:rPr>
+                <w:sz w:val="28"/>
+                <w:szCs w:val="28"/>
+              </w:rPr>
+            </w:pPr>
+            <w:proofErr w:type="gramStart"/>
+            <w:r>
+              <w:rPr>
+                <w:sz w:val="28"/>
+                <w:szCs w:val="28"/>
+              </w:rPr>
+              <w:t>login(</w:t>
+            </w:r>
+            <w:proofErr w:type="gramEnd"/>
+            <w:r>
+              <w:rPr>
+                <w:sz w:val="28"/>
+                <w:szCs w:val="28"/>
+              </w:rPr>
+              <w:t>Email, Password);</w:t>
+            </w:r>
+          </w:p>
+          <w:p>
+            <w:pPr>
+              <w:rPr>
+                <w:sz w:val="28"/>
+                <w:szCs w:val="28"/>
+              </w:rPr>
+            </w:pPr>
+            <w:proofErr w:type="spellStart"/>
+            <w:r>
+              <w:rPr>
+                <w:b/>
+                <w:bCs/>
+                <w:sz w:val="28"/>
+                <w:szCs w:val="28"/>
+              </w:rPr>
+              <w:t>pre</w:t>
+            </w:r>
+            <w:proofErr w:type="spellEnd"/>
+            <w:r>
+              <w:rPr>
+                <w:b/>
+                <w:bCs/>
+                <w:sz w:val="28"/>
+                <w:szCs w:val="28"/>
+              </w:rPr>
+              <w:t xml:space="preserve">: </w:t>
+            </w:r>
+            <w:proofErr w:type="gramStart"/>
+            <w:r>
+              <w:rPr>
+                <w:sz w:val="28"/>
+                <w:szCs w:val="28"/>
+              </w:rPr>
+              <w:t>Email !</w:t>
+            </w:r>
+            <w:proofErr w:type="gramEnd"/>
+            <w:r>
+              <w:rPr>
+                <w:sz w:val="28"/>
+                <w:szCs w:val="28"/>
+              </w:rPr>
+              <w:t>=</w:t>
+            </w:r>
+            <w:proofErr w:type="spellStart"/>
+            <w:r>
+              <w:rPr>
+                <w:sz w:val="28"/>
+                <w:szCs w:val="28"/>
+              </w:rPr>
+              <w:t>null</w:t>
+            </w:r>
+            <w:proofErr w:type="spellEnd"/>
+            <w:r>
+              <w:rPr>
+                <w:sz w:val="28"/>
+                <w:szCs w:val="28"/>
+              </w:rPr>
+              <w:t xml:space="preserve"> &amp;&amp; password !=</w:t>
+            </w:r>
+            <w:proofErr w:type="spellStart"/>
+            <w:r>
+              <w:rPr>
+                <w:sz w:val="28"/>
+                <w:szCs w:val="28"/>
+              </w:rPr>
+              <w:t>null</w:t>
+            </w:r>
+            <w:proofErr w:type="spellEnd"/>
           </w:p>
         </w:tc>
       </w:tr>
@@ -371,36 +665,74 @@
                 <w:szCs w:val="28"/>
               </w:rPr>
             </w:pPr>
-            <w:r>
-              <w:rPr>
-                <w:b/>
-                <w:bCs/>
-                <w:sz w:val="28"/>
-                <w:szCs w:val="28"/>
-              </w:rPr>
-              <w:t xml:space="preserve">Context: </w:t>
-            </w:r>
-            <w:r>
-              <w:rPr>
-                <w:sz w:val="28"/>
-                <w:szCs w:val="28"/>
-              </w:rPr>
-              <w:t>GestoreUtente:</w:t>
-            </w:r>
-          </w:p>
-          <w:p>
-            <w:pPr>
-              <w:rPr>
-                <w:sz w:val="28"/>
-                <w:szCs w:val="28"/>
-              </w:rPr>
-            </w:pPr>
-            <w:r>
-              <w:rPr>
-                <w:sz w:val="28"/>
-                <w:szCs w:val="28"/>
-              </w:rPr>
-              <w:t>userPage();</w:t>
+            <w:proofErr w:type="spellStart"/>
+            <w:r>
+              <w:rPr>
+                <w:b/>
+                <w:bCs/>
+                <w:sz w:val="28"/>
+                <w:szCs w:val="28"/>
+              </w:rPr>
+              <w:t>Context</w:t>
+            </w:r>
+            <w:proofErr w:type="spellEnd"/>
+            <w:r>
+              <w:rPr>
+                <w:b/>
+                <w:bCs/>
+                <w:sz w:val="28"/>
+                <w:szCs w:val="28"/>
+              </w:rPr>
+              <w:t xml:space="preserve">: </w:t>
+            </w:r>
+            <w:proofErr w:type="spellStart"/>
+            <w:r>
+              <w:rPr>
+                <w:sz w:val="28"/>
+                <w:szCs w:val="28"/>
+              </w:rPr>
+              <w:t>GestoreUtente</w:t>
+            </w:r>
+            <w:proofErr w:type="spellEnd"/>
+            <w:r>
+              <w:rPr>
+                <w:sz w:val="28"/>
+                <w:szCs w:val="28"/>
+              </w:rPr>
+              <w:t>:</w:t>
+            </w:r>
+          </w:p>
+          <w:p>
+            <w:pPr>
+              <w:rPr>
+                <w:sz w:val="28"/>
+                <w:szCs w:val="28"/>
+              </w:rPr>
+            </w:pPr>
+            <w:proofErr w:type="spellStart"/>
+            <w:proofErr w:type="gramStart"/>
+            <w:r>
+              <w:rPr>
+                <w:sz w:val="28"/>
+                <w:szCs w:val="28"/>
+              </w:rPr>
+              <w:t>userPage</w:t>
+            </w:r>
+            <w:proofErr w:type="spellEnd"/>
+            <w:r>
+              <w:rPr>
+                <w:sz w:val="28"/>
+                <w:szCs w:val="28"/>
+              </w:rPr>
+              <w:t>(</w:t>
+            </w:r>
+            <w:proofErr w:type="gramEnd"/>
+            <w:r>
+              <w:rPr>
+                <w:sz w:val="28"/>
+                <w:szCs w:val="28"/>
+              </w:rPr>
+              <w:t>);</w:t>
             </w:r>
           </w:p>
           <w:p>
@@ -413,14 +745,25 @@
                 <w:u w:val="single"/>
               </w:rPr>
             </w:pPr>
-            <w:r>
-              <w:rPr>
-                <w:b/>
-                <w:bCs/>
-                <w:sz w:val="28"/>
-                <w:szCs w:val="28"/>
-              </w:rPr>
-              <w:t>pre:</w:t>
+            <w:proofErr w:type="spellStart"/>
+            <w:r>
+              <w:rPr>
+                <w:b/>
+                <w:bCs/>
+                <w:sz w:val="28"/>
+                <w:szCs w:val="28"/>
+              </w:rPr>
+              <w:t>pre</w:t>
+            </w:r>
+            <w:proofErr w:type="spellEnd"/>
+            <w:r>
+              <w:rPr>
+                <w:b/>
+                <w:bCs/>
+                <w:sz w:val="28"/>
+                <w:szCs w:val="28"/>
+              </w:rPr>
+              <w:t>:</w:t>
             </w:r>
             <w:r>
               <w:rPr>
@@ -458,6 +801,1223 @@
                 <w:szCs w:val="28"/>
               </w:rPr>
               <w:t>loggato</w:t>
+            </w:r>
+          </w:p>
+        </w:tc>
+      </w:tr>
+      <w:tr>
+        <w:trPr>
+          <w:trHeight w:val="1122"/>
+        </w:trPr>
+        <w:tc>
+          <w:tcPr>
+            <w:tcW w:w="2547" w:type="dxa"/>
+            <w:shd w:val="clear" w:color="auto" w:fill="70AD47" w:themeFill="accent6"/>
+          </w:tcPr>
+          <w:p>
+            <w:pPr>
+              <w:rPr>
+                <w:sz w:val="36"/>
+                <w:szCs w:val="36"/>
+              </w:rPr>
+            </w:pPr>
+          </w:p>
+        </w:tc>
+        <w:tc>
+          <w:tcPr>
+            <w:tcW w:w="7081" w:type="dxa"/>
+            <w:shd w:val="clear" w:color="auto" w:fill="FFFFFF" w:themeFill="background1"/>
+          </w:tcPr>
+          <w:p>
+            <w:pPr>
+              <w:rPr>
+                <w:sz w:val="28"/>
+                <w:szCs w:val="28"/>
+              </w:rPr>
+            </w:pPr>
+            <w:proofErr w:type="spellStart"/>
+            <w:r>
+              <w:rPr>
+                <w:b/>
+                <w:bCs/>
+                <w:sz w:val="28"/>
+                <w:szCs w:val="28"/>
+              </w:rPr>
+              <w:t>Context</w:t>
+            </w:r>
+            <w:proofErr w:type="spellEnd"/>
+            <w:r>
+              <w:rPr>
+                <w:b/>
+                <w:bCs/>
+                <w:sz w:val="28"/>
+                <w:szCs w:val="28"/>
+              </w:rPr>
+              <w:t xml:space="preserve">: </w:t>
+            </w:r>
+            <w:proofErr w:type="spellStart"/>
+            <w:r>
+              <w:rPr>
+                <w:sz w:val="28"/>
+                <w:szCs w:val="28"/>
+              </w:rPr>
+              <w:t>GestoreUtente</w:t>
+            </w:r>
+            <w:proofErr w:type="spellEnd"/>
+            <w:r>
+              <w:rPr>
+                <w:sz w:val="28"/>
+                <w:szCs w:val="28"/>
+              </w:rPr>
+              <w:t>:</w:t>
+            </w:r>
+          </w:p>
+          <w:p>
+            <w:pPr>
+              <w:rPr>
+                <w:sz w:val="28"/>
+                <w:szCs w:val="28"/>
+              </w:rPr>
+            </w:pPr>
+            <w:proofErr w:type="spellStart"/>
+            <w:r>
+              <w:rPr>
+                <w:sz w:val="28"/>
+                <w:szCs w:val="28"/>
+              </w:rPr>
+              <w:t>controlloEsistenzaEmail</w:t>
+            </w:r>
+            <w:proofErr w:type="spellEnd"/>
+            <w:r>
+              <w:rPr>
+                <w:sz w:val="28"/>
+                <w:szCs w:val="28"/>
+              </w:rPr>
+              <w:t>(</w:t>
+            </w:r>
+            <w:proofErr w:type="gramStart"/>
+            <w:r>
+              <w:rPr>
+                <w:sz w:val="28"/>
+                <w:szCs w:val="28"/>
+              </w:rPr>
+              <w:t>email</w:t>
+            </w:r>
+            <w:proofErr w:type="gramEnd"/>
+            <w:r>
+              <w:rPr>
+                <w:sz w:val="28"/>
+                <w:szCs w:val="28"/>
+              </w:rPr>
+              <w:t>);</w:t>
+            </w:r>
+          </w:p>
+          <w:p>
+            <w:pPr>
+              <w:rPr>
+                <w:b/>
+                <w:bCs/>
+                <w:sz w:val="28"/>
+                <w:szCs w:val="28"/>
+              </w:rPr>
+            </w:pPr>
+          </w:p>
+        </w:tc>
+      </w:tr>
+      <w:tr>
+        <w:trPr>
+          <w:trHeight w:val="1122"/>
+        </w:trPr>
+        <w:tc>
+          <w:tcPr>
+            <w:tcW w:w="2547" w:type="dxa"/>
+            <w:shd w:val="clear" w:color="auto" w:fill="70AD47" w:themeFill="accent6"/>
+          </w:tcPr>
+          <w:p>
+            <w:pPr>
+              <w:rPr>
+                <w:sz w:val="36"/>
+                <w:szCs w:val="36"/>
+              </w:rPr>
+            </w:pPr>
+          </w:p>
+        </w:tc>
+        <w:tc>
+          <w:tcPr>
+            <w:tcW w:w="7081" w:type="dxa"/>
+            <w:shd w:val="clear" w:color="auto" w:fill="FFFFFF" w:themeFill="background1"/>
+          </w:tcPr>
+          <w:p>
+            <w:pPr>
+              <w:rPr>
+                <w:sz w:val="28"/>
+                <w:szCs w:val="28"/>
+              </w:rPr>
+            </w:pPr>
+            <w:proofErr w:type="spellStart"/>
+            <w:r>
+              <w:rPr>
+                <w:b/>
+                <w:bCs/>
+                <w:sz w:val="28"/>
+                <w:szCs w:val="28"/>
+              </w:rPr>
+              <w:t>Context</w:t>
+            </w:r>
+            <w:proofErr w:type="spellEnd"/>
+            <w:r>
+              <w:rPr>
+                <w:b/>
+                <w:bCs/>
+                <w:sz w:val="28"/>
+                <w:szCs w:val="28"/>
+              </w:rPr>
+              <w:t xml:space="preserve">: </w:t>
+            </w:r>
+            <w:proofErr w:type="spellStart"/>
+            <w:r>
+              <w:rPr>
+                <w:sz w:val="28"/>
+                <w:szCs w:val="28"/>
+              </w:rPr>
+              <w:t>GestoreUtente</w:t>
+            </w:r>
+            <w:proofErr w:type="spellEnd"/>
+            <w:r>
+              <w:rPr>
+                <w:sz w:val="28"/>
+                <w:szCs w:val="28"/>
+              </w:rPr>
+              <w:t>:</w:t>
+            </w:r>
+          </w:p>
+          <w:p>
+            <w:pPr>
+              <w:rPr>
+                <w:sz w:val="28"/>
+                <w:szCs w:val="28"/>
+              </w:rPr>
+            </w:pPr>
+            <w:r>
+              <w:rPr>
+                <w:sz w:val="28"/>
+                <w:szCs w:val="28"/>
+              </w:rPr>
+              <w:t>-</w:t>
+            </w:r>
+            <w:proofErr w:type="spellStart"/>
+            <w:r>
+              <w:rPr>
+                <w:sz w:val="28"/>
+                <w:szCs w:val="28"/>
+              </w:rPr>
+              <w:t>c</w:t>
+            </w:r>
+            <w:r>
+              <w:rPr>
+                <w:sz w:val="28"/>
+                <w:szCs w:val="28"/>
+              </w:rPr>
+              <w:t>heckNumeroCarta</w:t>
+            </w:r>
+            <w:proofErr w:type="spellEnd"/>
+            <w:r>
+              <w:rPr>
+                <w:sz w:val="28"/>
+                <w:szCs w:val="28"/>
+              </w:rPr>
+              <w:t>(</w:t>
+            </w:r>
+            <w:proofErr w:type="gramStart"/>
+            <w:r>
+              <w:rPr>
+                <w:sz w:val="28"/>
+                <w:szCs w:val="28"/>
+              </w:rPr>
+              <w:t>email</w:t>
+            </w:r>
+            <w:proofErr w:type="gramEnd"/>
+            <w:r>
+              <w:rPr>
+                <w:sz w:val="28"/>
+                <w:szCs w:val="28"/>
+              </w:rPr>
+              <w:t>);</w:t>
+            </w:r>
+          </w:p>
+          <w:p>
+            <w:pPr>
+              <w:rPr>
+                <w:b/>
+                <w:bCs/>
+                <w:sz w:val="28"/>
+                <w:szCs w:val="28"/>
+              </w:rPr>
+            </w:pPr>
+          </w:p>
+        </w:tc>
+      </w:tr>
+      <w:tr>
+        <w:trPr>
+          <w:trHeight w:val="1122"/>
+        </w:trPr>
+        <w:tc>
+          <w:tcPr>
+            <w:tcW w:w="2547" w:type="dxa"/>
+            <w:shd w:val="clear" w:color="auto" w:fill="70AD47" w:themeFill="accent6"/>
+          </w:tcPr>
+          <w:p>
+            <w:pPr>
+              <w:rPr>
+                <w:sz w:val="36"/>
+                <w:szCs w:val="36"/>
+              </w:rPr>
+            </w:pPr>
+          </w:p>
+        </w:tc>
+        <w:tc>
+          <w:tcPr>
+            <w:tcW w:w="7081" w:type="dxa"/>
+            <w:shd w:val="clear" w:color="auto" w:fill="FFFFFF" w:themeFill="background1"/>
+          </w:tcPr>
+          <w:p>
+            <w:pPr>
+              <w:rPr>
+                <w:sz w:val="28"/>
+                <w:szCs w:val="28"/>
+              </w:rPr>
+            </w:pPr>
+            <w:proofErr w:type="spellStart"/>
+            <w:r>
+              <w:rPr>
+                <w:b/>
+                <w:bCs/>
+                <w:sz w:val="28"/>
+                <w:szCs w:val="28"/>
+              </w:rPr>
+              <w:t>Context</w:t>
+            </w:r>
+            <w:proofErr w:type="spellEnd"/>
+            <w:r>
+              <w:rPr>
+                <w:b/>
+                <w:bCs/>
+                <w:sz w:val="28"/>
+                <w:szCs w:val="28"/>
+              </w:rPr>
+              <w:t xml:space="preserve">: </w:t>
+            </w:r>
+            <w:proofErr w:type="spellStart"/>
+            <w:r>
+              <w:rPr>
+                <w:sz w:val="28"/>
+                <w:szCs w:val="28"/>
+              </w:rPr>
+              <w:t>GestoreUtente</w:t>
+            </w:r>
+            <w:proofErr w:type="spellEnd"/>
+            <w:r>
+              <w:rPr>
+                <w:sz w:val="28"/>
+                <w:szCs w:val="28"/>
+              </w:rPr>
+              <w:t>:</w:t>
+            </w:r>
+          </w:p>
+          <w:p>
+            <w:pPr>
+              <w:rPr>
+                <w:sz w:val="28"/>
+                <w:szCs w:val="28"/>
+              </w:rPr>
+            </w:pPr>
+            <w:r>
+              <w:rPr>
+                <w:sz w:val="28"/>
+                <w:szCs w:val="28"/>
+              </w:rPr>
+              <w:t>-</w:t>
+            </w:r>
+            <w:proofErr w:type="spellStart"/>
+            <w:r>
+              <w:rPr>
+                <w:sz w:val="28"/>
+                <w:szCs w:val="28"/>
+              </w:rPr>
+              <w:t>salvaCarrello</w:t>
+            </w:r>
+            <w:proofErr w:type="spellEnd"/>
+            <w:r>
+              <w:rPr>
+                <w:sz w:val="28"/>
+                <w:szCs w:val="28"/>
+              </w:rPr>
+              <w:t>(</w:t>
+            </w:r>
+            <w:proofErr w:type="spellStart"/>
+            <w:proofErr w:type="gramStart"/>
+            <w:r>
+              <w:rPr>
+                <w:sz w:val="28"/>
+                <w:szCs w:val="28"/>
+              </w:rPr>
+              <w:t>carrello,email</w:t>
+            </w:r>
+            <w:proofErr w:type="spellEnd"/>
+            <w:proofErr w:type="gramEnd"/>
+            <w:r>
+              <w:rPr>
+                <w:sz w:val="28"/>
+                <w:szCs w:val="28"/>
+              </w:rPr>
+              <w:t>);</w:t>
+            </w:r>
+          </w:p>
+          <w:p>
+            <w:pPr>
+              <w:rPr>
+                <w:b/>
+                <w:bCs/>
+                <w:sz w:val="28"/>
+                <w:szCs w:val="28"/>
+              </w:rPr>
+            </w:pPr>
+          </w:p>
+        </w:tc>
+      </w:tr>
+      <w:tr>
+        <w:trPr>
+          <w:trHeight w:val="1122"/>
+        </w:trPr>
+        <w:tc>
+          <w:tcPr>
+            <w:tcW w:w="2547" w:type="dxa"/>
+            <w:shd w:val="clear" w:color="auto" w:fill="70AD47" w:themeFill="accent6"/>
+          </w:tcPr>
+          <w:p>
+            <w:pPr>
+              <w:rPr>
+                <w:sz w:val="36"/>
+                <w:szCs w:val="36"/>
+              </w:rPr>
+            </w:pPr>
+          </w:p>
+        </w:tc>
+        <w:tc>
+          <w:tcPr>
+            <w:tcW w:w="7081" w:type="dxa"/>
+            <w:shd w:val="clear" w:color="auto" w:fill="FFFFFF" w:themeFill="background1"/>
+          </w:tcPr>
+          <w:p>
+            <w:pPr>
+              <w:rPr>
+                <w:sz w:val="28"/>
+                <w:szCs w:val="28"/>
+              </w:rPr>
+            </w:pPr>
+            <w:proofErr w:type="spellStart"/>
+            <w:r>
+              <w:rPr>
+                <w:b/>
+                <w:bCs/>
+                <w:sz w:val="28"/>
+                <w:szCs w:val="28"/>
+              </w:rPr>
+              <w:t>Context</w:t>
+            </w:r>
+            <w:proofErr w:type="spellEnd"/>
+            <w:r>
+              <w:rPr>
+                <w:b/>
+                <w:bCs/>
+                <w:sz w:val="28"/>
+                <w:szCs w:val="28"/>
+              </w:rPr>
+              <w:t xml:space="preserve">: </w:t>
+            </w:r>
+            <w:proofErr w:type="spellStart"/>
+            <w:r>
+              <w:rPr>
+                <w:sz w:val="28"/>
+                <w:szCs w:val="28"/>
+              </w:rPr>
+              <w:t>GestoreUtente</w:t>
+            </w:r>
+            <w:proofErr w:type="spellEnd"/>
+            <w:r>
+              <w:rPr>
+                <w:sz w:val="28"/>
+                <w:szCs w:val="28"/>
+              </w:rPr>
+              <w:t>:</w:t>
+            </w:r>
+          </w:p>
+          <w:p>
+            <w:pPr>
+              <w:rPr>
+                <w:sz w:val="28"/>
+                <w:szCs w:val="28"/>
+              </w:rPr>
+            </w:pPr>
+            <w:proofErr w:type="spellStart"/>
+            <w:proofErr w:type="gramStart"/>
+            <w:r>
+              <w:rPr>
+                <w:sz w:val="28"/>
+                <w:szCs w:val="28"/>
+              </w:rPr>
+              <w:t>getMetodoDiPagamento</w:t>
+            </w:r>
+            <w:proofErr w:type="spellEnd"/>
+            <w:r>
+              <w:rPr>
+                <w:sz w:val="28"/>
+                <w:szCs w:val="28"/>
+              </w:rPr>
+              <w:t>(</w:t>
+            </w:r>
+            <w:proofErr w:type="gramEnd"/>
+            <w:r>
+              <w:rPr>
+                <w:sz w:val="28"/>
+                <w:szCs w:val="28"/>
+              </w:rPr>
+              <w:t>)</w:t>
+            </w:r>
+          </w:p>
+          <w:p>
+            <w:pPr>
+              <w:rPr>
+                <w:b/>
+                <w:bCs/>
+                <w:sz w:val="28"/>
+                <w:szCs w:val="28"/>
+              </w:rPr>
+            </w:pPr>
+          </w:p>
+        </w:tc>
+      </w:tr>
+      <w:tr>
+        <w:trPr>
+          <w:trHeight w:val="1122"/>
+        </w:trPr>
+        <w:tc>
+          <w:tcPr>
+            <w:tcW w:w="2547" w:type="dxa"/>
+            <w:shd w:val="clear" w:color="auto" w:fill="70AD47" w:themeFill="accent6"/>
+          </w:tcPr>
+          <w:p>
+            <w:pPr>
+              <w:rPr>
+                <w:sz w:val="36"/>
+                <w:szCs w:val="36"/>
+              </w:rPr>
+            </w:pPr>
+          </w:p>
+        </w:tc>
+        <w:tc>
+          <w:tcPr>
+            <w:tcW w:w="7081" w:type="dxa"/>
+            <w:shd w:val="clear" w:color="auto" w:fill="FFFFFF" w:themeFill="background1"/>
+          </w:tcPr>
+          <w:p>
+            <w:pPr>
+              <w:rPr>
+                <w:sz w:val="28"/>
+                <w:szCs w:val="28"/>
+              </w:rPr>
+            </w:pPr>
+            <w:proofErr w:type="spellStart"/>
+            <w:r>
+              <w:rPr>
+                <w:b/>
+                <w:bCs/>
+                <w:sz w:val="28"/>
+                <w:szCs w:val="28"/>
+              </w:rPr>
+              <w:t>Context</w:t>
+            </w:r>
+            <w:proofErr w:type="spellEnd"/>
+            <w:r>
+              <w:rPr>
+                <w:b/>
+                <w:bCs/>
+                <w:sz w:val="28"/>
+                <w:szCs w:val="28"/>
+              </w:rPr>
+              <w:t xml:space="preserve">: </w:t>
+            </w:r>
+            <w:proofErr w:type="spellStart"/>
+            <w:r>
+              <w:rPr>
+                <w:sz w:val="28"/>
+                <w:szCs w:val="28"/>
+              </w:rPr>
+              <w:t>GestoreUtente</w:t>
+            </w:r>
+            <w:proofErr w:type="spellEnd"/>
+            <w:r>
+              <w:rPr>
+                <w:sz w:val="28"/>
+                <w:szCs w:val="28"/>
+              </w:rPr>
+              <w:t>:</w:t>
+            </w:r>
+          </w:p>
+          <w:p>
+            <w:pPr>
+              <w:rPr>
+                <w:sz w:val="28"/>
+                <w:szCs w:val="28"/>
+              </w:rPr>
+            </w:pPr>
+            <w:proofErr w:type="spellStart"/>
+            <w:r>
+              <w:rPr>
+                <w:sz w:val="28"/>
+                <w:szCs w:val="28"/>
+              </w:rPr>
+              <w:t>set</w:t>
+            </w:r>
+            <w:r>
+              <w:rPr>
+                <w:sz w:val="28"/>
+                <w:szCs w:val="28"/>
+              </w:rPr>
+              <w:t>MetodoDiPagamento</w:t>
+            </w:r>
+            <w:proofErr w:type="spellEnd"/>
+            <w:r>
+              <w:rPr>
+                <w:sz w:val="28"/>
+                <w:szCs w:val="28"/>
+              </w:rPr>
+              <w:t>(</w:t>
+            </w:r>
+            <w:proofErr w:type="spellStart"/>
+            <w:r>
+              <w:rPr>
+                <w:sz w:val="28"/>
+                <w:szCs w:val="28"/>
+              </w:rPr>
+              <w:t>metodoPagamento</w:t>
+            </w:r>
+            <w:proofErr w:type="spellEnd"/>
+            <w:r>
+              <w:rPr>
+                <w:sz w:val="28"/>
+                <w:szCs w:val="28"/>
+              </w:rPr>
+              <w:t>)</w:t>
+            </w:r>
+          </w:p>
+          <w:p>
+            <w:pPr>
+              <w:rPr>
+                <w:b/>
+                <w:bCs/>
+                <w:sz w:val="28"/>
+                <w:szCs w:val="28"/>
+              </w:rPr>
+            </w:pPr>
+          </w:p>
+        </w:tc>
+      </w:tr>
+      <w:tr>
+        <w:trPr>
+          <w:trHeight w:val="1122"/>
+        </w:trPr>
+        <w:tc>
+          <w:tcPr>
+            <w:tcW w:w="2547" w:type="dxa"/>
+            <w:shd w:val="clear" w:color="auto" w:fill="70AD47" w:themeFill="accent6"/>
+          </w:tcPr>
+          <w:p>
+            <w:pPr>
+              <w:rPr>
+                <w:sz w:val="36"/>
+                <w:szCs w:val="36"/>
+              </w:rPr>
+            </w:pPr>
+          </w:p>
+        </w:tc>
+        <w:tc>
+          <w:tcPr>
+            <w:tcW w:w="7081" w:type="dxa"/>
+            <w:shd w:val="clear" w:color="auto" w:fill="FFFFFF" w:themeFill="background1"/>
+          </w:tcPr>
+          <w:p>
+            <w:pPr>
+              <w:rPr>
+                <w:sz w:val="28"/>
+                <w:szCs w:val="28"/>
+              </w:rPr>
+            </w:pPr>
+            <w:proofErr w:type="spellStart"/>
+            <w:r>
+              <w:rPr>
+                <w:b/>
+                <w:bCs/>
+                <w:sz w:val="28"/>
+                <w:szCs w:val="28"/>
+              </w:rPr>
+              <w:t>Context</w:t>
+            </w:r>
+            <w:proofErr w:type="spellEnd"/>
+            <w:r>
+              <w:rPr>
+                <w:b/>
+                <w:bCs/>
+                <w:sz w:val="28"/>
+                <w:szCs w:val="28"/>
+              </w:rPr>
+              <w:t xml:space="preserve">: </w:t>
+            </w:r>
+            <w:proofErr w:type="spellStart"/>
+            <w:r>
+              <w:rPr>
+                <w:sz w:val="28"/>
+                <w:szCs w:val="28"/>
+              </w:rPr>
+              <w:t>GestoreUtente</w:t>
+            </w:r>
+            <w:proofErr w:type="spellEnd"/>
+            <w:r>
+              <w:rPr>
+                <w:sz w:val="28"/>
+                <w:szCs w:val="28"/>
+              </w:rPr>
+              <w:t>:</w:t>
+            </w:r>
+          </w:p>
+          <w:p>
+            <w:pPr>
+              <w:rPr>
+                <w:sz w:val="28"/>
+                <w:szCs w:val="28"/>
+              </w:rPr>
+            </w:pPr>
+            <w:proofErr w:type="spellStart"/>
+            <w:proofErr w:type="gramStart"/>
+            <w:r>
+              <w:rPr>
+                <w:sz w:val="28"/>
+                <w:szCs w:val="28"/>
+              </w:rPr>
+              <w:t>get</w:t>
+            </w:r>
+            <w:r>
+              <w:rPr>
+                <w:sz w:val="28"/>
+                <w:szCs w:val="28"/>
+              </w:rPr>
+              <w:t>IndirizzoSpedizione</w:t>
+            </w:r>
+            <w:proofErr w:type="spellEnd"/>
+            <w:r>
+              <w:rPr>
+                <w:sz w:val="28"/>
+                <w:szCs w:val="28"/>
+              </w:rPr>
+              <w:t>(</w:t>
+            </w:r>
+            <w:proofErr w:type="gramEnd"/>
+            <w:r>
+              <w:rPr>
+                <w:sz w:val="28"/>
+                <w:szCs w:val="28"/>
+              </w:rPr>
+              <w:t>)</w:t>
+            </w:r>
+          </w:p>
+          <w:p>
+            <w:pPr>
+              <w:rPr>
+                <w:b/>
+                <w:bCs/>
+                <w:sz w:val="28"/>
+                <w:szCs w:val="28"/>
+              </w:rPr>
+            </w:pPr>
+          </w:p>
+        </w:tc>
+      </w:tr>
+      <w:tr>
+        <w:trPr>
+          <w:trHeight w:val="1122"/>
+        </w:trPr>
+        <w:tc>
+          <w:tcPr>
+            <w:tcW w:w="2547" w:type="dxa"/>
+            <w:shd w:val="clear" w:color="auto" w:fill="70AD47" w:themeFill="accent6"/>
+          </w:tcPr>
+          <w:p>
+            <w:pPr>
+              <w:rPr>
+                <w:sz w:val="36"/>
+                <w:szCs w:val="36"/>
+              </w:rPr>
+            </w:pPr>
+          </w:p>
+        </w:tc>
+        <w:tc>
+          <w:tcPr>
+            <w:tcW w:w="7081" w:type="dxa"/>
+            <w:shd w:val="clear" w:color="auto" w:fill="FFFFFF" w:themeFill="background1"/>
+          </w:tcPr>
+          <w:p>
+            <w:pPr>
+              <w:rPr>
+                <w:sz w:val="28"/>
+                <w:szCs w:val="28"/>
+              </w:rPr>
+            </w:pPr>
+            <w:proofErr w:type="spellStart"/>
+            <w:r>
+              <w:rPr>
+                <w:b/>
+                <w:bCs/>
+                <w:sz w:val="28"/>
+                <w:szCs w:val="28"/>
+              </w:rPr>
+              <w:t>Context</w:t>
+            </w:r>
+            <w:proofErr w:type="spellEnd"/>
+            <w:r>
+              <w:rPr>
+                <w:b/>
+                <w:bCs/>
+                <w:sz w:val="28"/>
+                <w:szCs w:val="28"/>
+              </w:rPr>
+              <w:t xml:space="preserve">: </w:t>
+            </w:r>
+            <w:proofErr w:type="spellStart"/>
+            <w:r>
+              <w:rPr>
+                <w:sz w:val="28"/>
+                <w:szCs w:val="28"/>
+              </w:rPr>
+              <w:t>GestoreUtente</w:t>
+            </w:r>
+            <w:proofErr w:type="spellEnd"/>
+            <w:r>
+              <w:rPr>
+                <w:sz w:val="28"/>
+                <w:szCs w:val="28"/>
+              </w:rPr>
+              <w:t>:</w:t>
+            </w:r>
+          </w:p>
+          <w:p>
+            <w:pPr>
+              <w:rPr>
+                <w:sz w:val="28"/>
+                <w:szCs w:val="28"/>
+              </w:rPr>
+            </w:pPr>
+            <w:proofErr w:type="spellStart"/>
+            <w:r>
+              <w:rPr>
+                <w:sz w:val="28"/>
+                <w:szCs w:val="28"/>
+              </w:rPr>
+              <w:t>s</w:t>
+            </w:r>
+            <w:r>
+              <w:rPr>
+                <w:sz w:val="28"/>
+                <w:szCs w:val="28"/>
+              </w:rPr>
+              <w:t>etIndirizzoSpedizione</w:t>
+            </w:r>
+            <w:proofErr w:type="spellEnd"/>
+            <w:r>
+              <w:rPr>
+                <w:sz w:val="28"/>
+                <w:szCs w:val="28"/>
+              </w:rPr>
+              <w:t>(</w:t>
+            </w:r>
+            <w:proofErr w:type="spellStart"/>
+            <w:r>
+              <w:rPr>
+                <w:sz w:val="28"/>
+                <w:szCs w:val="28"/>
+              </w:rPr>
+              <w:t>indirizzoSpedizione</w:t>
+            </w:r>
+            <w:proofErr w:type="spellEnd"/>
+            <w:r>
+              <w:rPr>
+                <w:sz w:val="28"/>
+                <w:szCs w:val="28"/>
+              </w:rPr>
+              <w:t>)</w:t>
+            </w:r>
+          </w:p>
+          <w:p>
+            <w:pPr>
+              <w:rPr>
+                <w:b/>
+                <w:bCs/>
+                <w:sz w:val="28"/>
+                <w:szCs w:val="28"/>
+              </w:rPr>
+            </w:pPr>
+          </w:p>
+        </w:tc>
+      </w:tr>
+      <w:tr>
+        <w:trPr>
+          <w:trHeight w:val="1122"/>
+        </w:trPr>
+        <w:tc>
+          <w:tcPr>
+            <w:tcW w:w="2547" w:type="dxa"/>
+            <w:shd w:val="clear" w:color="auto" w:fill="70AD47" w:themeFill="accent6"/>
+          </w:tcPr>
+          <w:p>
+            <w:pPr>
+              <w:rPr>
+                <w:sz w:val="36"/>
+                <w:szCs w:val="36"/>
+              </w:rPr>
+            </w:pPr>
+          </w:p>
+        </w:tc>
+        <w:tc>
+          <w:tcPr>
+            <w:tcW w:w="7081" w:type="dxa"/>
+            <w:shd w:val="clear" w:color="auto" w:fill="FFFFFF" w:themeFill="background1"/>
+          </w:tcPr>
+          <w:p>
+            <w:pPr>
+              <w:rPr>
+                <w:sz w:val="28"/>
+                <w:szCs w:val="28"/>
+              </w:rPr>
+            </w:pPr>
+            <w:proofErr w:type="spellStart"/>
+            <w:r>
+              <w:rPr>
+                <w:b/>
+                <w:bCs/>
+                <w:sz w:val="28"/>
+                <w:szCs w:val="28"/>
+              </w:rPr>
+              <w:t>Context</w:t>
+            </w:r>
+            <w:proofErr w:type="spellEnd"/>
+            <w:r>
+              <w:rPr>
+                <w:b/>
+                <w:bCs/>
+                <w:sz w:val="28"/>
+                <w:szCs w:val="28"/>
+              </w:rPr>
+              <w:t xml:space="preserve">: </w:t>
+            </w:r>
+            <w:proofErr w:type="spellStart"/>
+            <w:r>
+              <w:rPr>
+                <w:sz w:val="28"/>
+                <w:szCs w:val="28"/>
+              </w:rPr>
+              <w:t>GestoreUtente</w:t>
+            </w:r>
+            <w:proofErr w:type="spellEnd"/>
+            <w:r>
+              <w:rPr>
+                <w:sz w:val="28"/>
+                <w:szCs w:val="28"/>
+              </w:rPr>
+              <w:t>:</w:t>
+            </w:r>
+          </w:p>
+          <w:p>
+            <w:pPr>
+              <w:rPr>
+                <w:sz w:val="28"/>
+                <w:szCs w:val="28"/>
+              </w:rPr>
+            </w:pPr>
+            <w:proofErr w:type="spellStart"/>
+            <w:proofErr w:type="gramStart"/>
+            <w:r>
+              <w:rPr>
+                <w:sz w:val="28"/>
+                <w:szCs w:val="28"/>
+              </w:rPr>
+              <w:t>getI</w:t>
+            </w:r>
+            <w:r>
+              <w:rPr>
+                <w:sz w:val="28"/>
+                <w:szCs w:val="28"/>
+              </w:rPr>
+              <w:t>DatiAnagrafici</w:t>
+            </w:r>
+            <w:proofErr w:type="spellEnd"/>
+            <w:r>
+              <w:rPr>
+                <w:sz w:val="28"/>
+                <w:szCs w:val="28"/>
+              </w:rPr>
+              <w:t>(</w:t>
+            </w:r>
+            <w:proofErr w:type="gramEnd"/>
+            <w:r>
+              <w:rPr>
+                <w:sz w:val="28"/>
+                <w:szCs w:val="28"/>
+              </w:rPr>
+              <w:t>)</w:t>
+            </w:r>
+          </w:p>
+          <w:p>
+            <w:pPr>
+              <w:rPr>
+                <w:b/>
+                <w:bCs/>
+                <w:sz w:val="28"/>
+                <w:szCs w:val="28"/>
+              </w:rPr>
+            </w:pPr>
+          </w:p>
+        </w:tc>
+      </w:tr>
+      <w:tr>
+        <w:trPr>
+          <w:trHeight w:val="1122"/>
+        </w:trPr>
+        <w:tc>
+          <w:tcPr>
+            <w:tcW w:w="2547" w:type="dxa"/>
+            <w:shd w:val="clear" w:color="auto" w:fill="70AD47" w:themeFill="accent6"/>
+          </w:tcPr>
+          <w:p>
+            <w:pPr>
+              <w:rPr>
+                <w:sz w:val="36"/>
+                <w:szCs w:val="36"/>
+              </w:rPr>
+            </w:pPr>
+          </w:p>
+        </w:tc>
+        <w:tc>
+          <w:tcPr>
+            <w:tcW w:w="7081" w:type="dxa"/>
+            <w:shd w:val="clear" w:color="auto" w:fill="FFFFFF" w:themeFill="background1"/>
+          </w:tcPr>
+          <w:p>
+            <w:pPr>
+              <w:rPr>
+                <w:sz w:val="28"/>
+                <w:szCs w:val="28"/>
+              </w:rPr>
+            </w:pPr>
+            <w:proofErr w:type="spellStart"/>
+            <w:r>
+              <w:rPr>
+                <w:b/>
+                <w:bCs/>
+                <w:sz w:val="28"/>
+                <w:szCs w:val="28"/>
+              </w:rPr>
+              <w:t>Context</w:t>
+            </w:r>
+            <w:proofErr w:type="spellEnd"/>
+            <w:r>
+              <w:rPr>
+                <w:b/>
+                <w:bCs/>
+                <w:sz w:val="28"/>
+                <w:szCs w:val="28"/>
+              </w:rPr>
+              <w:t xml:space="preserve">: </w:t>
+            </w:r>
+            <w:proofErr w:type="spellStart"/>
+            <w:r>
+              <w:rPr>
+                <w:sz w:val="28"/>
+                <w:szCs w:val="28"/>
+              </w:rPr>
+              <w:t>GestoreUtente</w:t>
+            </w:r>
+            <w:proofErr w:type="spellEnd"/>
+            <w:r>
+              <w:rPr>
+                <w:sz w:val="28"/>
+                <w:szCs w:val="28"/>
+              </w:rPr>
+              <w:t>:</w:t>
+            </w:r>
+          </w:p>
+          <w:p>
+            <w:pPr>
+              <w:rPr>
+                <w:sz w:val="28"/>
+                <w:szCs w:val="28"/>
+              </w:rPr>
+            </w:pPr>
+            <w:proofErr w:type="spellStart"/>
+            <w:r>
+              <w:rPr>
+                <w:sz w:val="28"/>
+                <w:szCs w:val="28"/>
+              </w:rPr>
+              <w:t>s</w:t>
+            </w:r>
+            <w:r>
+              <w:rPr>
+                <w:sz w:val="28"/>
+                <w:szCs w:val="28"/>
+              </w:rPr>
+              <w:t>et</w:t>
+            </w:r>
+            <w:r>
+              <w:rPr>
+                <w:sz w:val="28"/>
+                <w:szCs w:val="28"/>
+              </w:rPr>
+              <w:t>DatiAnagrafici</w:t>
+            </w:r>
+            <w:proofErr w:type="spellEnd"/>
+            <w:r>
+              <w:rPr>
+                <w:sz w:val="28"/>
+                <w:szCs w:val="28"/>
+              </w:rPr>
+              <w:t>(</w:t>
+            </w:r>
+            <w:proofErr w:type="spellStart"/>
+            <w:r>
+              <w:rPr>
+                <w:sz w:val="28"/>
+                <w:szCs w:val="28"/>
+              </w:rPr>
+              <w:t>datiAnagrafici</w:t>
+            </w:r>
+            <w:proofErr w:type="spellEnd"/>
+            <w:r>
+              <w:rPr>
+                <w:sz w:val="28"/>
+                <w:szCs w:val="28"/>
+              </w:rPr>
+              <w:t>)</w:t>
+            </w:r>
+          </w:p>
+          <w:p>
+            <w:pPr>
+              <w:rPr>
+                <w:b/>
+                <w:bCs/>
+                <w:sz w:val="28"/>
+                <w:szCs w:val="28"/>
+              </w:rPr>
+            </w:pPr>
+          </w:p>
+        </w:tc>
+      </w:tr>
+      <w:tr>
+        <w:trPr>
+          <w:trHeight w:val="1122"/>
+        </w:trPr>
+        <w:tc>
+          <w:tcPr>
+            <w:tcW w:w="2547" w:type="dxa"/>
+            <w:shd w:val="clear" w:color="auto" w:fill="70AD47" w:themeFill="accent6"/>
+          </w:tcPr>
+          <w:p>
+            <w:pPr>
+              <w:rPr>
+                <w:sz w:val="36"/>
+                <w:szCs w:val="36"/>
+              </w:rPr>
+            </w:pPr>
+          </w:p>
+        </w:tc>
+        <w:tc>
+          <w:tcPr>
+            <w:tcW w:w="7081" w:type="dxa"/>
+            <w:shd w:val="clear" w:color="auto" w:fill="FFFFFF" w:themeFill="background1"/>
+          </w:tcPr>
+          <w:p>
+            <w:pPr>
+              <w:rPr>
+                <w:sz w:val="28"/>
+                <w:szCs w:val="28"/>
+              </w:rPr>
+            </w:pPr>
+            <w:proofErr w:type="spellStart"/>
+            <w:r>
+              <w:rPr>
+                <w:b/>
+                <w:bCs/>
+                <w:sz w:val="28"/>
+                <w:szCs w:val="28"/>
+              </w:rPr>
+              <w:t>Context</w:t>
+            </w:r>
+            <w:proofErr w:type="spellEnd"/>
+            <w:r>
+              <w:rPr>
+                <w:b/>
+                <w:bCs/>
+                <w:sz w:val="28"/>
+                <w:szCs w:val="28"/>
+              </w:rPr>
+              <w:t xml:space="preserve">: </w:t>
+            </w:r>
+            <w:proofErr w:type="spellStart"/>
+            <w:r>
+              <w:rPr>
+                <w:sz w:val="28"/>
+                <w:szCs w:val="28"/>
+              </w:rPr>
+              <w:t>GestoreUtente</w:t>
+            </w:r>
+            <w:proofErr w:type="spellEnd"/>
+            <w:r>
+              <w:rPr>
+                <w:sz w:val="28"/>
+                <w:szCs w:val="28"/>
+              </w:rPr>
+              <w:t>:</w:t>
+            </w:r>
+          </w:p>
+          <w:p>
+            <w:pPr>
+              <w:rPr>
+                <w:sz w:val="28"/>
+                <w:szCs w:val="28"/>
+              </w:rPr>
+            </w:pPr>
+            <w:proofErr w:type="spellStart"/>
+            <w:proofErr w:type="gramStart"/>
+            <w:r>
+              <w:rPr>
+                <w:sz w:val="28"/>
+                <w:szCs w:val="28"/>
+              </w:rPr>
+              <w:t>generaID</w:t>
+            </w:r>
+            <w:proofErr w:type="spellEnd"/>
+            <w:r>
+              <w:rPr>
+                <w:sz w:val="28"/>
+                <w:szCs w:val="28"/>
+              </w:rPr>
+              <w:t>(</w:t>
+            </w:r>
+            <w:proofErr w:type="gramEnd"/>
+            <w:r>
+              <w:rPr>
+                <w:sz w:val="28"/>
+                <w:szCs w:val="28"/>
+              </w:rPr>
+              <w:t>)</w:t>
             </w:r>
           </w:p>
         </w:tc>
@@ -486,6 +2046,22 @@
               <w:t>Post-Condizione</w:t>
             </w:r>
           </w:p>
+          <w:p>
+            <w:pPr>
+              <w:rPr>
+                <w:sz w:val="36"/>
+                <w:szCs w:val="36"/>
+              </w:rPr>
+            </w:pPr>
+          </w:p>
+          <w:p>
+            <w:pPr>
+              <w:rPr>
+                <w:sz w:val="36"/>
+                <w:szCs w:val="36"/>
+              </w:rPr>
+            </w:pPr>
+          </w:p>
         </w:tc>
         <w:tc>
           <w:tcPr>
@@ -499,44 +2075,120 @@
                 <w:szCs w:val="28"/>
               </w:rPr>
             </w:pPr>
-            <w:r>
-              <w:rPr>
-                <w:b/>
-                <w:bCs/>
-                <w:sz w:val="28"/>
-                <w:szCs w:val="28"/>
-              </w:rPr>
-              <w:t xml:space="preserve">Context </w:t>
-            </w:r>
-            <w:r>
-              <w:rPr>
-                <w:sz w:val="28"/>
-                <w:szCs w:val="28"/>
-              </w:rPr>
-              <w:t>GestoreUtente:</w:t>
-            </w:r>
-          </w:p>
-          <w:p>
-            <w:pPr>
-              <w:rPr>
-                <w:sz w:val="28"/>
-                <w:szCs w:val="28"/>
-              </w:rPr>
-            </w:pPr>
-            <w:r>
-              <w:rPr>
-                <w:sz w:val="28"/>
-                <w:szCs w:val="28"/>
-              </w:rPr>
-              <w:t>registrazione(Nome, Cognome, sesso, città, numeroCarta, tipoCarta, IndirizzoDiSpedizione);</w:t>
-            </w:r>
-          </w:p>
-          <w:p>
-            <w:pPr>
-              <w:rPr>
-                <w:sz w:val="28"/>
-                <w:szCs w:val="28"/>
-                <w:u w:val="single"/>
+            <w:proofErr w:type="spellStart"/>
+            <w:r>
+              <w:rPr>
+                <w:b/>
+                <w:bCs/>
+                <w:sz w:val="28"/>
+                <w:szCs w:val="28"/>
+              </w:rPr>
+              <w:t>Context</w:t>
+            </w:r>
+            <w:proofErr w:type="spellEnd"/>
+            <w:r>
+              <w:rPr>
+                <w:b/>
+                <w:bCs/>
+                <w:sz w:val="28"/>
+                <w:szCs w:val="28"/>
+              </w:rPr>
+              <w:t xml:space="preserve"> </w:t>
+            </w:r>
+            <w:proofErr w:type="spellStart"/>
+            <w:r>
+              <w:rPr>
+                <w:sz w:val="28"/>
+                <w:szCs w:val="28"/>
+              </w:rPr>
+              <w:t>GestoreUtente</w:t>
+            </w:r>
+            <w:proofErr w:type="spellEnd"/>
+            <w:r>
+              <w:rPr>
+                <w:sz w:val="28"/>
+                <w:szCs w:val="28"/>
+              </w:rPr>
+              <w:t>:</w:t>
+            </w:r>
+          </w:p>
+          <w:p>
+            <w:pPr>
+              <w:rPr>
+                <w:sz w:val="28"/>
+                <w:szCs w:val="28"/>
+              </w:rPr>
+            </w:pPr>
+            <w:proofErr w:type="gramStart"/>
+            <w:r>
+              <w:rPr>
+                <w:sz w:val="28"/>
+                <w:szCs w:val="28"/>
+              </w:rPr>
+              <w:t>registrazione(</w:t>
+            </w:r>
+            <w:proofErr w:type="gramEnd"/>
+            <w:r>
+              <w:rPr>
+                <w:sz w:val="28"/>
+                <w:szCs w:val="28"/>
+              </w:rPr>
+              <w:t xml:space="preserve">Nome, Cognome, sesso, città, </w:t>
+            </w:r>
+            <w:proofErr w:type="spellStart"/>
+            <w:r>
+              <w:rPr>
+                <w:sz w:val="28"/>
+                <w:szCs w:val="28"/>
+              </w:rPr>
+              <w:t>numeroCarta</w:t>
+            </w:r>
+            <w:proofErr w:type="spellEnd"/>
+            <w:r>
+              <w:rPr>
+                <w:sz w:val="28"/>
+                <w:szCs w:val="28"/>
+              </w:rPr>
+              <w:t xml:space="preserve">, </w:t>
+            </w:r>
+            <w:proofErr w:type="spellStart"/>
+            <w:r>
+              <w:rPr>
+                <w:sz w:val="28"/>
+                <w:szCs w:val="28"/>
+              </w:rPr>
+              <w:t>tipoCarta</w:t>
+            </w:r>
+            <w:proofErr w:type="spellEnd"/>
+            <w:r>
+              <w:rPr>
+                <w:sz w:val="28"/>
+                <w:szCs w:val="28"/>
+              </w:rPr>
+              <w:t xml:space="preserve">, </w:t>
+            </w:r>
+            <w:proofErr w:type="spellStart"/>
+            <w:r>
+              <w:rPr>
+                <w:sz w:val="28"/>
+                <w:szCs w:val="28"/>
+              </w:rPr>
+              <w:t>IndirizzoDiSpedizione</w:t>
+            </w:r>
+            <w:proofErr w:type="spellEnd"/>
+            <w:r>
+              <w:rPr>
+                <w:sz w:val="28"/>
+                <w:szCs w:val="28"/>
+              </w:rPr>
+              <w:t>);</w:t>
+            </w:r>
+          </w:p>
+          <w:p>
+            <w:pPr>
+              <w:rPr>
+                <w:sz w:val="28"/>
+                <w:szCs w:val="28"/>
               </w:rPr>
             </w:pPr>
             <w:r>
@@ -568,11 +2220,1503 @@
                 <w:szCs w:val="28"/>
               </w:rPr>
               <w:t>e aggiunto al DB</w:t>
+            </w:r>
+          </w:p>
+        </w:tc>
+      </w:tr>
+      <w:tr>
+        <w:trPr>
+          <w:trHeight w:val="1416"/>
+        </w:trPr>
+        <w:tc>
+          <w:tcPr>
+            <w:tcW w:w="2547" w:type="dxa"/>
+            <w:shd w:val="clear" w:color="auto" w:fill="70AD47" w:themeFill="accent6"/>
+          </w:tcPr>
+          <w:p>
+            <w:pPr>
+              <w:rPr>
+                <w:sz w:val="36"/>
+                <w:szCs w:val="36"/>
+              </w:rPr>
+            </w:pPr>
+          </w:p>
+        </w:tc>
+        <w:tc>
+          <w:tcPr>
+            <w:tcW w:w="7081" w:type="dxa"/>
+            <w:shd w:val="clear" w:color="auto" w:fill="FFFFFF" w:themeFill="background1"/>
+          </w:tcPr>
+          <w:p>
+            <w:pPr>
+              <w:rPr>
+                <w:sz w:val="28"/>
+                <w:szCs w:val="28"/>
+              </w:rPr>
+            </w:pPr>
+            <w:proofErr w:type="spellStart"/>
+            <w:r>
+              <w:rPr>
+                <w:b/>
+                <w:bCs/>
+                <w:sz w:val="28"/>
+                <w:szCs w:val="28"/>
+              </w:rPr>
+              <w:t>Context</w:t>
+            </w:r>
+            <w:proofErr w:type="spellEnd"/>
+            <w:r>
+              <w:rPr>
+                <w:b/>
+                <w:bCs/>
+                <w:sz w:val="28"/>
+                <w:szCs w:val="28"/>
+              </w:rPr>
+              <w:t xml:space="preserve">: </w:t>
+            </w:r>
+            <w:proofErr w:type="spellStart"/>
+            <w:r>
+              <w:rPr>
+                <w:sz w:val="28"/>
+                <w:szCs w:val="28"/>
+              </w:rPr>
+              <w:t>GestoreUtente</w:t>
+            </w:r>
+            <w:proofErr w:type="spellEnd"/>
+            <w:r>
+              <w:rPr>
+                <w:sz w:val="28"/>
+                <w:szCs w:val="28"/>
+              </w:rPr>
+              <w:t>:</w:t>
+            </w:r>
+          </w:p>
+          <w:p>
+            <w:pPr>
+              <w:rPr>
+                <w:sz w:val="28"/>
+                <w:szCs w:val="28"/>
+              </w:rPr>
+            </w:pPr>
+            <w:proofErr w:type="spellStart"/>
+            <w:r>
+              <w:rPr>
+                <w:sz w:val="28"/>
+                <w:szCs w:val="28"/>
+              </w:rPr>
+              <w:t>controlloEsistenzaEmail</w:t>
+            </w:r>
+            <w:proofErr w:type="spellEnd"/>
+            <w:r>
+              <w:rPr>
+                <w:sz w:val="28"/>
+                <w:szCs w:val="28"/>
+              </w:rPr>
+              <w:t>(</w:t>
+            </w:r>
+            <w:proofErr w:type="gramStart"/>
+            <w:r>
+              <w:rPr>
+                <w:sz w:val="28"/>
+                <w:szCs w:val="28"/>
+              </w:rPr>
+              <w:t>email</w:t>
+            </w:r>
+            <w:proofErr w:type="gramEnd"/>
+            <w:r>
+              <w:rPr>
+                <w:sz w:val="28"/>
+                <w:szCs w:val="28"/>
+              </w:rPr>
+              <w:t>);</w:t>
+            </w:r>
+          </w:p>
+          <w:p>
+            <w:pPr>
+              <w:rPr>
+                <w:sz w:val="28"/>
+                <w:szCs w:val="28"/>
+              </w:rPr>
+            </w:pPr>
+            <w:r>
+              <w:rPr>
+                <w:b/>
+                <w:bCs/>
+                <w:sz w:val="28"/>
+                <w:szCs w:val="28"/>
+              </w:rPr>
+              <w:t>post:</w:t>
+            </w:r>
+            <w:r>
+              <w:rPr>
+                <w:b/>
+                <w:bCs/>
+                <w:sz w:val="28"/>
+                <w:szCs w:val="28"/>
+              </w:rPr>
+              <w:t xml:space="preserve"> </w:t>
+            </w:r>
+            <w:r>
+              <w:rPr>
+                <w:sz w:val="28"/>
+                <w:szCs w:val="28"/>
+              </w:rPr>
+              <w:t xml:space="preserve">restituisce </w:t>
+            </w:r>
+            <w:proofErr w:type="spellStart"/>
+            <w:r>
+              <w:rPr>
+                <w:sz w:val="28"/>
+                <w:szCs w:val="28"/>
+              </w:rPr>
+              <w:t>true</w:t>
+            </w:r>
+            <w:proofErr w:type="spellEnd"/>
+            <w:r>
+              <w:rPr>
+                <w:sz w:val="28"/>
+                <w:szCs w:val="28"/>
+              </w:rPr>
+              <w:t xml:space="preserve"> se rispetta il formato, false altrimenti</w:t>
+            </w:r>
+          </w:p>
+        </w:tc>
+      </w:tr>
+      <w:tr>
+        <w:trPr>
+          <w:trHeight w:val="1416"/>
+        </w:trPr>
+        <w:tc>
+          <w:tcPr>
+            <w:tcW w:w="2547" w:type="dxa"/>
+            <w:shd w:val="clear" w:color="auto" w:fill="70AD47" w:themeFill="accent6"/>
+          </w:tcPr>
+          <w:p>
+            <w:pPr>
+              <w:rPr>
+                <w:sz w:val="36"/>
+                <w:szCs w:val="36"/>
+              </w:rPr>
+            </w:pPr>
+          </w:p>
+        </w:tc>
+        <w:tc>
+          <w:tcPr>
+            <w:tcW w:w="7081" w:type="dxa"/>
+            <w:shd w:val="clear" w:color="auto" w:fill="FFFFFF" w:themeFill="background1"/>
+          </w:tcPr>
+          <w:p>
+            <w:pPr>
+              <w:rPr>
+                <w:sz w:val="28"/>
+                <w:szCs w:val="28"/>
+              </w:rPr>
+            </w:pPr>
+            <w:proofErr w:type="spellStart"/>
+            <w:r>
+              <w:rPr>
+                <w:b/>
+                <w:bCs/>
+                <w:sz w:val="28"/>
+                <w:szCs w:val="28"/>
+              </w:rPr>
+              <w:t>Context</w:t>
+            </w:r>
+            <w:proofErr w:type="spellEnd"/>
+            <w:r>
+              <w:rPr>
+                <w:b/>
+                <w:bCs/>
+                <w:sz w:val="28"/>
+                <w:szCs w:val="28"/>
+              </w:rPr>
+              <w:t xml:space="preserve">: </w:t>
+            </w:r>
+            <w:proofErr w:type="spellStart"/>
+            <w:r>
+              <w:rPr>
+                <w:sz w:val="28"/>
+                <w:szCs w:val="28"/>
+              </w:rPr>
+              <w:t>GestoreUtente</w:t>
+            </w:r>
+            <w:proofErr w:type="spellEnd"/>
+            <w:r>
+              <w:rPr>
+                <w:sz w:val="28"/>
+                <w:szCs w:val="28"/>
+              </w:rPr>
+              <w:t>:</w:t>
+            </w:r>
+          </w:p>
+          <w:p>
+            <w:pPr>
+              <w:rPr>
+                <w:sz w:val="28"/>
+                <w:szCs w:val="28"/>
+              </w:rPr>
+            </w:pPr>
+            <w:r>
+              <w:rPr>
+                <w:sz w:val="28"/>
+                <w:szCs w:val="28"/>
+              </w:rPr>
+              <w:t>-</w:t>
+            </w:r>
+            <w:proofErr w:type="spellStart"/>
+            <w:r>
+              <w:rPr>
+                <w:sz w:val="28"/>
+                <w:szCs w:val="28"/>
+              </w:rPr>
+              <w:t>checkNumeroCarta</w:t>
+            </w:r>
+            <w:proofErr w:type="spellEnd"/>
+            <w:r>
+              <w:rPr>
+                <w:sz w:val="28"/>
+                <w:szCs w:val="28"/>
+              </w:rPr>
+              <w:t>(</w:t>
+            </w:r>
+            <w:proofErr w:type="gramStart"/>
+            <w:r>
+              <w:rPr>
+                <w:sz w:val="28"/>
+                <w:szCs w:val="28"/>
+              </w:rPr>
+              <w:t>email</w:t>
+            </w:r>
+            <w:proofErr w:type="gramEnd"/>
+            <w:r>
+              <w:rPr>
+                <w:sz w:val="28"/>
+                <w:szCs w:val="28"/>
+              </w:rPr>
+              <w:t>);</w:t>
+            </w:r>
+          </w:p>
+          <w:p>
+            <w:pPr>
+              <w:rPr>
+                <w:b/>
+                <w:bCs/>
+                <w:sz w:val="28"/>
+                <w:szCs w:val="28"/>
+              </w:rPr>
+            </w:pPr>
+            <w:r>
+              <w:rPr>
+                <w:b/>
+                <w:bCs/>
+                <w:sz w:val="28"/>
+                <w:szCs w:val="28"/>
+              </w:rPr>
+              <w:t>post:</w:t>
+            </w:r>
+            <w:r>
+              <w:rPr>
+                <w:sz w:val="28"/>
+                <w:szCs w:val="28"/>
+              </w:rPr>
+              <w:t xml:space="preserve"> </w:t>
+            </w:r>
+            <w:r>
+              <w:rPr>
+                <w:sz w:val="28"/>
+                <w:szCs w:val="28"/>
+              </w:rPr>
+              <w:t xml:space="preserve">restituisce </w:t>
+            </w:r>
+            <w:proofErr w:type="spellStart"/>
+            <w:r>
+              <w:rPr>
+                <w:sz w:val="28"/>
+                <w:szCs w:val="28"/>
+              </w:rPr>
+              <w:t>true</w:t>
+            </w:r>
+            <w:proofErr w:type="spellEnd"/>
+            <w:r>
+              <w:rPr>
+                <w:sz w:val="28"/>
+                <w:szCs w:val="28"/>
+              </w:rPr>
+              <w:t xml:space="preserve"> se rispetta il formato, false altrimenti</w:t>
+            </w:r>
+          </w:p>
+        </w:tc>
+      </w:tr>
+      <w:tr>
+        <w:trPr>
+          <w:trHeight w:val="1416"/>
+        </w:trPr>
+        <w:tc>
+          <w:tcPr>
+            <w:tcW w:w="2547" w:type="dxa"/>
+            <w:shd w:val="clear" w:color="auto" w:fill="70AD47" w:themeFill="accent6"/>
+          </w:tcPr>
+          <w:p>
+            <w:pPr>
+              <w:rPr>
+                <w:sz w:val="36"/>
+                <w:szCs w:val="36"/>
+              </w:rPr>
+            </w:pPr>
+          </w:p>
+        </w:tc>
+        <w:tc>
+          <w:tcPr>
+            <w:tcW w:w="7081" w:type="dxa"/>
+            <w:shd w:val="clear" w:color="auto" w:fill="FFFFFF" w:themeFill="background1"/>
+          </w:tcPr>
+          <w:p>
+            <w:pPr>
+              <w:rPr>
+                <w:sz w:val="28"/>
+                <w:szCs w:val="28"/>
+              </w:rPr>
+            </w:pPr>
+            <w:proofErr w:type="spellStart"/>
+            <w:r>
+              <w:rPr>
+                <w:b/>
+                <w:bCs/>
+                <w:sz w:val="28"/>
+                <w:szCs w:val="28"/>
+              </w:rPr>
+              <w:t>Context</w:t>
+            </w:r>
+            <w:proofErr w:type="spellEnd"/>
+            <w:r>
+              <w:rPr>
+                <w:b/>
+                <w:bCs/>
+                <w:sz w:val="28"/>
+                <w:szCs w:val="28"/>
+              </w:rPr>
+              <w:t xml:space="preserve">: </w:t>
+            </w:r>
+            <w:proofErr w:type="spellStart"/>
+            <w:r>
+              <w:rPr>
+                <w:sz w:val="28"/>
+                <w:szCs w:val="28"/>
+              </w:rPr>
+              <w:t>GestoreUtente</w:t>
+            </w:r>
+            <w:proofErr w:type="spellEnd"/>
+            <w:r>
+              <w:rPr>
+                <w:sz w:val="28"/>
+                <w:szCs w:val="28"/>
+              </w:rPr>
+              <w:t>:</w:t>
+            </w:r>
+          </w:p>
+          <w:p>
+            <w:pPr>
+              <w:rPr>
+                <w:sz w:val="28"/>
+                <w:szCs w:val="28"/>
+              </w:rPr>
+            </w:pPr>
+            <w:r>
+              <w:rPr>
+                <w:sz w:val="28"/>
+                <w:szCs w:val="28"/>
+              </w:rPr>
+              <w:t>-</w:t>
+            </w:r>
+            <w:proofErr w:type="spellStart"/>
+            <w:r>
+              <w:rPr>
+                <w:sz w:val="28"/>
+                <w:szCs w:val="28"/>
+              </w:rPr>
+              <w:t>salvaCarrello</w:t>
+            </w:r>
+            <w:proofErr w:type="spellEnd"/>
+            <w:r>
+              <w:rPr>
+                <w:sz w:val="28"/>
+                <w:szCs w:val="28"/>
+              </w:rPr>
+              <w:t>(</w:t>
+            </w:r>
+            <w:proofErr w:type="spellStart"/>
+            <w:proofErr w:type="gramStart"/>
+            <w:r>
+              <w:rPr>
+                <w:sz w:val="28"/>
+                <w:szCs w:val="28"/>
+              </w:rPr>
+              <w:t>carrello,email</w:t>
+            </w:r>
+            <w:proofErr w:type="spellEnd"/>
+            <w:proofErr w:type="gramEnd"/>
+            <w:r>
+              <w:rPr>
+                <w:sz w:val="28"/>
+                <w:szCs w:val="28"/>
+              </w:rPr>
+              <w:t>);</w:t>
+            </w:r>
+          </w:p>
+          <w:p>
+            <w:pPr>
+              <w:rPr>
+                <w:sz w:val="28"/>
+                <w:szCs w:val="28"/>
+              </w:rPr>
+            </w:pPr>
+            <w:proofErr w:type="gramStart"/>
+            <w:r>
+              <w:rPr>
+                <w:b/>
+                <w:bCs/>
+                <w:sz w:val="28"/>
+                <w:szCs w:val="28"/>
+              </w:rPr>
+              <w:t>post:</w:t>
+            </w:r>
+            <w:r>
+              <w:rPr>
+                <w:b/>
+                <w:bCs/>
+                <w:sz w:val="28"/>
+                <w:szCs w:val="28"/>
+              </w:rPr>
+              <w:t xml:space="preserve"> </w:t>
+            </w:r>
+            <w:r>
+              <w:rPr>
+                <w:sz w:val="28"/>
+                <w:szCs w:val="28"/>
+              </w:rPr>
+              <w:t xml:space="preserve"> il</w:t>
+            </w:r>
+            <w:proofErr w:type="gramEnd"/>
+            <w:r>
+              <w:rPr>
+                <w:sz w:val="28"/>
+                <w:szCs w:val="28"/>
+              </w:rPr>
+              <w:t xml:space="preserve"> carrello dell’utente risulta salvato nel DB</w:t>
+            </w:r>
+          </w:p>
+        </w:tc>
+      </w:tr>
+      <w:tr>
+        <w:trPr>
+          <w:trHeight w:val="1416"/>
+        </w:trPr>
+        <w:tc>
+          <w:tcPr>
+            <w:tcW w:w="2547" w:type="dxa"/>
+            <w:shd w:val="clear" w:color="auto" w:fill="70AD47" w:themeFill="accent6"/>
+          </w:tcPr>
+          <w:p>
+            <w:pPr>
+              <w:rPr>
+                <w:sz w:val="36"/>
+                <w:szCs w:val="36"/>
+              </w:rPr>
+            </w:pPr>
+          </w:p>
+        </w:tc>
+        <w:tc>
+          <w:tcPr>
+            <w:tcW w:w="7081" w:type="dxa"/>
+            <w:shd w:val="clear" w:color="auto" w:fill="FFFFFF" w:themeFill="background1"/>
+          </w:tcPr>
+          <w:p>
+            <w:pPr>
+              <w:rPr>
+                <w:sz w:val="28"/>
+                <w:szCs w:val="28"/>
+              </w:rPr>
+            </w:pPr>
+            <w:proofErr w:type="spellStart"/>
+            <w:r>
+              <w:rPr>
+                <w:b/>
+                <w:bCs/>
+                <w:sz w:val="28"/>
+                <w:szCs w:val="28"/>
+              </w:rPr>
+              <w:t>Context</w:t>
+            </w:r>
+            <w:proofErr w:type="spellEnd"/>
+            <w:r>
+              <w:rPr>
+                <w:b/>
+                <w:bCs/>
+                <w:sz w:val="28"/>
+                <w:szCs w:val="28"/>
+              </w:rPr>
+              <w:t xml:space="preserve">: </w:t>
+            </w:r>
+            <w:proofErr w:type="spellStart"/>
+            <w:r>
+              <w:rPr>
+                <w:sz w:val="28"/>
+                <w:szCs w:val="28"/>
+              </w:rPr>
+              <w:t>GestoreUtente</w:t>
+            </w:r>
+            <w:proofErr w:type="spellEnd"/>
+            <w:r>
+              <w:rPr>
+                <w:sz w:val="28"/>
+                <w:szCs w:val="28"/>
+              </w:rPr>
+              <w:t>:</w:t>
+            </w:r>
+          </w:p>
+          <w:p>
+            <w:pPr>
+              <w:rPr>
+                <w:sz w:val="28"/>
+                <w:szCs w:val="28"/>
+              </w:rPr>
+            </w:pPr>
+            <w:proofErr w:type="spellStart"/>
+            <w:proofErr w:type="gramStart"/>
+            <w:r>
+              <w:rPr>
+                <w:sz w:val="28"/>
+                <w:szCs w:val="28"/>
+              </w:rPr>
+              <w:t>getMetodoDiPagamento</w:t>
+            </w:r>
+            <w:proofErr w:type="spellEnd"/>
+            <w:r>
+              <w:rPr>
+                <w:sz w:val="28"/>
+                <w:szCs w:val="28"/>
+              </w:rPr>
+              <w:t>(</w:t>
+            </w:r>
+            <w:proofErr w:type="gramEnd"/>
+            <w:r>
+              <w:rPr>
+                <w:sz w:val="28"/>
+                <w:szCs w:val="28"/>
+              </w:rPr>
+              <w:t>)</w:t>
+            </w:r>
+          </w:p>
+          <w:p>
+            <w:pPr>
+              <w:rPr>
+                <w:sz w:val="28"/>
+                <w:szCs w:val="28"/>
+              </w:rPr>
+            </w:pPr>
+            <w:r>
+              <w:rPr>
+                <w:b/>
+                <w:bCs/>
+                <w:sz w:val="28"/>
+                <w:szCs w:val="28"/>
+              </w:rPr>
+              <w:t>post:</w:t>
+            </w:r>
+            <w:r>
+              <w:rPr>
+                <w:b/>
+                <w:bCs/>
+                <w:sz w:val="28"/>
+                <w:szCs w:val="28"/>
+              </w:rPr>
+              <w:t xml:space="preserve"> </w:t>
+            </w:r>
+            <w:r>
+              <w:rPr>
+                <w:sz w:val="28"/>
+                <w:szCs w:val="28"/>
+              </w:rPr>
+              <w:t>restituisce il metodo di pagamento usato dall’utente</w:t>
+            </w:r>
+          </w:p>
+        </w:tc>
+      </w:tr>
+      <w:tr>
+        <w:trPr>
+          <w:trHeight w:val="1416"/>
+        </w:trPr>
+        <w:tc>
+          <w:tcPr>
+            <w:tcW w:w="2547" w:type="dxa"/>
+            <w:shd w:val="clear" w:color="auto" w:fill="70AD47" w:themeFill="accent6"/>
+          </w:tcPr>
+          <w:p>
+            <w:pPr>
+              <w:rPr>
+                <w:sz w:val="36"/>
+                <w:szCs w:val="36"/>
+              </w:rPr>
+            </w:pPr>
+          </w:p>
+        </w:tc>
+        <w:tc>
+          <w:tcPr>
+            <w:tcW w:w="7081" w:type="dxa"/>
+            <w:shd w:val="clear" w:color="auto" w:fill="FFFFFF" w:themeFill="background1"/>
+          </w:tcPr>
+          <w:p>
+            <w:pPr>
+              <w:rPr>
+                <w:sz w:val="28"/>
+                <w:szCs w:val="28"/>
+              </w:rPr>
+            </w:pPr>
+            <w:proofErr w:type="spellStart"/>
+            <w:r>
+              <w:rPr>
+                <w:b/>
+                <w:bCs/>
+                <w:sz w:val="28"/>
+                <w:szCs w:val="28"/>
+              </w:rPr>
+              <w:t>Context</w:t>
+            </w:r>
+            <w:proofErr w:type="spellEnd"/>
+            <w:r>
+              <w:rPr>
+                <w:b/>
+                <w:bCs/>
+                <w:sz w:val="28"/>
+                <w:szCs w:val="28"/>
+              </w:rPr>
+              <w:t xml:space="preserve">: </w:t>
+            </w:r>
+            <w:proofErr w:type="spellStart"/>
+            <w:r>
+              <w:rPr>
+                <w:sz w:val="28"/>
+                <w:szCs w:val="28"/>
+              </w:rPr>
+              <w:t>GestoreUtente</w:t>
+            </w:r>
+            <w:proofErr w:type="spellEnd"/>
+            <w:r>
+              <w:rPr>
+                <w:sz w:val="28"/>
+                <w:szCs w:val="28"/>
+              </w:rPr>
+              <w:t>:</w:t>
+            </w:r>
+          </w:p>
+          <w:p>
+            <w:pPr>
+              <w:rPr>
+                <w:sz w:val="28"/>
+                <w:szCs w:val="28"/>
+              </w:rPr>
+            </w:pPr>
+            <w:proofErr w:type="spellStart"/>
+            <w:r>
+              <w:rPr>
+                <w:sz w:val="28"/>
+                <w:szCs w:val="28"/>
+              </w:rPr>
+              <w:t>setMetodoDiPagamento</w:t>
+            </w:r>
+            <w:proofErr w:type="spellEnd"/>
+            <w:r>
+              <w:rPr>
+                <w:sz w:val="28"/>
+                <w:szCs w:val="28"/>
+              </w:rPr>
+              <w:t>(</w:t>
+            </w:r>
+            <w:proofErr w:type="spellStart"/>
+            <w:r>
+              <w:rPr>
+                <w:sz w:val="28"/>
+                <w:szCs w:val="28"/>
+              </w:rPr>
+              <w:t>metodoPagamento</w:t>
+            </w:r>
+            <w:proofErr w:type="spellEnd"/>
+            <w:r>
+              <w:rPr>
+                <w:sz w:val="28"/>
+                <w:szCs w:val="28"/>
+              </w:rPr>
+              <w:t>)</w:t>
+            </w:r>
+          </w:p>
+          <w:p>
+            <w:pPr>
+              <w:rPr>
+                <w:sz w:val="28"/>
+                <w:szCs w:val="28"/>
+              </w:rPr>
+            </w:pPr>
+            <w:r>
+              <w:rPr>
+                <w:b/>
+                <w:bCs/>
+                <w:sz w:val="28"/>
+                <w:szCs w:val="28"/>
+              </w:rPr>
+              <w:t>post:</w:t>
+            </w:r>
+            <w:r>
+              <w:rPr>
+                <w:b/>
+                <w:bCs/>
+                <w:sz w:val="28"/>
+                <w:szCs w:val="28"/>
+              </w:rPr>
+              <w:t xml:space="preserve"> </w:t>
+            </w:r>
+            <w:r>
+              <w:rPr>
+                <w:sz w:val="28"/>
+                <w:szCs w:val="28"/>
+              </w:rPr>
+              <w:t xml:space="preserve">imposta </w:t>
+            </w:r>
+            <w:r>
+              <w:rPr>
+                <w:sz w:val="28"/>
+                <w:szCs w:val="28"/>
+              </w:rPr>
+              <w:t>il metodo di pagamento usato dall’utente</w:t>
+            </w:r>
+          </w:p>
+        </w:tc>
+      </w:tr>
+      <w:tr>
+        <w:trPr>
+          <w:trHeight w:val="1416"/>
+        </w:trPr>
+        <w:tc>
+          <w:tcPr>
+            <w:tcW w:w="2547" w:type="dxa"/>
+            <w:shd w:val="clear" w:color="auto" w:fill="70AD47" w:themeFill="accent6"/>
+          </w:tcPr>
+          <w:p>
+            <w:pPr>
+              <w:rPr>
+                <w:sz w:val="36"/>
+                <w:szCs w:val="36"/>
+              </w:rPr>
+            </w:pPr>
+          </w:p>
+        </w:tc>
+        <w:tc>
+          <w:tcPr>
+            <w:tcW w:w="7081" w:type="dxa"/>
+            <w:shd w:val="clear" w:color="auto" w:fill="FFFFFF" w:themeFill="background1"/>
+          </w:tcPr>
+          <w:p>
+            <w:pPr>
+              <w:rPr>
+                <w:sz w:val="28"/>
+                <w:szCs w:val="28"/>
+              </w:rPr>
+            </w:pPr>
+            <w:proofErr w:type="spellStart"/>
+            <w:r>
+              <w:rPr>
+                <w:b/>
+                <w:bCs/>
+                <w:sz w:val="28"/>
+                <w:szCs w:val="28"/>
+              </w:rPr>
+              <w:t>Context</w:t>
+            </w:r>
+            <w:proofErr w:type="spellEnd"/>
+            <w:r>
+              <w:rPr>
+                <w:b/>
+                <w:bCs/>
+                <w:sz w:val="28"/>
+                <w:szCs w:val="28"/>
+              </w:rPr>
+              <w:t xml:space="preserve">: </w:t>
+            </w:r>
+            <w:proofErr w:type="spellStart"/>
+            <w:r>
+              <w:rPr>
+                <w:sz w:val="28"/>
+                <w:szCs w:val="28"/>
+              </w:rPr>
+              <w:t>GestoreUtente</w:t>
+            </w:r>
+            <w:proofErr w:type="spellEnd"/>
+            <w:r>
+              <w:rPr>
+                <w:sz w:val="28"/>
+                <w:szCs w:val="28"/>
+              </w:rPr>
+              <w:t>:</w:t>
+            </w:r>
+          </w:p>
+          <w:p>
+            <w:pPr>
+              <w:rPr>
+                <w:sz w:val="28"/>
+                <w:szCs w:val="28"/>
+              </w:rPr>
+            </w:pPr>
+            <w:proofErr w:type="spellStart"/>
+            <w:proofErr w:type="gramStart"/>
+            <w:r>
+              <w:rPr>
+                <w:sz w:val="28"/>
+                <w:szCs w:val="28"/>
+              </w:rPr>
+              <w:t>getIndirizzoSpedizione</w:t>
+            </w:r>
+            <w:proofErr w:type="spellEnd"/>
+            <w:r>
+              <w:rPr>
+                <w:sz w:val="28"/>
+                <w:szCs w:val="28"/>
+              </w:rPr>
+              <w:t>(</w:t>
+            </w:r>
+            <w:proofErr w:type="gramEnd"/>
+            <w:r>
+              <w:rPr>
+                <w:sz w:val="28"/>
+                <w:szCs w:val="28"/>
+              </w:rPr>
+              <w:t>)</w:t>
+            </w:r>
+          </w:p>
+          <w:p>
+            <w:pPr>
+              <w:rPr>
+                <w:b/>
+                <w:bCs/>
+                <w:sz w:val="28"/>
+                <w:szCs w:val="28"/>
+              </w:rPr>
+            </w:pPr>
+            <w:proofErr w:type="spellStart"/>
+            <w:proofErr w:type="gramStart"/>
+            <w:r>
+              <w:rPr>
+                <w:b/>
+                <w:bCs/>
+                <w:sz w:val="28"/>
+                <w:szCs w:val="28"/>
+              </w:rPr>
+              <w:t>post:</w:t>
+            </w:r>
+            <w:r>
+              <w:rPr>
+                <w:sz w:val="28"/>
+                <w:szCs w:val="28"/>
+              </w:rPr>
+              <w:t>r</w:t>
+            </w:r>
+            <w:proofErr w:type="spellEnd"/>
+            <w:proofErr w:type="gramEnd"/>
+            <w:r>
+              <w:rPr>
+                <w:sz w:val="28"/>
+                <w:szCs w:val="28"/>
+              </w:rPr>
+              <w:t xml:space="preserve"> r</w:t>
+            </w:r>
+            <w:r>
+              <w:rPr>
+                <w:sz w:val="28"/>
+                <w:szCs w:val="28"/>
+              </w:rPr>
+              <w:t>estituisce l’indirizzo di spedizione</w:t>
+            </w:r>
+          </w:p>
+        </w:tc>
+      </w:tr>
+      <w:tr>
+        <w:trPr>
+          <w:trHeight w:val="1416"/>
+        </w:trPr>
+        <w:tc>
+          <w:tcPr>
+            <w:tcW w:w="2547" w:type="dxa"/>
+            <w:shd w:val="clear" w:color="auto" w:fill="70AD47" w:themeFill="accent6"/>
+          </w:tcPr>
+          <w:p>
+            <w:pPr>
+              <w:rPr>
+                <w:sz w:val="36"/>
+                <w:szCs w:val="36"/>
+              </w:rPr>
+            </w:pPr>
+          </w:p>
+        </w:tc>
+        <w:tc>
+          <w:tcPr>
+            <w:tcW w:w="7081" w:type="dxa"/>
+            <w:shd w:val="clear" w:color="auto" w:fill="FFFFFF" w:themeFill="background1"/>
+          </w:tcPr>
+          <w:p>
+            <w:pPr>
+              <w:rPr>
+                <w:sz w:val="28"/>
+                <w:szCs w:val="28"/>
+              </w:rPr>
+            </w:pPr>
+            <w:proofErr w:type="spellStart"/>
+            <w:r>
+              <w:rPr>
+                <w:b/>
+                <w:bCs/>
+                <w:sz w:val="28"/>
+                <w:szCs w:val="28"/>
+              </w:rPr>
+              <w:t>Context</w:t>
+            </w:r>
+            <w:proofErr w:type="spellEnd"/>
+            <w:r>
+              <w:rPr>
+                <w:b/>
+                <w:bCs/>
+                <w:sz w:val="28"/>
+                <w:szCs w:val="28"/>
+              </w:rPr>
+              <w:t xml:space="preserve">: </w:t>
+            </w:r>
+            <w:proofErr w:type="spellStart"/>
+            <w:r>
+              <w:rPr>
+                <w:sz w:val="28"/>
+                <w:szCs w:val="28"/>
+              </w:rPr>
+              <w:t>GestoreUtente</w:t>
+            </w:r>
+            <w:proofErr w:type="spellEnd"/>
+            <w:r>
+              <w:rPr>
+                <w:sz w:val="28"/>
+                <w:szCs w:val="28"/>
+              </w:rPr>
+              <w:t>:</w:t>
+            </w:r>
+          </w:p>
+          <w:p>
+            <w:pPr>
+              <w:rPr>
+                <w:sz w:val="28"/>
+                <w:szCs w:val="28"/>
+              </w:rPr>
+            </w:pPr>
+            <w:proofErr w:type="spellStart"/>
+            <w:r>
+              <w:rPr>
+                <w:sz w:val="28"/>
+                <w:szCs w:val="28"/>
+              </w:rPr>
+              <w:t>setIndirizzoSpedizione</w:t>
+            </w:r>
+            <w:proofErr w:type="spellEnd"/>
+            <w:r>
+              <w:rPr>
+                <w:sz w:val="28"/>
+                <w:szCs w:val="28"/>
+              </w:rPr>
+              <w:t>(</w:t>
+            </w:r>
+            <w:proofErr w:type="spellStart"/>
+            <w:r>
+              <w:rPr>
+                <w:sz w:val="28"/>
+                <w:szCs w:val="28"/>
+              </w:rPr>
+              <w:t>indirizzoSpedizione</w:t>
+            </w:r>
+            <w:proofErr w:type="spellEnd"/>
+            <w:r>
+              <w:rPr>
+                <w:sz w:val="28"/>
+                <w:szCs w:val="28"/>
+              </w:rPr>
+              <w:t>)</w:t>
+            </w:r>
+          </w:p>
+          <w:p>
+            <w:pPr>
+              <w:rPr>
+                <w:sz w:val="28"/>
+                <w:szCs w:val="28"/>
+              </w:rPr>
+            </w:pPr>
+            <w:r>
+              <w:rPr>
+                <w:b/>
+                <w:bCs/>
+                <w:sz w:val="28"/>
+                <w:szCs w:val="28"/>
+              </w:rPr>
+              <w:t>post:</w:t>
+            </w:r>
+            <w:r>
+              <w:rPr>
+                <w:b/>
+                <w:bCs/>
+                <w:sz w:val="28"/>
+                <w:szCs w:val="28"/>
+              </w:rPr>
+              <w:t xml:space="preserve"> </w:t>
+            </w:r>
+            <w:r>
+              <w:rPr>
+                <w:sz w:val="28"/>
+                <w:szCs w:val="28"/>
+              </w:rPr>
+              <w:t>imposta l’indirizzo di spedizione</w:t>
+            </w:r>
+          </w:p>
+        </w:tc>
+      </w:tr>
+      <w:tr>
+        <w:trPr>
+          <w:trHeight w:val="1416"/>
+        </w:trPr>
+        <w:tc>
+          <w:tcPr>
+            <w:tcW w:w="2547" w:type="dxa"/>
+            <w:shd w:val="clear" w:color="auto" w:fill="70AD47" w:themeFill="accent6"/>
+          </w:tcPr>
+          <w:p>
+            <w:pPr>
+              <w:rPr>
+                <w:sz w:val="36"/>
+                <w:szCs w:val="36"/>
+              </w:rPr>
+            </w:pPr>
+          </w:p>
+        </w:tc>
+        <w:tc>
+          <w:tcPr>
+            <w:tcW w:w="7081" w:type="dxa"/>
+            <w:shd w:val="clear" w:color="auto" w:fill="FFFFFF" w:themeFill="background1"/>
+          </w:tcPr>
+          <w:p>
+            <w:pPr>
+              <w:rPr>
+                <w:sz w:val="28"/>
+                <w:szCs w:val="28"/>
+              </w:rPr>
+            </w:pPr>
+            <w:proofErr w:type="spellStart"/>
+            <w:r>
+              <w:rPr>
+                <w:b/>
+                <w:bCs/>
+                <w:sz w:val="28"/>
+                <w:szCs w:val="28"/>
+              </w:rPr>
+              <w:t>Context</w:t>
+            </w:r>
+            <w:proofErr w:type="spellEnd"/>
+            <w:r>
+              <w:rPr>
+                <w:b/>
+                <w:bCs/>
+                <w:sz w:val="28"/>
+                <w:szCs w:val="28"/>
+              </w:rPr>
+              <w:t xml:space="preserve">: </w:t>
+            </w:r>
+            <w:proofErr w:type="spellStart"/>
+            <w:r>
+              <w:rPr>
+                <w:sz w:val="28"/>
+                <w:szCs w:val="28"/>
+              </w:rPr>
+              <w:t>GestoreUtente</w:t>
+            </w:r>
+            <w:proofErr w:type="spellEnd"/>
+            <w:r>
+              <w:rPr>
+                <w:sz w:val="28"/>
+                <w:szCs w:val="28"/>
+              </w:rPr>
+              <w:t>:</w:t>
+            </w:r>
+          </w:p>
+          <w:p>
+            <w:pPr>
+              <w:rPr>
+                <w:sz w:val="28"/>
+                <w:szCs w:val="28"/>
+              </w:rPr>
+            </w:pPr>
+            <w:proofErr w:type="spellStart"/>
+            <w:proofErr w:type="gramStart"/>
+            <w:r>
+              <w:rPr>
+                <w:sz w:val="28"/>
+                <w:szCs w:val="28"/>
+              </w:rPr>
+              <w:t>getIDatiAnagrafici</w:t>
+            </w:r>
+            <w:proofErr w:type="spellEnd"/>
+            <w:r>
+              <w:rPr>
+                <w:sz w:val="28"/>
+                <w:szCs w:val="28"/>
+              </w:rPr>
+              <w:t>(</w:t>
+            </w:r>
+            <w:proofErr w:type="gramEnd"/>
+            <w:r>
+              <w:rPr>
+                <w:sz w:val="28"/>
+                <w:szCs w:val="28"/>
+              </w:rPr>
+              <w:t>)</w:t>
+            </w:r>
+          </w:p>
+          <w:p>
+            <w:pPr>
+              <w:rPr>
+                <w:sz w:val="28"/>
+                <w:szCs w:val="28"/>
+              </w:rPr>
+            </w:pPr>
+            <w:r>
+              <w:rPr>
+                <w:b/>
+                <w:bCs/>
+                <w:sz w:val="28"/>
+                <w:szCs w:val="28"/>
+              </w:rPr>
+              <w:t>post:</w:t>
+            </w:r>
+            <w:r>
+              <w:rPr>
+                <w:b/>
+                <w:bCs/>
+                <w:sz w:val="28"/>
+                <w:szCs w:val="28"/>
+              </w:rPr>
+              <w:t xml:space="preserve"> </w:t>
+            </w:r>
+            <w:r>
+              <w:rPr>
+                <w:sz w:val="28"/>
+                <w:szCs w:val="28"/>
+              </w:rPr>
+              <w:t>restituisce i dati anagrafici dell’utente</w:t>
+            </w:r>
+          </w:p>
+        </w:tc>
+      </w:tr>
+      <w:tr>
+        <w:trPr>
+          <w:trHeight w:val="1416"/>
+        </w:trPr>
+        <w:tc>
+          <w:tcPr>
+            <w:tcW w:w="2547" w:type="dxa"/>
+            <w:shd w:val="clear" w:color="auto" w:fill="70AD47" w:themeFill="accent6"/>
+          </w:tcPr>
+          <w:p>
+            <w:pPr>
+              <w:rPr>
+                <w:sz w:val="36"/>
+                <w:szCs w:val="36"/>
+              </w:rPr>
+            </w:pPr>
+          </w:p>
+        </w:tc>
+        <w:tc>
+          <w:tcPr>
+            <w:tcW w:w="7081" w:type="dxa"/>
+            <w:shd w:val="clear" w:color="auto" w:fill="FFFFFF" w:themeFill="background1"/>
+          </w:tcPr>
+          <w:p>
+            <w:pPr>
+              <w:rPr>
+                <w:sz w:val="28"/>
+                <w:szCs w:val="28"/>
+              </w:rPr>
+            </w:pPr>
+            <w:proofErr w:type="spellStart"/>
+            <w:r>
+              <w:rPr>
+                <w:b/>
+                <w:bCs/>
+                <w:sz w:val="28"/>
+                <w:szCs w:val="28"/>
+              </w:rPr>
+              <w:t>Context</w:t>
+            </w:r>
+            <w:proofErr w:type="spellEnd"/>
+            <w:r>
+              <w:rPr>
+                <w:b/>
+                <w:bCs/>
+                <w:sz w:val="28"/>
+                <w:szCs w:val="28"/>
+              </w:rPr>
+              <w:t xml:space="preserve">: </w:t>
+            </w:r>
+            <w:proofErr w:type="spellStart"/>
+            <w:r>
+              <w:rPr>
+                <w:sz w:val="28"/>
+                <w:szCs w:val="28"/>
+              </w:rPr>
+              <w:t>GestoreUtente</w:t>
+            </w:r>
+            <w:proofErr w:type="spellEnd"/>
+            <w:r>
+              <w:rPr>
+                <w:sz w:val="28"/>
+                <w:szCs w:val="28"/>
+              </w:rPr>
+              <w:t>:</w:t>
+            </w:r>
+          </w:p>
+          <w:p>
+            <w:pPr>
+              <w:rPr>
+                <w:sz w:val="28"/>
+                <w:szCs w:val="28"/>
+              </w:rPr>
+            </w:pPr>
+            <w:proofErr w:type="spellStart"/>
+            <w:r>
+              <w:rPr>
+                <w:sz w:val="28"/>
+                <w:szCs w:val="28"/>
+              </w:rPr>
+              <w:t>setDatiAnagrafici</w:t>
+            </w:r>
+            <w:proofErr w:type="spellEnd"/>
+            <w:r>
+              <w:rPr>
+                <w:sz w:val="28"/>
+                <w:szCs w:val="28"/>
+              </w:rPr>
+              <w:t>(</w:t>
+            </w:r>
+            <w:proofErr w:type="spellStart"/>
+            <w:r>
+              <w:rPr>
+                <w:sz w:val="28"/>
+                <w:szCs w:val="28"/>
+              </w:rPr>
+              <w:t>datiAnagrafici</w:t>
+            </w:r>
+            <w:proofErr w:type="spellEnd"/>
+            <w:r>
+              <w:rPr>
+                <w:sz w:val="28"/>
+                <w:szCs w:val="28"/>
+              </w:rPr>
+              <w:t>)</w:t>
+            </w:r>
+          </w:p>
+          <w:p>
+            <w:pPr>
+              <w:rPr>
+                <w:b/>
+                <w:bCs/>
+                <w:sz w:val="28"/>
+                <w:szCs w:val="28"/>
+              </w:rPr>
+            </w:pPr>
+            <w:r>
+              <w:rPr>
+                <w:b/>
+                <w:bCs/>
+                <w:sz w:val="28"/>
+                <w:szCs w:val="28"/>
+              </w:rPr>
+              <w:t>post:</w:t>
+            </w:r>
+            <w:r>
+              <w:rPr>
+                <w:b/>
+                <w:bCs/>
+                <w:sz w:val="28"/>
+                <w:szCs w:val="28"/>
+              </w:rPr>
+              <w:t xml:space="preserve"> </w:t>
+            </w:r>
+            <w:r>
+              <w:rPr>
+                <w:sz w:val="28"/>
+                <w:szCs w:val="28"/>
+              </w:rPr>
+              <w:t>imposta i dati anagrafici dell’utente</w:t>
+            </w:r>
+            <w:bookmarkStart w:id="0" w:name="_GoBack"/>
+            <w:bookmarkEnd w:id="0"/>
+          </w:p>
+        </w:tc>
+      </w:tr>
+      <w:tr>
+        <w:trPr>
+          <w:trHeight w:val="1416"/>
+        </w:trPr>
+        <w:tc>
+          <w:tcPr>
+            <w:tcW w:w="2547" w:type="dxa"/>
+            <w:shd w:val="clear" w:color="auto" w:fill="70AD47" w:themeFill="accent6"/>
+          </w:tcPr>
+          <w:p>
+            <w:pPr>
+              <w:rPr>
+                <w:sz w:val="36"/>
+                <w:szCs w:val="36"/>
+              </w:rPr>
+            </w:pPr>
+          </w:p>
+        </w:tc>
+        <w:tc>
+          <w:tcPr>
+            <w:tcW w:w="7081" w:type="dxa"/>
+            <w:shd w:val="clear" w:color="auto" w:fill="FFFFFF" w:themeFill="background1"/>
+          </w:tcPr>
+          <w:p>
+            <w:pPr>
+              <w:rPr>
+                <w:sz w:val="28"/>
+                <w:szCs w:val="28"/>
+              </w:rPr>
+            </w:pPr>
+            <w:proofErr w:type="spellStart"/>
+            <w:r>
+              <w:rPr>
+                <w:b/>
+                <w:bCs/>
+                <w:sz w:val="28"/>
+                <w:szCs w:val="28"/>
+              </w:rPr>
+              <w:t>Context</w:t>
+            </w:r>
+            <w:proofErr w:type="spellEnd"/>
+            <w:r>
+              <w:rPr>
+                <w:b/>
+                <w:bCs/>
+                <w:sz w:val="28"/>
+                <w:szCs w:val="28"/>
+              </w:rPr>
+              <w:t xml:space="preserve">: </w:t>
+            </w:r>
+            <w:proofErr w:type="spellStart"/>
+            <w:r>
+              <w:rPr>
+                <w:sz w:val="28"/>
+                <w:szCs w:val="28"/>
+              </w:rPr>
+              <w:t>GestoreUtente</w:t>
+            </w:r>
+            <w:proofErr w:type="spellEnd"/>
+            <w:r>
+              <w:rPr>
+                <w:sz w:val="28"/>
+                <w:szCs w:val="28"/>
+              </w:rPr>
+              <w:t>:</w:t>
+            </w:r>
+          </w:p>
+          <w:p>
+            <w:pPr>
+              <w:rPr>
+                <w:sz w:val="28"/>
+                <w:szCs w:val="28"/>
+              </w:rPr>
+            </w:pPr>
+            <w:proofErr w:type="spellStart"/>
+            <w:proofErr w:type="gramStart"/>
+            <w:r>
+              <w:rPr>
+                <w:sz w:val="28"/>
+                <w:szCs w:val="28"/>
+              </w:rPr>
+              <w:t>generaID</w:t>
+            </w:r>
+            <w:proofErr w:type="spellEnd"/>
+            <w:r>
+              <w:rPr>
+                <w:sz w:val="28"/>
+                <w:szCs w:val="28"/>
+              </w:rPr>
+              <w:t>(</w:t>
+            </w:r>
+            <w:proofErr w:type="gramEnd"/>
+            <w:r>
+              <w:rPr>
+                <w:sz w:val="28"/>
+                <w:szCs w:val="28"/>
+              </w:rPr>
+              <w:t>)</w:t>
+            </w:r>
+          </w:p>
+          <w:p>
+            <w:pPr>
+              <w:rPr>
+                <w:b/>
+                <w:bCs/>
+                <w:sz w:val="28"/>
+                <w:szCs w:val="28"/>
+              </w:rPr>
+            </w:pPr>
+            <w:r>
+              <w:rPr>
+                <w:b/>
+                <w:bCs/>
+                <w:sz w:val="28"/>
+                <w:szCs w:val="28"/>
+              </w:rPr>
+              <w:t xml:space="preserve">Post: </w:t>
+            </w:r>
+            <w:r>
+              <w:rPr>
+                <w:sz w:val="28"/>
+                <w:szCs w:val="28"/>
+              </w:rPr>
+              <w:t>genera ID unico ed univoco</w:t>
             </w:r>
           </w:p>
         </w:tc>
       </w:tr>
     </w:tbl>
+    <w:p>
+      <w:pPr>
+        <w:rPr>
+          <w:u w:val="single"/>
+        </w:rPr>
+      </w:pPr>
+    </w:p>
+    <w:p>
+      <w:pPr>
+        <w:rPr>
+          <w:u w:val="single"/>
+        </w:rPr>
+      </w:pPr>
+    </w:p>
+    <w:p>
+      <w:pPr>
+        <w:rPr>
+          <w:u w:val="single"/>
+        </w:rPr>
+      </w:pPr>
+    </w:p>
+    <w:p>
+      <w:pPr>
+        <w:rPr>
+          <w:u w:val="single"/>
+        </w:rPr>
+      </w:pPr>
+    </w:p>
     <w:p>
       <w:pPr>
         <w:rPr>
@@ -720,6 +3864,7 @@
                 <w:szCs w:val="28"/>
               </w:rPr>
             </w:pPr>
+            <w:proofErr w:type="spellStart"/>
             <w:r>
               <w:rPr>
                 <w:sz w:val="28"/>
@@ -734,6 +3879,7 @@
               </w:rPr>
               <w:t>oreCatalogo</w:t>
             </w:r>
+            <w:proofErr w:type="spellEnd"/>
           </w:p>
         </w:tc>
       </w:tr>
@@ -779,7 +3925,55 @@
                 <w:sz w:val="28"/>
                 <w:szCs w:val="28"/>
               </w:rPr>
-              <w:t>Questa classe permette al gestore del catalogo di aggiungere prodotti al catalogo modificare ed eliminare quelli gia esistenti e permette atutti gli utenti dcercare un prodotto.</w:t>
+              <w:t xml:space="preserve">Questa classe permette al gestore del catalogo di aggiungere prodotti al catalogo modificare ed eliminare quelli </w:t>
+            </w:r>
+            <w:proofErr w:type="spellStart"/>
+            <w:r>
+              <w:rPr>
+                <w:sz w:val="28"/>
+                <w:szCs w:val="28"/>
+              </w:rPr>
+              <w:t>gia</w:t>
+            </w:r>
+            <w:proofErr w:type="spellEnd"/>
+            <w:r>
+              <w:rPr>
+                <w:sz w:val="28"/>
+                <w:szCs w:val="28"/>
+              </w:rPr>
+              <w:t xml:space="preserve"> esistenti e permette </w:t>
+            </w:r>
+            <w:proofErr w:type="spellStart"/>
+            <w:r>
+              <w:rPr>
+                <w:sz w:val="28"/>
+                <w:szCs w:val="28"/>
+              </w:rPr>
+              <w:t>atutti</w:t>
+            </w:r>
+            <w:proofErr w:type="spellEnd"/>
+            <w:r>
+              <w:rPr>
+                <w:sz w:val="28"/>
+                <w:szCs w:val="28"/>
+              </w:rPr>
+              <w:t xml:space="preserve"> gli utenti </w:t>
+            </w:r>
+            <w:proofErr w:type="spellStart"/>
+            <w:r>
+              <w:rPr>
+                <w:sz w:val="28"/>
+                <w:szCs w:val="28"/>
+              </w:rPr>
+              <w:t>dcercare</w:t>
+            </w:r>
+            <w:proofErr w:type="spellEnd"/>
+            <w:r>
+              <w:rPr>
+                <w:sz w:val="28"/>
+                <w:szCs w:val="28"/>
+              </w:rPr>
+              <w:t xml:space="preserve"> un prodotto.</w:t>
             </w:r>
           </w:p>
         </w:tc>
@@ -846,6 +4040,7 @@
                 <w:szCs w:val="28"/>
               </w:rPr>
             </w:pPr>
+            <w:proofErr w:type="spellStart"/>
             <w:r>
               <w:rPr>
                 <w:b/>
@@ -855,6 +4050,7 @@
               </w:rPr>
               <w:t>Context</w:t>
             </w:r>
+            <w:proofErr w:type="spellEnd"/>
             <w:r>
               <w:rPr>
                 <w:b/>
@@ -864,21 +4060,32 @@
               </w:rPr>
               <w:t xml:space="preserve">: </w:t>
             </w:r>
-            <w:r>
-              <w:rPr>
-                <w:sz w:val="28"/>
-                <w:szCs w:val="28"/>
-              </w:rPr>
-              <w:t>GestoreCatalogo:</w:t>
-            </w:r>
-          </w:p>
-          <w:p>
-            <w:pPr>
-              <w:rPr>
-                <w:sz w:val="28"/>
-                <w:szCs w:val="28"/>
-              </w:rPr>
-            </w:pPr>
+            <w:proofErr w:type="spellStart"/>
+            <w:r>
+              <w:rPr>
+                <w:sz w:val="28"/>
+                <w:szCs w:val="28"/>
+              </w:rPr>
+              <w:t>GestoreCatalogo</w:t>
+            </w:r>
+            <w:proofErr w:type="spellEnd"/>
+            <w:r>
+              <w:rPr>
+                <w:sz w:val="28"/>
+                <w:szCs w:val="28"/>
+              </w:rPr>
+              <w:t>:</w:t>
+            </w:r>
+          </w:p>
+          <w:p>
+            <w:pPr>
+              <w:rPr>
+                <w:sz w:val="28"/>
+                <w:szCs w:val="28"/>
+              </w:rPr>
+            </w:pPr>
+            <w:proofErr w:type="spellStart"/>
+            <w:proofErr w:type="gramStart"/>
             <w:r>
               <w:rPr>
                 <w:sz w:val="28"/>
@@ -891,15 +4098,49 @@
                 <w:sz w:val="28"/>
                 <w:szCs w:val="28"/>
               </w:rPr>
-              <w:t>ggiungiProdottoCatalogo(</w:t>
-            </w:r>
-            <w:r>
-              <w:rPr>
-                <w:sz w:val="28"/>
-                <w:szCs w:val="28"/>
-              </w:rPr>
-              <w:t>Id, UrlImmagine, categoria, Nome, prezzo, quantita,descrizione</w:t>
-            </w:r>
+              <w:t>ggiungiProdottoCatalogo</w:t>
+            </w:r>
+            <w:proofErr w:type="spellEnd"/>
+            <w:r>
+              <w:rPr>
+                <w:sz w:val="28"/>
+                <w:szCs w:val="28"/>
+              </w:rPr>
+              <w:t>(</w:t>
+            </w:r>
+            <w:proofErr w:type="gramEnd"/>
+            <w:r>
+              <w:rPr>
+                <w:sz w:val="28"/>
+                <w:szCs w:val="28"/>
+              </w:rPr>
+              <w:t xml:space="preserve">Id, </w:t>
+            </w:r>
+            <w:proofErr w:type="spellStart"/>
+            <w:r>
+              <w:rPr>
+                <w:sz w:val="28"/>
+                <w:szCs w:val="28"/>
+              </w:rPr>
+              <w:t>UrlImmagine</w:t>
+            </w:r>
+            <w:proofErr w:type="spellEnd"/>
+            <w:r>
+              <w:rPr>
+                <w:sz w:val="28"/>
+                <w:szCs w:val="28"/>
+              </w:rPr>
+              <w:t xml:space="preserve">, categoria, Nome, prezzo, </w:t>
+            </w:r>
+            <w:proofErr w:type="spellStart"/>
+            <w:r>
+              <w:rPr>
+                <w:sz w:val="28"/>
+                <w:szCs w:val="28"/>
+              </w:rPr>
+              <w:t>quantita,descrizione</w:t>
+            </w:r>
+            <w:proofErr w:type="spellEnd"/>
             <w:r>
               <w:rPr>
                 <w:sz w:val="28"/>
@@ -922,15 +4163,27 @@
                 <w:szCs w:val="28"/>
               </w:rPr>
             </w:pPr>
-            <w:r>
-              <w:rPr>
-                <w:b/>
-                <w:bCs/>
-                <w:sz w:val="28"/>
-                <w:szCs w:val="28"/>
-              </w:rPr>
-              <w:t xml:space="preserve">pre: </w:t>
-            </w:r>
+            <w:proofErr w:type="spellStart"/>
+            <w:r>
+              <w:rPr>
+                <w:b/>
+                <w:bCs/>
+                <w:sz w:val="28"/>
+                <w:szCs w:val="28"/>
+              </w:rPr>
+              <w:t>pre</w:t>
+            </w:r>
+            <w:proofErr w:type="spellEnd"/>
+            <w:r>
+              <w:rPr>
+                <w:b/>
+                <w:bCs/>
+                <w:sz w:val="28"/>
+                <w:szCs w:val="28"/>
+              </w:rPr>
+              <w:t xml:space="preserve">: </w:t>
+            </w:r>
+            <w:proofErr w:type="gramStart"/>
             <w:r>
               <w:rPr>
                 <w:sz w:val="28"/>
@@ -943,21 +4196,77 @@
                 <w:sz w:val="28"/>
                 <w:szCs w:val="28"/>
               </w:rPr>
-              <w:t>!=null &amp;&amp;</w:t>
-            </w:r>
-            <w:r>
-              <w:rPr>
-                <w:sz w:val="28"/>
-                <w:szCs w:val="28"/>
-              </w:rPr>
-              <w:t xml:space="preserve"> UrlImmagine </w:t>
-            </w:r>
-            <w:r>
-              <w:rPr>
-                <w:sz w:val="28"/>
-                <w:szCs w:val="28"/>
-              </w:rPr>
-              <w:t>!=null &amp;&amp;</w:t>
+              <w:t>!</w:t>
+            </w:r>
+            <w:proofErr w:type="gramEnd"/>
+            <w:r>
+              <w:rPr>
+                <w:sz w:val="28"/>
+                <w:szCs w:val="28"/>
+              </w:rPr>
+              <w:t>=</w:t>
+            </w:r>
+            <w:proofErr w:type="spellStart"/>
+            <w:r>
+              <w:rPr>
+                <w:sz w:val="28"/>
+                <w:szCs w:val="28"/>
+              </w:rPr>
+              <w:t>null</w:t>
+            </w:r>
+            <w:proofErr w:type="spellEnd"/>
+            <w:r>
+              <w:rPr>
+                <w:sz w:val="28"/>
+                <w:szCs w:val="28"/>
+              </w:rPr>
+              <w:t xml:space="preserve"> &amp;&amp;</w:t>
+            </w:r>
+            <w:r>
+              <w:rPr>
+                <w:sz w:val="28"/>
+                <w:szCs w:val="28"/>
+              </w:rPr>
+              <w:t xml:space="preserve"> </w:t>
+            </w:r>
+            <w:proofErr w:type="spellStart"/>
+            <w:r>
+              <w:rPr>
+                <w:sz w:val="28"/>
+                <w:szCs w:val="28"/>
+              </w:rPr>
+              <w:t>UrlImmagine</w:t>
+            </w:r>
+            <w:proofErr w:type="spellEnd"/>
+            <w:r>
+              <w:rPr>
+                <w:sz w:val="28"/>
+                <w:szCs w:val="28"/>
+              </w:rPr>
+              <w:t xml:space="preserve"> </w:t>
+            </w:r>
+            <w:r>
+              <w:rPr>
+                <w:sz w:val="28"/>
+                <w:szCs w:val="28"/>
+              </w:rPr>
+              <w:t>!=</w:t>
+            </w:r>
+            <w:proofErr w:type="spellStart"/>
+            <w:r>
+              <w:rPr>
+                <w:sz w:val="28"/>
+                <w:szCs w:val="28"/>
+              </w:rPr>
+              <w:t>null</w:t>
+            </w:r>
+            <w:proofErr w:type="spellEnd"/>
+            <w:r>
+              <w:rPr>
+                <w:sz w:val="28"/>
+                <w:szCs w:val="28"/>
+              </w:rPr>
+              <w:t xml:space="preserve"> &amp;&amp;</w:t>
             </w:r>
             <w:r>
               <w:rPr>
@@ -971,7 +4280,23 @@
                 <w:sz w:val="28"/>
                 <w:szCs w:val="28"/>
               </w:rPr>
-              <w:t>!=null &amp;&amp;</w:t>
+              <w:t>!=</w:t>
+            </w:r>
+            <w:proofErr w:type="spellStart"/>
+            <w:r>
+              <w:rPr>
+                <w:sz w:val="28"/>
+                <w:szCs w:val="28"/>
+              </w:rPr>
+              <w:t>null</w:t>
+            </w:r>
+            <w:proofErr w:type="spellEnd"/>
+            <w:r>
+              <w:rPr>
+                <w:sz w:val="28"/>
+                <w:szCs w:val="28"/>
+              </w:rPr>
+              <w:t xml:space="preserve"> &amp;&amp;</w:t>
             </w:r>
             <w:r>
               <w:rPr>
@@ -985,7 +4310,23 @@
                 <w:sz w:val="28"/>
                 <w:szCs w:val="28"/>
               </w:rPr>
-              <w:t>!=null &amp;&amp;</w:t>
+              <w:t>!=</w:t>
+            </w:r>
+            <w:proofErr w:type="spellStart"/>
+            <w:r>
+              <w:rPr>
+                <w:sz w:val="28"/>
+                <w:szCs w:val="28"/>
+              </w:rPr>
+              <w:t>null</w:t>
+            </w:r>
+            <w:proofErr w:type="spellEnd"/>
+            <w:r>
+              <w:rPr>
+                <w:sz w:val="28"/>
+                <w:szCs w:val="28"/>
+              </w:rPr>
+              <w:t xml:space="preserve"> &amp;&amp;</w:t>
             </w:r>
             <w:r>
               <w:rPr>
@@ -999,14 +4340,46 @@
                 <w:sz w:val="28"/>
                 <w:szCs w:val="28"/>
               </w:rPr>
-              <w:t>!=null &amp;&amp;</w:t>
-            </w:r>
-            <w:r>
-              <w:rPr>
-                <w:sz w:val="28"/>
-                <w:szCs w:val="28"/>
-              </w:rPr>
-              <w:t xml:space="preserve"> quantita </w:t>
+              <w:t>!=</w:t>
+            </w:r>
+            <w:proofErr w:type="spellStart"/>
+            <w:r>
+              <w:rPr>
+                <w:sz w:val="28"/>
+                <w:szCs w:val="28"/>
+              </w:rPr>
+              <w:t>null</w:t>
+            </w:r>
+            <w:proofErr w:type="spellEnd"/>
+            <w:r>
+              <w:rPr>
+                <w:sz w:val="28"/>
+                <w:szCs w:val="28"/>
+              </w:rPr>
+              <w:t xml:space="preserve"> &amp;&amp;</w:t>
+            </w:r>
+            <w:r>
+              <w:rPr>
+                <w:sz w:val="28"/>
+                <w:szCs w:val="28"/>
+              </w:rPr>
+              <w:t xml:space="preserve"> </w:t>
+            </w:r>
+            <w:proofErr w:type="spellStart"/>
+            <w:r>
+              <w:rPr>
+                <w:sz w:val="28"/>
+                <w:szCs w:val="28"/>
+              </w:rPr>
+              <w:t>quantita</w:t>
+            </w:r>
+            <w:proofErr w:type="spellEnd"/>
+            <w:r>
+              <w:rPr>
+                <w:sz w:val="28"/>
+                <w:szCs w:val="28"/>
+              </w:rPr>
+              <w:t xml:space="preserve"> </w:t>
             </w:r>
             <w:r>
               <w:rPr>
@@ -1034,8 +4407,17 @@
                 <w:sz w:val="28"/>
                 <w:szCs w:val="28"/>
               </w:rPr>
-              <w:t>!=null</w:t>
-            </w:r>
+              <w:t>!=</w:t>
+            </w:r>
+            <w:proofErr w:type="spellStart"/>
+            <w:r>
+              <w:rPr>
+                <w:sz w:val="28"/>
+                <w:szCs w:val="28"/>
+              </w:rPr>
+              <w:t>null</w:t>
+            </w:r>
+            <w:proofErr w:type="spellEnd"/>
           </w:p>
         </w:tc>
       </w:tr>
@@ -1071,6 +4453,7 @@
                 <w:szCs w:val="28"/>
               </w:rPr>
             </w:pPr>
+            <w:proofErr w:type="spellStart"/>
             <w:r>
               <w:rPr>
                 <w:b/>
@@ -1080,6 +4463,7 @@
               </w:rPr>
               <w:t>Context</w:t>
             </w:r>
+            <w:proofErr w:type="spellEnd"/>
             <w:r>
               <w:rPr>
                 <w:b/>
@@ -1089,6 +4473,7 @@
               </w:rPr>
               <w:t xml:space="preserve">: </w:t>
             </w:r>
+            <w:proofErr w:type="spellStart"/>
             <w:r>
               <w:rPr>
                 <w:sz w:val="28"/>
@@ -1096,6 +4481,7 @@
               </w:rPr>
               <w:t>GestoreCatalogo</w:t>
             </w:r>
+            <w:proofErr w:type="spellEnd"/>
             <w:r>
               <w:rPr>
                 <w:sz w:val="28"/>
@@ -1111,30 +4497,83 @@
                 <w:szCs w:val="28"/>
               </w:rPr>
             </w:pPr>
-            <w:r>
-              <w:rPr>
-                <w:sz w:val="28"/>
-                <w:szCs w:val="28"/>
-              </w:rPr>
-              <w:t>modificaProdottoCatalogo(Id, UrlImmagine, categoria, Nome, prezzo, quantita,descrizione)</w:t>
-            </w:r>
-          </w:p>
-          <w:p>
-            <w:pPr>
-              <w:rPr>
-                <w:sz w:val="28"/>
-                <w:szCs w:val="28"/>
-              </w:rPr>
-            </w:pPr>
-            <w:r>
-              <w:rPr>
-                <w:b/>
-                <w:bCs/>
-                <w:sz w:val="28"/>
-                <w:szCs w:val="28"/>
-              </w:rPr>
-              <w:t xml:space="preserve">pre: </w:t>
-            </w:r>
+            <w:proofErr w:type="spellStart"/>
+            <w:proofErr w:type="gramStart"/>
+            <w:r>
+              <w:rPr>
+                <w:sz w:val="28"/>
+                <w:szCs w:val="28"/>
+              </w:rPr>
+              <w:t>modificaProdottoCatalogo</w:t>
+            </w:r>
+            <w:proofErr w:type="spellEnd"/>
+            <w:r>
+              <w:rPr>
+                <w:sz w:val="28"/>
+                <w:szCs w:val="28"/>
+              </w:rPr>
+              <w:t>(</w:t>
+            </w:r>
+            <w:proofErr w:type="gramEnd"/>
+            <w:r>
+              <w:rPr>
+                <w:sz w:val="28"/>
+                <w:szCs w:val="28"/>
+              </w:rPr>
+              <w:t xml:space="preserve">Id, </w:t>
+            </w:r>
+            <w:proofErr w:type="spellStart"/>
+            <w:r>
+              <w:rPr>
+                <w:sz w:val="28"/>
+                <w:szCs w:val="28"/>
+              </w:rPr>
+              <w:t>UrlImmagine</w:t>
+            </w:r>
+            <w:proofErr w:type="spellEnd"/>
+            <w:r>
+              <w:rPr>
+                <w:sz w:val="28"/>
+                <w:szCs w:val="28"/>
+              </w:rPr>
+              <w:t xml:space="preserve">, categoria, Nome, prezzo, </w:t>
+            </w:r>
+            <w:proofErr w:type="spellStart"/>
+            <w:r>
+              <w:rPr>
+                <w:sz w:val="28"/>
+                <w:szCs w:val="28"/>
+              </w:rPr>
+              <w:t>quantita,descrizione</w:t>
+            </w:r>
+            <w:proofErr w:type="spellEnd"/>
+            <w:r>
+              <w:rPr>
+                <w:sz w:val="28"/>
+                <w:szCs w:val="28"/>
+              </w:rPr>
+              <w:t>)</w:t>
+            </w:r>
+          </w:p>
+          <w:p>
+            <w:pPr>
+              <w:rPr>
+                <w:sz w:val="28"/>
+                <w:szCs w:val="28"/>
+              </w:rPr>
+            </w:pPr>
+            <w:proofErr w:type="spellStart"/>
+            <w:r>
+              <w:rPr>
+                <w:b/>
+                <w:bCs/>
+                <w:sz w:val="28"/>
+                <w:szCs w:val="28"/>
+              </w:rPr>
+              <w:t>pre</w:t>
+            </w:r>
+            <w:proofErr w:type="spellEnd"/>
+            <w:proofErr w:type="gramStart"/>
             <w:r>
               <w:rPr>
                 <w:b/>
@@ -1146,6 +4585,25 @@
             </w:r>
             <w:r>
               <w:rPr>
+                <w:b/>
+                <w:bCs/>
+                <w:sz w:val="28"/>
+                <w:szCs w:val="28"/>
+              </w:rPr>
+              <w:t>:</w:t>
+            </w:r>
+            <w:proofErr w:type="gramEnd"/>
+            <w:r>
+              <w:rPr>
+                <w:b/>
+                <w:bCs/>
+                <w:sz w:val="28"/>
+                <w:szCs w:val="28"/>
+              </w:rPr>
+              <w:t xml:space="preserve"> </w:t>
+            </w:r>
+            <w:r>
+              <w:rPr>
                 <w:sz w:val="28"/>
                 <w:szCs w:val="28"/>
               </w:rPr>
@@ -1156,21 +4614,69 @@
                 <w:sz w:val="28"/>
                 <w:szCs w:val="28"/>
               </w:rPr>
-              <w:t>!=null &amp;&amp;</w:t>
-            </w:r>
-            <w:r>
-              <w:rPr>
-                <w:sz w:val="28"/>
-                <w:szCs w:val="28"/>
-              </w:rPr>
-              <w:t xml:space="preserve"> UrlImmagine </w:t>
-            </w:r>
-            <w:r>
-              <w:rPr>
-                <w:sz w:val="28"/>
-                <w:szCs w:val="28"/>
-              </w:rPr>
-              <w:t>!=null &amp;&amp;</w:t>
+              <w:t>!=</w:t>
+            </w:r>
+            <w:proofErr w:type="spellStart"/>
+            <w:r>
+              <w:rPr>
+                <w:sz w:val="28"/>
+                <w:szCs w:val="28"/>
+              </w:rPr>
+              <w:t>null</w:t>
+            </w:r>
+            <w:proofErr w:type="spellEnd"/>
+            <w:r>
+              <w:rPr>
+                <w:sz w:val="28"/>
+                <w:szCs w:val="28"/>
+              </w:rPr>
+              <w:t xml:space="preserve"> &amp;&amp;</w:t>
+            </w:r>
+            <w:r>
+              <w:rPr>
+                <w:sz w:val="28"/>
+                <w:szCs w:val="28"/>
+              </w:rPr>
+              <w:t xml:space="preserve"> </w:t>
+            </w:r>
+            <w:proofErr w:type="spellStart"/>
+            <w:r>
+              <w:rPr>
+                <w:sz w:val="28"/>
+                <w:szCs w:val="28"/>
+              </w:rPr>
+              <w:t>UrlImmagine</w:t>
+            </w:r>
+            <w:proofErr w:type="spellEnd"/>
+            <w:r>
+              <w:rPr>
+                <w:sz w:val="28"/>
+                <w:szCs w:val="28"/>
+              </w:rPr>
+              <w:t xml:space="preserve"> </w:t>
+            </w:r>
+            <w:r>
+              <w:rPr>
+                <w:sz w:val="28"/>
+                <w:szCs w:val="28"/>
+              </w:rPr>
+              <w:t>!=</w:t>
+            </w:r>
+            <w:proofErr w:type="spellStart"/>
+            <w:r>
+              <w:rPr>
+                <w:sz w:val="28"/>
+                <w:szCs w:val="28"/>
+              </w:rPr>
+              <w:t>null</w:t>
+            </w:r>
+            <w:proofErr w:type="spellEnd"/>
+            <w:r>
+              <w:rPr>
+                <w:sz w:val="28"/>
+                <w:szCs w:val="28"/>
+              </w:rPr>
+              <w:t xml:space="preserve"> &amp;&amp;</w:t>
             </w:r>
             <w:r>
               <w:rPr>
@@ -1184,7 +4690,23 @@
                 <w:sz w:val="28"/>
                 <w:szCs w:val="28"/>
               </w:rPr>
-              <w:t>!=null &amp;&amp;</w:t>
+              <w:t>!=</w:t>
+            </w:r>
+            <w:proofErr w:type="spellStart"/>
+            <w:r>
+              <w:rPr>
+                <w:sz w:val="28"/>
+                <w:szCs w:val="28"/>
+              </w:rPr>
+              <w:t>null</w:t>
+            </w:r>
+            <w:proofErr w:type="spellEnd"/>
+            <w:r>
+              <w:rPr>
+                <w:sz w:val="28"/>
+                <w:szCs w:val="28"/>
+              </w:rPr>
+              <w:t xml:space="preserve"> &amp;&amp;</w:t>
             </w:r>
             <w:r>
               <w:rPr>
@@ -1198,7 +4720,23 @@
                 <w:sz w:val="28"/>
                 <w:szCs w:val="28"/>
               </w:rPr>
-              <w:t>!=null &amp;&amp;</w:t>
+              <w:t>!=</w:t>
+            </w:r>
+            <w:proofErr w:type="spellStart"/>
+            <w:r>
+              <w:rPr>
+                <w:sz w:val="28"/>
+                <w:szCs w:val="28"/>
+              </w:rPr>
+              <w:t>null</w:t>
+            </w:r>
+            <w:proofErr w:type="spellEnd"/>
+            <w:r>
+              <w:rPr>
+                <w:sz w:val="28"/>
+                <w:szCs w:val="28"/>
+              </w:rPr>
+              <w:t xml:space="preserve"> &amp;&amp;</w:t>
             </w:r>
             <w:r>
               <w:rPr>
@@ -1212,14 +4750,46 @@
                 <w:sz w:val="28"/>
                 <w:szCs w:val="28"/>
               </w:rPr>
-              <w:t>!=null &amp;&amp;</w:t>
-            </w:r>
-            <w:r>
-              <w:rPr>
-                <w:sz w:val="28"/>
-                <w:szCs w:val="28"/>
-              </w:rPr>
-              <w:t xml:space="preserve"> quantita </w:t>
+              <w:t>!=</w:t>
+            </w:r>
+            <w:proofErr w:type="spellStart"/>
+            <w:r>
+              <w:rPr>
+                <w:sz w:val="28"/>
+                <w:szCs w:val="28"/>
+              </w:rPr>
+              <w:t>null</w:t>
+            </w:r>
+            <w:proofErr w:type="spellEnd"/>
+            <w:r>
+              <w:rPr>
+                <w:sz w:val="28"/>
+                <w:szCs w:val="28"/>
+              </w:rPr>
+              <w:t xml:space="preserve"> &amp;&amp;</w:t>
+            </w:r>
+            <w:r>
+              <w:rPr>
+                <w:sz w:val="28"/>
+                <w:szCs w:val="28"/>
+              </w:rPr>
+              <w:t xml:space="preserve"> </w:t>
+            </w:r>
+            <w:proofErr w:type="spellStart"/>
+            <w:r>
+              <w:rPr>
+                <w:sz w:val="28"/>
+                <w:szCs w:val="28"/>
+              </w:rPr>
+              <w:t>quantita</w:t>
+            </w:r>
+            <w:proofErr w:type="spellEnd"/>
+            <w:r>
+              <w:rPr>
+                <w:sz w:val="28"/>
+                <w:szCs w:val="28"/>
+              </w:rPr>
+              <w:t xml:space="preserve"> </w:t>
             </w:r>
             <w:r>
               <w:rPr>
@@ -1247,8 +4817,17 @@
                 <w:sz w:val="28"/>
                 <w:szCs w:val="28"/>
               </w:rPr>
-              <w:t>!=null</w:t>
-            </w:r>
+              <w:t>!=</w:t>
+            </w:r>
+            <w:proofErr w:type="spellStart"/>
+            <w:r>
+              <w:rPr>
+                <w:sz w:val="28"/>
+                <w:szCs w:val="28"/>
+              </w:rPr>
+              <w:t>null</w:t>
+            </w:r>
+            <w:proofErr w:type="spellEnd"/>
           </w:p>
           <w:p>
             <w:pPr>
@@ -1292,15 +4871,27 @@
                 <w:szCs w:val="28"/>
               </w:rPr>
             </w:pPr>
-            <w:r>
-              <w:rPr>
-                <w:b/>
-                <w:bCs/>
-                <w:sz w:val="28"/>
-                <w:szCs w:val="28"/>
-              </w:rPr>
-              <w:t xml:space="preserve">Context: </w:t>
-            </w:r>
+            <w:proofErr w:type="spellStart"/>
+            <w:r>
+              <w:rPr>
+                <w:b/>
+                <w:bCs/>
+                <w:sz w:val="28"/>
+                <w:szCs w:val="28"/>
+              </w:rPr>
+              <w:t>Context</w:t>
+            </w:r>
+            <w:proofErr w:type="spellEnd"/>
+            <w:r>
+              <w:rPr>
+                <w:b/>
+                <w:bCs/>
+                <w:sz w:val="28"/>
+                <w:szCs w:val="28"/>
+              </w:rPr>
+              <w:t xml:space="preserve">: </w:t>
+            </w:r>
+            <w:proofErr w:type="spellStart"/>
             <w:r>
               <w:rPr>
                 <w:sz w:val="28"/>
@@ -1315,6 +4906,7 @@
               </w:rPr>
               <w:t>oreCatalogo</w:t>
             </w:r>
+            <w:proofErr w:type="spellEnd"/>
             <w:r>
               <w:rPr>
                 <w:sz w:val="28"/>
@@ -1330,12 +4922,30 @@
                 <w:szCs w:val="28"/>
               </w:rPr>
             </w:pPr>
-            <w:r>
-              <w:rPr>
-                <w:sz w:val="28"/>
-                <w:szCs w:val="28"/>
-              </w:rPr>
-              <w:t>cercaProdotto(Nome)</w:t>
+            <w:proofErr w:type="spellStart"/>
+            <w:proofErr w:type="gramStart"/>
+            <w:r>
+              <w:rPr>
+                <w:sz w:val="28"/>
+                <w:szCs w:val="28"/>
+              </w:rPr>
+              <w:t>cercaProdotto</w:t>
+            </w:r>
+            <w:proofErr w:type="spellEnd"/>
+            <w:r>
+              <w:rPr>
+                <w:sz w:val="28"/>
+                <w:szCs w:val="28"/>
+              </w:rPr>
+              <w:t>(</w:t>
+            </w:r>
+            <w:proofErr w:type="gramEnd"/>
+            <w:r>
+              <w:rPr>
+                <w:sz w:val="28"/>
+                <w:szCs w:val="28"/>
+              </w:rPr>
+              <w:t>Nome)</w:t>
             </w:r>
           </w:p>
           <w:p>
@@ -1348,14 +4958,25 @@
                 <w:u w:val="single"/>
               </w:rPr>
             </w:pPr>
-            <w:r>
-              <w:rPr>
-                <w:b/>
-                <w:bCs/>
-                <w:sz w:val="28"/>
-                <w:szCs w:val="28"/>
-              </w:rPr>
-              <w:t>pre:</w:t>
+            <w:proofErr w:type="spellStart"/>
+            <w:r>
+              <w:rPr>
+                <w:b/>
+                <w:bCs/>
+                <w:sz w:val="28"/>
+                <w:szCs w:val="28"/>
+              </w:rPr>
+              <w:t>pre</w:t>
+            </w:r>
+            <w:proofErr w:type="spellEnd"/>
+            <w:r>
+              <w:rPr>
+                <w:b/>
+                <w:bCs/>
+                <w:sz w:val="28"/>
+                <w:szCs w:val="28"/>
+              </w:rPr>
+              <w:t>:</w:t>
             </w:r>
             <w:r>
               <w:rPr>
@@ -1366,13 +4987,31 @@
               </w:rPr>
               <w:t xml:space="preserve"> </w:t>
             </w:r>
-            <w:r>
-              <w:rPr>
-                <w:sz w:val="28"/>
-                <w:szCs w:val="28"/>
-              </w:rPr>
-              <w:t>Nome !=null</w:t>
-            </w:r>
+            <w:proofErr w:type="gramStart"/>
+            <w:r>
+              <w:rPr>
+                <w:sz w:val="28"/>
+                <w:szCs w:val="28"/>
+              </w:rPr>
+              <w:t>Nome !</w:t>
+            </w:r>
+            <w:proofErr w:type="gramEnd"/>
+            <w:r>
+              <w:rPr>
+                <w:sz w:val="28"/>
+                <w:szCs w:val="28"/>
+              </w:rPr>
+              <w:t>=</w:t>
+            </w:r>
+            <w:proofErr w:type="spellStart"/>
+            <w:r>
+              <w:rPr>
+                <w:sz w:val="28"/>
+                <w:szCs w:val="28"/>
+              </w:rPr>
+              <w:t>null</w:t>
+            </w:r>
+            <w:proofErr w:type="spellEnd"/>
           </w:p>
         </w:tc>
       </w:tr>
@@ -1406,15 +5045,27 @@
                 <w:szCs w:val="28"/>
               </w:rPr>
             </w:pPr>
-            <w:r>
-              <w:rPr>
-                <w:b/>
-                <w:bCs/>
-                <w:sz w:val="28"/>
-                <w:szCs w:val="28"/>
-              </w:rPr>
-              <w:t xml:space="preserve">Context: </w:t>
-            </w:r>
+            <w:proofErr w:type="spellStart"/>
+            <w:r>
+              <w:rPr>
+                <w:b/>
+                <w:bCs/>
+                <w:sz w:val="28"/>
+                <w:szCs w:val="28"/>
+              </w:rPr>
+              <w:t>Context</w:t>
+            </w:r>
+            <w:proofErr w:type="spellEnd"/>
+            <w:r>
+              <w:rPr>
+                <w:b/>
+                <w:bCs/>
+                <w:sz w:val="28"/>
+                <w:szCs w:val="28"/>
+              </w:rPr>
+              <w:t xml:space="preserve">: </w:t>
+            </w:r>
+            <w:proofErr w:type="spellStart"/>
             <w:r>
               <w:rPr>
                 <w:sz w:val="28"/>
@@ -1429,14 +5080,17 @@
               </w:rPr>
               <w:t>oreCatalogo</w:t>
             </w:r>
-          </w:p>
-          <w:p>
-            <w:pPr>
-              <w:rPr>
-                <w:sz w:val="28"/>
-                <w:szCs w:val="28"/>
-              </w:rPr>
-            </w:pPr>
+            <w:proofErr w:type="spellEnd"/>
+          </w:p>
+          <w:p>
+            <w:pPr>
+              <w:rPr>
+                <w:sz w:val="28"/>
+                <w:szCs w:val="28"/>
+              </w:rPr>
+            </w:pPr>
+            <w:proofErr w:type="spellStart"/>
+            <w:proofErr w:type="gramStart"/>
             <w:r>
               <w:rPr>
                 <w:sz w:val="28"/>
@@ -1449,25 +5103,53 @@
                 <w:sz w:val="28"/>
                 <w:szCs w:val="28"/>
               </w:rPr>
-              <w:t>Prodotto(Id)</w:t>
-            </w:r>
-          </w:p>
-          <w:p>
-            <w:pPr>
-              <w:rPr>
-                <w:sz w:val="28"/>
-                <w:szCs w:val="28"/>
-              </w:rPr>
-            </w:pPr>
-            <w:r>
-              <w:rPr>
-                <w:b/>
-                <w:bCs/>
-                <w:sz w:val="28"/>
-                <w:szCs w:val="28"/>
-              </w:rPr>
-              <w:t xml:space="preserve">Pre: </w:t>
-            </w:r>
+              <w:t>Prodotto</w:t>
+            </w:r>
+            <w:proofErr w:type="spellEnd"/>
+            <w:r>
+              <w:rPr>
+                <w:sz w:val="28"/>
+                <w:szCs w:val="28"/>
+              </w:rPr>
+              <w:t>(</w:t>
+            </w:r>
+            <w:proofErr w:type="gramEnd"/>
+            <w:r>
+              <w:rPr>
+                <w:sz w:val="28"/>
+                <w:szCs w:val="28"/>
+              </w:rPr>
+              <w:t>Id)</w:t>
+            </w:r>
+          </w:p>
+          <w:p>
+            <w:pPr>
+              <w:rPr>
+                <w:sz w:val="28"/>
+                <w:szCs w:val="28"/>
+              </w:rPr>
+            </w:pPr>
+            <w:proofErr w:type="spellStart"/>
+            <w:r>
+              <w:rPr>
+                <w:b/>
+                <w:bCs/>
+                <w:sz w:val="28"/>
+                <w:szCs w:val="28"/>
+              </w:rPr>
+              <w:t>Pre</w:t>
+            </w:r>
+            <w:proofErr w:type="spellEnd"/>
+            <w:r>
+              <w:rPr>
+                <w:b/>
+                <w:bCs/>
+                <w:sz w:val="28"/>
+                <w:szCs w:val="28"/>
+              </w:rPr>
+              <w:t xml:space="preserve">: </w:t>
+            </w:r>
+            <w:proofErr w:type="gramStart"/>
             <w:r>
               <w:rPr>
                 <w:sz w:val="28"/>
@@ -1487,8 +5169,18 @@
                 <w:sz w:val="28"/>
                 <w:szCs w:val="28"/>
               </w:rPr>
-              <w:t>=null</w:t>
-            </w:r>
+              <w:t>=</w:t>
+            </w:r>
+            <w:proofErr w:type="spellStart"/>
+            <w:proofErr w:type="gramEnd"/>
+            <w:r>
+              <w:rPr>
+                <w:sz w:val="28"/>
+                <w:szCs w:val="28"/>
+              </w:rPr>
+              <w:t>null</w:t>
+            </w:r>
+            <w:proofErr w:type="spellEnd"/>
           </w:p>
         </w:tc>
       </w:tr>
@@ -1522,15 +5214,27 @@
                 <w:szCs w:val="28"/>
               </w:rPr>
             </w:pPr>
-            <w:r>
-              <w:rPr>
-                <w:b/>
-                <w:bCs/>
-                <w:sz w:val="28"/>
-                <w:szCs w:val="28"/>
-              </w:rPr>
-              <w:t xml:space="preserve">Context: </w:t>
-            </w:r>
+            <w:proofErr w:type="spellStart"/>
+            <w:r>
+              <w:rPr>
+                <w:b/>
+                <w:bCs/>
+                <w:sz w:val="28"/>
+                <w:szCs w:val="28"/>
+              </w:rPr>
+              <w:t>Context</w:t>
+            </w:r>
+            <w:proofErr w:type="spellEnd"/>
+            <w:r>
+              <w:rPr>
+                <w:b/>
+                <w:bCs/>
+                <w:sz w:val="28"/>
+                <w:szCs w:val="28"/>
+              </w:rPr>
+              <w:t xml:space="preserve">: </w:t>
+            </w:r>
+            <w:proofErr w:type="spellStart"/>
             <w:r>
               <w:rPr>
                 <w:sz w:val="28"/>
@@ -1545,40 +5249,162 @@
               </w:rPr>
               <w:t>oreCatalogo</w:t>
             </w:r>
-          </w:p>
-          <w:p>
-            <w:pPr>
-              <w:rPr>
-                <w:sz w:val="28"/>
-                <w:szCs w:val="28"/>
-              </w:rPr>
-            </w:pPr>
-            <w:r>
-              <w:rPr>
-                <w:sz w:val="28"/>
-                <w:szCs w:val="28"/>
-              </w:rPr>
-              <w:t>ritiraProdotti()</w:t>
-            </w:r>
-          </w:p>
-          <w:p>
-            <w:pPr>
-              <w:rPr>
-                <w:b/>
-                <w:bCs/>
-                <w:sz w:val="28"/>
-                <w:szCs w:val="28"/>
-              </w:rPr>
-            </w:pPr>
-            <w:r>
-              <w:rPr>
-                <w:b/>
-                <w:bCs/>
-                <w:sz w:val="28"/>
-                <w:szCs w:val="28"/>
-              </w:rPr>
-              <w:t xml:space="preserve">Pre: </w:t>
-            </w:r>
+            <w:proofErr w:type="spellEnd"/>
+          </w:p>
+          <w:p>
+            <w:pPr>
+              <w:rPr>
+                <w:sz w:val="28"/>
+                <w:szCs w:val="28"/>
+              </w:rPr>
+            </w:pPr>
+            <w:proofErr w:type="spellStart"/>
+            <w:proofErr w:type="gramStart"/>
+            <w:r>
+              <w:rPr>
+                <w:sz w:val="28"/>
+                <w:szCs w:val="28"/>
+              </w:rPr>
+              <w:t>generaID</w:t>
+            </w:r>
+            <w:proofErr w:type="spellEnd"/>
+            <w:r>
+              <w:rPr>
+                <w:sz w:val="28"/>
+                <w:szCs w:val="28"/>
+              </w:rPr>
+              <w:t>(</w:t>
+            </w:r>
+            <w:proofErr w:type="gramEnd"/>
+            <w:r>
+              <w:rPr>
+                <w:sz w:val="28"/>
+                <w:szCs w:val="28"/>
+              </w:rPr>
+              <w:t>)</w:t>
+            </w:r>
+          </w:p>
+          <w:p>
+            <w:pPr>
+              <w:rPr>
+                <w:b/>
+                <w:bCs/>
+                <w:sz w:val="28"/>
+                <w:szCs w:val="28"/>
+              </w:rPr>
+            </w:pPr>
+          </w:p>
+        </w:tc>
+      </w:tr>
+      <w:tr>
+        <w:trPr>
+          <w:trHeight w:val="1137"/>
+        </w:trPr>
+        <w:tc>
+          <w:tcPr>
+            <w:tcW w:w="2830" w:type="dxa"/>
+            <w:shd w:val="clear" w:color="auto" w:fill="70AD47" w:themeFill="accent6"/>
+          </w:tcPr>
+          <w:p>
+            <w:pPr>
+              <w:rPr>
+                <w:sz w:val="36"/>
+                <w:szCs w:val="36"/>
+              </w:rPr>
+            </w:pPr>
+          </w:p>
+        </w:tc>
+        <w:tc>
+          <w:tcPr>
+            <w:tcW w:w="6798" w:type="dxa"/>
+            <w:shd w:val="clear" w:color="auto" w:fill="FFFFFF" w:themeFill="background1"/>
+          </w:tcPr>
+          <w:p>
+            <w:pPr>
+              <w:rPr>
+                <w:sz w:val="28"/>
+                <w:szCs w:val="28"/>
+              </w:rPr>
+            </w:pPr>
+            <w:proofErr w:type="spellStart"/>
+            <w:r>
+              <w:rPr>
+                <w:b/>
+                <w:bCs/>
+                <w:sz w:val="28"/>
+                <w:szCs w:val="28"/>
+              </w:rPr>
+              <w:t>Context</w:t>
+            </w:r>
+            <w:proofErr w:type="spellEnd"/>
+            <w:r>
+              <w:rPr>
+                <w:b/>
+                <w:bCs/>
+                <w:sz w:val="28"/>
+                <w:szCs w:val="28"/>
+              </w:rPr>
+              <w:t xml:space="preserve">: </w:t>
+            </w:r>
+            <w:proofErr w:type="spellStart"/>
+            <w:r>
+              <w:rPr>
+                <w:sz w:val="28"/>
+                <w:szCs w:val="28"/>
+              </w:rPr>
+              <w:t>Gest</w:t>
+            </w:r>
+            <w:r>
+              <w:rPr>
+                <w:sz w:val="28"/>
+                <w:szCs w:val="28"/>
+              </w:rPr>
+              <w:t>oreCatalogo</w:t>
+            </w:r>
+            <w:proofErr w:type="spellEnd"/>
+          </w:p>
+          <w:p>
+            <w:pPr>
+              <w:rPr>
+                <w:sz w:val="28"/>
+                <w:szCs w:val="28"/>
+              </w:rPr>
+            </w:pPr>
+            <w:proofErr w:type="spellStart"/>
+            <w:proofErr w:type="gramStart"/>
+            <w:r>
+              <w:rPr>
+                <w:sz w:val="28"/>
+                <w:szCs w:val="28"/>
+              </w:rPr>
+              <w:t>ritiraProdotti</w:t>
+            </w:r>
+            <w:proofErr w:type="spellEnd"/>
+            <w:r>
+              <w:rPr>
+                <w:sz w:val="28"/>
+                <w:szCs w:val="28"/>
+              </w:rPr>
+              <w:t>(</w:t>
+            </w:r>
+            <w:proofErr w:type="gramEnd"/>
+            <w:r>
+              <w:rPr>
+                <w:sz w:val="28"/>
+                <w:szCs w:val="28"/>
+              </w:rPr>
+              <w:t>)</w:t>
+            </w:r>
+          </w:p>
+          <w:p>
+            <w:pPr>
+              <w:rPr>
+                <w:b/>
+                <w:bCs/>
+                <w:sz w:val="28"/>
+                <w:szCs w:val="28"/>
+              </w:rPr>
+            </w:pPr>
           </w:p>
         </w:tc>
       </w:tr>
@@ -1619,15 +5445,27 @@
                 <w:szCs w:val="28"/>
               </w:rPr>
             </w:pPr>
-            <w:r>
-              <w:rPr>
-                <w:b/>
-                <w:bCs/>
-                <w:sz w:val="28"/>
-                <w:szCs w:val="28"/>
-              </w:rPr>
-              <w:t xml:space="preserve">Context </w:t>
-            </w:r>
+            <w:proofErr w:type="spellStart"/>
+            <w:r>
+              <w:rPr>
+                <w:b/>
+                <w:bCs/>
+                <w:sz w:val="28"/>
+                <w:szCs w:val="28"/>
+              </w:rPr>
+              <w:t>Context</w:t>
+            </w:r>
+            <w:proofErr w:type="spellEnd"/>
+            <w:r>
+              <w:rPr>
+                <w:b/>
+                <w:bCs/>
+                <w:sz w:val="28"/>
+                <w:szCs w:val="28"/>
+              </w:rPr>
+              <w:t xml:space="preserve"> </w:t>
+            </w:r>
+            <w:proofErr w:type="spellStart"/>
             <w:r>
               <w:rPr>
                 <w:sz w:val="28"/>
@@ -1642,6 +5480,7 @@
               </w:rPr>
               <w:t>oreCatalogo</w:t>
             </w:r>
+            <w:proofErr w:type="spellEnd"/>
             <w:r>
               <w:rPr>
                 <w:sz w:val="28"/>
@@ -1657,12 +5496,62 @@
                 <w:szCs w:val="28"/>
               </w:rPr>
             </w:pPr>
-            <w:r>
-              <w:rPr>
-                <w:sz w:val="28"/>
-                <w:szCs w:val="28"/>
-              </w:rPr>
-              <w:t>AggiungiProdottoCatalogo(Id, UrlImmagine, categoria, Nome, prezzo, quantita, descrizione);</w:t>
+            <w:proofErr w:type="spellStart"/>
+            <w:proofErr w:type="gramStart"/>
+            <w:r>
+              <w:rPr>
+                <w:sz w:val="28"/>
+                <w:szCs w:val="28"/>
+              </w:rPr>
+              <w:t>AggiungiProdottoCatalogo</w:t>
+            </w:r>
+            <w:proofErr w:type="spellEnd"/>
+            <w:r>
+              <w:rPr>
+                <w:sz w:val="28"/>
+                <w:szCs w:val="28"/>
+              </w:rPr>
+              <w:t>(</w:t>
+            </w:r>
+            <w:proofErr w:type="gramEnd"/>
+            <w:r>
+              <w:rPr>
+                <w:sz w:val="28"/>
+                <w:szCs w:val="28"/>
+              </w:rPr>
+              <w:t xml:space="preserve">Id, </w:t>
+            </w:r>
+            <w:proofErr w:type="spellStart"/>
+            <w:r>
+              <w:rPr>
+                <w:sz w:val="28"/>
+                <w:szCs w:val="28"/>
+              </w:rPr>
+              <w:t>UrlImmagine</w:t>
+            </w:r>
+            <w:proofErr w:type="spellEnd"/>
+            <w:r>
+              <w:rPr>
+                <w:sz w:val="28"/>
+                <w:szCs w:val="28"/>
+              </w:rPr>
+              <w:t xml:space="preserve">, categoria, Nome, prezzo, </w:t>
+            </w:r>
+            <w:proofErr w:type="spellStart"/>
+            <w:r>
+              <w:rPr>
+                <w:sz w:val="28"/>
+                <w:szCs w:val="28"/>
+              </w:rPr>
+              <w:t>quantita</w:t>
+            </w:r>
+            <w:proofErr w:type="spellEnd"/>
+            <w:r>
+              <w:rPr>
+                <w:sz w:val="28"/>
+                <w:szCs w:val="28"/>
+              </w:rPr>
+              <w:t>, descrizione);</w:t>
             </w:r>
           </w:p>
           <w:p>
@@ -1722,15 +5611,27 @@
                 <w:szCs w:val="28"/>
               </w:rPr>
             </w:pPr>
-            <w:r>
-              <w:rPr>
-                <w:b/>
-                <w:bCs/>
-                <w:sz w:val="28"/>
-                <w:szCs w:val="28"/>
-              </w:rPr>
-              <w:t xml:space="preserve">Context </w:t>
-            </w:r>
+            <w:proofErr w:type="spellStart"/>
+            <w:r>
+              <w:rPr>
+                <w:b/>
+                <w:bCs/>
+                <w:sz w:val="28"/>
+                <w:szCs w:val="28"/>
+              </w:rPr>
+              <w:t>Context</w:t>
+            </w:r>
+            <w:proofErr w:type="spellEnd"/>
+            <w:r>
+              <w:rPr>
+                <w:b/>
+                <w:bCs/>
+                <w:sz w:val="28"/>
+                <w:szCs w:val="28"/>
+              </w:rPr>
+              <w:t xml:space="preserve"> </w:t>
+            </w:r>
+            <w:proofErr w:type="spellStart"/>
             <w:r>
               <w:rPr>
                 <w:sz w:val="28"/>
@@ -1745,6 +5646,7 @@
               </w:rPr>
               <w:t>oreCatalogo</w:t>
             </w:r>
+            <w:proofErr w:type="spellEnd"/>
             <w:r>
               <w:rPr>
                 <w:sz w:val="28"/>
@@ -1760,39 +5662,204 @@
                 <w:szCs w:val="28"/>
               </w:rPr>
             </w:pPr>
-            <w:r>
-              <w:rPr>
-                <w:sz w:val="28"/>
-                <w:szCs w:val="28"/>
-              </w:rPr>
-              <w:t>modificaProdottoCatalogo(Id, UrlImmagine, categoria, Nome, prezzo, quantita,descrizione)</w:t>
-            </w:r>
-          </w:p>
-          <w:p>
-            <w:pPr>
-              <w:rPr>
-                <w:b/>
-                <w:bCs/>
-                <w:sz w:val="28"/>
-                <w:szCs w:val="28"/>
-              </w:rPr>
-            </w:pPr>
-            <w:r>
-              <w:rPr>
-                <w:b/>
-                <w:bCs/>
-                <w:sz w:val="28"/>
-                <w:szCs w:val="28"/>
-              </w:rPr>
+            <w:proofErr w:type="spellStart"/>
+            <w:proofErr w:type="gramStart"/>
+            <w:r>
+              <w:rPr>
+                <w:sz w:val="28"/>
+                <w:szCs w:val="28"/>
+              </w:rPr>
+              <w:t>modificaProdottoCatalogo</w:t>
+            </w:r>
+            <w:proofErr w:type="spellEnd"/>
+            <w:r>
+              <w:rPr>
+                <w:sz w:val="28"/>
+                <w:szCs w:val="28"/>
+              </w:rPr>
+              <w:t>(</w:t>
+            </w:r>
+            <w:proofErr w:type="gramEnd"/>
+            <w:r>
+              <w:rPr>
+                <w:sz w:val="28"/>
+                <w:szCs w:val="28"/>
+              </w:rPr>
+              <w:t xml:space="preserve">Id, </w:t>
+            </w:r>
+            <w:proofErr w:type="spellStart"/>
+            <w:r>
+              <w:rPr>
+                <w:sz w:val="28"/>
+                <w:szCs w:val="28"/>
+              </w:rPr>
+              <w:t>UrlImmagine</w:t>
+            </w:r>
+            <w:proofErr w:type="spellEnd"/>
+            <w:r>
+              <w:rPr>
+                <w:sz w:val="28"/>
+                <w:szCs w:val="28"/>
+              </w:rPr>
+              <w:t xml:space="preserve">, categoria, Nome, prezzo, </w:t>
+            </w:r>
+            <w:proofErr w:type="spellStart"/>
+            <w:r>
+              <w:rPr>
+                <w:sz w:val="28"/>
+                <w:szCs w:val="28"/>
+              </w:rPr>
+              <w:t>quantita,descrizione</w:t>
+            </w:r>
+            <w:proofErr w:type="spellEnd"/>
+            <w:r>
+              <w:rPr>
+                <w:sz w:val="28"/>
+                <w:szCs w:val="28"/>
+              </w:rPr>
+              <w:t>)</w:t>
+            </w:r>
+          </w:p>
+          <w:p>
+            <w:pPr>
+              <w:rPr>
+                <w:b/>
+                <w:bCs/>
+                <w:sz w:val="28"/>
+                <w:szCs w:val="28"/>
+              </w:rPr>
+            </w:pPr>
+            <w:r>
+              <w:rPr>
+                <w:b/>
+                <w:bCs/>
+                <w:sz w:val="28"/>
+                <w:szCs w:val="28"/>
+              </w:rPr>
+              <w:lastRenderedPageBreak/>
               <w:t xml:space="preserve">post: </w:t>
             </w:r>
-            <w:r>
-              <w:rPr>
-                <w:sz w:val="28"/>
-                <w:szCs w:val="28"/>
-              </w:rPr>
-              <w:t>UrlImmagine=newUrlImmmagine &amp;&amp; categoria=newCategoria &amp;&amp; Nome= newNome &amp;&amp; prezzo= newPrezzo&amp;&amp; quantita= newQuantita &amp;&amp; descrizione= newDescrizione</w:t>
-            </w:r>
+            <w:proofErr w:type="spellStart"/>
+            <w:r>
+              <w:rPr>
+                <w:sz w:val="28"/>
+                <w:szCs w:val="28"/>
+              </w:rPr>
+              <w:t>UrlImmagine</w:t>
+            </w:r>
+            <w:proofErr w:type="spellEnd"/>
+            <w:r>
+              <w:rPr>
+                <w:sz w:val="28"/>
+                <w:szCs w:val="28"/>
+              </w:rPr>
+              <w:t>=</w:t>
+            </w:r>
+            <w:proofErr w:type="spellStart"/>
+            <w:r>
+              <w:rPr>
+                <w:sz w:val="28"/>
+                <w:szCs w:val="28"/>
+              </w:rPr>
+              <w:t>newUrlImmmagine</w:t>
+            </w:r>
+            <w:proofErr w:type="spellEnd"/>
+            <w:r>
+              <w:rPr>
+                <w:sz w:val="28"/>
+                <w:szCs w:val="28"/>
+              </w:rPr>
+              <w:t xml:space="preserve"> &amp;&amp; categoria=</w:t>
+            </w:r>
+            <w:proofErr w:type="spellStart"/>
+            <w:r>
+              <w:rPr>
+                <w:sz w:val="28"/>
+                <w:szCs w:val="28"/>
+              </w:rPr>
+              <w:t>newCategoria</w:t>
+            </w:r>
+            <w:proofErr w:type="spellEnd"/>
+            <w:r>
+              <w:rPr>
+                <w:sz w:val="28"/>
+                <w:szCs w:val="28"/>
+              </w:rPr>
+              <w:t xml:space="preserve"> &amp;&amp; Nome= </w:t>
+            </w:r>
+            <w:proofErr w:type="spellStart"/>
+            <w:r>
+              <w:rPr>
+                <w:sz w:val="28"/>
+                <w:szCs w:val="28"/>
+              </w:rPr>
+              <w:t>newNome</w:t>
+            </w:r>
+            <w:proofErr w:type="spellEnd"/>
+            <w:r>
+              <w:rPr>
+                <w:sz w:val="28"/>
+                <w:szCs w:val="28"/>
+              </w:rPr>
+              <w:t xml:space="preserve"> &amp;&amp; prezzo= </w:t>
+            </w:r>
+            <w:proofErr w:type="spellStart"/>
+            <w:r>
+              <w:rPr>
+                <w:sz w:val="28"/>
+                <w:szCs w:val="28"/>
+              </w:rPr>
+              <w:t>newPrezzo</w:t>
+            </w:r>
+            <w:proofErr w:type="spellEnd"/>
+            <w:r>
+              <w:rPr>
+                <w:sz w:val="28"/>
+                <w:szCs w:val="28"/>
+              </w:rPr>
+              <w:t xml:space="preserve">&amp;&amp; </w:t>
+            </w:r>
+            <w:proofErr w:type="spellStart"/>
+            <w:r>
+              <w:rPr>
+                <w:sz w:val="28"/>
+                <w:szCs w:val="28"/>
+              </w:rPr>
+              <w:t>quantita</w:t>
+            </w:r>
+            <w:proofErr w:type="spellEnd"/>
+            <w:r>
+              <w:rPr>
+                <w:sz w:val="28"/>
+                <w:szCs w:val="28"/>
+              </w:rPr>
+              <w:t xml:space="preserve">= </w:t>
+            </w:r>
+            <w:proofErr w:type="spellStart"/>
+            <w:r>
+              <w:rPr>
+                <w:sz w:val="28"/>
+                <w:szCs w:val="28"/>
+              </w:rPr>
+              <w:t>newQuantita</w:t>
+            </w:r>
+            <w:proofErr w:type="spellEnd"/>
+            <w:r>
+              <w:rPr>
+                <w:sz w:val="28"/>
+                <w:szCs w:val="28"/>
+              </w:rPr>
+              <w:t xml:space="preserve"> &amp;&amp; descrizione= </w:t>
+            </w:r>
+            <w:proofErr w:type="spellStart"/>
+            <w:r>
+              <w:rPr>
+                <w:sz w:val="28"/>
+                <w:szCs w:val="28"/>
+              </w:rPr>
+              <w:t>newDescrizione</w:t>
+            </w:r>
+            <w:proofErr w:type="spellEnd"/>
           </w:p>
         </w:tc>
       </w:tr>
@@ -1826,15 +5893,27 @@
                 <w:szCs w:val="28"/>
               </w:rPr>
             </w:pPr>
-            <w:r>
-              <w:rPr>
-                <w:b/>
-                <w:bCs/>
-                <w:sz w:val="28"/>
-                <w:szCs w:val="28"/>
-              </w:rPr>
-              <w:t xml:space="preserve">Context: </w:t>
-            </w:r>
+            <w:proofErr w:type="spellStart"/>
+            <w:r>
+              <w:rPr>
+                <w:b/>
+                <w:bCs/>
+                <w:sz w:val="28"/>
+                <w:szCs w:val="28"/>
+              </w:rPr>
+              <w:t>Context</w:t>
+            </w:r>
+            <w:proofErr w:type="spellEnd"/>
+            <w:r>
+              <w:rPr>
+                <w:b/>
+                <w:bCs/>
+                <w:sz w:val="28"/>
+                <w:szCs w:val="28"/>
+              </w:rPr>
+              <w:t xml:space="preserve">: </w:t>
+            </w:r>
+            <w:proofErr w:type="spellStart"/>
             <w:r>
               <w:rPr>
                 <w:sz w:val="28"/>
@@ -1847,22 +5926,48 @@
                 <w:sz w:val="28"/>
                 <w:szCs w:val="28"/>
               </w:rPr>
-              <w:t>oreCatalogo:</w:t>
-            </w:r>
-          </w:p>
-          <w:p>
-            <w:pPr>
-              <w:rPr>
-                <w:sz w:val="28"/>
-                <w:szCs w:val="28"/>
-              </w:rPr>
-            </w:pPr>
-            <w:r>
-              <w:rPr>
-                <w:sz w:val="28"/>
-                <w:szCs w:val="28"/>
-              </w:rPr>
-              <w:t>cercaProdotto(Nome)</w:t>
+              <w:t>oreCatalogo</w:t>
+            </w:r>
+            <w:proofErr w:type="spellEnd"/>
+            <w:r>
+              <w:rPr>
+                <w:sz w:val="28"/>
+                <w:szCs w:val="28"/>
+              </w:rPr>
+              <w:t>:</w:t>
+            </w:r>
+          </w:p>
+          <w:p>
+            <w:pPr>
+              <w:rPr>
+                <w:sz w:val="28"/>
+                <w:szCs w:val="28"/>
+              </w:rPr>
+            </w:pPr>
+            <w:proofErr w:type="spellStart"/>
+            <w:proofErr w:type="gramStart"/>
+            <w:r>
+              <w:rPr>
+                <w:sz w:val="28"/>
+                <w:szCs w:val="28"/>
+              </w:rPr>
+              <w:t>cercaProdotto</w:t>
+            </w:r>
+            <w:proofErr w:type="spellEnd"/>
+            <w:r>
+              <w:rPr>
+                <w:sz w:val="28"/>
+                <w:szCs w:val="28"/>
+              </w:rPr>
+              <w:t>(</w:t>
+            </w:r>
+            <w:proofErr w:type="gramEnd"/>
+            <w:r>
+              <w:rPr>
+                <w:sz w:val="28"/>
+                <w:szCs w:val="28"/>
+              </w:rPr>
+              <w:t>Nome)</w:t>
             </w:r>
           </w:p>
           <w:p>
@@ -1921,15 +6026,27 @@
                 <w:szCs w:val="28"/>
               </w:rPr>
             </w:pPr>
-            <w:r>
-              <w:rPr>
-                <w:b/>
-                <w:bCs/>
-                <w:sz w:val="28"/>
-                <w:szCs w:val="28"/>
-              </w:rPr>
-              <w:t xml:space="preserve">Context: </w:t>
-            </w:r>
+            <w:proofErr w:type="spellStart"/>
+            <w:r>
+              <w:rPr>
+                <w:b/>
+                <w:bCs/>
+                <w:sz w:val="28"/>
+                <w:szCs w:val="28"/>
+              </w:rPr>
+              <w:t>Context</w:t>
+            </w:r>
+            <w:proofErr w:type="spellEnd"/>
+            <w:r>
+              <w:rPr>
+                <w:b/>
+                <w:bCs/>
+                <w:sz w:val="28"/>
+                <w:szCs w:val="28"/>
+              </w:rPr>
+              <w:t xml:space="preserve">: </w:t>
+            </w:r>
+            <w:proofErr w:type="spellStart"/>
             <w:r>
               <w:rPr>
                 <w:sz w:val="28"/>
@@ -1944,14 +6061,17 @@
               </w:rPr>
               <w:t>oreCatalogo</w:t>
             </w:r>
-          </w:p>
-          <w:p>
-            <w:pPr>
-              <w:rPr>
-                <w:sz w:val="28"/>
-                <w:szCs w:val="28"/>
-              </w:rPr>
-            </w:pPr>
+            <w:proofErr w:type="spellEnd"/>
+          </w:p>
+          <w:p>
+            <w:pPr>
+              <w:rPr>
+                <w:sz w:val="28"/>
+                <w:szCs w:val="28"/>
+              </w:rPr>
+            </w:pPr>
+            <w:proofErr w:type="spellStart"/>
+            <w:proofErr w:type="gramStart"/>
             <w:r>
               <w:rPr>
                 <w:sz w:val="28"/>
@@ -1964,7 +6084,23 @@
                 <w:sz w:val="28"/>
                 <w:szCs w:val="28"/>
               </w:rPr>
-              <w:t>Prodotto(Id)</w:t>
+              <w:t>Prodotto</w:t>
+            </w:r>
+            <w:proofErr w:type="spellEnd"/>
+            <w:r>
+              <w:rPr>
+                <w:sz w:val="28"/>
+                <w:szCs w:val="28"/>
+              </w:rPr>
+              <w:t>(</w:t>
+            </w:r>
+            <w:proofErr w:type="gramEnd"/>
+            <w:r>
+              <w:rPr>
+                <w:sz w:val="28"/>
+                <w:szCs w:val="28"/>
+              </w:rPr>
+              <w:t>Id)</w:t>
             </w:r>
           </w:p>
           <w:p>
@@ -2026,15 +6162,27 @@
                 <w:szCs w:val="28"/>
               </w:rPr>
             </w:pPr>
-            <w:r>
-              <w:rPr>
-                <w:b/>
-                <w:bCs/>
-                <w:sz w:val="28"/>
-                <w:szCs w:val="28"/>
-              </w:rPr>
-              <w:t xml:space="preserve">Context: </w:t>
-            </w:r>
+            <w:proofErr w:type="spellStart"/>
+            <w:r>
+              <w:rPr>
+                <w:b/>
+                <w:bCs/>
+                <w:sz w:val="28"/>
+                <w:szCs w:val="28"/>
+              </w:rPr>
+              <w:t>Context</w:t>
+            </w:r>
+            <w:proofErr w:type="spellEnd"/>
+            <w:r>
+              <w:rPr>
+                <w:b/>
+                <w:bCs/>
+                <w:sz w:val="28"/>
+                <w:szCs w:val="28"/>
+              </w:rPr>
+              <w:t xml:space="preserve">: </w:t>
+            </w:r>
+            <w:proofErr w:type="spellStart"/>
             <w:r>
               <w:rPr>
                 <w:sz w:val="28"/>
@@ -2049,20 +6197,39 @@
               </w:rPr>
               <w:t>oreCatalogo</w:t>
             </w:r>
-          </w:p>
-          <w:p>
-            <w:pPr>
-              <w:rPr>
-                <w:sz w:val="28"/>
-                <w:szCs w:val="28"/>
-              </w:rPr>
-            </w:pPr>
-            <w:r>
-              <w:rPr>
-                <w:sz w:val="28"/>
-                <w:szCs w:val="28"/>
-              </w:rPr>
-              <w:t>ritiraProdotti()</w:t>
+            <w:proofErr w:type="spellEnd"/>
+          </w:p>
+          <w:p>
+            <w:pPr>
+              <w:rPr>
+                <w:sz w:val="28"/>
+                <w:szCs w:val="28"/>
+              </w:rPr>
+            </w:pPr>
+            <w:proofErr w:type="spellStart"/>
+            <w:proofErr w:type="gramStart"/>
+            <w:r>
+              <w:rPr>
+                <w:sz w:val="28"/>
+                <w:szCs w:val="28"/>
+              </w:rPr>
+              <w:t>ritiraProdotti</w:t>
+            </w:r>
+            <w:proofErr w:type="spellEnd"/>
+            <w:r>
+              <w:rPr>
+                <w:sz w:val="28"/>
+                <w:szCs w:val="28"/>
+              </w:rPr>
+              <w:t>(</w:t>
+            </w:r>
+            <w:proofErr w:type="gramEnd"/>
+            <w:r>
+              <w:rPr>
+                <w:sz w:val="28"/>
+                <w:szCs w:val="28"/>
+              </w:rPr>
+              <w:t>)</w:t>
             </w:r>
           </w:p>
           <w:p>
@@ -2090,8 +6257,134 @@
               </w:rPr>
               <w:t>Elenco di tutti i prodotti presenti nel database</w:t>
             </w:r>
-            <w:bookmarkStart w:id="0" w:name="_GoBack"/>
-            <w:bookmarkEnd w:id="0"/>
+          </w:p>
+        </w:tc>
+      </w:tr>
+      <w:tr>
+        <w:trPr>
+          <w:trHeight w:val="1416"/>
+        </w:trPr>
+        <w:tc>
+          <w:tcPr>
+            <w:tcW w:w="2830" w:type="dxa"/>
+            <w:shd w:val="clear" w:color="auto" w:fill="70AD47" w:themeFill="accent6"/>
+          </w:tcPr>
+          <w:p>
+            <w:pPr>
+              <w:rPr>
+                <w:sz w:val="36"/>
+                <w:szCs w:val="36"/>
+              </w:rPr>
+            </w:pPr>
+          </w:p>
+        </w:tc>
+        <w:tc>
+          <w:tcPr>
+            <w:tcW w:w="6798" w:type="dxa"/>
+            <w:shd w:val="clear" w:color="auto" w:fill="FFFFFF" w:themeFill="background1"/>
+          </w:tcPr>
+          <w:p>
+            <w:pPr>
+              <w:rPr>
+                <w:sz w:val="28"/>
+                <w:szCs w:val="28"/>
+              </w:rPr>
+            </w:pPr>
+            <w:proofErr w:type="spellStart"/>
+            <w:r>
+              <w:rPr>
+                <w:b/>
+                <w:bCs/>
+                <w:sz w:val="28"/>
+                <w:szCs w:val="28"/>
+              </w:rPr>
+              <w:t>Context</w:t>
+            </w:r>
+            <w:proofErr w:type="spellEnd"/>
+            <w:r>
+              <w:rPr>
+                <w:b/>
+                <w:bCs/>
+                <w:sz w:val="28"/>
+                <w:szCs w:val="28"/>
+              </w:rPr>
+              <w:t xml:space="preserve">: </w:t>
+            </w:r>
+            <w:proofErr w:type="spellStart"/>
+            <w:r>
+              <w:rPr>
+                <w:sz w:val="28"/>
+                <w:szCs w:val="28"/>
+              </w:rPr>
+              <w:t>Gest</w:t>
+            </w:r>
+            <w:r>
+              <w:rPr>
+                <w:sz w:val="28"/>
+                <w:szCs w:val="28"/>
+              </w:rPr>
+              <w:t>oreCatalogo</w:t>
+            </w:r>
+            <w:proofErr w:type="spellEnd"/>
+          </w:p>
+          <w:p>
+            <w:pPr>
+              <w:rPr>
+                <w:sz w:val="28"/>
+                <w:szCs w:val="28"/>
+              </w:rPr>
+            </w:pPr>
+            <w:proofErr w:type="spellStart"/>
+            <w:proofErr w:type="gramStart"/>
+            <w:r>
+              <w:rPr>
+                <w:sz w:val="28"/>
+                <w:szCs w:val="28"/>
+              </w:rPr>
+              <w:t>generaID</w:t>
+            </w:r>
+            <w:proofErr w:type="spellEnd"/>
+            <w:r>
+              <w:rPr>
+                <w:sz w:val="28"/>
+                <w:szCs w:val="28"/>
+              </w:rPr>
+              <w:t>(</w:t>
+            </w:r>
+            <w:proofErr w:type="gramEnd"/>
+            <w:r>
+              <w:rPr>
+                <w:sz w:val="28"/>
+                <w:szCs w:val="28"/>
+              </w:rPr>
+              <w:t>)</w:t>
+            </w:r>
+          </w:p>
+          <w:p>
+            <w:pPr>
+              <w:rPr>
+                <w:b/>
+                <w:bCs/>
+                <w:sz w:val="28"/>
+                <w:szCs w:val="28"/>
+              </w:rPr>
+            </w:pPr>
+            <w:r>
+              <w:rPr>
+                <w:b/>
+                <w:bCs/>
+                <w:sz w:val="28"/>
+                <w:szCs w:val="28"/>
+              </w:rPr>
+              <w:t xml:space="preserve">Post: </w:t>
+            </w:r>
+            <w:r>
+              <w:rPr>
+                <w:sz w:val="28"/>
+                <w:szCs w:val="28"/>
+              </w:rPr>
+              <w:t>genera ID unico ed univoco</w:t>
+            </w:r>
           </w:p>
         </w:tc>
       </w:tr>
@@ -2158,6 +6451,7 @@
                 <w:szCs w:val="28"/>
               </w:rPr>
             </w:pPr>
+            <w:proofErr w:type="spellStart"/>
             <w:r>
               <w:rPr>
                 <w:sz w:val="28"/>
@@ -2165,6 +6459,7 @@
               </w:rPr>
               <w:t>GestoreCarrello</w:t>
             </w:r>
+            <w:proofErr w:type="spellEnd"/>
           </w:p>
         </w:tc>
       </w:tr>
@@ -2259,15 +6554,27 @@
                 <w:szCs w:val="28"/>
               </w:rPr>
             </w:pPr>
-            <w:r>
-              <w:rPr>
-                <w:b/>
-                <w:bCs/>
-                <w:sz w:val="28"/>
-                <w:szCs w:val="28"/>
-              </w:rPr>
-              <w:t xml:space="preserve">Context </w:t>
-            </w:r>
+            <w:proofErr w:type="spellStart"/>
+            <w:r>
+              <w:rPr>
+                <w:b/>
+                <w:bCs/>
+                <w:sz w:val="28"/>
+                <w:szCs w:val="28"/>
+              </w:rPr>
+              <w:t>Context</w:t>
+            </w:r>
+            <w:proofErr w:type="spellEnd"/>
+            <w:r>
+              <w:rPr>
+                <w:b/>
+                <w:bCs/>
+                <w:sz w:val="28"/>
+                <w:szCs w:val="28"/>
+              </w:rPr>
+              <w:t xml:space="preserve"> </w:t>
+            </w:r>
+            <w:proofErr w:type="spellStart"/>
             <w:r>
               <w:rPr>
                 <w:sz w:val="28"/>
@@ -2275,6 +6582,7 @@
               </w:rPr>
               <w:t>GestoreCarrello</w:t>
             </w:r>
+            <w:proofErr w:type="spellEnd"/>
             <w:r>
               <w:rPr>
                 <w:sz w:val="28"/>
@@ -2290,36 +6598,115 @@
                 <w:szCs w:val="28"/>
               </w:rPr>
             </w:pPr>
-            <w:r>
-              <w:rPr>
-                <w:sz w:val="28"/>
-                <w:szCs w:val="28"/>
-              </w:rPr>
-              <w:t>aggiungiProdottoCarrello(id, quantita)</w:t>
-            </w:r>
-          </w:p>
-          <w:p>
-            <w:pPr>
-              <w:rPr>
-                <w:sz w:val="28"/>
-                <w:szCs w:val="28"/>
-              </w:rPr>
-            </w:pPr>
-            <w:r>
-              <w:rPr>
-                <w:b/>
-                <w:bCs/>
-                <w:sz w:val="28"/>
-                <w:szCs w:val="28"/>
-              </w:rPr>
-              <w:t xml:space="preserve">pre: </w:t>
-            </w:r>
-            <w:r>
-              <w:rPr>
-                <w:sz w:val="28"/>
-                <w:szCs w:val="28"/>
-              </w:rPr>
-              <w:t xml:space="preserve">id!=null &amp;&amp; quantita </w:t>
+            <w:proofErr w:type="spellStart"/>
+            <w:proofErr w:type="gramStart"/>
+            <w:r>
+              <w:rPr>
+                <w:sz w:val="28"/>
+                <w:szCs w:val="28"/>
+              </w:rPr>
+              <w:t>aggiungiProdottoCarrello</w:t>
+            </w:r>
+            <w:proofErr w:type="spellEnd"/>
+            <w:r>
+              <w:rPr>
+                <w:sz w:val="28"/>
+                <w:szCs w:val="28"/>
+              </w:rPr>
+              <w:t>(</w:t>
+            </w:r>
+            <w:proofErr w:type="gramEnd"/>
+            <w:r>
+              <w:rPr>
+                <w:sz w:val="28"/>
+                <w:szCs w:val="28"/>
+              </w:rPr>
+              <w:t xml:space="preserve">id, </w:t>
+            </w:r>
+            <w:proofErr w:type="spellStart"/>
+            <w:r>
+              <w:rPr>
+                <w:sz w:val="28"/>
+                <w:szCs w:val="28"/>
+              </w:rPr>
+              <w:t>quantita</w:t>
+            </w:r>
+            <w:proofErr w:type="spellEnd"/>
+            <w:r>
+              <w:rPr>
+                <w:sz w:val="28"/>
+                <w:szCs w:val="28"/>
+              </w:rPr>
+              <w:t>)</w:t>
+            </w:r>
+          </w:p>
+          <w:p>
+            <w:pPr>
+              <w:rPr>
+                <w:sz w:val="28"/>
+                <w:szCs w:val="28"/>
+              </w:rPr>
+            </w:pPr>
+            <w:proofErr w:type="spellStart"/>
+            <w:r>
+              <w:rPr>
+                <w:b/>
+                <w:bCs/>
+                <w:sz w:val="28"/>
+                <w:szCs w:val="28"/>
+              </w:rPr>
+              <w:t>pre</w:t>
+            </w:r>
+            <w:proofErr w:type="spellEnd"/>
+            <w:r>
+              <w:rPr>
+                <w:b/>
+                <w:bCs/>
+                <w:sz w:val="28"/>
+                <w:szCs w:val="28"/>
+              </w:rPr>
+              <w:t xml:space="preserve">: </w:t>
+            </w:r>
+            <w:proofErr w:type="gramStart"/>
+            <w:r>
+              <w:rPr>
+                <w:sz w:val="28"/>
+                <w:szCs w:val="28"/>
+              </w:rPr>
+              <w:t>id!=</w:t>
+            </w:r>
+            <w:proofErr w:type="spellStart"/>
+            <w:proofErr w:type="gramEnd"/>
+            <w:r>
+              <w:rPr>
+                <w:sz w:val="28"/>
+                <w:szCs w:val="28"/>
+              </w:rPr>
+              <w:t>null</w:t>
+            </w:r>
+            <w:proofErr w:type="spellEnd"/>
+            <w:r>
+              <w:rPr>
+                <w:sz w:val="28"/>
+                <w:szCs w:val="28"/>
+              </w:rPr>
+              <w:t xml:space="preserve"> &amp;&amp; </w:t>
+            </w:r>
+            <w:proofErr w:type="spellStart"/>
+            <w:r>
+              <w:rPr>
+                <w:sz w:val="28"/>
+                <w:szCs w:val="28"/>
+              </w:rPr>
+              <w:t>quantita</w:t>
+            </w:r>
+            <w:proofErr w:type="spellEnd"/>
+            <w:r>
+              <w:rPr>
+                <w:sz w:val="28"/>
+                <w:szCs w:val="28"/>
+              </w:rPr>
+              <w:t xml:space="preserve"> </w:t>
             </w:r>
             <w:r>
               <w:rPr>
@@ -2361,6 +6748,7 @@
                 <w:szCs w:val="28"/>
               </w:rPr>
             </w:pPr>
+            <w:proofErr w:type="spellStart"/>
             <w:r>
               <w:rPr>
                 <w:b/>
@@ -2370,6 +6758,7 @@
               </w:rPr>
               <w:t>Context</w:t>
             </w:r>
+            <w:proofErr w:type="spellEnd"/>
             <w:r>
               <w:rPr>
                 <w:b/>
@@ -2379,6 +6768,7 @@
               </w:rPr>
               <w:t xml:space="preserve">: </w:t>
             </w:r>
+            <w:proofErr w:type="spellStart"/>
             <w:r>
               <w:rPr>
                 <w:sz w:val="28"/>
@@ -2386,6 +6776,7 @@
               </w:rPr>
               <w:t>GestoreCarrello</w:t>
             </w:r>
+            <w:proofErr w:type="spellEnd"/>
             <w:r>
               <w:rPr>
                 <w:sz w:val="28"/>
@@ -2401,37 +6792,68 @@
                 <w:szCs w:val="28"/>
               </w:rPr>
             </w:pPr>
-            <w:r>
-              <w:rPr>
-                <w:sz w:val="28"/>
-                <w:szCs w:val="28"/>
-              </w:rPr>
-              <w:t>rimuoviProdottoCarrello(id)</w:t>
-            </w:r>
-          </w:p>
-          <w:p>
-            <w:pPr>
-              <w:rPr>
-                <w:sz w:val="28"/>
-                <w:szCs w:val="28"/>
-              </w:rPr>
-            </w:pPr>
-            <w:r>
-              <w:rPr>
-                <w:b/>
-                <w:bCs/>
-                <w:sz w:val="28"/>
-                <w:szCs w:val="28"/>
-              </w:rPr>
-              <w:t xml:space="preserve">pre: </w:t>
-            </w:r>
-            <w:r>
-              <w:rPr>
-                <w:sz w:val="28"/>
-                <w:szCs w:val="28"/>
-              </w:rPr>
-              <w:t>id!=null</w:t>
-            </w:r>
+            <w:proofErr w:type="spellStart"/>
+            <w:r>
+              <w:rPr>
+                <w:sz w:val="28"/>
+                <w:szCs w:val="28"/>
+              </w:rPr>
+              <w:t>rimuoviProdottoCarrello</w:t>
+            </w:r>
+            <w:proofErr w:type="spellEnd"/>
+            <w:r>
+              <w:rPr>
+                <w:sz w:val="28"/>
+                <w:szCs w:val="28"/>
+              </w:rPr>
+              <w:t>(id)</w:t>
+            </w:r>
+          </w:p>
+          <w:p>
+            <w:pPr>
+              <w:rPr>
+                <w:sz w:val="28"/>
+                <w:szCs w:val="28"/>
+              </w:rPr>
+            </w:pPr>
+            <w:proofErr w:type="spellStart"/>
+            <w:r>
+              <w:rPr>
+                <w:b/>
+                <w:bCs/>
+                <w:sz w:val="28"/>
+                <w:szCs w:val="28"/>
+              </w:rPr>
+              <w:t>pre</w:t>
+            </w:r>
+            <w:proofErr w:type="spellEnd"/>
+            <w:r>
+              <w:rPr>
+                <w:b/>
+                <w:bCs/>
+                <w:sz w:val="28"/>
+                <w:szCs w:val="28"/>
+              </w:rPr>
+              <w:t xml:space="preserve">: </w:t>
+            </w:r>
+            <w:proofErr w:type="gramStart"/>
+            <w:r>
+              <w:rPr>
+                <w:sz w:val="28"/>
+                <w:szCs w:val="28"/>
+              </w:rPr>
+              <w:t>id!=</w:t>
+            </w:r>
+            <w:proofErr w:type="spellStart"/>
+            <w:proofErr w:type="gramEnd"/>
+            <w:r>
+              <w:rPr>
+                <w:sz w:val="28"/>
+                <w:szCs w:val="28"/>
+              </w:rPr>
+              <w:t>null</w:t>
+            </w:r>
+            <w:proofErr w:type="spellEnd"/>
           </w:p>
         </w:tc>
       </w:tr>
@@ -2465,15 +6887,27 @@
                 <w:szCs w:val="28"/>
               </w:rPr>
             </w:pPr>
-            <w:r>
-              <w:rPr>
-                <w:b/>
-                <w:bCs/>
-                <w:sz w:val="28"/>
-                <w:szCs w:val="28"/>
-              </w:rPr>
-              <w:t xml:space="preserve">Context: </w:t>
-            </w:r>
+            <w:proofErr w:type="spellStart"/>
+            <w:r>
+              <w:rPr>
+                <w:b/>
+                <w:bCs/>
+                <w:sz w:val="28"/>
+                <w:szCs w:val="28"/>
+              </w:rPr>
+              <w:t>Context</w:t>
+            </w:r>
+            <w:proofErr w:type="spellEnd"/>
+            <w:r>
+              <w:rPr>
+                <w:b/>
+                <w:bCs/>
+                <w:sz w:val="28"/>
+                <w:szCs w:val="28"/>
+              </w:rPr>
+              <w:t xml:space="preserve">: </w:t>
+            </w:r>
+            <w:proofErr w:type="spellStart"/>
             <w:r>
               <w:rPr>
                 <w:sz w:val="28"/>
@@ -2481,6 +6915,7 @@
               </w:rPr>
               <w:t>GestoreCarrello</w:t>
             </w:r>
+            <w:proofErr w:type="spellEnd"/>
             <w:r>
               <w:rPr>
                 <w:sz w:val="28"/>
@@ -2496,12 +6931,21 @@
                 <w:szCs w:val="28"/>
               </w:rPr>
             </w:pPr>
-            <w:r>
-              <w:rPr>
-                <w:sz w:val="28"/>
-                <w:szCs w:val="28"/>
-              </w:rPr>
-              <w:t>procediAllOrdine(</w:t>
+            <w:proofErr w:type="spellStart"/>
+            <w:r>
+              <w:rPr>
+                <w:sz w:val="28"/>
+                <w:szCs w:val="28"/>
+              </w:rPr>
+              <w:t>procediAllOrdine</w:t>
+            </w:r>
+            <w:proofErr w:type="spellEnd"/>
+            <w:r>
+              <w:rPr>
+                <w:sz w:val="28"/>
+                <w:szCs w:val="28"/>
+              </w:rPr>
+              <w:t>(</w:t>
             </w:r>
             <w:r>
               <w:rPr>
@@ -2526,14 +6970,25 @@
                 <w:u w:val="single"/>
               </w:rPr>
             </w:pPr>
-            <w:r>
-              <w:rPr>
-                <w:b/>
-                <w:bCs/>
-                <w:sz w:val="28"/>
-                <w:szCs w:val="28"/>
-              </w:rPr>
-              <w:t>pre:</w:t>
+            <w:proofErr w:type="spellStart"/>
+            <w:r>
+              <w:rPr>
+                <w:b/>
+                <w:bCs/>
+                <w:sz w:val="28"/>
+                <w:szCs w:val="28"/>
+              </w:rPr>
+              <w:t>pre</w:t>
+            </w:r>
+            <w:proofErr w:type="spellEnd"/>
+            <w:r>
+              <w:rPr>
+                <w:b/>
+                <w:bCs/>
+                <w:sz w:val="28"/>
+                <w:szCs w:val="28"/>
+              </w:rPr>
+              <w:t>:</w:t>
             </w:r>
             <w:r>
               <w:rPr>
@@ -2575,6 +7030,7 @@
                 <w:sz w:val="36"/>
                 <w:szCs w:val="36"/>
               </w:rPr>
+              <w:lastRenderedPageBreak/>
               <w:t>Post-Condizione</w:t>
             </w:r>
           </w:p>
@@ -2591,15 +7047,27 @@
                 <w:szCs w:val="28"/>
               </w:rPr>
             </w:pPr>
-            <w:r>
-              <w:rPr>
-                <w:b/>
-                <w:bCs/>
-                <w:sz w:val="28"/>
-                <w:szCs w:val="28"/>
-              </w:rPr>
-              <w:t xml:space="preserve">Context </w:t>
-            </w:r>
+            <w:proofErr w:type="spellStart"/>
+            <w:r>
+              <w:rPr>
+                <w:b/>
+                <w:bCs/>
+                <w:sz w:val="28"/>
+                <w:szCs w:val="28"/>
+              </w:rPr>
+              <w:t>Context</w:t>
+            </w:r>
+            <w:proofErr w:type="spellEnd"/>
+            <w:r>
+              <w:rPr>
+                <w:b/>
+                <w:bCs/>
+                <w:sz w:val="28"/>
+                <w:szCs w:val="28"/>
+              </w:rPr>
+              <w:t xml:space="preserve"> </w:t>
+            </w:r>
+            <w:proofErr w:type="spellStart"/>
             <w:r>
               <w:rPr>
                 <w:sz w:val="28"/>
@@ -2607,6 +7075,7 @@
               </w:rPr>
               <w:t>GestoreCarrello</w:t>
             </w:r>
+            <w:proofErr w:type="spellEnd"/>
             <w:r>
               <w:rPr>
                 <w:sz w:val="28"/>
@@ -2622,12 +7091,46 @@
                 <w:szCs w:val="28"/>
               </w:rPr>
             </w:pPr>
-            <w:r>
-              <w:rPr>
-                <w:sz w:val="28"/>
-                <w:szCs w:val="28"/>
-              </w:rPr>
-              <w:t>aggiungiProdottoCarrello(id, quantita)</w:t>
+            <w:proofErr w:type="spellStart"/>
+            <w:proofErr w:type="gramStart"/>
+            <w:r>
+              <w:rPr>
+                <w:sz w:val="28"/>
+                <w:szCs w:val="28"/>
+              </w:rPr>
+              <w:t>aggiungiProdottoCarrello</w:t>
+            </w:r>
+            <w:proofErr w:type="spellEnd"/>
+            <w:r>
+              <w:rPr>
+                <w:sz w:val="28"/>
+                <w:szCs w:val="28"/>
+              </w:rPr>
+              <w:t>(</w:t>
+            </w:r>
+            <w:proofErr w:type="gramEnd"/>
+            <w:r>
+              <w:rPr>
+                <w:sz w:val="28"/>
+                <w:szCs w:val="28"/>
+              </w:rPr>
+              <w:t xml:space="preserve">id, </w:t>
+            </w:r>
+            <w:proofErr w:type="spellStart"/>
+            <w:r>
+              <w:rPr>
+                <w:sz w:val="28"/>
+                <w:szCs w:val="28"/>
+              </w:rPr>
+              <w:t>quantita</w:t>
+            </w:r>
+            <w:proofErr w:type="spellEnd"/>
+            <w:r>
+              <w:rPr>
+                <w:sz w:val="28"/>
+                <w:szCs w:val="28"/>
+              </w:rPr>
+              <w:t>)</w:t>
             </w:r>
           </w:p>
           <w:p>
@@ -2687,15 +7190,27 @@
                 <w:szCs w:val="28"/>
               </w:rPr>
             </w:pPr>
-            <w:r>
-              <w:rPr>
-                <w:b/>
-                <w:bCs/>
-                <w:sz w:val="28"/>
-                <w:szCs w:val="28"/>
-              </w:rPr>
-              <w:t xml:space="preserve">Context </w:t>
-            </w:r>
+            <w:proofErr w:type="spellStart"/>
+            <w:r>
+              <w:rPr>
+                <w:b/>
+                <w:bCs/>
+                <w:sz w:val="28"/>
+                <w:szCs w:val="28"/>
+              </w:rPr>
+              <w:t>Context</w:t>
+            </w:r>
+            <w:proofErr w:type="spellEnd"/>
+            <w:r>
+              <w:rPr>
+                <w:b/>
+                <w:bCs/>
+                <w:sz w:val="28"/>
+                <w:szCs w:val="28"/>
+              </w:rPr>
+              <w:t xml:space="preserve"> </w:t>
+            </w:r>
+            <w:proofErr w:type="spellStart"/>
             <w:r>
               <w:rPr>
                 <w:sz w:val="28"/>
@@ -2703,6 +7218,7 @@
               </w:rPr>
               <w:t>GestoreCarrello</w:t>
             </w:r>
+            <w:proofErr w:type="spellEnd"/>
             <w:r>
               <w:rPr>
                 <w:sz w:val="28"/>
@@ -2718,12 +7234,21 @@
                 <w:szCs w:val="28"/>
               </w:rPr>
             </w:pPr>
-            <w:r>
-              <w:rPr>
-                <w:sz w:val="28"/>
-                <w:szCs w:val="28"/>
-              </w:rPr>
-              <w:t>rimuoviProdottoCarrello(id)</w:t>
+            <w:proofErr w:type="spellStart"/>
+            <w:r>
+              <w:rPr>
+                <w:sz w:val="28"/>
+                <w:szCs w:val="28"/>
+              </w:rPr>
+              <w:t>rimuoviProdottoCarrello</w:t>
+            </w:r>
+            <w:proofErr w:type="spellEnd"/>
+            <w:r>
+              <w:rPr>
+                <w:sz w:val="28"/>
+                <w:szCs w:val="28"/>
+              </w:rPr>
+              <w:t>(id)</w:t>
             </w:r>
           </w:p>
           <w:p>
@@ -2784,29 +7309,49 @@
                 <w:szCs w:val="28"/>
               </w:rPr>
             </w:pPr>
-            <w:r>
-              <w:rPr>
-                <w:b/>
-                <w:bCs/>
-                <w:sz w:val="28"/>
-                <w:szCs w:val="28"/>
-              </w:rPr>
-              <w:t>Context:</w:t>
-            </w:r>
-          </w:p>
-          <w:p>
-            <w:pPr>
-              <w:rPr>
-                <w:sz w:val="28"/>
-                <w:szCs w:val="28"/>
-              </w:rPr>
-            </w:pPr>
-            <w:r>
-              <w:rPr>
-                <w:sz w:val="28"/>
-                <w:szCs w:val="28"/>
-              </w:rPr>
-              <w:t>procediAllOrdine(</w:t>
+            <w:proofErr w:type="spellStart"/>
+            <w:r>
+              <w:rPr>
+                <w:b/>
+                <w:bCs/>
+                <w:sz w:val="28"/>
+                <w:szCs w:val="28"/>
+              </w:rPr>
+              <w:t>Context</w:t>
+            </w:r>
+            <w:proofErr w:type="spellEnd"/>
+            <w:r>
+              <w:rPr>
+                <w:b/>
+                <w:bCs/>
+                <w:sz w:val="28"/>
+                <w:szCs w:val="28"/>
+              </w:rPr>
+              <w:t>:</w:t>
+            </w:r>
+          </w:p>
+          <w:p>
+            <w:pPr>
+              <w:rPr>
+                <w:sz w:val="28"/>
+                <w:szCs w:val="28"/>
+              </w:rPr>
+            </w:pPr>
+            <w:proofErr w:type="spellStart"/>
+            <w:r>
+              <w:rPr>
+                <w:sz w:val="28"/>
+                <w:szCs w:val="28"/>
+              </w:rPr>
+              <w:t>procediAllOrdine</w:t>
+            </w:r>
+            <w:proofErr w:type="spellEnd"/>
+            <w:r>
+              <w:rPr>
+                <w:sz w:val="28"/>
+                <w:szCs w:val="28"/>
+              </w:rPr>
+              <w:t>(</w:t>
             </w:r>
             <w:r>
               <w:rPr>
@@ -2951,6 +7496,7 @@
                 <w:szCs w:val="28"/>
               </w:rPr>
             </w:pPr>
+            <w:proofErr w:type="spellStart"/>
             <w:r>
               <w:rPr>
                 <w:sz w:val="28"/>
@@ -2965,6 +7511,7 @@
               </w:rPr>
               <w:t>oreOrdini</w:t>
             </w:r>
+            <w:proofErr w:type="spellEnd"/>
           </w:p>
         </w:tc>
       </w:tr>
@@ -3061,15 +7608,27 @@
                 <w:szCs w:val="28"/>
               </w:rPr>
             </w:pPr>
-            <w:r>
-              <w:rPr>
-                <w:b/>
-                <w:bCs/>
-                <w:sz w:val="28"/>
-                <w:szCs w:val="28"/>
-              </w:rPr>
-              <w:t xml:space="preserve">Context </w:t>
-            </w:r>
+            <w:proofErr w:type="spellStart"/>
+            <w:r>
+              <w:rPr>
+                <w:b/>
+                <w:bCs/>
+                <w:sz w:val="28"/>
+                <w:szCs w:val="28"/>
+              </w:rPr>
+              <w:t>Context</w:t>
+            </w:r>
+            <w:proofErr w:type="spellEnd"/>
+            <w:r>
+              <w:rPr>
+                <w:b/>
+                <w:bCs/>
+                <w:sz w:val="28"/>
+                <w:szCs w:val="28"/>
+              </w:rPr>
+              <w:t xml:space="preserve"> </w:t>
+            </w:r>
+            <w:proofErr w:type="spellStart"/>
             <w:r>
               <w:rPr>
                 <w:sz w:val="28"/>
@@ -3084,6 +7643,7 @@
               </w:rPr>
               <w:t>oreOrdini</w:t>
             </w:r>
+            <w:proofErr w:type="spellEnd"/>
             <w:r>
               <w:rPr>
                 <w:sz w:val="28"/>
@@ -3128,14 +7688,25 @@
                 <w:szCs w:val="28"/>
               </w:rPr>
             </w:pPr>
-            <w:r>
-              <w:rPr>
-                <w:b/>
-                <w:bCs/>
-                <w:sz w:val="28"/>
-                <w:szCs w:val="28"/>
-              </w:rPr>
-              <w:t xml:space="preserve">pre: </w:t>
+            <w:proofErr w:type="spellStart"/>
+            <w:r>
+              <w:rPr>
+                <w:b/>
+                <w:bCs/>
+                <w:sz w:val="28"/>
+                <w:szCs w:val="28"/>
+              </w:rPr>
+              <w:t>pre</w:t>
+            </w:r>
+            <w:proofErr w:type="spellEnd"/>
+            <w:r>
+              <w:rPr>
+                <w:b/>
+                <w:bCs/>
+                <w:sz w:val="28"/>
+                <w:szCs w:val="28"/>
+              </w:rPr>
+              <w:t xml:space="preserve">: </w:t>
             </w:r>
             <w:r>
               <w:rPr>
@@ -3177,6 +7748,7 @@
                 <w:szCs w:val="28"/>
               </w:rPr>
             </w:pPr>
+            <w:proofErr w:type="spellStart"/>
             <w:r>
               <w:rPr>
                 <w:b/>
@@ -3186,6 +7758,7 @@
               </w:rPr>
               <w:t>Context</w:t>
             </w:r>
+            <w:proofErr w:type="spellEnd"/>
             <w:r>
               <w:rPr>
                 <w:b/>
@@ -3195,6 +7768,7 @@
               </w:rPr>
               <w:t xml:space="preserve">: </w:t>
             </w:r>
+            <w:proofErr w:type="spellStart"/>
             <w:r>
               <w:rPr>
                 <w:sz w:val="28"/>
@@ -3207,22 +7781,39 @@
                 <w:sz w:val="28"/>
                 <w:szCs w:val="28"/>
               </w:rPr>
-              <w:t>oreOrdini:</w:t>
-            </w:r>
-          </w:p>
-          <w:p>
-            <w:pPr>
-              <w:rPr>
-                <w:sz w:val="28"/>
-                <w:szCs w:val="28"/>
-              </w:rPr>
-            </w:pPr>
-            <w:r>
-              <w:rPr>
-                <w:sz w:val="28"/>
-                <w:szCs w:val="28"/>
-              </w:rPr>
-              <w:t>visualizzaCarrello(</w:t>
+              <w:t>oreOrdini</w:t>
+            </w:r>
+            <w:proofErr w:type="spellEnd"/>
+            <w:r>
+              <w:rPr>
+                <w:sz w:val="28"/>
+                <w:szCs w:val="28"/>
+              </w:rPr>
+              <w:t>:</w:t>
+            </w:r>
+          </w:p>
+          <w:p>
+            <w:pPr>
+              <w:rPr>
+                <w:sz w:val="28"/>
+                <w:szCs w:val="28"/>
+              </w:rPr>
+            </w:pPr>
+            <w:proofErr w:type="spellStart"/>
+            <w:r>
+              <w:rPr>
+                <w:sz w:val="28"/>
+                <w:szCs w:val="28"/>
+              </w:rPr>
+              <w:t>visualizzaCarrello</w:t>
+            </w:r>
+            <w:proofErr w:type="spellEnd"/>
+            <w:r>
+              <w:rPr>
+                <w:sz w:val="28"/>
+                <w:szCs w:val="28"/>
+              </w:rPr>
+              <w:t>(</w:t>
             </w:r>
             <w:r>
               <w:rPr>
@@ -3246,14 +7837,25 @@
                 <w:szCs w:val="28"/>
               </w:rPr>
             </w:pPr>
-            <w:r>
-              <w:rPr>
-                <w:b/>
-                <w:bCs/>
-                <w:sz w:val="28"/>
-                <w:szCs w:val="28"/>
-              </w:rPr>
-              <w:t xml:space="preserve">pre: </w:t>
+            <w:proofErr w:type="spellStart"/>
+            <w:r>
+              <w:rPr>
+                <w:b/>
+                <w:bCs/>
+                <w:sz w:val="28"/>
+                <w:szCs w:val="28"/>
+              </w:rPr>
+              <w:t>pre</w:t>
+            </w:r>
+            <w:proofErr w:type="spellEnd"/>
+            <w:r>
+              <w:rPr>
+                <w:b/>
+                <w:bCs/>
+                <w:sz w:val="28"/>
+                <w:szCs w:val="28"/>
+              </w:rPr>
+              <w:t xml:space="preserve">: </w:t>
             </w:r>
           </w:p>
         </w:tc>
@@ -3288,15 +7890,27 @@
                 <w:szCs w:val="28"/>
               </w:rPr>
             </w:pPr>
-            <w:r>
-              <w:rPr>
-                <w:b/>
-                <w:bCs/>
-                <w:sz w:val="28"/>
-                <w:szCs w:val="28"/>
-              </w:rPr>
-              <w:t xml:space="preserve">Context: </w:t>
-            </w:r>
+            <w:proofErr w:type="spellStart"/>
+            <w:r>
+              <w:rPr>
+                <w:b/>
+                <w:bCs/>
+                <w:sz w:val="28"/>
+                <w:szCs w:val="28"/>
+              </w:rPr>
+              <w:t>Context</w:t>
+            </w:r>
+            <w:proofErr w:type="spellEnd"/>
+            <w:r>
+              <w:rPr>
+                <w:b/>
+                <w:bCs/>
+                <w:sz w:val="28"/>
+                <w:szCs w:val="28"/>
+              </w:rPr>
+              <w:t xml:space="preserve">: </w:t>
+            </w:r>
+            <w:proofErr w:type="spellStart"/>
             <w:r>
               <w:rPr>
                 <w:sz w:val="28"/>
@@ -3309,22 +7923,57 @@
                 <w:sz w:val="28"/>
                 <w:szCs w:val="28"/>
               </w:rPr>
-              <w:t>oreOrdini:</w:t>
-            </w:r>
-          </w:p>
-          <w:p>
-            <w:pPr>
-              <w:rPr>
-                <w:sz w:val="28"/>
-                <w:szCs w:val="28"/>
-              </w:rPr>
-            </w:pPr>
-            <w:r>
-              <w:rPr>
-                <w:sz w:val="28"/>
-                <w:szCs w:val="28"/>
-              </w:rPr>
-              <w:t>aggiungiMetodoPagamento(numeroCarta,tipoCarta)</w:t>
+              <w:t>oreOrdini</w:t>
+            </w:r>
+            <w:proofErr w:type="spellEnd"/>
+            <w:r>
+              <w:rPr>
+                <w:sz w:val="28"/>
+                <w:szCs w:val="28"/>
+              </w:rPr>
+              <w:t>:</w:t>
+            </w:r>
+          </w:p>
+          <w:p>
+            <w:pPr>
+              <w:rPr>
+                <w:sz w:val="28"/>
+                <w:szCs w:val="28"/>
+              </w:rPr>
+            </w:pPr>
+            <w:proofErr w:type="spellStart"/>
+            <w:r>
+              <w:rPr>
+                <w:sz w:val="28"/>
+                <w:szCs w:val="28"/>
+              </w:rPr>
+              <w:t>aggiungiMetodoPagamento</w:t>
+            </w:r>
+            <w:proofErr w:type="spellEnd"/>
+            <w:r>
+              <w:rPr>
+                <w:sz w:val="28"/>
+                <w:szCs w:val="28"/>
+              </w:rPr>
+              <w:t>(</w:t>
+            </w:r>
+            <w:proofErr w:type="spellStart"/>
+            <w:proofErr w:type="gramStart"/>
+            <w:r>
+              <w:rPr>
+                <w:sz w:val="28"/>
+                <w:szCs w:val="28"/>
+              </w:rPr>
+              <w:t>numeroCarta,tipoCarta</w:t>
+            </w:r>
+            <w:proofErr w:type="spellEnd"/>
+            <w:proofErr w:type="gramEnd"/>
+            <w:r>
+              <w:rPr>
+                <w:sz w:val="28"/>
+                <w:szCs w:val="28"/>
+              </w:rPr>
+              <w:t>)</w:t>
             </w:r>
           </w:p>
           <w:p>
@@ -3337,14 +7986,25 @@
                 <w:u w:val="single"/>
               </w:rPr>
             </w:pPr>
-            <w:r>
-              <w:rPr>
-                <w:b/>
-                <w:bCs/>
-                <w:sz w:val="28"/>
-                <w:szCs w:val="28"/>
-              </w:rPr>
-              <w:t>pre:</w:t>
+            <w:proofErr w:type="spellStart"/>
+            <w:r>
+              <w:rPr>
+                <w:b/>
+                <w:bCs/>
+                <w:sz w:val="28"/>
+                <w:szCs w:val="28"/>
+              </w:rPr>
+              <w:t>pre</w:t>
+            </w:r>
+            <w:proofErr w:type="spellEnd"/>
+            <w:r>
+              <w:rPr>
+                <w:b/>
+                <w:bCs/>
+                <w:sz w:val="28"/>
+                <w:szCs w:val="28"/>
+              </w:rPr>
+              <w:t>:</w:t>
             </w:r>
             <w:r>
               <w:rPr>
@@ -3355,6 +8015,8 @@
               </w:rPr>
               <w:t xml:space="preserve"> </w:t>
             </w:r>
+            <w:proofErr w:type="spellStart"/>
+            <w:proofErr w:type="gramStart"/>
             <w:r>
               <w:rPr>
                 <w:sz w:val="28"/>
@@ -3362,13 +8024,63 @@
               </w:rPr>
               <w:t>numeroCarta</w:t>
             </w:r>
-            <w:r>
-              <w:rPr>
-                <w:sz w:val="28"/>
-                <w:szCs w:val="28"/>
-              </w:rPr>
-              <w:t xml:space="preserve"> !=null &amp;&amp; tipoCarta !=null</w:t>
-            </w:r>
+            <w:proofErr w:type="spellEnd"/>
+            <w:r>
+              <w:rPr>
+                <w:sz w:val="28"/>
+                <w:szCs w:val="28"/>
+              </w:rPr>
+              <w:t xml:space="preserve"> !</w:t>
+            </w:r>
+            <w:proofErr w:type="gramEnd"/>
+            <w:r>
+              <w:rPr>
+                <w:sz w:val="28"/>
+                <w:szCs w:val="28"/>
+              </w:rPr>
+              <w:t>=</w:t>
+            </w:r>
+            <w:proofErr w:type="spellStart"/>
+            <w:r>
+              <w:rPr>
+                <w:sz w:val="28"/>
+                <w:szCs w:val="28"/>
+              </w:rPr>
+              <w:t>null</w:t>
+            </w:r>
+            <w:proofErr w:type="spellEnd"/>
+            <w:r>
+              <w:rPr>
+                <w:sz w:val="28"/>
+                <w:szCs w:val="28"/>
+              </w:rPr>
+              <w:t xml:space="preserve"> &amp;&amp; </w:t>
+            </w:r>
+            <w:proofErr w:type="spellStart"/>
+            <w:r>
+              <w:rPr>
+                <w:sz w:val="28"/>
+                <w:szCs w:val="28"/>
+              </w:rPr>
+              <w:t>tipoCarta</w:t>
+            </w:r>
+            <w:proofErr w:type="spellEnd"/>
+            <w:r>
+              <w:rPr>
+                <w:sz w:val="28"/>
+                <w:szCs w:val="28"/>
+              </w:rPr>
+              <w:t xml:space="preserve"> !=</w:t>
+            </w:r>
+            <w:proofErr w:type="spellStart"/>
+            <w:r>
+              <w:rPr>
+                <w:sz w:val="28"/>
+                <w:szCs w:val="28"/>
+              </w:rPr>
+              <w:t>null</w:t>
+            </w:r>
+            <w:proofErr w:type="spellEnd"/>
           </w:p>
         </w:tc>
       </w:tr>
@@ -3402,15 +8114,27 @@
                 <w:szCs w:val="28"/>
               </w:rPr>
             </w:pPr>
-            <w:r>
-              <w:rPr>
-                <w:b/>
-                <w:bCs/>
-                <w:sz w:val="28"/>
-                <w:szCs w:val="28"/>
-              </w:rPr>
-              <w:t xml:space="preserve">Context: </w:t>
-            </w:r>
+            <w:proofErr w:type="spellStart"/>
+            <w:r>
+              <w:rPr>
+                <w:b/>
+                <w:bCs/>
+                <w:sz w:val="28"/>
+                <w:szCs w:val="28"/>
+              </w:rPr>
+              <w:t>Context</w:t>
+            </w:r>
+            <w:proofErr w:type="spellEnd"/>
+            <w:r>
+              <w:rPr>
+                <w:b/>
+                <w:bCs/>
+                <w:sz w:val="28"/>
+                <w:szCs w:val="28"/>
+              </w:rPr>
+              <w:t xml:space="preserve">: </w:t>
+            </w:r>
+            <w:proofErr w:type="spellStart"/>
             <w:r>
               <w:rPr>
                 <w:sz w:val="28"/>
@@ -3423,39 +8147,67 @@
                 <w:sz w:val="28"/>
                 <w:szCs w:val="28"/>
               </w:rPr>
-              <w:t>oreOrdini:</w:t>
-            </w:r>
-          </w:p>
-          <w:p>
-            <w:pPr>
-              <w:rPr>
-                <w:sz w:val="28"/>
-                <w:szCs w:val="28"/>
-              </w:rPr>
-            </w:pPr>
-            <w:r>
-              <w:rPr>
-                <w:sz w:val="28"/>
-                <w:szCs w:val="28"/>
-              </w:rPr>
-              <w:t>aggiungiIndirizzoSpedizione(indirizzo);</w:t>
-            </w:r>
-          </w:p>
-          <w:p>
-            <w:pPr>
-              <w:rPr>
-                <w:sz w:val="28"/>
-                <w:szCs w:val="28"/>
-              </w:rPr>
-            </w:pPr>
-            <w:r>
-              <w:rPr>
-                <w:b/>
-                <w:bCs/>
-                <w:sz w:val="28"/>
-                <w:szCs w:val="28"/>
-              </w:rPr>
-              <w:t>pre:</w:t>
+              <w:t>oreOrdini</w:t>
+            </w:r>
+            <w:proofErr w:type="spellEnd"/>
+            <w:r>
+              <w:rPr>
+                <w:sz w:val="28"/>
+                <w:szCs w:val="28"/>
+              </w:rPr>
+              <w:t>:</w:t>
+            </w:r>
+          </w:p>
+          <w:p>
+            <w:pPr>
+              <w:rPr>
+                <w:sz w:val="28"/>
+                <w:szCs w:val="28"/>
+              </w:rPr>
+            </w:pPr>
+            <w:proofErr w:type="spellStart"/>
+            <w:r>
+              <w:rPr>
+                <w:sz w:val="28"/>
+                <w:szCs w:val="28"/>
+              </w:rPr>
+              <w:t>aggiungiIndirizzoSpedizione</w:t>
+            </w:r>
+            <w:proofErr w:type="spellEnd"/>
+            <w:r>
+              <w:rPr>
+                <w:sz w:val="28"/>
+                <w:szCs w:val="28"/>
+              </w:rPr>
+              <w:t>(indirizzo);</w:t>
+            </w:r>
+          </w:p>
+          <w:p>
+            <w:pPr>
+              <w:rPr>
+                <w:sz w:val="28"/>
+                <w:szCs w:val="28"/>
+              </w:rPr>
+            </w:pPr>
+            <w:proofErr w:type="spellStart"/>
+            <w:r>
+              <w:rPr>
+                <w:b/>
+                <w:bCs/>
+                <w:sz w:val="28"/>
+                <w:szCs w:val="28"/>
+              </w:rPr>
+              <w:t>pre</w:t>
+            </w:r>
+            <w:proofErr w:type="spellEnd"/>
+            <w:r>
+              <w:rPr>
+                <w:b/>
+                <w:bCs/>
+                <w:sz w:val="28"/>
+                <w:szCs w:val="28"/>
+              </w:rPr>
+              <w:t>:</w:t>
             </w:r>
             <w:r>
               <w:rPr>
@@ -3466,13 +8218,31 @@
               </w:rPr>
               <w:t xml:space="preserve"> </w:t>
             </w:r>
-            <w:r>
-              <w:rPr>
-                <w:sz w:val="28"/>
-                <w:szCs w:val="28"/>
-              </w:rPr>
-              <w:t>indirizzo !=null</w:t>
-            </w:r>
+            <w:proofErr w:type="gramStart"/>
+            <w:r>
+              <w:rPr>
+                <w:sz w:val="28"/>
+                <w:szCs w:val="28"/>
+              </w:rPr>
+              <w:t>indirizzo !</w:t>
+            </w:r>
+            <w:proofErr w:type="gramEnd"/>
+            <w:r>
+              <w:rPr>
+                <w:sz w:val="28"/>
+                <w:szCs w:val="28"/>
+              </w:rPr>
+              <w:t>=</w:t>
+            </w:r>
+            <w:proofErr w:type="spellStart"/>
+            <w:r>
+              <w:rPr>
+                <w:sz w:val="28"/>
+                <w:szCs w:val="28"/>
+              </w:rPr>
+              <w:t>null</w:t>
+            </w:r>
+            <w:proofErr w:type="spellEnd"/>
           </w:p>
         </w:tc>
       </w:tr>
@@ -3506,15 +8276,27 @@
                 <w:szCs w:val="28"/>
               </w:rPr>
             </w:pPr>
-            <w:r>
-              <w:rPr>
-                <w:b/>
-                <w:bCs/>
-                <w:sz w:val="28"/>
-                <w:szCs w:val="28"/>
-              </w:rPr>
-              <w:t xml:space="preserve">Context: </w:t>
-            </w:r>
+            <w:proofErr w:type="spellStart"/>
+            <w:r>
+              <w:rPr>
+                <w:b/>
+                <w:bCs/>
+                <w:sz w:val="28"/>
+                <w:szCs w:val="28"/>
+              </w:rPr>
+              <w:t>Context</w:t>
+            </w:r>
+            <w:proofErr w:type="spellEnd"/>
+            <w:r>
+              <w:rPr>
+                <w:b/>
+                <w:bCs/>
+                <w:sz w:val="28"/>
+                <w:szCs w:val="28"/>
+              </w:rPr>
+              <w:t xml:space="preserve">: </w:t>
+            </w:r>
+            <w:proofErr w:type="spellStart"/>
             <w:r>
               <w:rPr>
                 <w:sz w:val="28"/>
@@ -3527,39 +8309,76 @@
                 <w:sz w:val="28"/>
                 <w:szCs w:val="28"/>
               </w:rPr>
-              <w:t>oreOrdini:</w:t>
-            </w:r>
-          </w:p>
-          <w:p>
-            <w:pPr>
-              <w:rPr>
-                <w:sz w:val="28"/>
-                <w:szCs w:val="28"/>
-              </w:rPr>
-            </w:pPr>
-            <w:r>
-              <w:rPr>
-                <w:sz w:val="28"/>
-                <w:szCs w:val="28"/>
-              </w:rPr>
-              <w:t>cronologiaOrdini()</w:t>
-            </w:r>
-          </w:p>
-          <w:p>
-            <w:pPr>
-              <w:rPr>
-                <w:sz w:val="28"/>
-                <w:szCs w:val="28"/>
-              </w:rPr>
-            </w:pPr>
-            <w:r>
-              <w:rPr>
-                <w:b/>
-                <w:bCs/>
-                <w:sz w:val="28"/>
-                <w:szCs w:val="28"/>
-              </w:rPr>
-              <w:t>pre:</w:t>
+              <w:t>oreOrdini</w:t>
+            </w:r>
+            <w:proofErr w:type="spellEnd"/>
+            <w:r>
+              <w:rPr>
+                <w:sz w:val="28"/>
+                <w:szCs w:val="28"/>
+              </w:rPr>
+              <w:t>:</w:t>
+            </w:r>
+          </w:p>
+          <w:p>
+            <w:pPr>
+              <w:rPr>
+                <w:sz w:val="28"/>
+                <w:szCs w:val="28"/>
+              </w:rPr>
+            </w:pPr>
+            <w:proofErr w:type="spellStart"/>
+            <w:proofErr w:type="gramStart"/>
+            <w:r>
+              <w:rPr>
+                <w:sz w:val="28"/>
+                <w:szCs w:val="28"/>
+              </w:rPr>
+              <w:t>cronologiaOrdini</w:t>
+            </w:r>
+            <w:proofErr w:type="spellEnd"/>
+            <w:r>
+              <w:rPr>
+                <w:sz w:val="28"/>
+                <w:szCs w:val="28"/>
+              </w:rPr>
+              <w:t>(</w:t>
+            </w:r>
+            <w:proofErr w:type="gramEnd"/>
+            <w:r>
+              <w:rPr>
+                <w:sz w:val="28"/>
+                <w:szCs w:val="28"/>
+              </w:rPr>
+              <w:t>)</w:t>
+            </w:r>
+          </w:p>
+          <w:p>
+            <w:pPr>
+              <w:rPr>
+                <w:sz w:val="28"/>
+                <w:szCs w:val="28"/>
+              </w:rPr>
+            </w:pPr>
+            <w:proofErr w:type="spellStart"/>
+            <w:r>
+              <w:rPr>
+                <w:b/>
+                <w:bCs/>
+                <w:sz w:val="28"/>
+                <w:szCs w:val="28"/>
+              </w:rPr>
+              <w:t>pre</w:t>
+            </w:r>
+            <w:proofErr w:type="spellEnd"/>
+            <w:r>
+              <w:rPr>
+                <w:b/>
+                <w:bCs/>
+                <w:sz w:val="28"/>
+                <w:szCs w:val="28"/>
+              </w:rPr>
+              <w:t>:</w:t>
             </w:r>
             <w:r>
               <w:rPr>
@@ -3601,6 +8420,7 @@
                 <w:sz w:val="36"/>
                 <w:szCs w:val="36"/>
               </w:rPr>
+              <w:lastRenderedPageBreak/>
               <w:t>Post-Condizione</w:t>
             </w:r>
           </w:p>
@@ -3617,15 +8437,27 @@
                 <w:szCs w:val="28"/>
               </w:rPr>
             </w:pPr>
-            <w:r>
-              <w:rPr>
-                <w:b/>
-                <w:bCs/>
-                <w:sz w:val="28"/>
-                <w:szCs w:val="28"/>
-              </w:rPr>
-              <w:t xml:space="preserve">Context </w:t>
-            </w:r>
+            <w:proofErr w:type="spellStart"/>
+            <w:r>
+              <w:rPr>
+                <w:b/>
+                <w:bCs/>
+                <w:sz w:val="28"/>
+                <w:szCs w:val="28"/>
+              </w:rPr>
+              <w:t>Context</w:t>
+            </w:r>
+            <w:proofErr w:type="spellEnd"/>
+            <w:r>
+              <w:rPr>
+                <w:b/>
+                <w:bCs/>
+                <w:sz w:val="28"/>
+                <w:szCs w:val="28"/>
+              </w:rPr>
+              <w:t xml:space="preserve"> </w:t>
+            </w:r>
+            <w:proofErr w:type="spellStart"/>
             <w:r>
               <w:rPr>
                 <w:sz w:val="28"/>
@@ -3640,6 +8472,7 @@
               </w:rPr>
               <w:t>oreOrdini</w:t>
             </w:r>
+            <w:proofErr w:type="spellEnd"/>
             <w:r>
               <w:rPr>
                 <w:sz w:val="28"/>
@@ -3734,15 +8567,27 @@
                 <w:szCs w:val="28"/>
               </w:rPr>
             </w:pPr>
-            <w:r>
-              <w:rPr>
-                <w:b/>
-                <w:bCs/>
-                <w:sz w:val="28"/>
-                <w:szCs w:val="28"/>
-              </w:rPr>
-              <w:t xml:space="preserve">Context </w:t>
-            </w:r>
+            <w:proofErr w:type="spellStart"/>
+            <w:r>
+              <w:rPr>
+                <w:b/>
+                <w:bCs/>
+                <w:sz w:val="28"/>
+                <w:szCs w:val="28"/>
+              </w:rPr>
+              <w:t>Context</w:t>
+            </w:r>
+            <w:proofErr w:type="spellEnd"/>
+            <w:r>
+              <w:rPr>
+                <w:b/>
+                <w:bCs/>
+                <w:sz w:val="28"/>
+                <w:szCs w:val="28"/>
+              </w:rPr>
+              <w:t xml:space="preserve"> </w:t>
+            </w:r>
+            <w:proofErr w:type="spellStart"/>
             <w:r>
               <w:rPr>
                 <w:sz w:val="28"/>
@@ -3757,6 +8602,7 @@
               </w:rPr>
               <w:t>oreOrdini</w:t>
             </w:r>
+            <w:proofErr w:type="spellEnd"/>
             <w:r>
               <w:rPr>
                 <w:sz w:val="28"/>
@@ -3772,12 +8618,21 @@
                 <w:szCs w:val="28"/>
               </w:rPr>
             </w:pPr>
-            <w:r>
-              <w:rPr>
-                <w:sz w:val="28"/>
-                <w:szCs w:val="28"/>
-              </w:rPr>
-              <w:t>visualizzaCarrello(</w:t>
+            <w:proofErr w:type="spellStart"/>
+            <w:r>
+              <w:rPr>
+                <w:sz w:val="28"/>
+                <w:szCs w:val="28"/>
+              </w:rPr>
+              <w:t>visualizzaCarrello</w:t>
+            </w:r>
+            <w:proofErr w:type="spellEnd"/>
+            <w:r>
+              <w:rPr>
+                <w:sz w:val="28"/>
+                <w:szCs w:val="28"/>
+              </w:rPr>
+              <w:t>(</w:t>
             </w:r>
             <w:r>
               <w:rPr>
@@ -3859,15 +8714,27 @@
                 <w:szCs w:val="28"/>
               </w:rPr>
             </w:pPr>
-            <w:r>
-              <w:rPr>
-                <w:b/>
-                <w:bCs/>
-                <w:sz w:val="28"/>
-                <w:szCs w:val="28"/>
-              </w:rPr>
-              <w:t xml:space="preserve">Context </w:t>
-            </w:r>
+            <w:proofErr w:type="spellStart"/>
+            <w:r>
+              <w:rPr>
+                <w:b/>
+                <w:bCs/>
+                <w:sz w:val="28"/>
+                <w:szCs w:val="28"/>
+              </w:rPr>
+              <w:t>Context</w:t>
+            </w:r>
+            <w:proofErr w:type="spellEnd"/>
+            <w:r>
+              <w:rPr>
+                <w:b/>
+                <w:bCs/>
+                <w:sz w:val="28"/>
+                <w:szCs w:val="28"/>
+              </w:rPr>
+              <w:t xml:space="preserve"> </w:t>
+            </w:r>
+            <w:proofErr w:type="spellStart"/>
             <w:r>
               <w:rPr>
                 <w:sz w:val="28"/>
@@ -3882,6 +8749,7 @@
               </w:rPr>
               <w:t>oreOrdini</w:t>
             </w:r>
+            <w:proofErr w:type="spellEnd"/>
             <w:r>
               <w:rPr>
                 <w:sz w:val="28"/>
@@ -3897,6 +8765,7 @@
                 <w:szCs w:val="28"/>
               </w:rPr>
             </w:pPr>
+            <w:proofErr w:type="spellStart"/>
             <w:r>
               <w:rPr>
                 <w:sz w:val="28"/>
@@ -3904,12 +8773,31 @@
               </w:rPr>
               <w:t>aggiungiMetodoPagamento</w:t>
             </w:r>
-            <w:r>
-              <w:rPr>
-                <w:sz w:val="28"/>
-                <w:szCs w:val="28"/>
-              </w:rPr>
-              <w:t>(numeroCarta,tipoCarta)</w:t>
+            <w:proofErr w:type="spellEnd"/>
+            <w:r>
+              <w:rPr>
+                <w:sz w:val="28"/>
+                <w:szCs w:val="28"/>
+              </w:rPr>
+              <w:t>(</w:t>
+            </w:r>
+            <w:proofErr w:type="spellStart"/>
+            <w:proofErr w:type="gramStart"/>
+            <w:r>
+              <w:rPr>
+                <w:sz w:val="28"/>
+                <w:szCs w:val="28"/>
+              </w:rPr>
+              <w:t>numeroCarta,tipoCarta</w:t>
+            </w:r>
+            <w:proofErr w:type="spellEnd"/>
+            <w:proofErr w:type="gramEnd"/>
+            <w:r>
+              <w:rPr>
+                <w:sz w:val="28"/>
+                <w:szCs w:val="28"/>
+              </w:rPr>
+              <w:t>)</w:t>
             </w:r>
           </w:p>
           <w:p>
@@ -3977,15 +8865,27 @@
                 <w:szCs w:val="28"/>
               </w:rPr>
             </w:pPr>
-            <w:r>
-              <w:rPr>
-                <w:b/>
-                <w:bCs/>
-                <w:sz w:val="28"/>
-                <w:szCs w:val="28"/>
-              </w:rPr>
-              <w:t xml:space="preserve">Context </w:t>
-            </w:r>
+            <w:proofErr w:type="spellStart"/>
+            <w:r>
+              <w:rPr>
+                <w:b/>
+                <w:bCs/>
+                <w:sz w:val="28"/>
+                <w:szCs w:val="28"/>
+              </w:rPr>
+              <w:t>Context</w:t>
+            </w:r>
+            <w:proofErr w:type="spellEnd"/>
+            <w:r>
+              <w:rPr>
+                <w:b/>
+                <w:bCs/>
+                <w:sz w:val="28"/>
+                <w:szCs w:val="28"/>
+              </w:rPr>
+              <w:t xml:space="preserve"> </w:t>
+            </w:r>
+            <w:proofErr w:type="spellStart"/>
             <w:r>
               <w:rPr>
                 <w:sz w:val="28"/>
@@ -4000,6 +8900,7 @@
               </w:rPr>
               <w:t>oreOrdini</w:t>
             </w:r>
+            <w:proofErr w:type="spellEnd"/>
             <w:r>
               <w:rPr>
                 <w:sz w:val="28"/>
@@ -4015,12 +8916,21 @@
                 <w:szCs w:val="28"/>
               </w:rPr>
             </w:pPr>
-            <w:r>
-              <w:rPr>
-                <w:sz w:val="28"/>
-                <w:szCs w:val="28"/>
-              </w:rPr>
-              <w:t>aggiungiIndirizzoSpedizione(indirizzo);</w:t>
+            <w:proofErr w:type="spellStart"/>
+            <w:r>
+              <w:rPr>
+                <w:sz w:val="28"/>
+                <w:szCs w:val="28"/>
+              </w:rPr>
+              <w:t>aggiungiIndirizzoSpedizione</w:t>
+            </w:r>
+            <w:proofErr w:type="spellEnd"/>
+            <w:r>
+              <w:rPr>
+                <w:sz w:val="28"/>
+                <w:szCs w:val="28"/>
+              </w:rPr>
+              <w:t>(indirizzo);</w:t>
             </w:r>
           </w:p>
           <w:p>
@@ -4090,15 +9000,27 @@
                 <w:szCs w:val="28"/>
               </w:rPr>
             </w:pPr>
-            <w:r>
-              <w:rPr>
-                <w:b/>
-                <w:bCs/>
-                <w:sz w:val="28"/>
-                <w:szCs w:val="28"/>
-              </w:rPr>
-              <w:t xml:space="preserve">Context </w:t>
-            </w:r>
+            <w:proofErr w:type="spellStart"/>
+            <w:r>
+              <w:rPr>
+                <w:b/>
+                <w:bCs/>
+                <w:sz w:val="28"/>
+                <w:szCs w:val="28"/>
+              </w:rPr>
+              <w:t>Context</w:t>
+            </w:r>
+            <w:proofErr w:type="spellEnd"/>
+            <w:r>
+              <w:rPr>
+                <w:b/>
+                <w:bCs/>
+                <w:sz w:val="28"/>
+                <w:szCs w:val="28"/>
+              </w:rPr>
+              <w:t xml:space="preserve"> </w:t>
+            </w:r>
+            <w:proofErr w:type="spellStart"/>
             <w:r>
               <w:rPr>
                 <w:sz w:val="28"/>
@@ -4113,6 +9035,7 @@
               </w:rPr>
               <w:t>oreOrdini</w:t>
             </w:r>
+            <w:proofErr w:type="spellEnd"/>
             <w:r>
               <w:rPr>
                 <w:sz w:val="28"/>
@@ -4128,12 +9051,30 @@
                 <w:szCs w:val="28"/>
               </w:rPr>
             </w:pPr>
-            <w:r>
-              <w:rPr>
-                <w:sz w:val="28"/>
-                <w:szCs w:val="28"/>
-              </w:rPr>
-              <w:t>cronologiaOrdini()</w:t>
+            <w:proofErr w:type="spellStart"/>
+            <w:proofErr w:type="gramStart"/>
+            <w:r>
+              <w:rPr>
+                <w:sz w:val="28"/>
+                <w:szCs w:val="28"/>
+              </w:rPr>
+              <w:t>cronologiaOrdini</w:t>
+            </w:r>
+            <w:proofErr w:type="spellEnd"/>
+            <w:r>
+              <w:rPr>
+                <w:sz w:val="28"/>
+                <w:szCs w:val="28"/>
+              </w:rPr>
+              <w:t>(</w:t>
+            </w:r>
+            <w:proofErr w:type="gramEnd"/>
+            <w:r>
+              <w:rPr>
+                <w:sz w:val="28"/>
+                <w:szCs w:val="28"/>
+              </w:rPr>
+              <w:t>)</w:t>
             </w:r>
           </w:p>
           <w:p>

--- a/Docs/ODD/Documentazione Classi.docx
+++ b/Docs/ODD/Documentazione Classi.docx
@@ -10,7 +10,6 @@
         <w:tblLook w:val="04A0" w:firstRow="1" w:lastRow="0" w:firstColumn="1" w:lastColumn="0" w:noHBand="0" w:noVBand="1"/>
       </w:tblPr>
       <w:tblGrid>
-        <w:gridCol w:w="2547"/>
         <w:gridCol w:w="7081"/>
       </w:tblGrid>
       <w:tr>
@@ -19,53 +18,25 @@
         </w:trPr>
         <w:tc>
           <w:tcPr>
-            <w:tcW w:w="2547" w:type="dxa"/>
+            <w:tcW w:w="7081" w:type="dxa"/>
             <w:shd w:val="clear" w:color="auto" w:fill="70AD47" w:themeFill="accent6"/>
           </w:tcPr>
           <w:p>
             <w:pPr>
-              <w:rPr>
-                <w:sz w:val="36"/>
-                <w:szCs w:val="36"/>
-              </w:rPr>
-            </w:pPr>
-            <w:r>
-              <w:rPr>
-                <w:sz w:val="36"/>
-                <w:szCs w:val="36"/>
-              </w:rPr>
-              <w:t>Nome Classe</w:t>
-            </w:r>
-          </w:p>
-        </w:tc>
-        <w:tc>
-          <w:tcPr>
-            <w:tcW w:w="7081" w:type="dxa"/>
-            <w:shd w:val="clear" w:color="auto" w:fill="FFFFFF" w:themeFill="background1"/>
-          </w:tcPr>
-          <w:p>
-            <w:pPr>
-              <w:rPr>
-                <w:sz w:val="28"/>
-                <w:szCs w:val="28"/>
-              </w:rPr>
-            </w:pPr>
-            <w:proofErr w:type="spellStart"/>
-            <w:r>
-              <w:rPr>
-                <w:sz w:val="28"/>
-                <w:szCs w:val="28"/>
-              </w:rPr>
-              <w:t>Gest</w:t>
-            </w:r>
-            <w:r>
-              <w:rPr>
-                <w:sz w:val="28"/>
-                <w:szCs w:val="28"/>
-              </w:rPr>
-              <w:t>oreUtente</w:t>
-            </w:r>
-            <w:proofErr w:type="spellEnd"/>
+              <w:jc w:val="center"/>
+              <w:rPr>
+                <w:sz w:val="28"/>
+                <w:szCs w:val="28"/>
+                <w:u w:val="single"/>
+              </w:rPr>
+            </w:pPr>
+            <w:r>
+              <w:rPr>
+                <w:sz w:val="28"/>
+                <w:szCs w:val="28"/>
+              </w:rPr>
+              <w:t>VINCOLI GESTORE UTENTE</w:t>
+            </w:r>
           </w:p>
         </w:tc>
       </w:tr>
@@ -75,27 +46,6 @@
         </w:trPr>
         <w:tc>
           <w:tcPr>
-            <w:tcW w:w="2547" w:type="dxa"/>
-            <w:shd w:val="clear" w:color="auto" w:fill="70AD47" w:themeFill="accent6"/>
-          </w:tcPr>
-          <w:p>
-            <w:pPr>
-              <w:rPr>
-                <w:sz w:val="36"/>
-                <w:szCs w:val="36"/>
-              </w:rPr>
-            </w:pPr>
-            <w:r>
-              <w:rPr>
-                <w:sz w:val="36"/>
-                <w:szCs w:val="36"/>
-              </w:rPr>
-              <w:t>Descrizione</w:t>
-            </w:r>
-          </w:p>
-        </w:tc>
-        <w:tc>
-          <w:tcPr>
             <w:tcW w:w="7081" w:type="dxa"/>
             <w:shd w:val="clear" w:color="auto" w:fill="FFFFFF" w:themeFill="background1"/>
           </w:tcPr>
@@ -122,27 +72,6 @@
         </w:trPr>
         <w:tc>
           <w:tcPr>
-            <w:tcW w:w="2547" w:type="dxa"/>
-            <w:shd w:val="clear" w:color="auto" w:fill="70AD47" w:themeFill="accent6"/>
-          </w:tcPr>
-          <w:p>
-            <w:pPr>
-              <w:rPr>
-                <w:sz w:val="36"/>
-                <w:szCs w:val="36"/>
-              </w:rPr>
-            </w:pPr>
-            <w:r>
-              <w:rPr>
-                <w:sz w:val="36"/>
-                <w:szCs w:val="36"/>
-              </w:rPr>
-              <w:t>Pre-Condizione</w:t>
-            </w:r>
-          </w:p>
-        </w:tc>
-        <w:tc>
-          <w:tcPr>
             <w:tcW w:w="7081" w:type="dxa"/>
             <w:shd w:val="clear" w:color="auto" w:fill="FFFFFF" w:themeFill="background1"/>
           </w:tcPr>
@@ -154,6 +83,7 @@
               </w:rPr>
             </w:pPr>
             <w:proofErr w:type="spellStart"/>
+            <w:proofErr w:type="gramStart"/>
             <w:r>
               <w:rPr>
                 <w:b/>
@@ -173,6 +103,15 @@
               </w:rPr>
               <w:t xml:space="preserve"> </w:t>
             </w:r>
+            <w:r>
+              <w:rPr>
+                <w:b/>
+                <w:bCs/>
+                <w:sz w:val="28"/>
+                <w:szCs w:val="28"/>
+              </w:rPr>
+              <w:t>::</w:t>
+            </w:r>
             <w:proofErr w:type="spellStart"/>
             <w:r>
               <w:rPr>
@@ -182,6 +121,7 @@
               <w:t>GestoreUtente</w:t>
             </w:r>
             <w:proofErr w:type="spellEnd"/>
+            <w:proofErr w:type="gramEnd"/>
             <w:r>
               <w:rPr>
                 <w:sz w:val="28"/>
@@ -262,31 +202,6 @@
               <w:t>);</w:t>
             </w:r>
           </w:p>
-        </w:tc>
-      </w:tr>
-      <w:tr>
-        <w:trPr>
-          <w:trHeight w:val="1526"/>
-        </w:trPr>
-        <w:tc>
-          <w:tcPr>
-            <w:tcW w:w="2547" w:type="dxa"/>
-            <w:shd w:val="clear" w:color="auto" w:fill="70AD47" w:themeFill="accent6"/>
-          </w:tcPr>
-          <w:p>
-            <w:pPr>
-              <w:rPr>
-                <w:sz w:val="36"/>
-                <w:szCs w:val="36"/>
-              </w:rPr>
-            </w:pPr>
-          </w:p>
-        </w:tc>
-        <w:tc>
-          <w:tcPr>
-            <w:tcW w:w="7081" w:type="dxa"/>
-            <w:shd w:val="clear" w:color="auto" w:fill="FFFFFF" w:themeFill="background1"/>
-          </w:tcPr>
           <w:p>
             <w:pPr>
               <w:rPr>
@@ -471,8 +386,6 @@
           <w:p>
             <w:pPr>
               <w:rPr>
-                <w:b/>
-                <w:bCs/>
                 <w:sz w:val="28"/>
                 <w:szCs w:val="28"/>
               </w:rPr>
@@ -516,20 +429,6 @@
         </w:trPr>
         <w:tc>
           <w:tcPr>
-            <w:tcW w:w="2547" w:type="dxa"/>
-            <w:shd w:val="clear" w:color="auto" w:fill="70AD47" w:themeFill="accent6"/>
-          </w:tcPr>
-          <w:p>
-            <w:pPr>
-              <w:rPr>
-                <w:sz w:val="36"/>
-                <w:szCs w:val="36"/>
-              </w:rPr>
-            </w:pPr>
-          </w:p>
-        </w:tc>
-        <w:tc>
-          <w:tcPr>
             <w:tcW w:w="7081" w:type="dxa"/>
             <w:shd w:val="clear" w:color="auto" w:fill="FFFFFF" w:themeFill="background1"/>
           </w:tcPr>
@@ -541,6 +440,7 @@
               </w:rPr>
             </w:pPr>
             <w:proofErr w:type="spellStart"/>
+            <w:proofErr w:type="gramStart"/>
             <w:r>
               <w:rPr>
                 <w:b/>
@@ -558,39 +458,93 @@
                 <w:sz w:val="28"/>
                 <w:szCs w:val="28"/>
               </w:rPr>
+              <w:t>::</w:t>
+            </w:r>
+            <w:proofErr w:type="gramEnd"/>
+            <w:r>
+              <w:rPr>
+                <w:b/>
+                <w:bCs/>
+                <w:sz w:val="28"/>
+                <w:szCs w:val="28"/>
+              </w:rPr>
+              <w:t xml:space="preserve"> </w:t>
+            </w:r>
+            <w:proofErr w:type="spellStart"/>
+            <w:r>
+              <w:rPr>
+                <w:sz w:val="28"/>
+                <w:szCs w:val="28"/>
+              </w:rPr>
+              <w:t>GestoreUtente</w:t>
+            </w:r>
+            <w:proofErr w:type="spellEnd"/>
+            <w:r>
+              <w:rPr>
+                <w:sz w:val="28"/>
+                <w:szCs w:val="28"/>
+              </w:rPr>
+              <w:t>:</w:t>
+            </w:r>
+          </w:p>
+          <w:p>
+            <w:pPr>
+              <w:rPr>
+                <w:sz w:val="28"/>
+                <w:szCs w:val="28"/>
+              </w:rPr>
+            </w:pPr>
+            <w:proofErr w:type="gramStart"/>
+            <w:r>
+              <w:rPr>
+                <w:sz w:val="28"/>
+                <w:szCs w:val="28"/>
+              </w:rPr>
+              <w:t>login(</w:t>
+            </w:r>
+            <w:proofErr w:type="gramEnd"/>
+            <w:r>
+              <w:rPr>
+                <w:sz w:val="28"/>
+                <w:szCs w:val="28"/>
+              </w:rPr>
+              <w:t>Email, Password);</w:t>
+            </w:r>
+          </w:p>
+          <w:p>
+            <w:pPr>
+              <w:rPr>
+                <w:sz w:val="28"/>
+                <w:szCs w:val="28"/>
+              </w:rPr>
+            </w:pPr>
+            <w:proofErr w:type="spellStart"/>
+            <w:r>
+              <w:rPr>
+                <w:b/>
+                <w:bCs/>
+                <w:sz w:val="28"/>
+                <w:szCs w:val="28"/>
+              </w:rPr>
+              <w:t>pre</w:t>
+            </w:r>
+            <w:proofErr w:type="spellEnd"/>
+            <w:r>
+              <w:rPr>
+                <w:b/>
+                <w:bCs/>
+                <w:sz w:val="28"/>
+                <w:szCs w:val="28"/>
+              </w:rPr>
               <w:t xml:space="preserve">: </w:t>
             </w:r>
-            <w:proofErr w:type="spellStart"/>
-            <w:r>
-              <w:rPr>
-                <w:sz w:val="28"/>
-                <w:szCs w:val="28"/>
-              </w:rPr>
-              <w:t>GestoreUtente</w:t>
-            </w:r>
-            <w:proofErr w:type="spellEnd"/>
-            <w:r>
-              <w:rPr>
-                <w:sz w:val="28"/>
-                <w:szCs w:val="28"/>
-              </w:rPr>
-              <w:t>:</w:t>
-            </w:r>
-          </w:p>
-          <w:p>
-            <w:pPr>
-              <w:rPr>
-                <w:sz w:val="28"/>
-                <w:szCs w:val="28"/>
-              </w:rPr>
-            </w:pPr>
             <w:proofErr w:type="gramStart"/>
             <w:r>
               <w:rPr>
                 <w:sz w:val="28"/>
                 <w:szCs w:val="28"/>
               </w:rPr>
-              <w:t>login(</w:t>
+              <w:t>Email !</w:t>
             </w:r>
             <w:proofErr w:type="gramEnd"/>
             <w:r>
@@ -598,85 +552,6 @@
                 <w:sz w:val="28"/>
                 <w:szCs w:val="28"/>
               </w:rPr>
-              <w:t>Email, Password);</w:t>
-            </w:r>
-          </w:p>
-          <w:p>
-            <w:pPr>
-              <w:rPr>
-                <w:sz w:val="28"/>
-                <w:szCs w:val="28"/>
-              </w:rPr>
-            </w:pPr>
-          </w:p>
-        </w:tc>
-      </w:tr>
-      <w:tr>
-        <w:trPr>
-          <w:trHeight w:val="1162"/>
-        </w:trPr>
-        <w:tc>
-          <w:tcPr>
-            <w:tcW w:w="2547" w:type="dxa"/>
-            <w:shd w:val="clear" w:color="auto" w:fill="70AD47" w:themeFill="accent6"/>
-          </w:tcPr>
-          <w:p>
-            <w:pPr>
-              <w:rPr>
-                <w:sz w:val="36"/>
-                <w:szCs w:val="36"/>
-              </w:rPr>
-            </w:pPr>
-          </w:p>
-        </w:tc>
-        <w:tc>
-          <w:tcPr>
-            <w:tcW w:w="7081" w:type="dxa"/>
-            <w:shd w:val="clear" w:color="auto" w:fill="FFFFFF" w:themeFill="background1"/>
-          </w:tcPr>
-          <w:p>
-            <w:pPr>
-              <w:rPr>
-                <w:b/>
-                <w:bCs/>
-                <w:sz w:val="28"/>
-                <w:szCs w:val="28"/>
-              </w:rPr>
-            </w:pPr>
-            <w:proofErr w:type="spellStart"/>
-            <w:r>
-              <w:rPr>
-                <w:b/>
-                <w:bCs/>
-                <w:sz w:val="28"/>
-                <w:szCs w:val="28"/>
-              </w:rPr>
-              <w:t>pre</w:t>
-            </w:r>
-            <w:proofErr w:type="spellEnd"/>
-            <w:r>
-              <w:rPr>
-                <w:b/>
-                <w:bCs/>
-                <w:sz w:val="28"/>
-                <w:szCs w:val="28"/>
-              </w:rPr>
-              <w:t xml:space="preserve">: </w:t>
-            </w:r>
-            <w:proofErr w:type="gramStart"/>
-            <w:r>
-              <w:rPr>
-                <w:sz w:val="28"/>
-                <w:szCs w:val="28"/>
-              </w:rPr>
-              <w:t>Email !</w:t>
-            </w:r>
-            <w:proofErr w:type="gramEnd"/>
-            <w:r>
-              <w:rPr>
-                <w:sz w:val="28"/>
-                <w:szCs w:val="28"/>
-              </w:rPr>
               <w:t>=</w:t>
             </w:r>
             <w:proofErr w:type="spellStart"/>
@@ -706,6 +581,8 @@
             <w:proofErr w:type="spellEnd"/>
           </w:p>
         </w:tc>
+        <w:bookmarkStart w:id="0" w:name="_GoBack"/>
+        <w:bookmarkEnd w:id="0"/>
       </w:tr>
       <w:tr>
         <w:trPr>
@@ -713,20 +590,6 @@
         </w:trPr>
         <w:tc>
           <w:tcPr>
-            <w:tcW w:w="2547" w:type="dxa"/>
-            <w:shd w:val="clear" w:color="auto" w:fill="70AD47" w:themeFill="accent6"/>
-          </w:tcPr>
-          <w:p>
-            <w:pPr>
-              <w:rPr>
-                <w:sz w:val="36"/>
-                <w:szCs w:val="36"/>
-              </w:rPr>
-            </w:pPr>
-          </w:p>
-        </w:tc>
-        <w:tc>
-          <w:tcPr>
             <w:tcW w:w="7081" w:type="dxa"/>
             <w:shd w:val="clear" w:color="auto" w:fill="FFFFFF" w:themeFill="background1"/>
           </w:tcPr>
@@ -738,6 +601,7 @@
               </w:rPr>
             </w:pPr>
             <w:proofErr w:type="spellStart"/>
+            <w:proofErr w:type="gramStart"/>
             <w:r>
               <w:rPr>
                 <w:b/>
@@ -755,7 +619,17 @@
                 <w:sz w:val="28"/>
                 <w:szCs w:val="28"/>
               </w:rPr>
-              <w:t xml:space="preserve">: </w:t>
+              <w:t>::</w:t>
+            </w:r>
+            <w:proofErr w:type="gramEnd"/>
+            <w:r>
+              <w:rPr>
+                <w:b/>
+                <w:bCs/>
+                <w:sz w:val="28"/>
+                <w:szCs w:val="28"/>
+              </w:rPr>
+              <w:t xml:space="preserve"> </w:t>
             </w:r>
             <w:proofErr w:type="spellStart"/>
             <w:r>
@@ -817,6 +691,49 @@
                 <w:u w:val="single"/>
               </w:rPr>
             </w:pPr>
+            <w:proofErr w:type="spellStart"/>
+            <w:r>
+              <w:rPr>
+                <w:b/>
+                <w:bCs/>
+                <w:sz w:val="28"/>
+                <w:szCs w:val="28"/>
+              </w:rPr>
+              <w:t>pre</w:t>
+            </w:r>
+            <w:proofErr w:type="spellEnd"/>
+            <w:r>
+              <w:rPr>
+                <w:b/>
+                <w:bCs/>
+                <w:sz w:val="28"/>
+                <w:szCs w:val="28"/>
+              </w:rPr>
+              <w:t>:</w:t>
+            </w:r>
+            <w:r>
+              <w:rPr>
+                <w:b/>
+                <w:bCs/>
+                <w:sz w:val="28"/>
+                <w:szCs w:val="28"/>
+              </w:rPr>
+              <w:t xml:space="preserve"> </w:t>
+            </w:r>
+            <w:r>
+              <w:rPr>
+                <w:sz w:val="28"/>
+                <w:szCs w:val="28"/>
+              </w:rPr>
+              <w:t>L’</w:t>
+            </w:r>
+            <w:r>
+              <w:rPr>
+                <w:sz w:val="28"/>
+                <w:szCs w:val="28"/>
+              </w:rPr>
+              <w:t>utente deve essere loggato</w:t>
+            </w:r>
           </w:p>
         </w:tc>
       </w:tr>
@@ -826,74 +743,142 @@
         </w:trPr>
         <w:tc>
           <w:tcPr>
-            <w:tcW w:w="2547" w:type="dxa"/>
-            <w:shd w:val="clear" w:color="auto" w:fill="70AD47" w:themeFill="accent6"/>
-          </w:tcPr>
-          <w:p>
-            <w:pPr>
-              <w:rPr>
-                <w:sz w:val="36"/>
-                <w:szCs w:val="36"/>
-              </w:rPr>
-            </w:pPr>
-          </w:p>
-        </w:tc>
-        <w:tc>
-          <w:tcPr>
             <w:tcW w:w="7081" w:type="dxa"/>
             <w:shd w:val="clear" w:color="auto" w:fill="FFFFFF" w:themeFill="background1"/>
           </w:tcPr>
           <w:p>
             <w:pPr>
               <w:rPr>
-                <w:b/>
-                <w:bCs/>
-                <w:sz w:val="28"/>
-                <w:szCs w:val="28"/>
-              </w:rPr>
-            </w:pPr>
-            <w:proofErr w:type="spellStart"/>
-            <w:r>
-              <w:rPr>
-                <w:b/>
-                <w:bCs/>
-                <w:sz w:val="28"/>
-                <w:szCs w:val="28"/>
-              </w:rPr>
-              <w:t>pre</w:t>
-            </w:r>
-            <w:proofErr w:type="spellEnd"/>
-            <w:r>
-              <w:rPr>
-                <w:b/>
-                <w:bCs/>
+                <w:sz w:val="28"/>
+                <w:szCs w:val="28"/>
+              </w:rPr>
+            </w:pPr>
+            <w:proofErr w:type="spellStart"/>
+            <w:proofErr w:type="gramStart"/>
+            <w:r>
+              <w:rPr>
+                <w:b/>
+                <w:bCs/>
+                <w:sz w:val="28"/>
+                <w:szCs w:val="28"/>
+              </w:rPr>
+              <w:t>Context</w:t>
+            </w:r>
+            <w:proofErr w:type="spellEnd"/>
+            <w:r>
+              <w:rPr>
+                <w:b/>
+                <w:bCs/>
+                <w:sz w:val="28"/>
+                <w:szCs w:val="28"/>
+              </w:rPr>
+              <w:t>::</w:t>
+            </w:r>
+            <w:proofErr w:type="gramEnd"/>
+            <w:r>
+              <w:rPr>
+                <w:b/>
+                <w:bCs/>
+                <w:sz w:val="28"/>
+                <w:szCs w:val="28"/>
+              </w:rPr>
+              <w:t xml:space="preserve"> </w:t>
+            </w:r>
+            <w:proofErr w:type="spellStart"/>
+            <w:r>
+              <w:rPr>
+                <w:sz w:val="28"/>
+                <w:szCs w:val="28"/>
+              </w:rPr>
+              <w:t>GestoreUtente</w:t>
+            </w:r>
+            <w:proofErr w:type="spellEnd"/>
+            <w:r>
+              <w:rPr>
                 <w:sz w:val="28"/>
                 <w:szCs w:val="28"/>
               </w:rPr>
               <w:t>:</w:t>
             </w:r>
-            <w:r>
-              <w:rPr>
-                <w:b/>
-                <w:bCs/>
-                <w:sz w:val="28"/>
-                <w:szCs w:val="28"/>
-              </w:rPr>
-              <w:t xml:space="preserve"> </w:t>
-            </w:r>
-            <w:r>
-              <w:rPr>
-                <w:sz w:val="28"/>
-                <w:szCs w:val="28"/>
-              </w:rPr>
-              <w:t>L’</w:t>
-            </w:r>
-            <w:r>
-              <w:rPr>
-                <w:sz w:val="28"/>
-                <w:szCs w:val="28"/>
-              </w:rPr>
-              <w:t>utente deve essere loggato</w:t>
+          </w:p>
+          <w:p>
+            <w:pPr>
+              <w:rPr>
+                <w:sz w:val="28"/>
+                <w:szCs w:val="28"/>
+              </w:rPr>
+            </w:pPr>
+            <w:proofErr w:type="spellStart"/>
+            <w:r>
+              <w:rPr>
+                <w:sz w:val="28"/>
+                <w:szCs w:val="28"/>
+              </w:rPr>
+              <w:t>controlloEsistenzaEmail</w:t>
+            </w:r>
+            <w:proofErr w:type="spellEnd"/>
+            <w:r>
+              <w:rPr>
+                <w:sz w:val="28"/>
+                <w:szCs w:val="28"/>
+              </w:rPr>
+              <w:t>(</w:t>
+            </w:r>
+            <w:proofErr w:type="gramStart"/>
+            <w:r>
+              <w:rPr>
+                <w:sz w:val="28"/>
+                <w:szCs w:val="28"/>
+              </w:rPr>
+              <w:t>email</w:t>
+            </w:r>
+            <w:proofErr w:type="gramEnd"/>
+            <w:r>
+              <w:rPr>
+                <w:sz w:val="28"/>
+                <w:szCs w:val="28"/>
+              </w:rPr>
+              <w:t>);</w:t>
+            </w:r>
+          </w:p>
+          <w:p>
+            <w:pPr>
+              <w:rPr>
+                <w:sz w:val="28"/>
+                <w:szCs w:val="28"/>
+              </w:rPr>
+            </w:pPr>
+            <w:r>
+              <w:rPr>
+                <w:b/>
+                <w:bCs/>
+                <w:sz w:val="28"/>
+                <w:szCs w:val="28"/>
+              </w:rPr>
+              <w:t xml:space="preserve">post: </w:t>
+            </w:r>
+            <w:r>
+              <w:rPr>
+                <w:sz w:val="28"/>
+                <w:szCs w:val="28"/>
+              </w:rPr>
+              <w:t xml:space="preserve">restituisce </w:t>
+            </w:r>
+            <w:proofErr w:type="spellStart"/>
+            <w:r>
+              <w:rPr>
+                <w:sz w:val="28"/>
+                <w:szCs w:val="28"/>
+              </w:rPr>
+              <w:t>true</w:t>
+            </w:r>
+            <w:proofErr w:type="spellEnd"/>
+            <w:r>
+              <w:rPr>
+                <w:sz w:val="28"/>
+                <w:szCs w:val="28"/>
+              </w:rPr>
+              <w:t xml:space="preserve"> se rispetta il formato, false altrimenti</w:t>
             </w:r>
           </w:p>
         </w:tc>
@@ -904,20 +889,6 @@
         </w:trPr>
         <w:tc>
           <w:tcPr>
-            <w:tcW w:w="2547" w:type="dxa"/>
-            <w:shd w:val="clear" w:color="auto" w:fill="70AD47" w:themeFill="accent6"/>
-          </w:tcPr>
-          <w:p>
-            <w:pPr>
-              <w:rPr>
-                <w:sz w:val="36"/>
-                <w:szCs w:val="36"/>
-              </w:rPr>
-            </w:pPr>
-          </w:p>
-        </w:tc>
-        <w:tc>
-          <w:tcPr>
             <w:tcW w:w="7081" w:type="dxa"/>
             <w:shd w:val="clear" w:color="auto" w:fill="FFFFFF" w:themeFill="background1"/>
           </w:tcPr>
@@ -929,6 +900,7 @@
               </w:rPr>
             </w:pPr>
             <w:proofErr w:type="spellStart"/>
+            <w:proofErr w:type="gramStart"/>
             <w:r>
               <w:rPr>
                 <w:b/>
@@ -946,7 +918,17 @@
                 <w:sz w:val="28"/>
                 <w:szCs w:val="28"/>
               </w:rPr>
-              <w:t xml:space="preserve">: </w:t>
+              <w:t>::</w:t>
+            </w:r>
+            <w:proofErr w:type="gramEnd"/>
+            <w:r>
+              <w:rPr>
+                <w:b/>
+                <w:bCs/>
+                <w:sz w:val="28"/>
+                <w:szCs w:val="28"/>
+              </w:rPr>
+              <w:t xml:space="preserve"> </w:t>
             </w:r>
             <w:proofErr w:type="spellStart"/>
             <w:r>
@@ -973,12 +955,13 @@
               </w:rPr>
             </w:pPr>
             <w:proofErr w:type="spellStart"/>
-            <w:r>
-              <w:rPr>
-                <w:sz w:val="28"/>
-                <w:szCs w:val="28"/>
-              </w:rPr>
-              <w:t>controlloEsistenzaEmail</w:t>
+            <w:proofErr w:type="gramStart"/>
+            <w:r>
+              <w:rPr>
+                <w:sz w:val="28"/>
+                <w:szCs w:val="28"/>
+              </w:rPr>
+              <w:t>getMetodoDiPagamento</w:t>
             </w:r>
             <w:proofErr w:type="spellEnd"/>
             <w:r>
@@ -988,30 +971,40 @@
               </w:rPr>
               <w:t>(</w:t>
             </w:r>
-            <w:proofErr w:type="gramStart"/>
-            <w:r>
-              <w:rPr>
-                <w:sz w:val="28"/>
-                <w:szCs w:val="28"/>
-              </w:rPr>
-              <w:t>email</w:t>
-            </w:r>
             <w:proofErr w:type="gramEnd"/>
             <w:r>
               <w:rPr>
                 <w:sz w:val="28"/>
                 <w:szCs w:val="28"/>
               </w:rPr>
-              <w:t>);</w:t>
-            </w:r>
-          </w:p>
-          <w:p>
-            <w:pPr>
-              <w:rPr>
-                <w:sz w:val="28"/>
-                <w:szCs w:val="28"/>
-              </w:rPr>
-            </w:pPr>
+              <w:t>)</w:t>
+            </w:r>
+          </w:p>
+          <w:p>
+            <w:pPr>
+              <w:rPr>
+                <w:b/>
+                <w:bCs/>
+                <w:sz w:val="28"/>
+                <w:szCs w:val="28"/>
+              </w:rPr>
+            </w:pPr>
+            <w:r>
+              <w:rPr>
+                <w:b/>
+                <w:bCs/>
+                <w:sz w:val="28"/>
+                <w:szCs w:val="28"/>
+              </w:rPr>
+              <w:t xml:space="preserve">post: </w:t>
+            </w:r>
+            <w:r>
+              <w:rPr>
+                <w:sz w:val="28"/>
+                <w:szCs w:val="28"/>
+              </w:rPr>
+              <w:t>restituisce il metodo di pagamento usato dall’utente</w:t>
+            </w:r>
           </w:p>
         </w:tc>
       </w:tr>
@@ -1021,26 +1014,107 @@
         </w:trPr>
         <w:tc>
           <w:tcPr>
-            <w:tcW w:w="2547" w:type="dxa"/>
-            <w:shd w:val="clear" w:color="auto" w:fill="70AD47" w:themeFill="accent6"/>
-          </w:tcPr>
-          <w:p>
-            <w:pPr>
-              <w:rPr>
-                <w:sz w:val="36"/>
-                <w:szCs w:val="36"/>
-              </w:rPr>
-            </w:pPr>
-          </w:p>
-        </w:tc>
-        <w:tc>
-          <w:tcPr>
             <w:tcW w:w="7081" w:type="dxa"/>
             <w:shd w:val="clear" w:color="auto" w:fill="FFFFFF" w:themeFill="background1"/>
           </w:tcPr>
           <w:p>
             <w:pPr>
               <w:rPr>
+                <w:sz w:val="28"/>
+                <w:szCs w:val="28"/>
+              </w:rPr>
+            </w:pPr>
+            <w:proofErr w:type="spellStart"/>
+            <w:proofErr w:type="gramStart"/>
+            <w:r>
+              <w:rPr>
+                <w:b/>
+                <w:bCs/>
+                <w:sz w:val="28"/>
+                <w:szCs w:val="28"/>
+              </w:rPr>
+              <w:t>Context</w:t>
+            </w:r>
+            <w:proofErr w:type="spellEnd"/>
+            <w:r>
+              <w:rPr>
+                <w:b/>
+                <w:bCs/>
+                <w:sz w:val="28"/>
+                <w:szCs w:val="28"/>
+              </w:rPr>
+              <w:t>::</w:t>
+            </w:r>
+            <w:proofErr w:type="gramEnd"/>
+            <w:r>
+              <w:rPr>
+                <w:b/>
+                <w:bCs/>
+                <w:sz w:val="28"/>
+                <w:szCs w:val="28"/>
+              </w:rPr>
+              <w:t xml:space="preserve"> </w:t>
+            </w:r>
+            <w:proofErr w:type="spellStart"/>
+            <w:r>
+              <w:rPr>
+                <w:sz w:val="28"/>
+                <w:szCs w:val="28"/>
+              </w:rPr>
+              <w:t>GestoreUtente</w:t>
+            </w:r>
+            <w:proofErr w:type="spellEnd"/>
+            <w:r>
+              <w:rPr>
+                <w:sz w:val="28"/>
+                <w:szCs w:val="28"/>
+              </w:rPr>
+              <w:t>:</w:t>
+            </w:r>
+          </w:p>
+          <w:p>
+            <w:pPr>
+              <w:rPr>
+                <w:sz w:val="28"/>
+                <w:szCs w:val="28"/>
+              </w:rPr>
+            </w:pPr>
+            <w:proofErr w:type="spellStart"/>
+            <w:r>
+              <w:rPr>
+                <w:sz w:val="28"/>
+                <w:szCs w:val="28"/>
+              </w:rPr>
+              <w:t>setMetodoDiPagamento</w:t>
+            </w:r>
+            <w:proofErr w:type="spellEnd"/>
+            <w:r>
+              <w:rPr>
+                <w:sz w:val="28"/>
+                <w:szCs w:val="28"/>
+              </w:rPr>
+              <w:t>(</w:t>
+            </w:r>
+            <w:proofErr w:type="spellStart"/>
+            <w:r>
+              <w:rPr>
+                <w:sz w:val="28"/>
+                <w:szCs w:val="28"/>
+              </w:rPr>
+              <w:t>metodoPagamento</w:t>
+            </w:r>
+            <w:proofErr w:type="spellEnd"/>
+            <w:r>
+              <w:rPr>
+                <w:sz w:val="28"/>
+                <w:szCs w:val="28"/>
+              </w:rPr>
+              <w:t>)</w:t>
+            </w:r>
+          </w:p>
+          <w:p>
+            <w:pPr>
+              <w:rPr>
                 <w:b/>
                 <w:bCs/>
                 <w:sz w:val="28"/>
@@ -1061,23 +1135,14 @@
                 <w:sz w:val="28"/>
                 <w:szCs w:val="28"/>
               </w:rPr>
-              <w:t xml:space="preserve">restituisce </w:t>
-            </w:r>
-            <w:proofErr w:type="spellStart"/>
-            <w:r>
-              <w:rPr>
-                <w:sz w:val="28"/>
-                <w:szCs w:val="28"/>
-              </w:rPr>
-              <w:t>true</w:t>
-            </w:r>
-            <w:proofErr w:type="spellEnd"/>
-            <w:r>
-              <w:rPr>
-                <w:sz w:val="28"/>
-                <w:szCs w:val="28"/>
-              </w:rPr>
-              <w:t xml:space="preserve"> se rispetta il formato, false altrimenti</w:t>
+              <w:t xml:space="preserve">imposta </w:t>
+            </w:r>
+            <w:r>
+              <w:rPr>
+                <w:sz w:val="28"/>
+                <w:szCs w:val="28"/>
+              </w:rPr>
+              <w:t>il metodo di pagamento usato dall’utente</w:t>
             </w:r>
           </w:p>
         </w:tc>
@@ -1088,20 +1153,6 @@
         </w:trPr>
         <w:tc>
           <w:tcPr>
-            <w:tcW w:w="2547" w:type="dxa"/>
-            <w:shd w:val="clear" w:color="auto" w:fill="70AD47" w:themeFill="accent6"/>
-          </w:tcPr>
-          <w:p>
-            <w:pPr>
-              <w:rPr>
-                <w:sz w:val="36"/>
-                <w:szCs w:val="36"/>
-              </w:rPr>
-            </w:pPr>
-          </w:p>
-        </w:tc>
-        <w:tc>
-          <w:tcPr>
             <w:tcW w:w="7081" w:type="dxa"/>
             <w:shd w:val="clear" w:color="auto" w:fill="FFFFFF" w:themeFill="background1"/>
           </w:tcPr>
@@ -1113,6 +1164,7 @@
               </w:rPr>
             </w:pPr>
             <w:proofErr w:type="spellStart"/>
+            <w:proofErr w:type="gramStart"/>
             <w:r>
               <w:rPr>
                 <w:b/>
@@ -1130,7 +1182,17 @@
                 <w:sz w:val="28"/>
                 <w:szCs w:val="28"/>
               </w:rPr>
-              <w:t xml:space="preserve">: </w:t>
+              <w:t>::</w:t>
+            </w:r>
+            <w:proofErr w:type="gramEnd"/>
+            <w:r>
+              <w:rPr>
+                <w:b/>
+                <w:bCs/>
+                <w:sz w:val="28"/>
+                <w:szCs w:val="28"/>
+              </w:rPr>
+              <w:t xml:space="preserve"> </w:t>
             </w:r>
             <w:proofErr w:type="spellStart"/>
             <w:r>
@@ -1163,7 +1225,7 @@
                 <w:sz w:val="28"/>
                 <w:szCs w:val="28"/>
               </w:rPr>
-              <w:t>getMetodoDiPagamento</w:t>
+              <w:t>getIndirizzoSpedizione</w:t>
             </w:r>
             <w:proofErr w:type="spellEnd"/>
             <w:r>
@@ -1185,12 +1247,26 @@
           <w:p>
             <w:pPr>
               <w:rPr>
-                <w:b/>
-                <w:bCs/>
-                <w:sz w:val="28"/>
-                <w:szCs w:val="28"/>
-              </w:rPr>
-            </w:pPr>
+                <w:sz w:val="28"/>
+                <w:szCs w:val="28"/>
+              </w:rPr>
+            </w:pPr>
+            <w:r>
+              <w:rPr>
+                <w:b/>
+                <w:bCs/>
+                <w:sz w:val="28"/>
+                <w:szCs w:val="28"/>
+              </w:rPr>
+              <w:t xml:space="preserve">post: </w:t>
+            </w:r>
+            <w:r>
+              <w:rPr>
+                <w:sz w:val="28"/>
+                <w:szCs w:val="28"/>
+              </w:rPr>
+              <w:t>restituisce l’indirizzo di spedizione dell’utente</w:t>
+            </w:r>
           </w:p>
         </w:tc>
       </w:tr>
@@ -1200,26 +1276,107 @@
         </w:trPr>
         <w:tc>
           <w:tcPr>
-            <w:tcW w:w="2547" w:type="dxa"/>
-            <w:shd w:val="clear" w:color="auto" w:fill="70AD47" w:themeFill="accent6"/>
-          </w:tcPr>
-          <w:p>
-            <w:pPr>
-              <w:rPr>
-                <w:sz w:val="36"/>
-                <w:szCs w:val="36"/>
-              </w:rPr>
-            </w:pPr>
-          </w:p>
-        </w:tc>
-        <w:tc>
-          <w:tcPr>
             <w:tcW w:w="7081" w:type="dxa"/>
             <w:shd w:val="clear" w:color="auto" w:fill="FFFFFF" w:themeFill="background1"/>
           </w:tcPr>
           <w:p>
             <w:pPr>
               <w:rPr>
+                <w:sz w:val="28"/>
+                <w:szCs w:val="28"/>
+              </w:rPr>
+            </w:pPr>
+            <w:proofErr w:type="spellStart"/>
+            <w:proofErr w:type="gramStart"/>
+            <w:r>
+              <w:rPr>
+                <w:b/>
+                <w:bCs/>
+                <w:sz w:val="28"/>
+                <w:szCs w:val="28"/>
+              </w:rPr>
+              <w:t>Context</w:t>
+            </w:r>
+            <w:proofErr w:type="spellEnd"/>
+            <w:r>
+              <w:rPr>
+                <w:b/>
+                <w:bCs/>
+                <w:sz w:val="28"/>
+                <w:szCs w:val="28"/>
+              </w:rPr>
+              <w:t>::</w:t>
+            </w:r>
+            <w:proofErr w:type="gramEnd"/>
+            <w:r>
+              <w:rPr>
+                <w:b/>
+                <w:bCs/>
+                <w:sz w:val="28"/>
+                <w:szCs w:val="28"/>
+              </w:rPr>
+              <w:t xml:space="preserve"> </w:t>
+            </w:r>
+            <w:proofErr w:type="spellStart"/>
+            <w:r>
+              <w:rPr>
+                <w:sz w:val="28"/>
+                <w:szCs w:val="28"/>
+              </w:rPr>
+              <w:t>GestoreUtente</w:t>
+            </w:r>
+            <w:proofErr w:type="spellEnd"/>
+            <w:r>
+              <w:rPr>
+                <w:sz w:val="28"/>
+                <w:szCs w:val="28"/>
+              </w:rPr>
+              <w:t>:</w:t>
+            </w:r>
+          </w:p>
+          <w:p>
+            <w:pPr>
+              <w:rPr>
+                <w:sz w:val="28"/>
+                <w:szCs w:val="28"/>
+              </w:rPr>
+            </w:pPr>
+            <w:proofErr w:type="spellStart"/>
+            <w:r>
+              <w:rPr>
+                <w:sz w:val="28"/>
+                <w:szCs w:val="28"/>
+              </w:rPr>
+              <w:t>setIndirizzoSpedizione</w:t>
+            </w:r>
+            <w:proofErr w:type="spellEnd"/>
+            <w:r>
+              <w:rPr>
+                <w:sz w:val="28"/>
+                <w:szCs w:val="28"/>
+              </w:rPr>
+              <w:t>(</w:t>
+            </w:r>
+            <w:proofErr w:type="spellStart"/>
+            <w:r>
+              <w:rPr>
+                <w:sz w:val="28"/>
+                <w:szCs w:val="28"/>
+              </w:rPr>
+              <w:t>indirizzoSpedizione</w:t>
+            </w:r>
+            <w:proofErr w:type="spellEnd"/>
+            <w:r>
+              <w:rPr>
+                <w:sz w:val="28"/>
+                <w:szCs w:val="28"/>
+              </w:rPr>
+              <w:t>)</w:t>
+            </w:r>
+          </w:p>
+          <w:p>
+            <w:pPr>
+              <w:rPr>
                 <w:b/>
                 <w:bCs/>
                 <w:sz w:val="28"/>
@@ -1240,7 +1397,7 @@
                 <w:sz w:val="28"/>
                 <w:szCs w:val="28"/>
               </w:rPr>
-              <w:t>restituisce il metodo di pagamento usato dall’utente</w:t>
+              <w:t>imposta l’indirizzo di spedizione</w:t>
             </w:r>
           </w:p>
         </w:tc>
@@ -1251,20 +1408,6 @@
         </w:trPr>
         <w:tc>
           <w:tcPr>
-            <w:tcW w:w="2547" w:type="dxa"/>
-            <w:shd w:val="clear" w:color="auto" w:fill="70AD47" w:themeFill="accent6"/>
-          </w:tcPr>
-          <w:p>
-            <w:pPr>
-              <w:rPr>
-                <w:sz w:val="36"/>
-                <w:szCs w:val="36"/>
-              </w:rPr>
-            </w:pPr>
-          </w:p>
-        </w:tc>
-        <w:tc>
-          <w:tcPr>
             <w:tcW w:w="7081" w:type="dxa"/>
             <w:shd w:val="clear" w:color="auto" w:fill="FFFFFF" w:themeFill="background1"/>
           </w:tcPr>
@@ -1276,6 +1419,7 @@
               </w:rPr>
             </w:pPr>
             <w:proofErr w:type="spellStart"/>
+            <w:proofErr w:type="gramStart"/>
             <w:r>
               <w:rPr>
                 <w:b/>
@@ -1293,7 +1437,17 @@
                 <w:sz w:val="28"/>
                 <w:szCs w:val="28"/>
               </w:rPr>
-              <w:t xml:space="preserve">: </w:t>
+              <w:t>::</w:t>
+            </w:r>
+            <w:proofErr w:type="gramEnd"/>
+            <w:r>
+              <w:rPr>
+                <w:b/>
+                <w:bCs/>
+                <w:sz w:val="28"/>
+                <w:szCs w:val="28"/>
+              </w:rPr>
+              <w:t xml:space="preserve"> </w:t>
             </w:r>
             <w:proofErr w:type="spellStart"/>
             <w:r>
@@ -1320,12 +1474,20 @@
               </w:rPr>
             </w:pPr>
             <w:proofErr w:type="spellStart"/>
-            <w:r>
-              <w:rPr>
-                <w:sz w:val="28"/>
-                <w:szCs w:val="28"/>
-              </w:rPr>
-              <w:t>setMetodoDiPagamento</w:t>
+            <w:proofErr w:type="gramStart"/>
+            <w:r>
+              <w:rPr>
+                <w:sz w:val="28"/>
+                <w:szCs w:val="28"/>
+              </w:rPr>
+              <w:t>g</w:t>
+            </w:r>
+            <w:r>
+              <w:rPr>
+                <w:sz w:val="28"/>
+                <w:szCs w:val="28"/>
+              </w:rPr>
+              <w:t>etDatiAnagrafici</w:t>
             </w:r>
             <w:proofErr w:type="spellEnd"/>
             <w:r>
@@ -1335,15 +1497,7 @@
               </w:rPr>
               <w:t>(</w:t>
             </w:r>
-            <w:proofErr w:type="spellStart"/>
-            <w:r>
-              <w:rPr>
-                <w:sz w:val="28"/>
-                <w:szCs w:val="28"/>
-              </w:rPr>
-              <w:t>metodoPagamento</w:t>
-            </w:r>
-            <w:proofErr w:type="spellEnd"/>
+            <w:proofErr w:type="gramEnd"/>
             <w:r>
               <w:rPr>
                 <w:sz w:val="28"/>
@@ -1361,6 +1515,22 @@
                 <w:szCs w:val="28"/>
               </w:rPr>
             </w:pPr>
+            <w:r>
+              <w:rPr>
+                <w:b/>
+                <w:bCs/>
+                <w:sz w:val="28"/>
+                <w:szCs w:val="28"/>
+              </w:rPr>
+              <w:t xml:space="preserve">post: </w:t>
+            </w:r>
+            <w:r>
+              <w:rPr>
+                <w:sz w:val="28"/>
+                <w:szCs w:val="28"/>
+              </w:rPr>
+              <w:t>restituisce i dati anagrafici dell’utente</w:t>
+            </w:r>
           </w:p>
         </w:tc>
       </w:tr>
@@ -1370,26 +1540,107 @@
         </w:trPr>
         <w:tc>
           <w:tcPr>
-            <w:tcW w:w="2547" w:type="dxa"/>
-            <w:shd w:val="clear" w:color="auto" w:fill="70AD47" w:themeFill="accent6"/>
-          </w:tcPr>
-          <w:p>
-            <w:pPr>
-              <w:rPr>
-                <w:sz w:val="36"/>
-                <w:szCs w:val="36"/>
-              </w:rPr>
-            </w:pPr>
-          </w:p>
-        </w:tc>
-        <w:tc>
-          <w:tcPr>
             <w:tcW w:w="7081" w:type="dxa"/>
             <w:shd w:val="clear" w:color="auto" w:fill="FFFFFF" w:themeFill="background1"/>
           </w:tcPr>
           <w:p>
             <w:pPr>
               <w:rPr>
+                <w:sz w:val="28"/>
+                <w:szCs w:val="28"/>
+              </w:rPr>
+            </w:pPr>
+            <w:proofErr w:type="spellStart"/>
+            <w:proofErr w:type="gramStart"/>
+            <w:r>
+              <w:rPr>
+                <w:b/>
+                <w:bCs/>
+                <w:sz w:val="28"/>
+                <w:szCs w:val="28"/>
+              </w:rPr>
+              <w:t>Context</w:t>
+            </w:r>
+            <w:proofErr w:type="spellEnd"/>
+            <w:r>
+              <w:rPr>
+                <w:b/>
+                <w:bCs/>
+                <w:sz w:val="28"/>
+                <w:szCs w:val="28"/>
+              </w:rPr>
+              <w:t>::</w:t>
+            </w:r>
+            <w:proofErr w:type="gramEnd"/>
+            <w:r>
+              <w:rPr>
+                <w:b/>
+                <w:bCs/>
+                <w:sz w:val="28"/>
+                <w:szCs w:val="28"/>
+              </w:rPr>
+              <w:t xml:space="preserve"> </w:t>
+            </w:r>
+            <w:proofErr w:type="spellStart"/>
+            <w:r>
+              <w:rPr>
+                <w:sz w:val="28"/>
+                <w:szCs w:val="28"/>
+              </w:rPr>
+              <w:t>GestoreUtente</w:t>
+            </w:r>
+            <w:proofErr w:type="spellEnd"/>
+            <w:r>
+              <w:rPr>
+                <w:sz w:val="28"/>
+                <w:szCs w:val="28"/>
+              </w:rPr>
+              <w:t>:</w:t>
+            </w:r>
+          </w:p>
+          <w:p>
+            <w:pPr>
+              <w:rPr>
+                <w:sz w:val="28"/>
+                <w:szCs w:val="28"/>
+              </w:rPr>
+            </w:pPr>
+            <w:proofErr w:type="spellStart"/>
+            <w:r>
+              <w:rPr>
+                <w:sz w:val="28"/>
+                <w:szCs w:val="28"/>
+              </w:rPr>
+              <w:t>setDatiAnagrafici</w:t>
+            </w:r>
+            <w:proofErr w:type="spellEnd"/>
+            <w:r>
+              <w:rPr>
+                <w:sz w:val="28"/>
+                <w:szCs w:val="28"/>
+              </w:rPr>
+              <w:t>(</w:t>
+            </w:r>
+            <w:proofErr w:type="spellStart"/>
+            <w:r>
+              <w:rPr>
+                <w:sz w:val="28"/>
+                <w:szCs w:val="28"/>
+              </w:rPr>
+              <w:t>datiAnagrafici</w:t>
+            </w:r>
+            <w:proofErr w:type="spellEnd"/>
+            <w:r>
+              <w:rPr>
+                <w:sz w:val="28"/>
+                <w:szCs w:val="28"/>
+              </w:rPr>
+              <w:t>)</w:t>
+            </w:r>
+          </w:p>
+          <w:p>
+            <w:pPr>
+              <w:rPr>
                 <w:b/>
                 <w:bCs/>
                 <w:sz w:val="28"/>
@@ -1410,14 +1661,7 @@
                 <w:sz w:val="28"/>
                 <w:szCs w:val="28"/>
               </w:rPr>
-              <w:t xml:space="preserve">imposta </w:t>
-            </w:r>
-            <w:r>
-              <w:rPr>
-                <w:sz w:val="28"/>
-                <w:szCs w:val="28"/>
-              </w:rPr>
-              <w:t>il metodo di pagamento usato dall’utente</w:t>
+              <w:t>imposta i dati anagrafici dell’utente</w:t>
             </w:r>
           </w:p>
         </w:tc>
@@ -1428,20 +1672,6 @@
         </w:trPr>
         <w:tc>
           <w:tcPr>
-            <w:tcW w:w="2547" w:type="dxa"/>
-            <w:shd w:val="clear" w:color="auto" w:fill="70AD47" w:themeFill="accent6"/>
-          </w:tcPr>
-          <w:p>
-            <w:pPr>
-              <w:rPr>
-                <w:sz w:val="36"/>
-                <w:szCs w:val="36"/>
-              </w:rPr>
-            </w:pPr>
-          </w:p>
-        </w:tc>
-        <w:tc>
-          <w:tcPr>
             <w:tcW w:w="7081" w:type="dxa"/>
             <w:shd w:val="clear" w:color="auto" w:fill="FFFFFF" w:themeFill="background1"/>
           </w:tcPr>
@@ -1453,13 +1683,15 @@
               </w:rPr>
             </w:pPr>
             <w:proofErr w:type="spellStart"/>
-            <w:r>
-              <w:rPr>
-                <w:b/>
-                <w:bCs/>
-                <w:sz w:val="28"/>
-                <w:szCs w:val="28"/>
-              </w:rPr>
+            <w:proofErr w:type="gramStart"/>
+            <w:r>
+              <w:rPr>
+                <w:b/>
+                <w:bCs/>
+                <w:sz w:val="28"/>
+                <w:szCs w:val="28"/>
+              </w:rPr>
+              <w:lastRenderedPageBreak/>
               <w:t>Context</w:t>
             </w:r>
             <w:proofErr w:type="spellEnd"/>
@@ -1470,67 +1702,171 @@
                 <w:sz w:val="28"/>
                 <w:szCs w:val="28"/>
               </w:rPr>
+              <w:t>::</w:t>
+            </w:r>
+            <w:proofErr w:type="gramEnd"/>
+            <w:r>
+              <w:rPr>
+                <w:b/>
+                <w:bCs/>
+                <w:sz w:val="28"/>
+                <w:szCs w:val="28"/>
+              </w:rPr>
+              <w:t xml:space="preserve"> </w:t>
+            </w:r>
+            <w:proofErr w:type="spellStart"/>
+            <w:r>
+              <w:rPr>
+                <w:sz w:val="28"/>
+                <w:szCs w:val="28"/>
+              </w:rPr>
+              <w:t>GestoreUtente</w:t>
+            </w:r>
+            <w:proofErr w:type="spellEnd"/>
+            <w:r>
+              <w:rPr>
+                <w:sz w:val="28"/>
+                <w:szCs w:val="28"/>
+              </w:rPr>
+              <w:t>:</w:t>
+            </w:r>
+          </w:p>
+          <w:p>
+            <w:pPr>
+              <w:rPr>
+                <w:sz w:val="28"/>
+                <w:szCs w:val="28"/>
+              </w:rPr>
+            </w:pPr>
+            <w:proofErr w:type="spellStart"/>
+            <w:r>
+              <w:rPr>
+                <w:sz w:val="28"/>
+                <w:szCs w:val="28"/>
+              </w:rPr>
+              <w:t>checkNumeroCarta</w:t>
+            </w:r>
+            <w:proofErr w:type="spellEnd"/>
+            <w:r>
+              <w:rPr>
+                <w:sz w:val="28"/>
+                <w:szCs w:val="28"/>
+              </w:rPr>
+              <w:t>(</w:t>
+            </w:r>
+            <w:proofErr w:type="spellStart"/>
+            <w:r>
+              <w:rPr>
+                <w:sz w:val="28"/>
+                <w:szCs w:val="28"/>
+              </w:rPr>
+              <w:t>numeroCarta</w:t>
+            </w:r>
+            <w:proofErr w:type="spellEnd"/>
+            <w:r>
+              <w:rPr>
+                <w:sz w:val="28"/>
+                <w:szCs w:val="28"/>
+              </w:rPr>
+              <w:t>);</w:t>
+            </w:r>
+          </w:p>
+          <w:p>
+            <w:pPr>
+              <w:rPr>
+                <w:sz w:val="28"/>
+                <w:szCs w:val="28"/>
+              </w:rPr>
+            </w:pPr>
+            <w:proofErr w:type="spellStart"/>
+            <w:r>
+              <w:rPr>
+                <w:b/>
+                <w:bCs/>
+                <w:sz w:val="28"/>
+                <w:szCs w:val="28"/>
+              </w:rPr>
+              <w:t>pre</w:t>
+            </w:r>
+            <w:proofErr w:type="spellEnd"/>
+            <w:r>
+              <w:rPr>
+                <w:b/>
+                <w:bCs/>
+                <w:sz w:val="28"/>
+                <w:szCs w:val="28"/>
+              </w:rPr>
               <w:t xml:space="preserve">: </w:t>
             </w:r>
             <w:proofErr w:type="spellStart"/>
-            <w:r>
-              <w:rPr>
-                <w:sz w:val="28"/>
-                <w:szCs w:val="28"/>
-              </w:rPr>
-              <w:t>GestoreUtente</w:t>
-            </w:r>
-            <w:proofErr w:type="spellEnd"/>
-            <w:r>
-              <w:rPr>
-                <w:sz w:val="28"/>
-                <w:szCs w:val="28"/>
-              </w:rPr>
-              <w:t>:</w:t>
-            </w:r>
-          </w:p>
-          <w:p>
-            <w:pPr>
-              <w:rPr>
-                <w:sz w:val="28"/>
-                <w:szCs w:val="28"/>
-              </w:rPr>
-            </w:pPr>
-            <w:proofErr w:type="spellStart"/>
             <w:proofErr w:type="gramStart"/>
             <w:r>
               <w:rPr>
                 <w:sz w:val="28"/>
                 <w:szCs w:val="28"/>
               </w:rPr>
-              <w:t>getIndirizzoSpedizione</w:t>
-            </w:r>
-            <w:proofErr w:type="spellEnd"/>
-            <w:r>
-              <w:rPr>
-                <w:sz w:val="28"/>
-                <w:szCs w:val="28"/>
-              </w:rPr>
-              <w:t>(</w:t>
-            </w:r>
+              <w:t>numeroCaarta</w:t>
+            </w:r>
+            <w:proofErr w:type="spellEnd"/>
+            <w:r>
+              <w:rPr>
+                <w:sz w:val="28"/>
+                <w:szCs w:val="28"/>
+              </w:rPr>
+              <w:t>!=</w:t>
+            </w:r>
+            <w:proofErr w:type="spellStart"/>
             <w:proofErr w:type="gramEnd"/>
             <w:r>
               <w:rPr>
                 <w:sz w:val="28"/>
                 <w:szCs w:val="28"/>
               </w:rPr>
-              <w:t>)</w:t>
-            </w:r>
-          </w:p>
-          <w:p>
-            <w:pPr>
-              <w:rPr>
-                <w:b/>
-                <w:bCs/>
-                <w:sz w:val="28"/>
-                <w:szCs w:val="28"/>
-              </w:rPr>
-            </w:pPr>
+              <w:t>null</w:t>
+            </w:r>
+            <w:proofErr w:type="spellEnd"/>
+          </w:p>
+          <w:p>
+            <w:pPr>
+              <w:rPr>
+                <w:b/>
+                <w:bCs/>
+                <w:sz w:val="28"/>
+                <w:szCs w:val="28"/>
+              </w:rPr>
+            </w:pPr>
+            <w:r>
+              <w:rPr>
+                <w:b/>
+                <w:bCs/>
+                <w:sz w:val="28"/>
+                <w:szCs w:val="28"/>
+              </w:rPr>
+              <w:t xml:space="preserve">post: </w:t>
+            </w:r>
+            <w:r>
+              <w:rPr>
+                <w:sz w:val="28"/>
+                <w:szCs w:val="28"/>
+              </w:rPr>
+              <w:t xml:space="preserve">restituisce </w:t>
+            </w:r>
+            <w:proofErr w:type="spellStart"/>
+            <w:r>
+              <w:rPr>
+                <w:sz w:val="28"/>
+                <w:szCs w:val="28"/>
+              </w:rPr>
+              <w:t>true</w:t>
+            </w:r>
+            <w:proofErr w:type="spellEnd"/>
+            <w:r>
+              <w:rPr>
+                <w:sz w:val="28"/>
+                <w:szCs w:val="28"/>
+              </w:rPr>
+              <w:t xml:space="preserve"> se rispetta il formato, false altrimenti</w:t>
+            </w:r>
           </w:p>
         </w:tc>
       </w:tr>
@@ -1540,28 +1876,12 @@
         </w:trPr>
         <w:tc>
           <w:tcPr>
-            <w:tcW w:w="2547" w:type="dxa"/>
-            <w:shd w:val="clear" w:color="auto" w:fill="70AD47" w:themeFill="accent6"/>
-          </w:tcPr>
-          <w:p>
-            <w:pPr>
-              <w:rPr>
-                <w:sz w:val="36"/>
-                <w:szCs w:val="36"/>
-              </w:rPr>
-            </w:pPr>
-          </w:p>
-        </w:tc>
-        <w:tc>
-          <w:tcPr>
             <w:tcW w:w="7081" w:type="dxa"/>
             <w:shd w:val="clear" w:color="auto" w:fill="FFFFFF" w:themeFill="background1"/>
           </w:tcPr>
           <w:p>
             <w:pPr>
               <w:rPr>
-                <w:b/>
-                <w:bCs/>
                 <w:sz w:val="28"/>
                 <w:szCs w:val="28"/>
               </w:rPr>
@@ -1575,30 +1895,100 @@
                 <w:sz w:val="28"/>
                 <w:szCs w:val="28"/>
               </w:rPr>
-              <w:t>post:</w:t>
-            </w:r>
-            <w:r>
-              <w:rPr>
-                <w:sz w:val="28"/>
-                <w:szCs w:val="28"/>
-              </w:rPr>
-              <w:t>r</w:t>
-            </w:r>
-            <w:proofErr w:type="spellEnd"/>
+              <w:t>Context</w:t>
+            </w:r>
+            <w:proofErr w:type="spellEnd"/>
+            <w:r>
+              <w:rPr>
+                <w:b/>
+                <w:bCs/>
+                <w:sz w:val="28"/>
+                <w:szCs w:val="28"/>
+              </w:rPr>
+              <w:t>::</w:t>
+            </w:r>
             <w:proofErr w:type="gramEnd"/>
             <w:r>
               <w:rPr>
-                <w:sz w:val="28"/>
-                <w:szCs w:val="28"/>
-              </w:rPr>
-              <w:t xml:space="preserve"> r</w:t>
-            </w:r>
-            <w:r>
-              <w:rPr>
-                <w:sz w:val="28"/>
-                <w:szCs w:val="28"/>
-              </w:rPr>
-              <w:t>estituisce l’indirizzo di spedizione</w:t>
+                <w:b/>
+                <w:bCs/>
+                <w:sz w:val="28"/>
+                <w:szCs w:val="28"/>
+              </w:rPr>
+              <w:t xml:space="preserve"> </w:t>
+            </w:r>
+            <w:proofErr w:type="spellStart"/>
+            <w:r>
+              <w:rPr>
+                <w:sz w:val="28"/>
+                <w:szCs w:val="28"/>
+              </w:rPr>
+              <w:t>GestoreUtente</w:t>
+            </w:r>
+            <w:proofErr w:type="spellEnd"/>
+            <w:r>
+              <w:rPr>
+                <w:sz w:val="28"/>
+                <w:szCs w:val="28"/>
+              </w:rPr>
+              <w:t>:</w:t>
+            </w:r>
+          </w:p>
+          <w:p>
+            <w:pPr>
+              <w:rPr>
+                <w:sz w:val="28"/>
+                <w:szCs w:val="28"/>
+              </w:rPr>
+            </w:pPr>
+            <w:proofErr w:type="spellStart"/>
+            <w:proofErr w:type="gramStart"/>
+            <w:r>
+              <w:rPr>
+                <w:sz w:val="28"/>
+                <w:szCs w:val="28"/>
+              </w:rPr>
+              <w:t>InserisciMetodoPagamento</w:t>
+            </w:r>
+            <w:proofErr w:type="spellEnd"/>
+            <w:r>
+              <w:rPr>
+                <w:sz w:val="28"/>
+                <w:szCs w:val="28"/>
+              </w:rPr>
+              <w:t>(</w:t>
+            </w:r>
+            <w:proofErr w:type="gramEnd"/>
+            <w:r>
+              <w:rPr>
+                <w:sz w:val="28"/>
+                <w:szCs w:val="28"/>
+              </w:rPr>
+              <w:t>)</w:t>
+            </w:r>
+          </w:p>
+          <w:p>
+            <w:pPr>
+              <w:rPr>
+                <w:sz w:val="28"/>
+                <w:szCs w:val="28"/>
+              </w:rPr>
+            </w:pPr>
+            <w:r>
+              <w:rPr>
+                <w:b/>
+                <w:bCs/>
+                <w:sz w:val="28"/>
+                <w:szCs w:val="28"/>
+              </w:rPr>
+              <w:t xml:space="preserve">Post: </w:t>
+            </w:r>
+            <w:r>
+              <w:rPr>
+                <w:sz w:val="28"/>
+                <w:szCs w:val="28"/>
+              </w:rPr>
+              <w:t>il metodo di pagamento è stato inserito nel DB</w:t>
             </w:r>
           </w:p>
         </w:tc>
@@ -1609,20 +1999,6 @@
         </w:trPr>
         <w:tc>
           <w:tcPr>
-            <w:tcW w:w="2547" w:type="dxa"/>
-            <w:shd w:val="clear" w:color="auto" w:fill="70AD47" w:themeFill="accent6"/>
-          </w:tcPr>
-          <w:p>
-            <w:pPr>
-              <w:rPr>
-                <w:sz w:val="36"/>
-                <w:szCs w:val="36"/>
-              </w:rPr>
-            </w:pPr>
-          </w:p>
-        </w:tc>
-        <w:tc>
-          <w:tcPr>
             <w:tcW w:w="7081" w:type="dxa"/>
             <w:shd w:val="clear" w:color="auto" w:fill="FFFFFF" w:themeFill="background1"/>
           </w:tcPr>
@@ -1634,6 +2010,7 @@
               </w:rPr>
             </w:pPr>
             <w:proofErr w:type="spellStart"/>
+            <w:proofErr w:type="gramStart"/>
             <w:r>
               <w:rPr>
                 <w:b/>
@@ -1651,7 +2028,17 @@
                 <w:sz w:val="28"/>
                 <w:szCs w:val="28"/>
               </w:rPr>
-              <w:t xml:space="preserve">: </w:t>
+              <w:t>::</w:t>
+            </w:r>
+            <w:proofErr w:type="gramEnd"/>
+            <w:r>
+              <w:rPr>
+                <w:b/>
+                <w:bCs/>
+                <w:sz w:val="28"/>
+                <w:szCs w:val="28"/>
+              </w:rPr>
+              <w:t xml:space="preserve"> </w:t>
             </w:r>
             <w:proofErr w:type="spellStart"/>
             <w:r>
@@ -1678,12 +2065,13 @@
               </w:rPr>
             </w:pPr>
             <w:proofErr w:type="spellStart"/>
-            <w:r>
-              <w:rPr>
-                <w:sz w:val="28"/>
-                <w:szCs w:val="28"/>
-              </w:rPr>
-              <w:t>setIndirizzoSpedizione</w:t>
+            <w:proofErr w:type="gramStart"/>
+            <w:r>
+              <w:rPr>
+                <w:sz w:val="28"/>
+                <w:szCs w:val="28"/>
+              </w:rPr>
+              <w:t>InserisciIndirizzoSpedizione</w:t>
             </w:r>
             <w:proofErr w:type="spellEnd"/>
             <w:r>
@@ -1693,15 +2081,7 @@
               </w:rPr>
               <w:t>(</w:t>
             </w:r>
-            <w:proofErr w:type="spellStart"/>
-            <w:r>
-              <w:rPr>
-                <w:sz w:val="28"/>
-                <w:szCs w:val="28"/>
-              </w:rPr>
-              <w:t>indirizzoSpedizione</w:t>
-            </w:r>
-            <w:proofErr w:type="spellEnd"/>
+            <w:proofErr w:type="gramEnd"/>
             <w:r>
               <w:rPr>
                 <w:sz w:val="28"/>
@@ -1713,768 +2093,6 @@
           <w:p>
             <w:pPr>
               <w:rPr>
-                <w:b/>
-                <w:bCs/>
-                <w:sz w:val="28"/>
-                <w:szCs w:val="28"/>
-              </w:rPr>
-            </w:pPr>
-          </w:p>
-        </w:tc>
-      </w:tr>
-      <w:tr>
-        <w:trPr>
-          <w:trHeight w:val="1122"/>
-        </w:trPr>
-        <w:tc>
-          <w:tcPr>
-            <w:tcW w:w="2547" w:type="dxa"/>
-            <w:shd w:val="clear" w:color="auto" w:fill="70AD47" w:themeFill="accent6"/>
-          </w:tcPr>
-          <w:p>
-            <w:pPr>
-              <w:rPr>
-                <w:sz w:val="36"/>
-                <w:szCs w:val="36"/>
-              </w:rPr>
-            </w:pPr>
-          </w:p>
-        </w:tc>
-        <w:tc>
-          <w:tcPr>
-            <w:tcW w:w="7081" w:type="dxa"/>
-            <w:shd w:val="clear" w:color="auto" w:fill="FFFFFF" w:themeFill="background1"/>
-          </w:tcPr>
-          <w:p>
-            <w:pPr>
-              <w:rPr>
-                <w:b/>
-                <w:bCs/>
-                <w:sz w:val="28"/>
-                <w:szCs w:val="28"/>
-              </w:rPr>
-            </w:pPr>
-            <w:r>
-              <w:rPr>
-                <w:b/>
-                <w:bCs/>
-                <w:sz w:val="28"/>
-                <w:szCs w:val="28"/>
-              </w:rPr>
-              <w:t xml:space="preserve">post: </w:t>
-            </w:r>
-            <w:r>
-              <w:rPr>
-                <w:sz w:val="28"/>
-                <w:szCs w:val="28"/>
-              </w:rPr>
-              <w:t>imposta l’indirizzo di spedizione</w:t>
-            </w:r>
-          </w:p>
-        </w:tc>
-      </w:tr>
-      <w:tr>
-        <w:trPr>
-          <w:trHeight w:val="1122"/>
-        </w:trPr>
-        <w:tc>
-          <w:tcPr>
-            <w:tcW w:w="2547" w:type="dxa"/>
-            <w:shd w:val="clear" w:color="auto" w:fill="70AD47" w:themeFill="accent6"/>
-          </w:tcPr>
-          <w:p>
-            <w:pPr>
-              <w:rPr>
-                <w:sz w:val="36"/>
-                <w:szCs w:val="36"/>
-              </w:rPr>
-            </w:pPr>
-          </w:p>
-        </w:tc>
-        <w:tc>
-          <w:tcPr>
-            <w:tcW w:w="7081" w:type="dxa"/>
-            <w:shd w:val="clear" w:color="auto" w:fill="FFFFFF" w:themeFill="background1"/>
-          </w:tcPr>
-          <w:p>
-            <w:pPr>
-              <w:rPr>
-                <w:sz w:val="28"/>
-                <w:szCs w:val="28"/>
-              </w:rPr>
-            </w:pPr>
-            <w:proofErr w:type="spellStart"/>
-            <w:r>
-              <w:rPr>
-                <w:b/>
-                <w:bCs/>
-                <w:sz w:val="28"/>
-                <w:szCs w:val="28"/>
-              </w:rPr>
-              <w:t>Context</w:t>
-            </w:r>
-            <w:proofErr w:type="spellEnd"/>
-            <w:r>
-              <w:rPr>
-                <w:b/>
-                <w:bCs/>
-                <w:sz w:val="28"/>
-                <w:szCs w:val="28"/>
-              </w:rPr>
-              <w:t xml:space="preserve">: </w:t>
-            </w:r>
-            <w:proofErr w:type="spellStart"/>
-            <w:r>
-              <w:rPr>
-                <w:sz w:val="28"/>
-                <w:szCs w:val="28"/>
-              </w:rPr>
-              <w:t>GestoreUtente</w:t>
-            </w:r>
-            <w:proofErr w:type="spellEnd"/>
-            <w:r>
-              <w:rPr>
-                <w:sz w:val="28"/>
-                <w:szCs w:val="28"/>
-              </w:rPr>
-              <w:t>:</w:t>
-            </w:r>
-          </w:p>
-          <w:p>
-            <w:pPr>
-              <w:rPr>
-                <w:sz w:val="28"/>
-                <w:szCs w:val="28"/>
-              </w:rPr>
-            </w:pPr>
-            <w:proofErr w:type="spellStart"/>
-            <w:proofErr w:type="gramStart"/>
-            <w:r>
-              <w:rPr>
-                <w:sz w:val="28"/>
-                <w:szCs w:val="28"/>
-              </w:rPr>
-              <w:t>getIDatiAnagrafici</w:t>
-            </w:r>
-            <w:proofErr w:type="spellEnd"/>
-            <w:r>
-              <w:rPr>
-                <w:sz w:val="28"/>
-                <w:szCs w:val="28"/>
-              </w:rPr>
-              <w:t>(</w:t>
-            </w:r>
-            <w:proofErr w:type="gramEnd"/>
-            <w:r>
-              <w:rPr>
-                <w:sz w:val="28"/>
-                <w:szCs w:val="28"/>
-              </w:rPr>
-              <w:t>)</w:t>
-            </w:r>
-          </w:p>
-          <w:p>
-            <w:pPr>
-              <w:rPr>
-                <w:b/>
-                <w:bCs/>
-                <w:sz w:val="28"/>
-                <w:szCs w:val="28"/>
-              </w:rPr>
-            </w:pPr>
-          </w:p>
-        </w:tc>
-      </w:tr>
-      <w:tr>
-        <w:trPr>
-          <w:trHeight w:val="1122"/>
-        </w:trPr>
-        <w:tc>
-          <w:tcPr>
-            <w:tcW w:w="2547" w:type="dxa"/>
-            <w:shd w:val="clear" w:color="auto" w:fill="70AD47" w:themeFill="accent6"/>
-          </w:tcPr>
-          <w:p>
-            <w:pPr>
-              <w:rPr>
-                <w:sz w:val="36"/>
-                <w:szCs w:val="36"/>
-              </w:rPr>
-            </w:pPr>
-          </w:p>
-        </w:tc>
-        <w:tc>
-          <w:tcPr>
-            <w:tcW w:w="7081" w:type="dxa"/>
-            <w:shd w:val="clear" w:color="auto" w:fill="FFFFFF" w:themeFill="background1"/>
-          </w:tcPr>
-          <w:p>
-            <w:pPr>
-              <w:rPr>
-                <w:b/>
-                <w:bCs/>
-                <w:sz w:val="28"/>
-                <w:szCs w:val="28"/>
-              </w:rPr>
-            </w:pPr>
-            <w:r>
-              <w:rPr>
-                <w:b/>
-                <w:bCs/>
-                <w:sz w:val="28"/>
-                <w:szCs w:val="28"/>
-              </w:rPr>
-              <w:t xml:space="preserve">post: </w:t>
-            </w:r>
-            <w:r>
-              <w:rPr>
-                <w:sz w:val="28"/>
-                <w:szCs w:val="28"/>
-              </w:rPr>
-              <w:t>restituisce i dati anagrafici dell’utente</w:t>
-            </w:r>
-          </w:p>
-        </w:tc>
-      </w:tr>
-      <w:tr>
-        <w:trPr>
-          <w:trHeight w:val="1122"/>
-        </w:trPr>
-        <w:tc>
-          <w:tcPr>
-            <w:tcW w:w="2547" w:type="dxa"/>
-            <w:shd w:val="clear" w:color="auto" w:fill="70AD47" w:themeFill="accent6"/>
-          </w:tcPr>
-          <w:p>
-            <w:pPr>
-              <w:rPr>
-                <w:sz w:val="36"/>
-                <w:szCs w:val="36"/>
-              </w:rPr>
-            </w:pPr>
-          </w:p>
-        </w:tc>
-        <w:tc>
-          <w:tcPr>
-            <w:tcW w:w="7081" w:type="dxa"/>
-            <w:shd w:val="clear" w:color="auto" w:fill="FFFFFF" w:themeFill="background1"/>
-          </w:tcPr>
-          <w:p>
-            <w:pPr>
-              <w:rPr>
-                <w:sz w:val="28"/>
-                <w:szCs w:val="28"/>
-              </w:rPr>
-            </w:pPr>
-            <w:proofErr w:type="spellStart"/>
-            <w:r>
-              <w:rPr>
-                <w:b/>
-                <w:bCs/>
-                <w:sz w:val="28"/>
-                <w:szCs w:val="28"/>
-              </w:rPr>
-              <w:t>Context</w:t>
-            </w:r>
-            <w:proofErr w:type="spellEnd"/>
-            <w:r>
-              <w:rPr>
-                <w:b/>
-                <w:bCs/>
-                <w:sz w:val="28"/>
-                <w:szCs w:val="28"/>
-              </w:rPr>
-              <w:t xml:space="preserve">: </w:t>
-            </w:r>
-            <w:proofErr w:type="spellStart"/>
-            <w:r>
-              <w:rPr>
-                <w:sz w:val="28"/>
-                <w:szCs w:val="28"/>
-              </w:rPr>
-              <w:t>GestoreUtente</w:t>
-            </w:r>
-            <w:proofErr w:type="spellEnd"/>
-            <w:r>
-              <w:rPr>
-                <w:sz w:val="28"/>
-                <w:szCs w:val="28"/>
-              </w:rPr>
-              <w:t>:</w:t>
-            </w:r>
-          </w:p>
-          <w:p>
-            <w:pPr>
-              <w:rPr>
-                <w:sz w:val="28"/>
-                <w:szCs w:val="28"/>
-              </w:rPr>
-            </w:pPr>
-            <w:proofErr w:type="spellStart"/>
-            <w:r>
-              <w:rPr>
-                <w:sz w:val="28"/>
-                <w:szCs w:val="28"/>
-              </w:rPr>
-              <w:t>setDatiAnagrafici</w:t>
-            </w:r>
-            <w:proofErr w:type="spellEnd"/>
-            <w:r>
-              <w:rPr>
-                <w:sz w:val="28"/>
-                <w:szCs w:val="28"/>
-              </w:rPr>
-              <w:t>(</w:t>
-            </w:r>
-            <w:proofErr w:type="spellStart"/>
-            <w:r>
-              <w:rPr>
-                <w:sz w:val="28"/>
-                <w:szCs w:val="28"/>
-              </w:rPr>
-              <w:t>datiAnagrafici</w:t>
-            </w:r>
-            <w:proofErr w:type="spellEnd"/>
-            <w:r>
-              <w:rPr>
-                <w:sz w:val="28"/>
-                <w:szCs w:val="28"/>
-              </w:rPr>
-              <w:t>)</w:t>
-            </w:r>
-          </w:p>
-          <w:p>
-            <w:pPr>
-              <w:rPr>
-                <w:b/>
-                <w:bCs/>
-                <w:sz w:val="28"/>
-                <w:szCs w:val="28"/>
-              </w:rPr>
-            </w:pPr>
-          </w:p>
-        </w:tc>
-      </w:tr>
-      <w:tr>
-        <w:trPr>
-          <w:trHeight w:val="1122"/>
-        </w:trPr>
-        <w:tc>
-          <w:tcPr>
-            <w:tcW w:w="2547" w:type="dxa"/>
-            <w:shd w:val="clear" w:color="auto" w:fill="70AD47" w:themeFill="accent6"/>
-          </w:tcPr>
-          <w:p>
-            <w:pPr>
-              <w:rPr>
-                <w:sz w:val="36"/>
-                <w:szCs w:val="36"/>
-              </w:rPr>
-            </w:pPr>
-          </w:p>
-        </w:tc>
-        <w:tc>
-          <w:tcPr>
-            <w:tcW w:w="7081" w:type="dxa"/>
-            <w:shd w:val="clear" w:color="auto" w:fill="FFFFFF" w:themeFill="background1"/>
-          </w:tcPr>
-          <w:p>
-            <w:pPr>
-              <w:rPr>
-                <w:b/>
-                <w:bCs/>
-                <w:sz w:val="28"/>
-                <w:szCs w:val="28"/>
-              </w:rPr>
-            </w:pPr>
-            <w:r>
-              <w:rPr>
-                <w:b/>
-                <w:bCs/>
-                <w:sz w:val="28"/>
-                <w:szCs w:val="28"/>
-              </w:rPr>
-              <w:t xml:space="preserve">post: </w:t>
-            </w:r>
-            <w:r>
-              <w:rPr>
-                <w:sz w:val="28"/>
-                <w:szCs w:val="28"/>
-              </w:rPr>
-              <w:t>imposta i dati anagrafici dell’utente</w:t>
-            </w:r>
-          </w:p>
-        </w:tc>
-      </w:tr>
-      <w:tr>
-        <w:trPr>
-          <w:trHeight w:val="1122"/>
-        </w:trPr>
-        <w:tc>
-          <w:tcPr>
-            <w:tcW w:w="2547" w:type="dxa"/>
-            <w:shd w:val="clear" w:color="auto" w:fill="70AD47" w:themeFill="accent6"/>
-          </w:tcPr>
-          <w:p>
-            <w:pPr>
-              <w:rPr>
-                <w:sz w:val="36"/>
-                <w:szCs w:val="36"/>
-              </w:rPr>
-            </w:pPr>
-          </w:p>
-        </w:tc>
-        <w:tc>
-          <w:tcPr>
-            <w:tcW w:w="7081" w:type="dxa"/>
-            <w:shd w:val="clear" w:color="auto" w:fill="FFFFFF" w:themeFill="background1"/>
-          </w:tcPr>
-          <w:p>
-            <w:pPr>
-              <w:rPr>
-                <w:sz w:val="28"/>
-                <w:szCs w:val="28"/>
-              </w:rPr>
-            </w:pPr>
-            <w:proofErr w:type="spellStart"/>
-            <w:r>
-              <w:rPr>
-                <w:b/>
-                <w:bCs/>
-                <w:sz w:val="28"/>
-                <w:szCs w:val="28"/>
-              </w:rPr>
-              <w:t>Context</w:t>
-            </w:r>
-            <w:proofErr w:type="spellEnd"/>
-            <w:r>
-              <w:rPr>
-                <w:b/>
-                <w:bCs/>
-                <w:sz w:val="28"/>
-                <w:szCs w:val="28"/>
-              </w:rPr>
-              <w:t xml:space="preserve">: </w:t>
-            </w:r>
-            <w:proofErr w:type="spellStart"/>
-            <w:r>
-              <w:rPr>
-                <w:sz w:val="28"/>
-                <w:szCs w:val="28"/>
-              </w:rPr>
-              <w:t>GestoreUtente</w:t>
-            </w:r>
-            <w:proofErr w:type="spellEnd"/>
-            <w:r>
-              <w:rPr>
-                <w:sz w:val="28"/>
-                <w:szCs w:val="28"/>
-              </w:rPr>
-              <w:t>:</w:t>
-            </w:r>
-          </w:p>
-          <w:p>
-            <w:pPr>
-              <w:rPr>
-                <w:sz w:val="28"/>
-                <w:szCs w:val="28"/>
-              </w:rPr>
-            </w:pPr>
-            <w:proofErr w:type="spellStart"/>
-            <w:r>
-              <w:rPr>
-                <w:sz w:val="28"/>
-                <w:szCs w:val="28"/>
-              </w:rPr>
-              <w:t>checkNumeroCarta</w:t>
-            </w:r>
-            <w:proofErr w:type="spellEnd"/>
-            <w:r>
-              <w:rPr>
-                <w:sz w:val="28"/>
-                <w:szCs w:val="28"/>
-              </w:rPr>
-              <w:t>(</w:t>
-            </w:r>
-            <w:proofErr w:type="spellStart"/>
-            <w:r>
-              <w:rPr>
-                <w:sz w:val="28"/>
-                <w:szCs w:val="28"/>
-              </w:rPr>
-              <w:t>numeroCarta</w:t>
-            </w:r>
-            <w:proofErr w:type="spellEnd"/>
-            <w:r>
-              <w:rPr>
-                <w:sz w:val="28"/>
-                <w:szCs w:val="28"/>
-              </w:rPr>
-              <w:t>);</w:t>
-            </w:r>
-          </w:p>
-          <w:p>
-            <w:pPr>
-              <w:rPr>
-                <w:b/>
-                <w:bCs/>
-                <w:sz w:val="28"/>
-                <w:szCs w:val="28"/>
-              </w:rPr>
-            </w:pPr>
-          </w:p>
-        </w:tc>
-      </w:tr>
-      <w:tr>
-        <w:trPr>
-          <w:trHeight w:val="1122"/>
-        </w:trPr>
-        <w:tc>
-          <w:tcPr>
-            <w:tcW w:w="2547" w:type="dxa"/>
-            <w:shd w:val="clear" w:color="auto" w:fill="70AD47" w:themeFill="accent6"/>
-          </w:tcPr>
-          <w:p>
-            <w:pPr>
-              <w:rPr>
-                <w:sz w:val="36"/>
-                <w:szCs w:val="36"/>
-              </w:rPr>
-            </w:pPr>
-          </w:p>
-        </w:tc>
-        <w:tc>
-          <w:tcPr>
-            <w:tcW w:w="7081" w:type="dxa"/>
-            <w:shd w:val="clear" w:color="auto" w:fill="FFFFFF" w:themeFill="background1"/>
-          </w:tcPr>
-          <w:p>
-            <w:pPr>
-              <w:rPr>
-                <w:sz w:val="28"/>
-                <w:szCs w:val="28"/>
-              </w:rPr>
-            </w:pPr>
-            <w:proofErr w:type="spellStart"/>
-            <w:r>
-              <w:rPr>
-                <w:b/>
-                <w:bCs/>
-                <w:sz w:val="28"/>
-                <w:szCs w:val="28"/>
-              </w:rPr>
-              <w:t>pre</w:t>
-            </w:r>
-            <w:proofErr w:type="spellEnd"/>
-            <w:r>
-              <w:rPr>
-                <w:b/>
-                <w:bCs/>
-                <w:sz w:val="28"/>
-                <w:szCs w:val="28"/>
-              </w:rPr>
-              <w:t xml:space="preserve">: </w:t>
-            </w:r>
-            <w:proofErr w:type="spellStart"/>
-            <w:proofErr w:type="gramStart"/>
-            <w:r>
-              <w:rPr>
-                <w:sz w:val="28"/>
-                <w:szCs w:val="28"/>
-              </w:rPr>
-              <w:t>numeroCaarta</w:t>
-            </w:r>
-            <w:proofErr w:type="spellEnd"/>
-            <w:r>
-              <w:rPr>
-                <w:sz w:val="28"/>
-                <w:szCs w:val="28"/>
-              </w:rPr>
-              <w:t>!=</w:t>
-            </w:r>
-            <w:proofErr w:type="spellStart"/>
-            <w:proofErr w:type="gramEnd"/>
-            <w:r>
-              <w:rPr>
-                <w:sz w:val="28"/>
-                <w:szCs w:val="28"/>
-              </w:rPr>
-              <w:t>null</w:t>
-            </w:r>
-            <w:proofErr w:type="spellEnd"/>
-          </w:p>
-          <w:p>
-            <w:pPr>
-              <w:rPr>
-                <w:b/>
-                <w:bCs/>
-                <w:sz w:val="28"/>
-                <w:szCs w:val="28"/>
-              </w:rPr>
-            </w:pPr>
-            <w:r>
-              <w:rPr>
-                <w:b/>
-                <w:bCs/>
-                <w:sz w:val="28"/>
-                <w:szCs w:val="28"/>
-              </w:rPr>
-              <w:t xml:space="preserve">post: </w:t>
-            </w:r>
-            <w:r>
-              <w:rPr>
-                <w:sz w:val="28"/>
-                <w:szCs w:val="28"/>
-              </w:rPr>
-              <w:t xml:space="preserve">restituisce </w:t>
-            </w:r>
-            <w:proofErr w:type="spellStart"/>
-            <w:r>
-              <w:rPr>
-                <w:sz w:val="28"/>
-                <w:szCs w:val="28"/>
-              </w:rPr>
-              <w:t>true</w:t>
-            </w:r>
-            <w:proofErr w:type="spellEnd"/>
-            <w:r>
-              <w:rPr>
-                <w:sz w:val="28"/>
-                <w:szCs w:val="28"/>
-              </w:rPr>
-              <w:t xml:space="preserve"> se rispetta il formato, false altrimenti</w:t>
-            </w:r>
-          </w:p>
-        </w:tc>
-      </w:tr>
-      <w:tr>
-        <w:trPr>
-          <w:trHeight w:val="1122"/>
-        </w:trPr>
-        <w:tc>
-          <w:tcPr>
-            <w:tcW w:w="2547" w:type="dxa"/>
-            <w:shd w:val="clear" w:color="auto" w:fill="70AD47" w:themeFill="accent6"/>
-          </w:tcPr>
-          <w:p>
-            <w:pPr>
-              <w:rPr>
-                <w:sz w:val="36"/>
-                <w:szCs w:val="36"/>
-              </w:rPr>
-            </w:pPr>
-          </w:p>
-        </w:tc>
-        <w:tc>
-          <w:tcPr>
-            <w:tcW w:w="7081" w:type="dxa"/>
-            <w:shd w:val="clear" w:color="auto" w:fill="FFFFFF" w:themeFill="background1"/>
-          </w:tcPr>
-          <w:p>
-            <w:pPr>
-              <w:rPr>
-                <w:sz w:val="28"/>
-                <w:szCs w:val="28"/>
-              </w:rPr>
-            </w:pPr>
-            <w:proofErr w:type="spellStart"/>
-            <w:r>
-              <w:rPr>
-                <w:b/>
-                <w:bCs/>
-                <w:sz w:val="28"/>
-                <w:szCs w:val="28"/>
-              </w:rPr>
-              <w:t>Context</w:t>
-            </w:r>
-            <w:proofErr w:type="spellEnd"/>
-            <w:r>
-              <w:rPr>
-                <w:b/>
-                <w:bCs/>
-                <w:sz w:val="28"/>
-                <w:szCs w:val="28"/>
-              </w:rPr>
-              <w:t xml:space="preserve">: </w:t>
-            </w:r>
-            <w:proofErr w:type="spellStart"/>
-            <w:r>
-              <w:rPr>
-                <w:sz w:val="28"/>
-                <w:szCs w:val="28"/>
-              </w:rPr>
-              <w:t>GestoreUtente</w:t>
-            </w:r>
-            <w:proofErr w:type="spellEnd"/>
-            <w:r>
-              <w:rPr>
-                <w:sz w:val="28"/>
-                <w:szCs w:val="28"/>
-              </w:rPr>
-              <w:t>:</w:t>
-            </w:r>
-          </w:p>
-          <w:p>
-            <w:pPr>
-              <w:rPr>
-                <w:sz w:val="28"/>
-                <w:szCs w:val="28"/>
-              </w:rPr>
-            </w:pPr>
-            <w:proofErr w:type="spellStart"/>
-            <w:proofErr w:type="gramStart"/>
-            <w:r>
-              <w:rPr>
-                <w:sz w:val="28"/>
-                <w:szCs w:val="28"/>
-              </w:rPr>
-              <w:t>InserisciMetodoPagamento</w:t>
-            </w:r>
-            <w:proofErr w:type="spellEnd"/>
-            <w:r>
-              <w:rPr>
-                <w:sz w:val="28"/>
-                <w:szCs w:val="28"/>
-              </w:rPr>
-              <w:t>(</w:t>
-            </w:r>
-            <w:proofErr w:type="gramEnd"/>
-            <w:r>
-              <w:rPr>
-                <w:sz w:val="28"/>
-                <w:szCs w:val="28"/>
-              </w:rPr>
-              <w:t>)</w:t>
-            </w:r>
-          </w:p>
-        </w:tc>
-      </w:tr>
-      <w:tr>
-        <w:trPr>
-          <w:trHeight w:val="1122"/>
-        </w:trPr>
-        <w:tc>
-          <w:tcPr>
-            <w:tcW w:w="2547" w:type="dxa"/>
-            <w:shd w:val="clear" w:color="auto" w:fill="70AD47" w:themeFill="accent6"/>
-          </w:tcPr>
-          <w:p>
-            <w:pPr>
-              <w:rPr>
-                <w:sz w:val="36"/>
-                <w:szCs w:val="36"/>
-              </w:rPr>
-            </w:pPr>
-          </w:p>
-        </w:tc>
-        <w:tc>
-          <w:tcPr>
-            <w:tcW w:w="7081" w:type="dxa"/>
-            <w:shd w:val="clear" w:color="auto" w:fill="FFFFFF" w:themeFill="background1"/>
-          </w:tcPr>
-          <w:p>
-            <w:pPr>
-              <w:rPr>
                 <w:sz w:val="28"/>
                 <w:szCs w:val="28"/>
               </w:rPr>
@@ -2493,167 +2111,7 @@
                 <w:sz w:val="28"/>
                 <w:szCs w:val="28"/>
               </w:rPr>
-              <w:t>il metodo di pagamento è stato inserito nel DB</w:t>
-            </w:r>
-          </w:p>
-        </w:tc>
-      </w:tr>
-      <w:tr>
-        <w:trPr>
-          <w:trHeight w:val="1122"/>
-        </w:trPr>
-        <w:tc>
-          <w:tcPr>
-            <w:tcW w:w="2547" w:type="dxa"/>
-            <w:shd w:val="clear" w:color="auto" w:fill="70AD47" w:themeFill="accent6"/>
-          </w:tcPr>
-          <w:p>
-            <w:pPr>
-              <w:rPr>
-                <w:sz w:val="36"/>
-                <w:szCs w:val="36"/>
-              </w:rPr>
-            </w:pPr>
-          </w:p>
-        </w:tc>
-        <w:tc>
-          <w:tcPr>
-            <w:tcW w:w="7081" w:type="dxa"/>
-            <w:shd w:val="clear" w:color="auto" w:fill="FFFFFF" w:themeFill="background1"/>
-          </w:tcPr>
-          <w:p>
-            <w:pPr>
-              <w:rPr>
-                <w:sz w:val="28"/>
-                <w:szCs w:val="28"/>
-              </w:rPr>
-            </w:pPr>
-            <w:proofErr w:type="spellStart"/>
-            <w:r>
-              <w:rPr>
-                <w:b/>
-                <w:bCs/>
-                <w:sz w:val="28"/>
-                <w:szCs w:val="28"/>
-              </w:rPr>
-              <w:t>Context</w:t>
-            </w:r>
-            <w:proofErr w:type="spellEnd"/>
-            <w:r>
-              <w:rPr>
-                <w:b/>
-                <w:bCs/>
-                <w:sz w:val="28"/>
-                <w:szCs w:val="28"/>
-              </w:rPr>
-              <w:t xml:space="preserve">: </w:t>
-            </w:r>
-            <w:proofErr w:type="spellStart"/>
-            <w:r>
-              <w:rPr>
-                <w:sz w:val="28"/>
-                <w:szCs w:val="28"/>
-              </w:rPr>
-              <w:t>GestoreUtente</w:t>
-            </w:r>
-            <w:proofErr w:type="spellEnd"/>
-            <w:r>
-              <w:rPr>
-                <w:sz w:val="28"/>
-                <w:szCs w:val="28"/>
-              </w:rPr>
-              <w:t>:</w:t>
-            </w:r>
-          </w:p>
-          <w:p>
-            <w:pPr>
-              <w:rPr>
-                <w:sz w:val="28"/>
-                <w:szCs w:val="28"/>
-              </w:rPr>
-            </w:pPr>
-            <w:proofErr w:type="spellStart"/>
-            <w:proofErr w:type="gramStart"/>
-            <w:r>
-              <w:rPr>
-                <w:sz w:val="28"/>
-                <w:szCs w:val="28"/>
-              </w:rPr>
-              <w:t>InserisciIndirizzoSpedizione</w:t>
-            </w:r>
-            <w:proofErr w:type="spellEnd"/>
-            <w:r>
-              <w:rPr>
-                <w:sz w:val="28"/>
-                <w:szCs w:val="28"/>
-              </w:rPr>
-              <w:t>(</w:t>
-            </w:r>
-            <w:proofErr w:type="gramEnd"/>
-            <w:r>
-              <w:rPr>
-                <w:sz w:val="28"/>
-                <w:szCs w:val="28"/>
-              </w:rPr>
-              <w:t>)</w:t>
-            </w:r>
-          </w:p>
-        </w:tc>
-      </w:tr>
-      <w:tr>
-        <w:trPr>
-          <w:trHeight w:val="1122"/>
-        </w:trPr>
-        <w:tc>
-          <w:tcPr>
-            <w:tcW w:w="2547" w:type="dxa"/>
-            <w:shd w:val="clear" w:color="auto" w:fill="70AD47" w:themeFill="accent6"/>
-          </w:tcPr>
-          <w:p>
-            <w:pPr>
-              <w:rPr>
-                <w:sz w:val="36"/>
-                <w:szCs w:val="36"/>
-              </w:rPr>
-            </w:pPr>
-          </w:p>
-        </w:tc>
-        <w:tc>
-          <w:tcPr>
-            <w:tcW w:w="7081" w:type="dxa"/>
-            <w:shd w:val="clear" w:color="auto" w:fill="FFFFFF" w:themeFill="background1"/>
-          </w:tcPr>
-          <w:p>
-            <w:pPr>
-              <w:rPr>
-                <w:b/>
-                <w:bCs/>
-                <w:sz w:val="28"/>
-                <w:szCs w:val="28"/>
-              </w:rPr>
-            </w:pPr>
-            <w:r>
-              <w:rPr>
-                <w:b/>
-                <w:bCs/>
-                <w:sz w:val="28"/>
-                <w:szCs w:val="28"/>
-              </w:rPr>
-              <w:t xml:space="preserve">Post: </w:t>
-            </w:r>
-            <w:r>
-              <w:rPr>
-                <w:sz w:val="28"/>
-                <w:szCs w:val="28"/>
-              </w:rPr>
-              <w:t>l’indirizzo</w:t>
-            </w:r>
-            <w:r>
-              <w:rPr>
-                <w:sz w:val="28"/>
-                <w:szCs w:val="28"/>
-              </w:rPr>
-              <w:t xml:space="preserve"> è stato inserito nel DB</w:t>
+              <w:t>l’indirizzo è stato inserito nel DB</w:t>
             </w:r>
           </w:p>
         </w:tc>
@@ -2832,7 +2290,6 @@
                 <w:sz w:val="36"/>
                 <w:szCs w:val="36"/>
               </w:rPr>
-              <w:lastRenderedPageBreak/>
               <w:t>Nome Classe</w:t>
             </w:r>
           </w:p>
@@ -2889,6 +2346,7 @@
                 <w:sz w:val="36"/>
                 <w:szCs w:val="36"/>
               </w:rPr>
+              <w:lastRenderedPageBreak/>
               <w:t>Descrizione</w:t>
             </w:r>
           </w:p>
@@ -6578,14 +6036,7 @@
                 <w:sz w:val="28"/>
                 <w:szCs w:val="28"/>
               </w:rPr>
-              <w:t>s</w:t>
-            </w:r>
-            <w:r>
-              <w:rPr>
-                <w:sz w:val="28"/>
-                <w:szCs w:val="28"/>
-              </w:rPr>
-              <w:t>etListaProdotti</w:t>
+              <w:t>setListaProdotti</w:t>
             </w:r>
             <w:proofErr w:type="spellEnd"/>
             <w:r>
@@ -7310,10 +6761,7 @@
         </w:rPr>
       </w:pPr>
     </w:p>
-    <w:p>
-      <w:bookmarkStart w:id="0" w:name="_GoBack"/>
-      <w:bookmarkEnd w:id="0"/>
-    </w:p>
+    <w:p/>
     <w:p>
       <w:pPr>
         <w:rPr>
@@ -8972,6 +8420,94 @@
                 <w:sz w:val="28"/>
                 <w:szCs w:val="28"/>
               </w:rPr>
+              <w:t xml:space="preserve"> !=</w:t>
+            </w:r>
+            <w:proofErr w:type="spellStart"/>
+            <w:r>
+              <w:rPr>
+                <w:sz w:val="28"/>
+                <w:szCs w:val="28"/>
+              </w:rPr>
+              <w:t>null</w:t>
+            </w:r>
+            <w:proofErr w:type="spellEnd"/>
+            <w:r>
+              <w:rPr>
+                <w:sz w:val="28"/>
+                <w:szCs w:val="28"/>
+              </w:rPr>
+              <w:t xml:space="preserve"> &amp;&amp; indirizzo !=</w:t>
+            </w:r>
+            <w:proofErr w:type="spellStart"/>
+            <w:r>
+              <w:rPr>
+                <w:sz w:val="28"/>
+                <w:szCs w:val="28"/>
+              </w:rPr>
+              <w:t>null</w:t>
+            </w:r>
+            <w:proofErr w:type="spellEnd"/>
+            <w:r>
+              <w:rPr>
+                <w:sz w:val="28"/>
+                <w:szCs w:val="28"/>
+              </w:rPr>
+              <w:t xml:space="preserve"> &amp;&amp;</w:t>
+            </w:r>
+            <w:proofErr w:type="spellStart"/>
+            <w:r>
+              <w:rPr>
+                <w:sz w:val="28"/>
+                <w:szCs w:val="28"/>
+              </w:rPr>
+              <w:t>metodoPagamento</w:t>
+            </w:r>
+            <w:proofErr w:type="spellEnd"/>
+            <w:r>
+              <w:rPr>
+                <w:sz w:val="28"/>
+                <w:szCs w:val="28"/>
+              </w:rPr>
+              <w:t xml:space="preserve"> !=</w:t>
+            </w:r>
+            <w:proofErr w:type="spellStart"/>
+            <w:r>
+              <w:rPr>
+                <w:sz w:val="28"/>
+                <w:szCs w:val="28"/>
+              </w:rPr>
+              <w:t>null</w:t>
+            </w:r>
+            <w:proofErr w:type="spellEnd"/>
+            <w:r>
+              <w:rPr>
+                <w:sz w:val="28"/>
+                <w:szCs w:val="28"/>
+              </w:rPr>
+              <w:t xml:space="preserve"> &amp;&amp;</w:t>
+            </w:r>
+          </w:p>
+          <w:p>
+            <w:pPr>
+              <w:rPr>
+                <w:sz w:val="28"/>
+                <w:szCs w:val="28"/>
+              </w:rPr>
+            </w:pPr>
+            <w:r>
+              <w:rPr>
+                <w:b/>
+                <w:bCs/>
+                <w:sz w:val="28"/>
+                <w:szCs w:val="28"/>
+              </w:rPr>
+              <w:t>Post:</w:t>
+            </w:r>
+            <w:r>
+              <w:rPr>
+                <w:sz w:val="28"/>
+                <w:szCs w:val="28"/>
+              </w:rPr>
               <w:t xml:space="preserve"> </w:t>
             </w:r>
             <w:r>
@@ -8979,116 +8515,7 @@
                 <w:sz w:val="28"/>
                 <w:szCs w:val="28"/>
               </w:rPr>
-              <w:t>!=</w:t>
-            </w:r>
-            <w:proofErr w:type="spellStart"/>
-            <w:r>
-              <w:rPr>
-                <w:sz w:val="28"/>
-                <w:szCs w:val="28"/>
-              </w:rPr>
-              <w:t>null</w:t>
-            </w:r>
-            <w:proofErr w:type="spellEnd"/>
-            <w:r>
-              <w:rPr>
-                <w:sz w:val="28"/>
-                <w:szCs w:val="28"/>
-              </w:rPr>
-              <w:t xml:space="preserve"> &amp;&amp;</w:t>
-            </w:r>
-            <w:r>
-              <w:rPr>
-                <w:sz w:val="28"/>
-                <w:szCs w:val="28"/>
-              </w:rPr>
-              <w:t xml:space="preserve"> indirizzo </w:t>
-            </w:r>
-            <w:r>
-              <w:rPr>
-                <w:sz w:val="28"/>
-                <w:szCs w:val="28"/>
-              </w:rPr>
-              <w:t>!=</w:t>
-            </w:r>
-            <w:proofErr w:type="spellStart"/>
-            <w:r>
-              <w:rPr>
-                <w:sz w:val="28"/>
-                <w:szCs w:val="28"/>
-              </w:rPr>
-              <w:t>null</w:t>
-            </w:r>
-            <w:proofErr w:type="spellEnd"/>
-            <w:r>
-              <w:rPr>
-                <w:sz w:val="28"/>
-                <w:szCs w:val="28"/>
-              </w:rPr>
-              <w:t xml:space="preserve"> &amp;&amp;</w:t>
-            </w:r>
-            <w:proofErr w:type="spellStart"/>
-            <w:r>
-              <w:rPr>
-                <w:sz w:val="28"/>
-                <w:szCs w:val="28"/>
-              </w:rPr>
-              <w:t>metodoPagamento</w:t>
-            </w:r>
-            <w:proofErr w:type="spellEnd"/>
-            <w:r>
-              <w:rPr>
-                <w:sz w:val="28"/>
-                <w:szCs w:val="28"/>
-              </w:rPr>
-              <w:t xml:space="preserve"> </w:t>
-            </w:r>
-            <w:r>
-              <w:rPr>
-                <w:sz w:val="28"/>
-                <w:szCs w:val="28"/>
-              </w:rPr>
-              <w:t>!=</w:t>
-            </w:r>
-            <w:proofErr w:type="spellStart"/>
-            <w:r>
-              <w:rPr>
-                <w:sz w:val="28"/>
-                <w:szCs w:val="28"/>
-              </w:rPr>
-              <w:t>null</w:t>
-            </w:r>
-            <w:proofErr w:type="spellEnd"/>
-            <w:r>
-              <w:rPr>
-                <w:sz w:val="28"/>
-                <w:szCs w:val="28"/>
-              </w:rPr>
-              <w:t xml:space="preserve"> &amp;&amp;</w:t>
-            </w:r>
-          </w:p>
-          <w:p>
-            <w:pPr>
-              <w:rPr>
-                <w:sz w:val="28"/>
-                <w:szCs w:val="28"/>
-              </w:rPr>
-            </w:pPr>
-            <w:r>
-              <w:rPr>
-                <w:b/>
-                <w:bCs/>
-                <w:sz w:val="28"/>
-                <w:szCs w:val="28"/>
-              </w:rPr>
-              <w:t>Post:</w:t>
-            </w:r>
-            <w:r>
-              <w:rPr>
-                <w:sz w:val="28"/>
-                <w:szCs w:val="28"/>
-              </w:rPr>
-              <w:t xml:space="preserve"> </w:t>
+              <w:t>L’ordine effettuato dall’utente viene salvato nel DB</w:t>
             </w:r>
           </w:p>
         </w:tc>
@@ -9706,21 +9133,7 @@
                 <w:sz w:val="28"/>
                 <w:szCs w:val="28"/>
               </w:rPr>
-              <w:t>prodotti</w:t>
-            </w:r>
-            <w:r>
-              <w:rPr>
-                <w:sz w:val="28"/>
-                <w:szCs w:val="28"/>
-              </w:rPr>
-              <w:t xml:space="preserve">=new </w:t>
-            </w:r>
-            <w:r>
-              <w:rPr>
-                <w:sz w:val="28"/>
-                <w:szCs w:val="28"/>
-              </w:rPr>
-              <w:t>prodotti</w:t>
+              <w:t>prodotti=new prodotti</w:t>
             </w:r>
           </w:p>
         </w:tc>
@@ -9889,14 +9302,7 @@
                 <w:sz w:val="28"/>
                 <w:szCs w:val="28"/>
               </w:rPr>
-              <w:t xml:space="preserve">restituisce </w:t>
-            </w:r>
-            <w:r>
-              <w:rPr>
-                <w:sz w:val="28"/>
-                <w:szCs w:val="28"/>
-              </w:rPr>
-              <w:t xml:space="preserve">il prezzo </w:t>
+              <w:t xml:space="preserve">restituisce il prezzo </w:t>
             </w:r>
             <w:proofErr w:type="gramStart"/>
             <w:r>
@@ -10065,21 +9471,7 @@
                 <w:sz w:val="28"/>
                 <w:szCs w:val="28"/>
               </w:rPr>
-              <w:t>prezzo</w:t>
-            </w:r>
-            <w:r>
-              <w:rPr>
-                <w:sz w:val="28"/>
-                <w:szCs w:val="28"/>
-              </w:rPr>
-              <w:t xml:space="preserve">=new </w:t>
-            </w:r>
-            <w:r>
-              <w:rPr>
-                <w:sz w:val="28"/>
-                <w:szCs w:val="28"/>
-              </w:rPr>
-              <w:t>prezzo</w:t>
+              <w:t>prezzo=new prezzo</w:t>
             </w:r>
           </w:p>
         </w:tc>
@@ -10774,28 +10166,7 @@
                 <w:sz w:val="28"/>
                 <w:szCs w:val="28"/>
               </w:rPr>
-              <w:t xml:space="preserve"> </w:t>
-            </w:r>
-            <w:r>
-              <w:rPr>
-                <w:sz w:val="28"/>
-                <w:szCs w:val="28"/>
-              </w:rPr>
-              <w:t xml:space="preserve">all’insieme preesistente </w:t>
-            </w:r>
-            <w:r>
-              <w:rPr>
-                <w:sz w:val="28"/>
-                <w:szCs w:val="28"/>
-              </w:rPr>
-              <w:t>dei metodi di pagamento</w:t>
-            </w:r>
-            <w:r>
-              <w:rPr>
-                <w:sz w:val="28"/>
-                <w:szCs w:val="28"/>
-              </w:rPr>
-              <w:t xml:space="preserve"> dell’utente</w:t>
+              <w:t xml:space="preserve"> all’insieme preesistente dei metodi di pagamento dell’utente</w:t>
             </w:r>
           </w:p>
         </w:tc>
@@ -11568,6 +10939,7 @@
   <w:style w:type="character" w:default="1" w:styleId="Carpredefinitoparagrafo">
     <w:name w:val="Default Paragraph Font"/>
     <w:uiPriority w:val="1"/>
+    <w:semiHidden/>
     <w:unhideWhenUsed/>
   </w:style>
   <w:style w:type="table" w:default="1" w:styleId="Tabellanormale">
